--- a/FYS-STK_Project1_text.docx
+++ b/FYS-STK_Project1_text.docx
@@ -2886,7 +2886,19 @@
         <w:rPr>
           <w:lang w:val="en-US"/>
         </w:rPr>
-        <w:t>for optimization of parameters, given by a design matrix. We here tested evaluated this regression method on the Franke function, comparing optimization with different scaling methods</w:t>
+        <w:t xml:space="preserve">for </w:t>
+      </w:r>
+      <w:r>
+        <w:rPr>
+          <w:lang w:val="en-US"/>
+        </w:rPr>
+        <w:t xml:space="preserve">the </w:t>
+      </w:r>
+      <w:r>
+        <w:rPr>
+          <w:lang w:val="en-US"/>
+        </w:rPr>
+        <w:t>optimization of parameters, given by a design matrix. We here tested evaluated this regression method on the Franke function, comparing optimization with different scaling methods</w:t>
       </w:r>
       <w:r>
         <w:rPr>
@@ -2919,14 +2931,182 @@
         <w:pStyle w:val="Heading4"/>
         <w:rPr>
           <w:rFonts w:ascii="Times" w:hAnsi="Times"/>
-          <w:lang w:val="en-US"/>
         </w:rPr>
       </w:pPr>
       <w:r>
         <w:rPr>
           <w:rFonts w:ascii="Times" w:hAnsi="Times"/>
-          <w:lang w:val="en-US"/>
-        </w:rPr>
+        </w:rPr>
+        <w:t xml:space="preserve">Scaling </w:t>
+      </w:r>
+    </w:p>
+    <w:p>
+      <w:pPr>
+        <w:rPr>
+          <w:lang w:val="en-US"/>
+        </w:rPr>
+      </w:pPr>
+      <w:r>
+        <w:rPr>
+          <w:lang w:val="en-US"/>
+        </w:rPr>
+        <w:t>Preprocessing of the data to be analyzed is often beneficial for</w:t>
+      </w:r>
+      <w:r>
+        <w:rPr>
+          <w:lang w:val="en-US"/>
+        </w:rPr>
+        <w:t xml:space="preserve"> facilitate model adaption to more easily interpretable numbers with lower variance. In a dataset with high variance and a lot of outliers, it is particularly important to select the correct scaling method. We tested our OLS on the four different scaling methods discussed above. Table </w:t>
+      </w:r>
+      <w:r>
+        <w:rPr>
+          <w:lang w:val="en-US"/>
+        </w:rPr>
+        <w:t>1</w:t>
+      </w:r>
+      <w:r>
+        <w:rPr>
+          <w:b/>
+          <w:bCs/>
+          <w:lang w:val="en-US"/>
+        </w:rPr>
+        <w:t xml:space="preserve"> </w:t>
+      </w:r>
+      <w:r>
+        <w:rPr>
+          <w:lang w:val="en-US"/>
+        </w:rPr>
+        <w:t xml:space="preserve">shows the results. </w:t>
+      </w:r>
+    </w:p>
+    <w:p>
+      <w:pPr>
+        <w:rPr>
+          <w:lang w:val="en-US"/>
+        </w:rPr>
+      </w:pPr>
+    </w:p>
+    <w:p>
+      <w:pPr>
+        <w:rPr>
+          <w:lang w:val="en-US"/>
+        </w:rPr>
+      </w:pPr>
+    </w:p>
+    <w:p>
+      <w:pPr>
+        <w:rPr>
+          <w:lang w:val="en-US"/>
+        </w:rPr>
+      </w:pPr>
+    </w:p>
+    <w:p>
+      <w:pPr>
+        <w:rPr>
+          <w:lang w:val="en-US"/>
+        </w:rPr>
+      </w:pPr>
+    </w:p>
+    <w:p>
+      <w:pPr>
+        <w:rPr>
+          <w:i/>
+          <w:iCs/>
+          <w:lang w:val="en-US"/>
+        </w:rPr>
+      </w:pPr>
+      <w:r>
+        <w:rPr>
+          <w:i/>
+          <w:iCs/>
+          <w:lang w:val="en-US"/>
+        </w:rPr>
+        <w:t xml:space="preserve">Table </w:t>
+      </w:r>
+      <w:r>
+        <w:rPr>
+          <w:i/>
+          <w:iCs/>
+          <w:lang w:val="en-US"/>
+        </w:rPr>
+        <w:t>1</w:t>
+      </w:r>
+      <w:r>
+        <w:rPr>
+          <w:i/>
+          <w:iCs/>
+          <w:lang w:val="en-US"/>
+        </w:rPr>
+        <w:t xml:space="preserve">: showing estimators </w:t>
+      </w:r>
+      <w:r>
+        <w:rPr>
+          <w:i/>
+          <w:iCs/>
+          <w:lang w:val="en-US"/>
+        </w:rPr>
+        <w:t>of model prediction ability MSE and R2 for the data preprocessed with four different scaling methods, and without scaling.</w:t>
+      </w:r>
+    </w:p>
+    <w:p>
+      <w:pPr>
+        <w:rPr>
+          <w:lang w:val="en-US"/>
+        </w:rPr>
+      </w:pPr>
+    </w:p>
+    <w:p>
+      <w:pPr>
+        <w:rPr>
+          <w:lang w:val="en-US"/>
+        </w:rPr>
+      </w:pPr>
+      <w:r>
+        <w:rPr>
+          <w:lang w:val="en-US"/>
+        </w:rPr>
+        <w:t xml:space="preserve">In general, the scaling methods gained us similar or worse MSE and R2 scores. Interestingly, the mean subtraction method is the only method that may </w:t>
+      </w:r>
+      <w:r>
+        <w:rPr>
+          <w:lang w:val="en-US"/>
+        </w:rPr>
+        <w:t>seem</w:t>
+      </w:r>
+      <w:r>
+        <w:rPr>
+          <w:lang w:val="en-US"/>
+        </w:rPr>
+        <w:t xml:space="preserve"> to enhance the model fit. However, the effect is small, and we can </w:t>
+      </w:r>
+      <w:r>
+        <w:rPr>
+          <w:lang w:val="en-US"/>
+        </w:rPr>
+        <w:t xml:space="preserve">conclude that these data is not in need of scaling. </w:t>
+      </w:r>
+    </w:p>
+    <w:p>
+      <w:pPr>
+        <w:rPr>
+          <w:lang w:val="en-US"/>
+        </w:rPr>
+      </w:pPr>
+    </w:p>
+    <w:p>
+      <w:pPr>
+        <w:pStyle w:val="Heading4"/>
+        <w:rPr>
+          <w:rFonts w:ascii="Times" w:hAnsi="Times"/>
+          <w:lang w:val="en-US"/>
+        </w:rPr>
+      </w:pPr>
+      <w:r>
+        <w:rPr>
+          <w:rFonts w:ascii="Times" w:hAnsi="Times"/>
+          <w:lang w:val="en-US"/>
+        </w:rPr>
+        <w:lastRenderedPageBreak/>
         <w:t>Degree</w:t>
       </w:r>
     </w:p>
@@ -2940,21 +3120,91 @@
         <w:rPr>
           <w:lang w:val="en-US"/>
         </w:rPr>
-        <w:t>We ran the</w:t>
-      </w:r>
-    </w:p>
-    <w:p>
-      <w:pPr>
-        <w:pStyle w:val="Heading4"/>
-        <w:rPr>
-          <w:rFonts w:ascii="Times" w:hAnsi="Times"/>
-        </w:rPr>
-      </w:pPr>
-      <w:r>
-        <w:rPr>
-          <w:rFonts w:ascii="Times" w:hAnsi="Times"/>
-        </w:rPr>
-        <w:t xml:space="preserve">Scaling </w:t>
+        <w:t xml:space="preserve">To optimize our model to the data, we generated the OLS for polynomial degrees 1 to </w:t>
+      </w:r>
+      <w:proofErr w:type="gramStart"/>
+      <w:r>
+        <w:rPr>
+          <w:lang w:val="en-US"/>
+        </w:rPr>
+        <w:t>10, and</w:t>
+      </w:r>
+      <w:proofErr w:type="gramEnd"/>
+      <w:r>
+        <w:rPr>
+          <w:lang w:val="en-US"/>
+        </w:rPr>
+        <w:t xml:space="preserve"> compared the resulting variance and bias estimates.</w:t>
+      </w:r>
+      <w:r>
+        <w:rPr>
+          <w:lang w:val="en-US"/>
+        </w:rPr>
+        <w:t xml:space="preserve"> A too low </w:t>
+      </w:r>
+      <w:r>
+        <w:rPr>
+          <w:lang w:val="en-US"/>
+        </w:rPr>
+        <w:t>polynomial</w:t>
+      </w:r>
+      <w:r>
+        <w:rPr>
+          <w:lang w:val="en-US"/>
+        </w:rPr>
+        <w:t xml:space="preserve"> </w:t>
+      </w:r>
+      <w:r>
+        <w:rPr>
+          <w:lang w:val="en-US"/>
+        </w:rPr>
+        <w:t xml:space="preserve">degree may lead to the regression missing much of the variation in the data – underfitting. However, too high polynomial degree may lead to overfitting of the data to random variation in the training data. Hence, we </w:t>
+      </w:r>
+      <w:r>
+        <w:rPr>
+          <w:lang w:val="en-US"/>
+        </w:rPr>
+        <w:t xml:space="preserve">calculated the MSE and R2 measures of both the training data and the test data. </w:t>
+      </w:r>
+    </w:p>
+    <w:p>
+      <w:pPr>
+        <w:rPr>
+          <w:lang w:val="en-US"/>
+        </w:rPr>
+      </w:pPr>
+    </w:p>
+    <w:p>
+      <w:pPr>
+        <w:rPr>
+          <w:lang w:val="en-US"/>
+        </w:rPr>
+      </w:pPr>
+    </w:p>
+    <w:p>
+      <w:pPr>
+        <w:rPr>
+          <w:lang w:val="en-US"/>
+        </w:rPr>
+      </w:pPr>
+    </w:p>
+    <w:p>
+      <w:pPr>
+        <w:rPr>
+          <w:lang w:val="en-US"/>
+        </w:rPr>
+      </w:pPr>
+      <w:r>
+        <w:rPr>
+          <w:lang w:val="en-US"/>
+        </w:rPr>
+        <w:t xml:space="preserve">Table 2: MSE and R2 scores of test-data and training data for polynomial degrees 1 to 10. In addition, the scores for the Scikit-Learn </w:t>
+      </w:r>
+      <w:r>
+        <w:rPr>
+          <w:lang w:val="en-US"/>
+        </w:rPr>
+        <w:t xml:space="preserve">package version of the OLS is shown for validation of our methods. </w:t>
       </w:r>
     </w:p>
     <w:p>
@@ -3027,7 +3277,6 @@
         <w:rPr>
           <w:rFonts w:ascii="Times" w:hAnsi="Times"/>
         </w:rPr>
-        <w:lastRenderedPageBreak/>
         <w:t>Lasso Regression on the Franke function with resampling</w:t>
       </w:r>
     </w:p>

--- a/FYS-STK_Project1_text.docx
+++ b/FYS-STK_Project1_text.docx
@@ -23,7 +23,30 @@
           <w:iCs w:val="0"/>
           <w:spacing w:val="-10"/>
         </w:rPr>
-        <w:t>FYS-STK 4155 - Project 1</w:t>
+        <w:t xml:space="preserve">FYS-STK </w:t>
+      </w:r>
+      <w:r>
+        <w:rPr>
+          <w:rStyle w:val="BookTitle"/>
+          <w:b w:val="0"/>
+          <w:bCs w:val="0"/>
+          <w:i w:val="0"/>
+          <w:iCs w:val="0"/>
+          <w:spacing w:val="-10"/>
+          <w:lang w:val="nb-NO"/>
+        </w:rPr>
+        <w:t>3155/</w:t>
+      </w:r>
+      <w:r>
+        <w:rPr>
+          <w:rStyle w:val="BookTitle"/>
+          <w:b w:val="0"/>
+          <w:bCs w:val="0"/>
+          <w:i w:val="0"/>
+          <w:iCs w:val="0"/>
+          <w:spacing w:val="-10"/>
+        </w:rPr>
+        <w:t>4155 - Project 1</w:t>
       </w:r>
     </w:p>
     <w:p>
@@ -35,9 +58,16 @@
       </w:pPr>
       <w:r>
         <w:rPr>
-          <w:lang w:val="en-GB"/>
-        </w:rPr>
-        <w:t xml:space="preserve">Magnus …. &amp; Hilde </w:t>
+          <w:highlight w:val="yellow"/>
+          <w:lang w:val="en-GB"/>
+        </w:rPr>
+        <w:t>Magnus ….</w:t>
+      </w:r>
+      <w:r>
+        <w:rPr>
+          <w:lang w:val="en-GB"/>
+        </w:rPr>
+        <w:t xml:space="preserve"> &amp; Hilde </w:t>
       </w:r>
       <w:proofErr w:type="spellStart"/>
       <w:r>
@@ -65,14 +95,12 @@
         </w:rPr>
         <w:t xml:space="preserve">11. </w:t>
       </w:r>
-      <w:proofErr w:type="spellStart"/>
-      <w:r>
-        <w:rPr>
-          <w:lang w:val="en-GB"/>
-        </w:rPr>
-        <w:t>october</w:t>
-      </w:r>
-      <w:proofErr w:type="spellEnd"/>
+      <w:r>
+        <w:rPr>
+          <w:lang w:val="en-GB"/>
+        </w:rPr>
+        <w:t>October</w:t>
+      </w:r>
       <w:r>
         <w:rPr>
           <w:lang w:val="en-GB"/>
@@ -506,11 +534,13 @@
     <w:p>
       <w:pPr>
         <w:rPr>
-          <w:lang w:val="en-US"/>
-        </w:rPr>
-      </w:pPr>
-      <w:r>
-        <w:rPr>
+          <w:highlight w:val="yellow"/>
+          <w:lang w:val="en-US"/>
+        </w:rPr>
+      </w:pPr>
+      <w:r>
+        <w:rPr>
+          <w:highlight w:val="yellow"/>
           <w:lang w:val="en-US"/>
         </w:rPr>
         <w:t>$$</w:t>
@@ -519,11 +549,13 @@
     <w:p>
       <w:pPr>
         <w:rPr>
-          <w:lang w:val="en-US"/>
-        </w:rPr>
-      </w:pPr>
-      <w:r>
-        <w:rPr>
+          <w:highlight w:val="yellow"/>
+          <w:lang w:val="en-US"/>
+        </w:rPr>
+      </w:pPr>
+      <w:r>
+        <w:rPr>
+          <w:highlight w:val="yellow"/>
           <w:lang w:val="en-US"/>
         </w:rPr>
         <w:t xml:space="preserve">z ̃ = f </w:t>
@@ -531,6 +563,7 @@
       <w:proofErr w:type="gramStart"/>
       <w:r>
         <w:rPr>
+          <w:highlight w:val="yellow"/>
           <w:lang w:val="en-US"/>
         </w:rPr>
         <w:t>( x</w:t>
@@ -538,6 +571,7 @@
       <w:proofErr w:type="gramEnd"/>
       <w:r>
         <w:rPr>
+          <w:highlight w:val="yellow"/>
           <w:lang w:val="en-US"/>
         </w:rPr>
         <w:t xml:space="preserve"> ) + ε </w:t>
@@ -551,6 +585,7 @@
       </w:pPr>
       <w:r>
         <w:rPr>
+          <w:highlight w:val="yellow"/>
           <w:lang w:val="en-US"/>
         </w:rPr>
         <w:t>$$</w:t>
@@ -636,11 +671,13 @@
     <w:p>
       <w:pPr>
         <w:rPr>
+          <w:highlight w:val="yellow"/>
           <w:lang w:val="nb-NO"/>
         </w:rPr>
       </w:pPr>
       <w:r>
         <w:rPr>
+          <w:highlight w:val="yellow"/>
           <w:lang w:val="nb-NO"/>
         </w:rPr>
         <w:t>$$</w:t>
@@ -649,11 +686,13 @@
     <w:p>
       <w:pPr>
         <w:rPr>
+          <w:highlight w:val="yellow"/>
           <w:lang w:val="nb-NO"/>
         </w:rPr>
       </w:pPr>
       <w:r>
         <w:rPr>
+          <w:highlight w:val="yellow"/>
           <w:lang w:val="nb-NO"/>
         </w:rPr>
         <w:t>EXPRESSION Utledning eller noe sånt</w:t>
@@ -667,6 +706,7 @@
       </w:pPr>
       <w:r>
         <w:rPr>
+          <w:highlight w:val="yellow"/>
           <w:lang w:val="nb-NO"/>
         </w:rPr>
         <w:t>$$</w:t>
@@ -793,6 +833,7 @@
           <w:iCs/>
           <w:sz w:val="20"/>
           <w:szCs w:val="20"/>
+          <w:highlight w:val="yellow"/>
           <w:lang w:eastAsia="en-GB"/>
         </w:rPr>
         <w:t xml:space="preserve">M S E </w:t>
@@ -802,6 +843,7 @@
           <w:rFonts w:eastAsia="Times New Roman" w:cs="Times New Roman"/>
           <w:sz w:val="20"/>
           <w:szCs w:val="20"/>
+          <w:highlight w:val="yellow"/>
           <w:lang w:eastAsia="en-GB"/>
         </w:rPr>
         <w:t xml:space="preserve">( </w:t>
@@ -813,6 +855,7 @@
           <w:bCs/>
           <w:sz w:val="20"/>
           <w:szCs w:val="20"/>
+          <w:highlight w:val="yellow"/>
           <w:lang w:eastAsia="en-GB"/>
         </w:rPr>
         <w:t xml:space="preserve">z </w:t>
@@ -822,6 +865,7 @@
           <w:rFonts w:eastAsia="Times New Roman" w:cs="Times New Roman"/>
           <w:sz w:val="20"/>
           <w:szCs w:val="20"/>
+          <w:highlight w:val="yellow"/>
           <w:lang w:eastAsia="en-GB"/>
         </w:rPr>
         <w:t xml:space="preserve">, z ̃ ) = </w:t>
@@ -832,6 +876,7 @@
           <w:position w:val="-8"/>
           <w:sz w:val="20"/>
           <w:szCs w:val="20"/>
+          <w:highlight w:val="yellow"/>
           <w:lang w:eastAsia="en-GB"/>
         </w:rPr>
         <w:t xml:space="preserve">1 </w:t>
@@ -843,6 +888,7 @@
           <w:iCs/>
           <w:sz w:val="16"/>
           <w:szCs w:val="16"/>
+          <w:highlight w:val="yellow"/>
           <w:lang w:eastAsia="en-GB"/>
         </w:rPr>
         <w:t>n</w:t>
@@ -852,6 +898,7 @@
           <w:rFonts w:eastAsia="Times New Roman" w:cs="Times New Roman"/>
           <w:sz w:val="16"/>
           <w:szCs w:val="16"/>
+          <w:highlight w:val="yellow"/>
           <w:lang w:eastAsia="en-GB"/>
         </w:rPr>
         <w:t>−1</w:t>
@@ -864,6 +911,7 @@
           <w:position w:val="-14"/>
           <w:sz w:val="20"/>
           <w:szCs w:val="20"/>
+          <w:highlight w:val="yellow"/>
           <w:lang w:eastAsia="en-GB"/>
         </w:rPr>
         <w:t xml:space="preserve">n </w:t>
@@ -874,6 +922,7 @@
           <w:position w:val="-4"/>
           <w:sz w:val="28"/>
           <w:szCs w:val="28"/>
+          <w:highlight w:val="yellow"/>
           <w:lang w:eastAsia="en-GB"/>
         </w:rPr>
         <w:t xml:space="preserve">∑ </w:t>
@@ -883,6 +932,7 @@
           <w:rFonts w:eastAsia="Times New Roman" w:cs="Times New Roman"/>
           <w:sz w:val="20"/>
           <w:szCs w:val="20"/>
+          <w:highlight w:val="yellow"/>
           <w:lang w:eastAsia="en-GB"/>
         </w:rPr>
         <w:t xml:space="preserve">( </w:t>
@@ -894,6 +944,7 @@
           <w:iCs/>
           <w:sz w:val="20"/>
           <w:szCs w:val="20"/>
+          <w:highlight w:val="yellow"/>
           <w:lang w:eastAsia="en-GB"/>
         </w:rPr>
         <w:t xml:space="preserve">z </w:t>
@@ -906,6 +957,7 @@
           <w:position w:val="-4"/>
           <w:sz w:val="16"/>
           <w:szCs w:val="16"/>
+          <w:highlight w:val="yellow"/>
           <w:lang w:eastAsia="en-GB"/>
         </w:rPr>
         <w:t xml:space="preserve">i </w:t>
@@ -915,6 +967,7 @@
           <w:rFonts w:eastAsia="Times New Roman" w:cs="Times New Roman"/>
           <w:sz w:val="20"/>
           <w:szCs w:val="20"/>
+          <w:highlight w:val="yellow"/>
           <w:lang w:eastAsia="en-GB"/>
         </w:rPr>
         <w:t xml:space="preserve">− </w:t>
@@ -926,6 +979,7 @@
           <w:iCs/>
           <w:sz w:val="20"/>
           <w:szCs w:val="20"/>
+          <w:highlight w:val="yellow"/>
           <w:lang w:eastAsia="en-GB"/>
         </w:rPr>
         <w:t>z</w:t>
@@ -935,6 +989,7 @@
           <w:rFonts w:eastAsia="Times New Roman" w:cs="Times New Roman"/>
           <w:sz w:val="20"/>
           <w:szCs w:val="20"/>
+          <w:highlight w:val="yellow"/>
           <w:lang w:eastAsia="en-GB"/>
         </w:rPr>
         <w:t xml:space="preserve"> ̃ </w:t>
@@ -947,6 +1002,7 @@
           <w:position w:val="-4"/>
           <w:sz w:val="16"/>
           <w:szCs w:val="16"/>
+          <w:highlight w:val="yellow"/>
           <w:lang w:eastAsia="en-GB"/>
         </w:rPr>
         <w:t xml:space="preserve">i </w:t>
@@ -956,6 +1012,7 @@
           <w:rFonts w:eastAsia="Times New Roman" w:cs="Times New Roman"/>
           <w:sz w:val="20"/>
           <w:szCs w:val="20"/>
+          <w:highlight w:val="yellow"/>
           <w:lang w:eastAsia="en-GB"/>
         </w:rPr>
         <w:t xml:space="preserve">) </w:t>
@@ -966,6 +1023,7 @@
           <w:position w:val="8"/>
           <w:sz w:val="16"/>
           <w:szCs w:val="16"/>
+          <w:highlight w:val="yellow"/>
           <w:lang w:eastAsia="en-GB"/>
         </w:rPr>
         <w:t xml:space="preserve">2 </w:t>
@@ -975,6 +1033,7 @@
           <w:rFonts w:eastAsia="Times New Roman" w:cs="Times New Roman"/>
           <w:sz w:val="20"/>
           <w:szCs w:val="20"/>
+          <w:highlight w:val="yellow"/>
           <w:lang w:eastAsia="en-GB"/>
         </w:rPr>
         <w:t xml:space="preserve">, </w:t>
@@ -986,6 +1045,7 @@
           <w:iCs/>
           <w:sz w:val="16"/>
           <w:szCs w:val="16"/>
+          <w:highlight w:val="yellow"/>
           <w:lang w:eastAsia="en-GB"/>
         </w:rPr>
         <w:t>i</w:t>
@@ -995,6 +1055,7 @@
           <w:rFonts w:eastAsia="Times New Roman" w:cs="Times New Roman"/>
           <w:sz w:val="16"/>
           <w:szCs w:val="16"/>
+          <w:highlight w:val="yellow"/>
           <w:lang w:eastAsia="en-GB"/>
         </w:rPr>
         <w:t>=0</w:t>
@@ -1092,16 +1153,14 @@
         </w:rPr>
         <w:t xml:space="preserve"> R squared (R2) </w:t>
       </w:r>
-      <w:proofErr w:type="spellStart"/>
-      <w:r>
-        <w:rPr>
-          <w:rFonts w:eastAsia="Times New Roman" w:cs="Times New Roman"/>
-          <w:szCs w:val="22"/>
-          <w:lang w:val="en-US" w:eastAsia="en-GB"/>
-        </w:rPr>
-        <w:t>mthod</w:t>
-      </w:r>
-      <w:proofErr w:type="spellEnd"/>
+      <w:r>
+        <w:rPr>
+          <w:rFonts w:eastAsia="Times New Roman" w:cs="Times New Roman"/>
+          <w:szCs w:val="22"/>
+          <w:lang w:val="en-US" w:eastAsia="en-GB"/>
+        </w:rPr>
+        <w:t>method</w:t>
+      </w:r>
       <w:r>
         <w:rPr>
           <w:rFonts w:eastAsia="Times New Roman" w:cs="Times New Roman"/>
@@ -1126,6 +1185,7 @@
           <w:rFonts w:eastAsia="Times New Roman" w:cs="Times New Roman"/>
           <w:position w:val="-2"/>
           <w:szCs w:val="22"/>
+          <w:highlight w:val="yellow"/>
           <w:lang w:val="en-US" w:eastAsia="en-GB"/>
         </w:rPr>
       </w:pPr>
@@ -1134,6 +1194,7 @@
           <w:rFonts w:eastAsia="Times New Roman" w:cs="Times New Roman"/>
           <w:position w:val="-2"/>
           <w:szCs w:val="22"/>
+          <w:highlight w:val="yellow"/>
           <w:lang w:eastAsia="en-GB"/>
         </w:rPr>
         <w:t>R2(z,z ̃)=1− i=0</w:t>
@@ -1143,6 +1204,7 @@
           <w:rFonts w:eastAsia="Times New Roman" w:cs="Times New Roman"/>
           <w:position w:val="-2"/>
           <w:szCs w:val="22"/>
+          <w:highlight w:val="yellow"/>
           <w:lang w:eastAsia="en-GB"/>
         </w:rPr>
         <w:t>∑n−1(zi − z ̃i)2</w:t>
@@ -1152,6 +1214,7 @@
           <w:rFonts w:eastAsia="Times New Roman" w:cs="Times New Roman"/>
           <w:position w:val="-2"/>
           <w:szCs w:val="22"/>
+          <w:highlight w:val="yellow"/>
           <w:lang w:val="en-US" w:eastAsia="en-GB"/>
         </w:rPr>
         <w:t xml:space="preserve"> / </w:t>
@@ -1161,6 +1224,7 @@
           <w:rFonts w:eastAsia="Times New Roman" w:cs="Times New Roman"/>
           <w:position w:val="-2"/>
           <w:szCs w:val="22"/>
+          <w:highlight w:val="yellow"/>
           <w:lang w:eastAsia="en-GB"/>
         </w:rPr>
         <w:t xml:space="preserve">∑n−1(zi − </w:t>
@@ -1170,6 +1234,7 @@
           <w:rFonts w:ascii="Cambria Math" w:eastAsia="Times New Roman" w:hAnsi="Cambria Math" w:cs="Cambria Math"/>
           <w:position w:val="-2"/>
           <w:szCs w:val="22"/>
+          <w:highlight w:val="yellow"/>
           <w:lang w:eastAsia="en-GB"/>
         </w:rPr>
         <w:t>⟨</w:t>
@@ -1179,6 +1244,7 @@
           <w:rFonts w:eastAsia="Times New Roman" w:cs="Times New Roman"/>
           <w:position w:val="-2"/>
           <w:szCs w:val="22"/>
+          <w:highlight w:val="yellow"/>
           <w:lang w:eastAsia="en-GB"/>
         </w:rPr>
         <w:t>z</w:t>
@@ -1188,6 +1254,7 @@
           <w:rFonts w:ascii="Cambria Math" w:eastAsia="Times New Roman" w:hAnsi="Cambria Math" w:cs="Cambria Math"/>
           <w:position w:val="-2"/>
           <w:szCs w:val="22"/>
+          <w:highlight w:val="yellow"/>
           <w:lang w:eastAsia="en-GB"/>
         </w:rPr>
         <w:t>⟩</w:t>
@@ -1197,6 +1264,7 @@
           <w:rFonts w:eastAsia="Times New Roman" w:cs="Times New Roman"/>
           <w:position w:val="-2"/>
           <w:szCs w:val="22"/>
+          <w:highlight w:val="yellow"/>
           <w:lang w:eastAsia="en-GB"/>
         </w:rPr>
         <w:t>)2</w:t>
@@ -1206,6 +1274,7 @@
           <w:rFonts w:eastAsia="Times New Roman" w:cs="Times New Roman"/>
           <w:position w:val="-2"/>
           <w:szCs w:val="22"/>
+          <w:highlight w:val="yellow"/>
           <w:lang w:val="en-US" w:eastAsia="en-GB"/>
         </w:rPr>
         <w:t xml:space="preserve"> </w:t>
@@ -1214,6 +1283,7 @@
         <w:rPr>
           <w:rFonts w:eastAsia="Times New Roman" w:cs="Times New Roman"/>
           <w:szCs w:val="22"/>
+          <w:highlight w:val="yellow"/>
           <w:lang w:val="en-US" w:eastAsia="en-GB"/>
         </w:rPr>
         <w:t>MUST BE CHANGED</w:t>
@@ -1225,13 +1295,15 @@
         <w:rPr>
           <w:rFonts w:eastAsia="Times New Roman" w:cs="Times New Roman"/>
           <w:szCs w:val="22"/>
-          <w:lang w:eastAsia="en-GB"/>
-        </w:rPr>
-      </w:pPr>
-      <w:r>
-        <w:rPr>
-          <w:rFonts w:eastAsia="Times New Roman" w:cs="Times New Roman"/>
-          <w:szCs w:val="22"/>
+          <w:highlight w:val="yellow"/>
+          <w:lang w:eastAsia="en-GB"/>
+        </w:rPr>
+      </w:pPr>
+      <w:r>
+        <w:rPr>
+          <w:rFonts w:eastAsia="Times New Roman" w:cs="Times New Roman"/>
+          <w:szCs w:val="22"/>
+          <w:highlight w:val="yellow"/>
           <w:lang w:eastAsia="en-GB"/>
         </w:rPr>
         <w:t xml:space="preserve">where the mean value of </w:t>
@@ -1242,6 +1314,7 @@
           <w:b/>
           <w:bCs/>
           <w:szCs w:val="22"/>
+          <w:highlight w:val="yellow"/>
           <w:lang w:eastAsia="en-GB"/>
         </w:rPr>
         <w:t xml:space="preserve">z </w:t>
@@ -1250,6 +1323,7 @@
         <w:rPr>
           <w:rFonts w:eastAsia="Times New Roman" w:cs="Times New Roman"/>
           <w:szCs w:val="22"/>
+          <w:highlight w:val="yellow"/>
           <w:lang w:eastAsia="en-GB"/>
         </w:rPr>
         <w:t xml:space="preserve">is given by: </w:t>
@@ -1268,6 +1342,7 @@
         <w:rPr>
           <w:rFonts w:ascii="Cambria Math" w:eastAsia="Times New Roman" w:hAnsi="Cambria Math" w:cs="Cambria Math"/>
           <w:szCs w:val="22"/>
+          <w:highlight w:val="yellow"/>
           <w:lang w:eastAsia="en-GB"/>
         </w:rPr>
         <w:t>⟨</w:t>
@@ -1278,6 +1353,7 @@
           <w:i/>
           <w:iCs/>
           <w:szCs w:val="22"/>
+          <w:highlight w:val="yellow"/>
           <w:lang w:eastAsia="en-GB"/>
         </w:rPr>
         <w:t>z</w:t>
@@ -1286,6 +1362,7 @@
         <w:rPr>
           <w:rFonts w:ascii="Cambria Math" w:eastAsia="Times New Roman" w:hAnsi="Cambria Math" w:cs="Cambria Math"/>
           <w:szCs w:val="22"/>
+          <w:highlight w:val="yellow"/>
           <w:lang w:eastAsia="en-GB"/>
         </w:rPr>
         <w:t>⟩</w:t>
@@ -1294,6 +1371,7 @@
         <w:rPr>
           <w:rFonts w:eastAsia="Times New Roman" w:cs="Times New Roman"/>
           <w:szCs w:val="22"/>
+          <w:highlight w:val="yellow"/>
           <w:lang w:eastAsia="en-GB"/>
         </w:rPr>
         <w:t xml:space="preserve"> = </w:t>
@@ -1303,6 +1381,7 @@
           <w:rFonts w:eastAsia="Times New Roman" w:cs="Times New Roman"/>
           <w:position w:val="-8"/>
           <w:szCs w:val="22"/>
+          <w:highlight w:val="yellow"/>
           <w:lang w:eastAsia="en-GB"/>
         </w:rPr>
         <w:t xml:space="preserve">1 </w:t>
@@ -1313,6 +1392,7 @@
           <w:i/>
           <w:iCs/>
           <w:szCs w:val="22"/>
+          <w:highlight w:val="yellow"/>
           <w:lang w:eastAsia="en-GB"/>
         </w:rPr>
         <w:t>n</w:t>
@@ -1321,6 +1401,7 @@
         <w:rPr>
           <w:rFonts w:eastAsia="Times New Roman" w:cs="Times New Roman"/>
           <w:szCs w:val="22"/>
+          <w:highlight w:val="yellow"/>
           <w:lang w:eastAsia="en-GB"/>
         </w:rPr>
         <w:t xml:space="preserve">−1 </w:t>
@@ -1331,6 +1412,7 @@
           <w:i/>
           <w:iCs/>
           <w:szCs w:val="22"/>
+          <w:highlight w:val="yellow"/>
           <w:lang w:eastAsia="en-GB"/>
         </w:rPr>
         <w:t>i</w:t>
@@ -1339,6 +1421,7 @@
         <w:rPr>
           <w:rFonts w:eastAsia="Times New Roman" w:cs="Times New Roman"/>
           <w:szCs w:val="22"/>
+          <w:highlight w:val="yellow"/>
           <w:lang w:eastAsia="en-GB"/>
         </w:rPr>
         <w:t xml:space="preserve">=0 </w:t>
@@ -1350,6 +1433,7 @@
           <w:iCs/>
           <w:position w:val="-14"/>
           <w:szCs w:val="22"/>
+          <w:highlight w:val="yellow"/>
           <w:lang w:eastAsia="en-GB"/>
         </w:rPr>
         <w:t xml:space="preserve">n </w:t>
@@ -1359,6 +1443,7 @@
           <w:rFonts w:eastAsia="Times New Roman" w:cs="Times New Roman"/>
           <w:position w:val="-4"/>
           <w:szCs w:val="22"/>
+          <w:highlight w:val="yellow"/>
           <w:lang w:eastAsia="en-GB"/>
         </w:rPr>
         <w:t xml:space="preserve">∑ </w:t>
@@ -1369,6 +1454,7 @@
           <w:i/>
           <w:iCs/>
           <w:szCs w:val="22"/>
+          <w:highlight w:val="yellow"/>
           <w:lang w:eastAsia="en-GB"/>
         </w:rPr>
         <w:t>z</w:t>
@@ -1380,6 +1466,7 @@
           <w:iCs/>
           <w:position w:val="-4"/>
           <w:szCs w:val="22"/>
+          <w:highlight w:val="yellow"/>
           <w:lang w:eastAsia="en-GB"/>
         </w:rPr>
         <w:t>i</w:t>
@@ -1388,6 +1475,7 @@
         <w:rPr>
           <w:rFonts w:eastAsia="Times New Roman" w:cs="Times New Roman"/>
           <w:szCs w:val="22"/>
+          <w:highlight w:val="yellow"/>
           <w:lang w:eastAsia="en-GB"/>
         </w:rPr>
         <w:t xml:space="preserve">. </w:t>
@@ -1396,6 +1484,7 @@
         <w:rPr>
           <w:rFonts w:eastAsia="Times New Roman" w:cs="Times New Roman"/>
           <w:szCs w:val="22"/>
+          <w:highlight w:val="yellow"/>
           <w:lang w:val="en-US" w:eastAsia="en-GB"/>
         </w:rPr>
         <w:t xml:space="preserve"> </w:t>
@@ -1404,6 +1493,7 @@
         <w:rPr>
           <w:rFonts w:eastAsia="Times New Roman" w:cs="Times New Roman"/>
           <w:szCs w:val="22"/>
+          <w:highlight w:val="yellow"/>
           <w:lang w:val="en-US" w:eastAsia="en-GB"/>
         </w:rPr>
         <w:t>MUST BE CHANGED</w:t>
@@ -1537,6 +1627,7 @@
           <w:i/>
           <w:iCs/>
           <w:szCs w:val="22"/>
+          <w:highlight w:val="yellow"/>
           <w:lang w:eastAsia="en-GB"/>
         </w:rPr>
         <w:lastRenderedPageBreak/>
@@ -1546,6 +1637,7 @@
         <w:rPr>
           <w:rFonts w:eastAsia="Times New Roman" w:cs="Times New Roman"/>
           <w:szCs w:val="22"/>
+          <w:highlight w:val="yellow"/>
           <w:lang w:eastAsia="en-GB"/>
         </w:rPr>
         <w:t xml:space="preserve">= </w:t>
@@ -1556,6 +1648,7 @@
           <w:i/>
           <w:iCs/>
           <w:szCs w:val="22"/>
+          <w:highlight w:val="yellow"/>
           <w:lang w:eastAsia="en-GB"/>
         </w:rPr>
         <w:t>F</w:t>
@@ -1564,6 +1657,7 @@
         <w:rPr>
           <w:rFonts w:eastAsia="Times New Roman" w:cs="Times New Roman"/>
           <w:szCs w:val="22"/>
+          <w:highlight w:val="yellow"/>
           <w:lang w:eastAsia="en-GB"/>
         </w:rPr>
         <w:t>(</w:t>
@@ -1574,6 +1668,7 @@
           <w:i/>
           <w:iCs/>
           <w:szCs w:val="22"/>
+          <w:highlight w:val="yellow"/>
           <w:lang w:eastAsia="en-GB"/>
         </w:rPr>
         <w:t>x</w:t>
@@ -1582,6 +1677,7 @@
         <w:rPr>
           <w:rFonts w:eastAsia="Times New Roman" w:cs="Times New Roman"/>
           <w:szCs w:val="22"/>
+          <w:highlight w:val="yellow"/>
           <w:lang w:eastAsia="en-GB"/>
         </w:rPr>
         <w:t>,</w:t>
@@ -1592,6 +1688,7 @@
           <w:i/>
           <w:iCs/>
           <w:szCs w:val="22"/>
+          <w:highlight w:val="yellow"/>
           <w:lang w:eastAsia="en-GB"/>
         </w:rPr>
         <w:t>y</w:t>
@@ -1600,6 +1697,7 @@
         <w:rPr>
           <w:rFonts w:eastAsia="Times New Roman" w:cs="Times New Roman"/>
           <w:szCs w:val="22"/>
+          <w:highlight w:val="yellow"/>
           <w:lang w:eastAsia="en-GB"/>
         </w:rPr>
         <w:t>)+</w:t>
@@ -1610,6 +1708,7 @@
           <w:i/>
           <w:iCs/>
           <w:szCs w:val="22"/>
+          <w:highlight w:val="yellow"/>
           <w:lang w:eastAsia="en-GB"/>
         </w:rPr>
         <w:t>αε</w:t>
@@ -1618,6 +1717,7 @@
         <w:rPr>
           <w:rFonts w:eastAsia="Times New Roman" w:cs="Times New Roman"/>
           <w:szCs w:val="22"/>
+          <w:highlight w:val="yellow"/>
           <w:lang w:eastAsia="en-GB"/>
         </w:rPr>
         <w:t>,</w:t>
@@ -1768,6 +1868,7 @@
           <w:i/>
           <w:iCs/>
           <w:szCs w:val="22"/>
+          <w:highlight w:val="yellow"/>
           <w:lang w:eastAsia="en-GB"/>
         </w:rPr>
         <w:t>F</w:t>
@@ -1776,6 +1877,7 @@
         <w:rPr>
           <w:rFonts w:eastAsia="Times New Roman" w:cs="Times New Roman"/>
           <w:szCs w:val="22"/>
+          <w:highlight w:val="yellow"/>
           <w:lang w:eastAsia="en-GB"/>
         </w:rPr>
         <w:t>(</w:t>
@@ -1786,6 +1888,7 @@
           <w:i/>
           <w:iCs/>
           <w:szCs w:val="22"/>
+          <w:highlight w:val="yellow"/>
           <w:lang w:eastAsia="en-GB"/>
         </w:rPr>
         <w:t>x</w:t>
@@ -1794,6 +1897,7 @@
         <w:rPr>
           <w:rFonts w:eastAsia="Times New Roman" w:cs="Times New Roman"/>
           <w:szCs w:val="22"/>
+          <w:highlight w:val="yellow"/>
           <w:lang w:eastAsia="en-GB"/>
         </w:rPr>
         <w:t>,</w:t>
@@ -1804,6 +1908,7 @@
           <w:i/>
           <w:iCs/>
           <w:szCs w:val="22"/>
+          <w:highlight w:val="yellow"/>
           <w:lang w:eastAsia="en-GB"/>
         </w:rPr>
         <w:t>y</w:t>
@@ -1812,6 +1917,7 @@
         <w:rPr>
           <w:rFonts w:eastAsia="Times New Roman" w:cs="Times New Roman"/>
           <w:szCs w:val="22"/>
+          <w:highlight w:val="yellow"/>
           <w:lang w:eastAsia="en-GB"/>
         </w:rPr>
         <w:t>)</w:t>
@@ -1820,6 +1926,7 @@
         <w:rPr>
           <w:rFonts w:eastAsia="Times New Roman" w:cs="Times New Roman"/>
           <w:szCs w:val="22"/>
+          <w:highlight w:val="yellow"/>
           <w:lang w:val="en-US" w:eastAsia="en-GB"/>
         </w:rPr>
         <w:t xml:space="preserve"> = </w:t>
@@ -1831,6 +1938,7 @@
           <w:color w:val="212121"/>
           <w:position w:val="-15"/>
           <w:szCs w:val="22"/>
+          <w:highlight w:val="yellow"/>
           <w:shd w:val="clear" w:color="auto" w:fill="FFFFFF"/>
         </w:rPr>
         <w:t>3</w:t>
@@ -1842,6 +1950,7 @@
           <w:color w:val="212121"/>
           <w:position w:val="-15"/>
           <w:szCs w:val="22"/>
+          <w:highlight w:val="yellow"/>
           <w:shd w:val="clear" w:color="auto" w:fill="FFFFFF"/>
           <w:lang w:val="en-US"/>
         </w:rPr>
@@ -1854,6 +1963,7 @@
           <w:color w:val="212121"/>
           <w:position w:val="-15"/>
           <w:szCs w:val="22"/>
+          <w:highlight w:val="yellow"/>
           <w:shd w:val="clear" w:color="auto" w:fill="FFFFFF"/>
         </w:rPr>
         <w:t>4</w:t>
@@ -1866,6 +1976,7 @@
           <w:iCs/>
           <w:color w:val="212121"/>
           <w:szCs w:val="22"/>
+          <w:highlight w:val="yellow"/>
           <w:shd w:val="clear" w:color="auto" w:fill="FFFFFF"/>
         </w:rPr>
         <w:t>e</w:t>
@@ -1877,6 +1988,7 @@
           <w:color w:val="212121"/>
           <w:position w:val="9"/>
           <w:szCs w:val="22"/>
+          <w:highlight w:val="yellow"/>
           <w:shd w:val="clear" w:color="auto" w:fill="FFFFFF"/>
         </w:rPr>
         <w:t>−</w:t>
@@ -1888,6 +2000,7 @@
           <w:color w:val="212121"/>
           <w:position w:val="-3"/>
           <w:szCs w:val="22"/>
+          <w:highlight w:val="yellow"/>
           <w:shd w:val="clear" w:color="auto" w:fill="FFFFFF"/>
         </w:rPr>
         <w:t>(</w:t>
@@ -1899,6 +2012,7 @@
           <w:color w:val="212121"/>
           <w:position w:val="9"/>
           <w:szCs w:val="22"/>
+          <w:highlight w:val="yellow"/>
           <w:shd w:val="clear" w:color="auto" w:fill="FFFFFF"/>
         </w:rPr>
         <w:t>(9</w:t>
@@ -1912,6 +2026,7 @@
           <w:color w:val="212121"/>
           <w:position w:val="9"/>
           <w:szCs w:val="22"/>
+          <w:highlight w:val="yellow"/>
           <w:shd w:val="clear" w:color="auto" w:fill="FFFFFF"/>
         </w:rPr>
         <w:t>x</w:t>
@@ -1923,6 +2038,7 @@
           <w:color w:val="212121"/>
           <w:position w:val="9"/>
           <w:szCs w:val="22"/>
+          <w:highlight w:val="yellow"/>
           <w:shd w:val="clear" w:color="auto" w:fill="FFFFFF"/>
         </w:rPr>
         <w:t>−2)</w:t>
@@ -1934,6 +2050,7 @@
           <w:color w:val="212121"/>
           <w:position w:val="8"/>
           <w:szCs w:val="22"/>
+          <w:highlight w:val="yellow"/>
           <w:shd w:val="clear" w:color="auto" w:fill="FFFFFF"/>
         </w:rPr>
         <w:t>2</w:t>
@@ -1945,6 +2062,7 @@
           <w:color w:val="212121"/>
           <w:position w:val="9"/>
           <w:szCs w:val="22"/>
+          <w:highlight w:val="yellow"/>
           <w:shd w:val="clear" w:color="auto" w:fill="FFFFFF"/>
         </w:rPr>
         <w:t>/4+(9</w:t>
@@ -1958,6 +2076,7 @@
           <w:color w:val="212121"/>
           <w:position w:val="9"/>
           <w:szCs w:val="22"/>
+          <w:highlight w:val="yellow"/>
           <w:shd w:val="clear" w:color="auto" w:fill="FFFFFF"/>
         </w:rPr>
         <w:t>y</w:t>
@@ -1969,6 +2088,7 @@
           <w:color w:val="212121"/>
           <w:position w:val="9"/>
           <w:szCs w:val="22"/>
+          <w:highlight w:val="yellow"/>
           <w:shd w:val="clear" w:color="auto" w:fill="FFFFFF"/>
         </w:rPr>
         <w:t>−2)</w:t>
@@ -1980,6 +2100,7 @@
           <w:color w:val="212121"/>
           <w:position w:val="8"/>
           <w:szCs w:val="22"/>
+          <w:highlight w:val="yellow"/>
           <w:shd w:val="clear" w:color="auto" w:fill="FFFFFF"/>
         </w:rPr>
         <w:t>2</w:t>
@@ -1991,6 +2112,7 @@
           <w:color w:val="212121"/>
           <w:position w:val="9"/>
           <w:szCs w:val="22"/>
+          <w:highlight w:val="yellow"/>
           <w:shd w:val="clear" w:color="auto" w:fill="FFFFFF"/>
         </w:rPr>
         <w:t>/4</w:t>
@@ -2002,6 +2124,7 @@
           <w:color w:val="212121"/>
           <w:position w:val="-3"/>
           <w:szCs w:val="22"/>
+          <w:highlight w:val="yellow"/>
           <w:shd w:val="clear" w:color="auto" w:fill="FFFFFF"/>
         </w:rPr>
         <w:t>)</w:t>
@@ -2012,6 +2135,7 @@
           <w:rFonts w:cs="STIXGeneral"/>
           <w:color w:val="212121"/>
           <w:szCs w:val="22"/>
+          <w:highlight w:val="yellow"/>
           <w:shd w:val="clear" w:color="auto" w:fill="FFFFFF"/>
         </w:rPr>
         <w:t xml:space="preserve"> </w:t>
@@ -2022,6 +2146,7 @@
           <w:rFonts w:cs="STIXGeneral"/>
           <w:color w:val="212121"/>
           <w:szCs w:val="22"/>
+          <w:highlight w:val="yellow"/>
           <w:shd w:val="clear" w:color="auto" w:fill="FFFFFF"/>
         </w:rPr>
         <w:t>+</w:t>
@@ -2032,6 +2157,7 @@
           <w:rFonts w:cs="STIXGeneral"/>
           <w:color w:val="212121"/>
           <w:szCs w:val="22"/>
+          <w:highlight w:val="yellow"/>
           <w:shd w:val="clear" w:color="auto" w:fill="FFFFFF"/>
           <w:lang w:val="en-US"/>
         </w:rPr>
@@ -2044,6 +2170,7 @@
           <w:color w:val="212121"/>
           <w:position w:val="-15"/>
           <w:szCs w:val="22"/>
+          <w:highlight w:val="yellow"/>
           <w:shd w:val="clear" w:color="auto" w:fill="FFFFFF"/>
         </w:rPr>
         <w:t>3</w:t>
@@ -2055,6 +2182,7 @@
           <w:color w:val="212121"/>
           <w:position w:val="-15"/>
           <w:szCs w:val="22"/>
+          <w:highlight w:val="yellow"/>
           <w:shd w:val="clear" w:color="auto" w:fill="FFFFFF"/>
           <w:lang w:val="en-US"/>
         </w:rPr>
@@ -2067,6 +2195,7 @@
           <w:color w:val="212121"/>
           <w:position w:val="-15"/>
           <w:szCs w:val="22"/>
+          <w:highlight w:val="yellow"/>
           <w:shd w:val="clear" w:color="auto" w:fill="FFFFFF"/>
         </w:rPr>
         <w:t>4</w:t>
@@ -2079,6 +2208,7 @@
           <w:iCs/>
           <w:color w:val="212121"/>
           <w:szCs w:val="22"/>
+          <w:highlight w:val="yellow"/>
           <w:shd w:val="clear" w:color="auto" w:fill="FFFFFF"/>
         </w:rPr>
         <w:t>e</w:t>
@@ -2090,6 +2220,7 @@
           <w:color w:val="212121"/>
           <w:position w:val="9"/>
           <w:szCs w:val="22"/>
+          <w:highlight w:val="yellow"/>
           <w:shd w:val="clear" w:color="auto" w:fill="FFFFFF"/>
         </w:rPr>
         <w:t>−</w:t>
@@ -2101,6 +2232,7 @@
           <w:color w:val="212121"/>
           <w:position w:val="-3"/>
           <w:szCs w:val="22"/>
+          <w:highlight w:val="yellow"/>
           <w:shd w:val="clear" w:color="auto" w:fill="FFFFFF"/>
         </w:rPr>
         <w:t>(</w:t>
@@ -2112,6 +2244,7 @@
           <w:color w:val="212121"/>
           <w:position w:val="9"/>
           <w:szCs w:val="22"/>
+          <w:highlight w:val="yellow"/>
           <w:shd w:val="clear" w:color="auto" w:fill="FFFFFF"/>
         </w:rPr>
         <w:t>(9</w:t>
@@ -2125,6 +2258,7 @@
           <w:color w:val="212121"/>
           <w:position w:val="9"/>
           <w:szCs w:val="22"/>
+          <w:highlight w:val="yellow"/>
           <w:shd w:val="clear" w:color="auto" w:fill="FFFFFF"/>
         </w:rPr>
         <w:t>x</w:t>
@@ -2136,6 +2270,7 @@
           <w:color w:val="212121"/>
           <w:position w:val="9"/>
           <w:szCs w:val="22"/>
+          <w:highlight w:val="yellow"/>
           <w:shd w:val="clear" w:color="auto" w:fill="FFFFFF"/>
         </w:rPr>
         <w:t>+1)</w:t>
@@ -2147,6 +2282,7 @@
           <w:color w:val="212121"/>
           <w:position w:val="8"/>
           <w:szCs w:val="22"/>
+          <w:highlight w:val="yellow"/>
           <w:shd w:val="clear" w:color="auto" w:fill="FFFFFF"/>
         </w:rPr>
         <w:t>2</w:t>
@@ -2158,6 +2294,7 @@
           <w:color w:val="212121"/>
           <w:position w:val="9"/>
           <w:szCs w:val="22"/>
+          <w:highlight w:val="yellow"/>
           <w:shd w:val="clear" w:color="auto" w:fill="FFFFFF"/>
         </w:rPr>
         <w:t>/49+(9</w:t>
@@ -2171,6 +2308,7 @@
           <w:color w:val="212121"/>
           <w:position w:val="9"/>
           <w:szCs w:val="22"/>
+          <w:highlight w:val="yellow"/>
           <w:shd w:val="clear" w:color="auto" w:fill="FFFFFF"/>
         </w:rPr>
         <w:t>y</w:t>
@@ -2182,6 +2320,7 @@
           <w:color w:val="212121"/>
           <w:position w:val="9"/>
           <w:szCs w:val="22"/>
+          <w:highlight w:val="yellow"/>
           <w:shd w:val="clear" w:color="auto" w:fill="FFFFFF"/>
         </w:rPr>
         <w:t>+1)/10</w:t>
@@ -2193,6 +2332,7 @@
           <w:color w:val="212121"/>
           <w:position w:val="-3"/>
           <w:szCs w:val="22"/>
+          <w:highlight w:val="yellow"/>
           <w:shd w:val="clear" w:color="auto" w:fill="FFFFFF"/>
         </w:rPr>
         <w:t>)</w:t>
@@ -2203,6 +2343,7 @@
           <w:rFonts w:cs="STIXGeneral"/>
           <w:color w:val="212121"/>
           <w:szCs w:val="22"/>
+          <w:highlight w:val="yellow"/>
           <w:shd w:val="clear" w:color="auto" w:fill="FFFFFF"/>
         </w:rPr>
         <w:t> +</w:t>
@@ -2213,6 +2354,7 @@
           <w:rFonts w:cs="STIXGeneral"/>
           <w:color w:val="212121"/>
           <w:szCs w:val="22"/>
+          <w:highlight w:val="yellow"/>
           <w:shd w:val="clear" w:color="auto" w:fill="FFFFFF"/>
           <w:lang w:val="en-US"/>
         </w:rPr>
@@ -2225,6 +2367,7 @@
           <w:color w:val="212121"/>
           <w:position w:val="-15"/>
           <w:szCs w:val="22"/>
+          <w:highlight w:val="yellow"/>
           <w:shd w:val="clear" w:color="auto" w:fill="FFFFFF"/>
         </w:rPr>
         <w:t>1</w:t>
@@ -2236,6 +2379,7 @@
           <w:color w:val="212121"/>
           <w:position w:val="-15"/>
           <w:szCs w:val="22"/>
+          <w:highlight w:val="yellow"/>
           <w:shd w:val="clear" w:color="auto" w:fill="FFFFFF"/>
           <w:lang w:val="en-US"/>
         </w:rPr>
@@ -2248,6 +2392,7 @@
           <w:color w:val="212121"/>
           <w:position w:val="-15"/>
           <w:szCs w:val="22"/>
+          <w:highlight w:val="yellow"/>
           <w:shd w:val="clear" w:color="auto" w:fill="FFFFFF"/>
         </w:rPr>
         <w:t>2</w:t>
@@ -2260,6 +2405,7 @@
           <w:iCs/>
           <w:color w:val="212121"/>
           <w:szCs w:val="22"/>
+          <w:highlight w:val="yellow"/>
           <w:shd w:val="clear" w:color="auto" w:fill="FFFFFF"/>
         </w:rPr>
         <w:t>e</w:t>
@@ -2271,6 +2417,7 @@
           <w:color w:val="212121"/>
           <w:position w:val="9"/>
           <w:szCs w:val="22"/>
+          <w:highlight w:val="yellow"/>
           <w:shd w:val="clear" w:color="auto" w:fill="FFFFFF"/>
         </w:rPr>
         <w:t>−</w:t>
@@ -2282,6 +2429,7 @@
           <w:color w:val="212121"/>
           <w:position w:val="-3"/>
           <w:szCs w:val="22"/>
+          <w:highlight w:val="yellow"/>
           <w:shd w:val="clear" w:color="auto" w:fill="FFFFFF"/>
         </w:rPr>
         <w:t>(</w:t>
@@ -2293,6 +2441,7 @@
           <w:color w:val="212121"/>
           <w:position w:val="9"/>
           <w:szCs w:val="22"/>
+          <w:highlight w:val="yellow"/>
           <w:shd w:val="clear" w:color="auto" w:fill="FFFFFF"/>
         </w:rPr>
         <w:t>(9</w:t>
@@ -2306,6 +2455,7 @@
           <w:color w:val="212121"/>
           <w:position w:val="9"/>
           <w:szCs w:val="22"/>
+          <w:highlight w:val="yellow"/>
           <w:shd w:val="clear" w:color="auto" w:fill="FFFFFF"/>
         </w:rPr>
         <w:t>x</w:t>
@@ -2317,6 +2467,7 @@
           <w:color w:val="212121"/>
           <w:position w:val="9"/>
           <w:szCs w:val="22"/>
+          <w:highlight w:val="yellow"/>
           <w:shd w:val="clear" w:color="auto" w:fill="FFFFFF"/>
         </w:rPr>
         <w:t>−7)</w:t>
@@ -2328,6 +2479,7 @@
           <w:color w:val="212121"/>
           <w:position w:val="8"/>
           <w:szCs w:val="22"/>
+          <w:highlight w:val="yellow"/>
           <w:shd w:val="clear" w:color="auto" w:fill="FFFFFF"/>
         </w:rPr>
         <w:t>2</w:t>
@@ -2339,6 +2491,7 @@
           <w:color w:val="212121"/>
           <w:position w:val="9"/>
           <w:szCs w:val="22"/>
+          <w:highlight w:val="yellow"/>
           <w:shd w:val="clear" w:color="auto" w:fill="FFFFFF"/>
         </w:rPr>
         <w:t>/4+(9</w:t>
@@ -2352,6 +2505,7 @@
           <w:color w:val="212121"/>
           <w:position w:val="9"/>
           <w:szCs w:val="22"/>
+          <w:highlight w:val="yellow"/>
           <w:shd w:val="clear" w:color="auto" w:fill="FFFFFF"/>
         </w:rPr>
         <w:t>y</w:t>
@@ -2363,6 +2517,7 @@
           <w:color w:val="212121"/>
           <w:position w:val="9"/>
           <w:szCs w:val="22"/>
+          <w:highlight w:val="yellow"/>
           <w:shd w:val="clear" w:color="auto" w:fill="FFFFFF"/>
         </w:rPr>
         <w:t>−3)</w:t>
@@ -2374,6 +2529,7 @@
           <w:color w:val="212121"/>
           <w:position w:val="8"/>
           <w:szCs w:val="22"/>
+          <w:highlight w:val="yellow"/>
           <w:shd w:val="clear" w:color="auto" w:fill="FFFFFF"/>
         </w:rPr>
         <w:t>2</w:t>
@@ -2385,6 +2541,7 @@
           <w:color w:val="212121"/>
           <w:position w:val="9"/>
           <w:szCs w:val="22"/>
+          <w:highlight w:val="yellow"/>
           <w:shd w:val="clear" w:color="auto" w:fill="FFFFFF"/>
         </w:rPr>
         <w:t>/4</w:t>
@@ -2396,6 +2553,7 @@
           <w:color w:val="212121"/>
           <w:position w:val="-3"/>
           <w:szCs w:val="22"/>
+          <w:highlight w:val="yellow"/>
           <w:shd w:val="clear" w:color="auto" w:fill="FFFFFF"/>
         </w:rPr>
         <w:t>)</w:t>
@@ -2406,6 +2564,7 @@
           <w:rFonts w:cs="STIXGeneral"/>
           <w:color w:val="212121"/>
           <w:szCs w:val="22"/>
+          <w:highlight w:val="yellow"/>
           <w:shd w:val="clear" w:color="auto" w:fill="FFFFFF"/>
         </w:rPr>
         <w:t xml:space="preserve"> </w:t>
@@ -2416,6 +2575,7 @@
           <w:rFonts w:cs="STIXGeneral"/>
           <w:color w:val="212121"/>
           <w:szCs w:val="22"/>
+          <w:highlight w:val="yellow"/>
           <w:shd w:val="clear" w:color="auto" w:fill="FFFFFF"/>
         </w:rPr>
         <w:t>−</w:t>
@@ -2427,6 +2587,7 @@
           <w:color w:val="212121"/>
           <w:position w:val="-15"/>
           <w:szCs w:val="22"/>
+          <w:highlight w:val="yellow"/>
           <w:shd w:val="clear" w:color="auto" w:fill="FFFFFF"/>
         </w:rPr>
         <w:t>1</w:t>
@@ -2438,6 +2599,7 @@
           <w:color w:val="212121"/>
           <w:position w:val="-15"/>
           <w:szCs w:val="22"/>
+          <w:highlight w:val="yellow"/>
           <w:shd w:val="clear" w:color="auto" w:fill="FFFFFF"/>
           <w:lang w:val="en-US"/>
         </w:rPr>
@@ -2450,6 +2612,7 @@
           <w:color w:val="212121"/>
           <w:position w:val="-15"/>
           <w:szCs w:val="22"/>
+          <w:highlight w:val="yellow"/>
           <w:shd w:val="clear" w:color="auto" w:fill="FFFFFF"/>
         </w:rPr>
         <w:t>5</w:t>
@@ -2462,6 +2625,7 @@
           <w:iCs/>
           <w:color w:val="212121"/>
           <w:szCs w:val="22"/>
+          <w:highlight w:val="yellow"/>
           <w:shd w:val="clear" w:color="auto" w:fill="FFFFFF"/>
         </w:rPr>
         <w:t>e</w:t>
@@ -2473,6 +2637,7 @@
           <w:color w:val="212121"/>
           <w:position w:val="-3"/>
           <w:szCs w:val="22"/>
+          <w:highlight w:val="yellow"/>
           <w:shd w:val="clear" w:color="auto" w:fill="FFFFFF"/>
         </w:rPr>
         <w:t>(</w:t>
@@ -2484,6 +2649,7 @@
           <w:color w:val="212121"/>
           <w:position w:val="-3"/>
           <w:szCs w:val="22"/>
+          <w:highlight w:val="yellow"/>
           <w:shd w:val="clear" w:color="auto" w:fill="FFFFFF"/>
           <w:lang w:val="en-US"/>
         </w:rPr>
@@ -2496,6 +2662,7 @@
           <w:color w:val="212121"/>
           <w:position w:val="9"/>
           <w:szCs w:val="22"/>
+          <w:highlight w:val="yellow"/>
           <w:shd w:val="clear" w:color="auto" w:fill="FFFFFF"/>
         </w:rPr>
         <w:t>(9</w:t>
@@ -2509,6 +2676,7 @@
           <w:color w:val="212121"/>
           <w:position w:val="9"/>
           <w:szCs w:val="22"/>
+          <w:highlight w:val="yellow"/>
           <w:shd w:val="clear" w:color="auto" w:fill="FFFFFF"/>
         </w:rPr>
         <w:t>x</w:t>
@@ -2520,6 +2688,7 @@
           <w:color w:val="212121"/>
           <w:position w:val="9"/>
           <w:szCs w:val="22"/>
+          <w:highlight w:val="yellow"/>
           <w:shd w:val="clear" w:color="auto" w:fill="FFFFFF"/>
         </w:rPr>
         <w:t>−4)</w:t>
@@ -2531,6 +2700,7 @@
           <w:color w:val="212121"/>
           <w:position w:val="8"/>
           <w:szCs w:val="22"/>
+          <w:highlight w:val="yellow"/>
           <w:shd w:val="clear" w:color="auto" w:fill="FFFFFF"/>
         </w:rPr>
         <w:t>2</w:t>
@@ -2542,6 +2712,7 @@
           <w:color w:val="212121"/>
           <w:position w:val="9"/>
           <w:szCs w:val="22"/>
+          <w:highlight w:val="yellow"/>
           <w:shd w:val="clear" w:color="auto" w:fill="FFFFFF"/>
           <w:lang w:val="en-US"/>
         </w:rPr>
@@ -2554,6 +2725,7 @@
           <w:color w:val="212121"/>
           <w:position w:val="9"/>
           <w:szCs w:val="22"/>
+          <w:highlight w:val="yellow"/>
           <w:shd w:val="clear" w:color="auto" w:fill="FFFFFF"/>
         </w:rPr>
         <w:t>(9</w:t>
@@ -2567,6 +2739,7 @@
           <w:color w:val="212121"/>
           <w:position w:val="9"/>
           <w:szCs w:val="22"/>
+          <w:highlight w:val="yellow"/>
           <w:shd w:val="clear" w:color="auto" w:fill="FFFFFF"/>
         </w:rPr>
         <w:t>y</w:t>
@@ -2578,6 +2751,7 @@
           <w:color w:val="212121"/>
           <w:position w:val="9"/>
           <w:szCs w:val="22"/>
+          <w:highlight w:val="yellow"/>
           <w:shd w:val="clear" w:color="auto" w:fill="FFFFFF"/>
         </w:rPr>
         <w:t>−7)</w:t>
@@ -2589,6 +2763,7 @@
           <w:color w:val="212121"/>
           <w:position w:val="8"/>
           <w:szCs w:val="22"/>
+          <w:highlight w:val="yellow"/>
           <w:shd w:val="clear" w:color="auto" w:fill="FFFFFF"/>
         </w:rPr>
         <w:t>2</w:t>
@@ -2600,6 +2775,7 @@
           <w:color w:val="212121"/>
           <w:position w:val="-3"/>
           <w:szCs w:val="22"/>
+          <w:highlight w:val="yellow"/>
           <w:shd w:val="clear" w:color="auto" w:fill="FFFFFF"/>
         </w:rPr>
         <w:t>)</w:t>
@@ -2608,6 +2784,7 @@
         <w:rPr>
           <w:rFonts w:eastAsia="Times New Roman" w:cs="Times New Roman"/>
           <w:szCs w:val="22"/>
+          <w:highlight w:val="yellow"/>
           <w:lang w:eastAsia="en-GB"/>
         </w:rPr>
         <w:t xml:space="preserve"> </w:t>
@@ -2616,6 +2793,7 @@
         <w:rPr>
           <w:rFonts w:eastAsia="Times New Roman" w:cs="Times New Roman"/>
           <w:szCs w:val="22"/>
+          <w:highlight w:val="yellow"/>
           <w:lang w:val="en-US" w:eastAsia="en-GB"/>
         </w:rPr>
         <w:t xml:space="preserve"> </w:t>
@@ -2624,6 +2802,7 @@
         <w:rPr>
           <w:rFonts w:eastAsia="Times New Roman" w:cs="Times New Roman"/>
           <w:szCs w:val="22"/>
+          <w:highlight w:val="yellow"/>
           <w:lang w:val="en-US" w:eastAsia="en-GB"/>
         </w:rPr>
         <w:t>MUST BE CHANGED</w:t>
@@ -2999,6 +3178,13 @@
           <w:lang w:val="en-US"/>
         </w:rPr>
       </w:pPr>
+      <w:r>
+        <w:rPr>
+          <w:highlight w:val="yellow"/>
+          <w:lang w:val="en-US"/>
+        </w:rPr>
+        <w:t>Table 1</w:t>
+      </w:r>
     </w:p>
     <w:p>
       <w:pPr>
@@ -3158,7 +3344,19 @@
         <w:rPr>
           <w:lang w:val="en-US"/>
         </w:rPr>
-        <w:t xml:space="preserve">degree may lead to the regression missing much of the variation in the data – underfitting. However, too high polynomial degree may lead to overfitting of the data to random variation in the training data. Hence, we </w:t>
+        <w:t>degree may lead to the regression missing much of the variation in the data – underfitting.</w:t>
+      </w:r>
+      <w:r>
+        <w:rPr>
+          <w:lang w:val="en-US"/>
+        </w:rPr>
+        <w:t xml:space="preserve"> </w:t>
+      </w:r>
+      <w:r>
+        <w:rPr>
+          <w:lang w:val="en-US"/>
+        </w:rPr>
+        <w:t xml:space="preserve">However, too high polynomial degree may lead to overfitting of the data to random variation in the training data. Hence, we </w:t>
       </w:r>
       <w:r>
         <w:rPr>
@@ -3166,20 +3364,165 @@
         </w:rPr>
         <w:t xml:space="preserve">calculated the MSE and R2 measures of both the training data and the test data. </w:t>
       </w:r>
-    </w:p>
-    <w:p>
-      <w:pPr>
-        <w:rPr>
-          <w:lang w:val="en-US"/>
-        </w:rPr>
-      </w:pPr>
-    </w:p>
-    <w:p>
-      <w:pPr>
-        <w:rPr>
-          <w:lang w:val="en-US"/>
-        </w:rPr>
-      </w:pPr>
+      <w:r>
+        <w:rPr>
+          <w:lang w:val="en-US"/>
+        </w:rPr>
+        <w:t>One can expect that the MSE and R2 will be better the more degrees we use to fit the model. This is because more variables allow us to fit the model to more of the variation in the training data set. Some of this variation may however be random, and specific for onl</w:t>
+      </w:r>
+      <w:r>
+        <w:rPr>
+          <w:lang w:val="en-US"/>
+        </w:rPr>
+        <w:t xml:space="preserve">y the training data, meaning that it will lead to false predictions in the test data. It is therefore useful to compare these predictions. </w:t>
+      </w:r>
+      <w:proofErr w:type="spellStart"/>
+      <w:r>
+        <w:rPr>
+          <w:lang w:val="en-US"/>
+        </w:rPr>
+        <w:t>If</w:t>
+      </w:r>
+      <w:proofErr w:type="spellEnd"/>
+      <w:r>
+        <w:rPr>
+          <w:lang w:val="en-US"/>
+        </w:rPr>
+        <w:t xml:space="preserve"> the predictions made from the training data are bet</w:t>
+      </w:r>
+      <w:r>
+        <w:rPr>
+          <w:lang w:val="en-US"/>
+        </w:rPr>
+        <w:t xml:space="preserve">ter than that for the test data, there is reason to reduce polynomial degree. </w:t>
+      </w:r>
+    </w:p>
+    <w:p>
+      <w:pPr>
+        <w:rPr>
+          <w:lang w:val="en-US"/>
+        </w:rPr>
+      </w:pPr>
+    </w:p>
+    <w:p>
+      <w:pPr>
+        <w:rPr>
+          <w:lang w:val="en-US"/>
+        </w:rPr>
+      </w:pPr>
+      <w:r>
+        <w:rPr>
+          <w:lang w:val="en-US"/>
+        </w:rPr>
+        <w:t>We used the Scikit-Learn OLS</w:t>
+      </w:r>
+      <w:r>
+        <w:rPr>
+          <w:lang w:val="en-US"/>
+        </w:rPr>
+        <w:t xml:space="preserve"> model </w:t>
+      </w:r>
+      <w:proofErr w:type="gramStart"/>
+      <w:r>
+        <w:rPr>
+          <w:lang w:val="en-US"/>
+        </w:rPr>
+        <w:t>as a means to</w:t>
+      </w:r>
+      <w:proofErr w:type="gramEnd"/>
+      <w:r>
+        <w:rPr>
+          <w:lang w:val="en-US"/>
+        </w:rPr>
+        <w:t xml:space="preserve"> validate our results</w:t>
+      </w:r>
+      <w:r>
+        <w:rPr>
+          <w:lang w:val="en-US"/>
+        </w:rPr>
+        <w:t>, as shown in table 2</w:t>
+      </w:r>
+      <w:r>
+        <w:rPr>
+          <w:lang w:val="en-US"/>
+        </w:rPr>
+        <w:t xml:space="preserve">. Our results are slightly higher considering the MSE score than </w:t>
+      </w:r>
+      <w:r>
+        <w:rPr>
+          <w:lang w:val="en-US"/>
+        </w:rPr>
+        <w:t>Scikit-Learn</w:t>
+      </w:r>
+      <w:r>
+        <w:rPr>
+          <w:lang w:val="en-US"/>
+        </w:rPr>
+        <w:t>, but the values are within a similar range. The training data predi</w:t>
+      </w:r>
+      <w:r>
+        <w:rPr>
+          <w:lang w:val="en-US"/>
+        </w:rPr>
+        <w:t xml:space="preserve">ctions and the test data predictions </w:t>
+      </w:r>
+      <w:r>
+        <w:rPr>
+          <w:lang w:val="en-US"/>
+        </w:rPr>
+        <w:t>are generally similar</w:t>
+      </w:r>
+      <w:r>
+        <w:rPr>
+          <w:lang w:val="en-US"/>
+        </w:rPr>
+        <w:t xml:space="preserve"> (table 2, fig. 1)</w:t>
+      </w:r>
+      <w:r>
+        <w:rPr>
+          <w:lang w:val="en-US"/>
+        </w:rPr>
+        <w:t xml:space="preserve">, and the differences depend much </w:t>
+      </w:r>
+      <w:r>
+        <w:rPr>
+          <w:lang w:val="en-US"/>
+        </w:rPr>
+        <w:t xml:space="preserve">on each run of the data. We expected to see an increase in the test data and sci-kit learn predictions with higher values, but we cannot see a clear trend of this. In this case, we get a somewhat better MSE with both </w:t>
+      </w:r>
+      <w:r>
+        <w:rPr>
+          <w:lang w:val="en-US"/>
+        </w:rPr>
+        <w:t>Scikit-Learn</w:t>
+      </w:r>
+      <w:r>
+        <w:rPr>
+          <w:lang w:val="en-US"/>
+        </w:rPr>
+        <w:t xml:space="preserve"> and the test data at 7 degrees, and </w:t>
+      </w:r>
+    </w:p>
+    <w:p>
+      <w:pPr>
+        <w:rPr>
+          <w:lang w:val="en-US"/>
+        </w:rPr>
+      </w:pPr>
+    </w:p>
+    <w:p>
+      <w:pPr>
+        <w:rPr>
+          <w:lang w:val="en-US"/>
+        </w:rPr>
+      </w:pPr>
+      <w:r>
+        <w:rPr>
+          <w:highlight w:val="yellow"/>
+          <w:lang w:val="en-US"/>
+        </w:rPr>
+        <w:t>Table 2</w:t>
+      </w:r>
     </w:p>
     <w:p>
       <w:pPr>
@@ -3204,15 +3547,63 @@
         <w:rPr>
           <w:lang w:val="en-US"/>
         </w:rPr>
-        <w:t xml:space="preserve">package version of the OLS is shown for validation of our methods. </w:t>
-      </w:r>
-    </w:p>
-    <w:p>
-      <w:pPr>
-        <w:rPr>
-          <w:lang w:val="en-US"/>
-        </w:rPr>
-      </w:pPr>
+        <w:t xml:space="preserve">package version of the OLS </w:t>
+      </w:r>
+      <w:proofErr w:type="gramStart"/>
+      <w:r>
+        <w:rPr>
+          <w:lang w:val="en-US"/>
+        </w:rPr>
+        <w:t>is</w:t>
+      </w:r>
+      <w:proofErr w:type="gramEnd"/>
+      <w:r>
+        <w:rPr>
+          <w:lang w:val="en-US"/>
+        </w:rPr>
+        <w:t xml:space="preserve"> shown for validation of our methods. </w:t>
+      </w:r>
+    </w:p>
+    <w:p>
+      <w:pPr>
+        <w:rPr>
+          <w:lang w:val="en-US"/>
+        </w:rPr>
+      </w:pPr>
+    </w:p>
+    <w:p>
+      <w:pPr>
+        <w:rPr>
+          <w:lang w:val="en-US"/>
+        </w:rPr>
+      </w:pPr>
+      <w:r>
+        <w:rPr>
+          <w:highlight w:val="yellow"/>
+          <w:lang w:val="en-US"/>
+        </w:rPr>
+        <w:t>Figure 1</w:t>
+      </w:r>
+    </w:p>
+    <w:p>
+      <w:pPr>
+        <w:rPr>
+          <w:lang w:val="en-US"/>
+        </w:rPr>
+      </w:pPr>
+    </w:p>
+    <w:p>
+      <w:pPr>
+        <w:rPr>
+          <w:lang w:val="en-US"/>
+        </w:rPr>
+      </w:pPr>
+      <w:r>
+        <w:rPr>
+          <w:lang w:val="en-US"/>
+        </w:rPr>
+        <w:t xml:space="preserve">Figure 1: MSE scores of test and training data as a function of polynomial degree in the fitted OLS, with a dataset of 500 datapoints. </w:t>
+      </w:r>
     </w:p>
     <w:p/>
     <w:p>
@@ -3229,24 +3620,778 @@
         <w:t>Bias-variance trade-off and resampling techniques</w:t>
       </w:r>
     </w:p>
+    <w:p>
+      <w:pPr>
+        <w:spacing w:before="100" w:beforeAutospacing="1" w:after="100" w:afterAutospacing="1"/>
+        <w:rPr>
+          <w:rFonts w:ascii="URWPalladioL" w:eastAsia="Times New Roman" w:hAnsi="URWPalladioL" w:cs="Times New Roman"/>
+          <w:sz w:val="20"/>
+          <w:szCs w:val="20"/>
+          <w:lang w:val="en-US" w:eastAsia="en-GB"/>
+        </w:rPr>
+      </w:pPr>
+      <w:r>
+        <w:rPr>
+          <w:rFonts w:ascii="URWPalladioL" w:eastAsia="Times New Roman" w:hAnsi="URWPalladioL" w:cs="Times New Roman"/>
+          <w:sz w:val="20"/>
+          <w:szCs w:val="20"/>
+          <w:lang w:val="en-US" w:eastAsia="en-GB"/>
+        </w:rPr>
+        <w:t xml:space="preserve">It is essential to have the right </w:t>
+      </w:r>
+      <w:r>
+        <w:rPr>
+          <w:rFonts w:ascii="URWPalladioL" w:eastAsia="Times New Roman" w:hAnsi="URWPalladioL" w:cs="Times New Roman"/>
+          <w:sz w:val="20"/>
+          <w:szCs w:val="20"/>
+          <w:lang w:val="en-US" w:eastAsia="en-GB"/>
+        </w:rPr>
+        <w:t xml:space="preserve">complexity level of the function </w:t>
+      </w:r>
+      <w:r>
+        <w:rPr>
+          <w:rFonts w:ascii="URWPalladioL" w:eastAsia="Times New Roman" w:hAnsi="URWPalladioL" w:cs="Times New Roman"/>
+          <w:sz w:val="20"/>
+          <w:szCs w:val="20"/>
+          <w:lang w:val="en-US" w:eastAsia="en-GB"/>
+        </w:rPr>
+        <w:t xml:space="preserve">to avoid over – or under-fitting, as discussed above. This is essentially due to a trade-off between the bias and the variance in the </w:t>
+      </w:r>
+      <w:r>
+        <w:rPr>
+          <w:rFonts w:ascii="URWPalladioL" w:eastAsia="Times New Roman" w:hAnsi="URWPalladioL" w:cs="Times New Roman"/>
+          <w:sz w:val="20"/>
+          <w:szCs w:val="20"/>
+          <w:lang w:val="en-US" w:eastAsia="en-GB"/>
+        </w:rPr>
+        <w:t>model</w:t>
+      </w:r>
+      <w:r>
+        <w:rPr>
+          <w:rFonts w:ascii="URWPalladioL" w:eastAsia="Times New Roman" w:hAnsi="URWPalladioL" w:cs="Times New Roman"/>
+          <w:sz w:val="20"/>
+          <w:szCs w:val="20"/>
+          <w:lang w:val="en-US" w:eastAsia="en-GB"/>
+        </w:rPr>
+        <w:t>, giving a means to study an increase in error. This</w:t>
+      </w:r>
+      <w:r>
+        <w:rPr>
+          <w:rFonts w:ascii="URWPalladioL" w:eastAsia="Times New Roman" w:hAnsi="URWPalladioL" w:cs="Times New Roman"/>
+          <w:i/>
+          <w:iCs/>
+          <w:sz w:val="20"/>
+          <w:szCs w:val="20"/>
+          <w:lang w:val="en-US" w:eastAsia="en-GB"/>
+        </w:rPr>
+        <w:t xml:space="preserve"> </w:t>
+      </w:r>
+      <w:r>
+        <w:rPr>
+          <w:rFonts w:ascii="URWPalladioL" w:eastAsia="Times New Roman" w:hAnsi="URWPalladioL" w:cs="Times New Roman"/>
+          <w:i/>
+          <w:iCs/>
+          <w:sz w:val="20"/>
+          <w:szCs w:val="20"/>
+          <w:lang w:val="en-US" w:eastAsia="en-GB"/>
+        </w:rPr>
+        <w:t>bias-variance trade-off</w:t>
+      </w:r>
+      <w:r>
+        <w:rPr>
+          <w:rFonts w:ascii="URWPalladioL" w:eastAsia="Times New Roman" w:hAnsi="URWPalladioL" w:cs="Times New Roman"/>
+          <w:i/>
+          <w:iCs/>
+          <w:sz w:val="20"/>
+          <w:szCs w:val="20"/>
+          <w:lang w:val="en-US" w:eastAsia="en-GB"/>
+        </w:rPr>
+        <w:t xml:space="preserve"> </w:t>
+      </w:r>
+      <w:r>
+        <w:rPr>
+          <w:rFonts w:ascii="URWPalladioL" w:eastAsia="Times New Roman" w:hAnsi="URWPalladioL" w:cs="Times New Roman"/>
+          <w:sz w:val="20"/>
+          <w:szCs w:val="20"/>
+          <w:lang w:val="en-US" w:eastAsia="en-GB"/>
+        </w:rPr>
+        <w:t xml:space="preserve">derives from the bias being a measure of the deviation of the expected estimator </w:t>
+      </w:r>
+      <w:r>
+        <w:rPr>
+          <w:rFonts w:ascii="URWPalladioL" w:eastAsia="Times New Roman" w:hAnsi="URWPalladioL" w:cs="Times New Roman"/>
+          <w:sz w:val="20"/>
+          <w:szCs w:val="20"/>
+          <w:lang w:val="en-US" w:eastAsia="en-GB"/>
+        </w:rPr>
+        <w:t>parameters</w:t>
+      </w:r>
+      <w:r>
+        <w:rPr>
+          <w:rFonts w:ascii="URWPalladioL" w:eastAsia="Times New Roman" w:hAnsi="URWPalladioL" w:cs="Times New Roman"/>
+          <w:sz w:val="20"/>
+          <w:szCs w:val="20"/>
+          <w:lang w:val="en-US" w:eastAsia="en-GB"/>
+        </w:rPr>
+        <w:t xml:space="preserve"> from the true value</w:t>
+      </w:r>
+      <w:r>
+        <w:rPr>
+          <w:rFonts w:ascii="URWPalladioL" w:eastAsia="Times New Roman" w:hAnsi="URWPalladioL" w:cs="Times New Roman"/>
+          <w:sz w:val="20"/>
+          <w:szCs w:val="20"/>
+          <w:lang w:val="en-US" w:eastAsia="en-GB"/>
+        </w:rPr>
+        <w:t>s</w:t>
+      </w:r>
+      <w:r>
+        <w:rPr>
+          <w:rFonts w:ascii="URWPalladioL" w:eastAsia="Times New Roman" w:hAnsi="URWPalladioL" w:cs="Times New Roman"/>
+          <w:sz w:val="20"/>
+          <w:szCs w:val="20"/>
+          <w:lang w:val="en-US" w:eastAsia="en-GB"/>
+        </w:rPr>
+        <w:t>, while</w:t>
+      </w:r>
+      <w:r>
+        <w:rPr>
+          <w:rFonts w:ascii="URWPalladioL" w:eastAsia="Times New Roman" w:hAnsi="URWPalladioL" w:cs="Times New Roman"/>
+          <w:sz w:val="20"/>
+          <w:szCs w:val="20"/>
+          <w:lang w:val="en-US" w:eastAsia="en-GB"/>
+        </w:rPr>
+        <w:t xml:space="preserve"> </w:t>
+      </w:r>
+      <w:r>
+        <w:rPr>
+          <w:rFonts w:ascii="URWPalladioL" w:eastAsia="Times New Roman" w:hAnsi="URWPalladioL" w:cs="Times New Roman"/>
+          <w:sz w:val="20"/>
+          <w:szCs w:val="20"/>
+          <w:lang w:val="en-US" w:eastAsia="en-GB"/>
+        </w:rPr>
+        <w:t>the varia</w:t>
+      </w:r>
+      <w:r>
+        <w:rPr>
+          <w:rFonts w:ascii="URWPalladioL" w:eastAsia="Times New Roman" w:hAnsi="URWPalladioL" w:cs="Times New Roman"/>
+          <w:sz w:val="20"/>
+          <w:szCs w:val="20"/>
+          <w:lang w:val="en-US" w:eastAsia="en-GB"/>
+        </w:rPr>
+        <w:t>nce is a measure of variation in the resulting model estimator</w:t>
+      </w:r>
+      <w:r>
+        <w:rPr>
+          <w:rFonts w:ascii="URWPalladioL" w:eastAsia="Times New Roman" w:hAnsi="URWPalladioL" w:cs="Times New Roman"/>
+          <w:sz w:val="20"/>
+          <w:szCs w:val="20"/>
+          <w:lang w:val="en-US" w:eastAsia="en-GB"/>
+        </w:rPr>
+        <w:t>. This means that increasing the bias of the model parameters, will reduce the overall variation, and vice versa</w:t>
+      </w:r>
+      <w:r>
+        <w:rPr>
+          <w:rStyle w:val="FootnoteReference"/>
+          <w:rFonts w:ascii="URWPalladioL" w:eastAsia="Times New Roman" w:hAnsi="URWPalladioL" w:cs="Times New Roman"/>
+          <w:sz w:val="20"/>
+          <w:szCs w:val="20"/>
+          <w:lang w:val="en-US" w:eastAsia="en-GB"/>
+        </w:rPr>
+        <w:footnoteReference w:id="2"/>
+      </w:r>
+      <w:r>
+        <w:rPr>
+          <w:rFonts w:ascii="URWPalladioL" w:eastAsia="Times New Roman" w:hAnsi="URWPalladioL" w:cs="Times New Roman"/>
+          <w:sz w:val="20"/>
+          <w:szCs w:val="20"/>
+          <w:lang w:val="en-US" w:eastAsia="en-GB"/>
+        </w:rPr>
+        <w:t>. The total error of the model can be determined by summing up the bias and the variance</w:t>
+      </w:r>
+      <w:r>
+        <w:rPr>
+          <w:rFonts w:ascii="URWPalladioL" w:eastAsia="Times New Roman" w:hAnsi="URWPalladioL" w:cs="Times New Roman"/>
+          <w:sz w:val="20"/>
+          <w:szCs w:val="20"/>
+          <w:lang w:val="en-US" w:eastAsia="en-GB"/>
+        </w:rPr>
+        <w:t xml:space="preserve">. The bias of the model will decrease when the complexity is increased, while the variance increases. </w:t>
+      </w:r>
+    </w:p>
+    <w:p>
+      <w:pPr>
+        <w:spacing w:before="100" w:beforeAutospacing="1" w:after="100" w:afterAutospacing="1"/>
+        <w:rPr>
+          <w:rFonts w:ascii="URWPalladioL" w:eastAsia="Times New Roman" w:hAnsi="URWPalladioL" w:cs="Times New Roman"/>
+          <w:sz w:val="20"/>
+          <w:szCs w:val="20"/>
+          <w:lang w:val="en-US" w:eastAsia="en-GB"/>
+        </w:rPr>
+      </w:pPr>
+      <w:proofErr w:type="spellStart"/>
+      <w:r>
+        <w:rPr>
+          <w:rFonts w:ascii="URWPalladioL" w:eastAsia="Times New Roman" w:hAnsi="URWPalladioL" w:cs="Times New Roman"/>
+          <w:sz w:val="20"/>
+          <w:szCs w:val="20"/>
+          <w:highlight w:val="yellow"/>
+          <w:lang w:val="en-US" w:eastAsia="en-GB"/>
+        </w:rPr>
+        <w:t>CAlculations</w:t>
+      </w:r>
+      <w:proofErr w:type="spellEnd"/>
+      <w:r>
+        <w:rPr>
+          <w:rFonts w:ascii="URWPalladioL" w:eastAsia="Times New Roman" w:hAnsi="URWPalladioL" w:cs="Times New Roman"/>
+          <w:sz w:val="20"/>
+          <w:szCs w:val="20"/>
+          <w:highlight w:val="yellow"/>
+          <w:lang w:val="en-US" w:eastAsia="en-GB"/>
+        </w:rPr>
+        <w:t xml:space="preserve"> on this.... Integrated into text</w:t>
+      </w:r>
+    </w:p>
+    <w:p>
+      <w:pPr>
+        <w:spacing w:before="100" w:beforeAutospacing="1" w:after="100" w:afterAutospacing="1"/>
+        <w:rPr>
+          <w:rFonts w:ascii="URWPalladioL" w:eastAsia="Times New Roman" w:hAnsi="URWPalladioL" w:cs="Times New Roman"/>
+          <w:sz w:val="20"/>
+          <w:szCs w:val="20"/>
+          <w:lang w:val="en-US" w:eastAsia="en-GB"/>
+        </w:rPr>
+      </w:pPr>
+      <w:r>
+        <w:rPr>
+          <w:rFonts w:ascii="URWPalladioL" w:eastAsia="Times New Roman" w:hAnsi="URWPalladioL" w:cs="Times New Roman"/>
+          <w:sz w:val="20"/>
+          <w:szCs w:val="20"/>
+          <w:lang w:val="en-US" w:eastAsia="en-GB"/>
+        </w:rPr>
+        <w:t xml:space="preserve">Resampling </w:t>
+      </w:r>
+      <w:r>
+        <w:rPr>
+          <w:rFonts w:ascii="URWPalladioL" w:eastAsia="Times New Roman" w:hAnsi="URWPalladioL" w:cs="Times New Roman"/>
+          <w:sz w:val="20"/>
+          <w:szCs w:val="20"/>
+          <w:lang w:val="en-US" w:eastAsia="en-GB"/>
+        </w:rPr>
+        <w:t xml:space="preserve">can be used to study the </w:t>
+      </w:r>
+      <w:r>
+        <w:rPr>
+          <w:rFonts w:ascii="URWPalladioL" w:eastAsia="Times New Roman" w:hAnsi="URWPalladioL" w:cs="Times New Roman"/>
+          <w:sz w:val="20"/>
+          <w:szCs w:val="20"/>
+          <w:lang w:eastAsia="en-GB"/>
+        </w:rPr>
+        <w:t>bias-variance trade-off</w:t>
+      </w:r>
+      <w:r>
+        <w:rPr>
+          <w:rFonts w:ascii="URWPalladioL" w:eastAsia="Times New Roman" w:hAnsi="URWPalladioL" w:cs="Times New Roman"/>
+          <w:sz w:val="20"/>
+          <w:szCs w:val="20"/>
+          <w:lang w:val="en-US" w:eastAsia="en-GB"/>
+        </w:rPr>
+        <w:t xml:space="preserve"> and thus increase the reliability of the model. </w:t>
+      </w:r>
+      <w:r>
+        <w:rPr>
+          <w:rFonts w:ascii="URWPalladioL" w:eastAsia="Times New Roman" w:hAnsi="URWPalladioL" w:cs="Times New Roman"/>
+          <w:sz w:val="20"/>
+          <w:szCs w:val="20"/>
+          <w:lang w:val="en-US" w:eastAsia="en-GB"/>
+        </w:rPr>
+        <w:t>One</w:t>
+      </w:r>
+    </w:p>
     <w:p/>
+    <w:p>
+      <w:pPr>
+        <w:pStyle w:val="Heading3"/>
+        <w:rPr>
+          <w:rFonts w:ascii="Times" w:hAnsi="Times"/>
+          <w:lang w:val="en-US"/>
+        </w:rPr>
+      </w:pPr>
+      <w:r>
+        <w:rPr>
+          <w:rFonts w:ascii="Times" w:hAnsi="Times"/>
+          <w:lang w:val="en-US"/>
+        </w:rPr>
+        <w:lastRenderedPageBreak/>
+        <w:t>Bootstrapping</w:t>
+      </w:r>
+      <w:r>
+        <w:rPr>
+          <w:rFonts w:ascii="Times" w:hAnsi="Times"/>
+        </w:rPr>
+        <w:t xml:space="preserve"> </w:t>
+      </w:r>
+      <w:r>
+        <w:rPr>
+          <w:rFonts w:ascii="Times" w:hAnsi="Times"/>
+          <w:lang w:val="en-US"/>
+        </w:rPr>
+        <w:t>for resampling</w:t>
+      </w:r>
+    </w:p>
     <w:p/>
+    <w:p>
+      <w:pPr>
+        <w:pStyle w:val="Heading3"/>
+        <w:rPr>
+          <w:rFonts w:ascii="Times" w:hAnsi="Times"/>
+        </w:rPr>
+      </w:pPr>
+      <w:r>
+        <w:rPr>
+          <w:rFonts w:ascii="Times" w:hAnsi="Times"/>
+        </w:rPr>
+        <w:t xml:space="preserve">Cross-validation </w:t>
+      </w:r>
+      <w:r>
+        <w:rPr>
+          <w:rFonts w:ascii="Times" w:hAnsi="Times"/>
+          <w:lang w:val="en-US"/>
+        </w:rPr>
+        <w:t>for</w:t>
+      </w:r>
+      <w:r>
+        <w:rPr>
+          <w:rFonts w:ascii="Times" w:hAnsi="Times"/>
+        </w:rPr>
+        <w:t xml:space="preserve"> resampling, adding more complexity</w:t>
+      </w:r>
+    </w:p>
     <w:p/>
     <w:p>
       <w:pPr>
-        <w:pStyle w:val="Heading3"/>
-        <w:rPr>
-          <w:rFonts w:ascii="Times" w:hAnsi="Times"/>
-        </w:rPr>
-      </w:pPr>
-      <w:r>
-        <w:rPr>
-          <w:rFonts w:ascii="Times" w:hAnsi="Times"/>
-        </w:rPr>
-        <w:t>Cross-validation as resampling techniques, adding more complexity</w:t>
-      </w:r>
-    </w:p>
-    <w:p/>
+        <w:spacing w:before="100" w:beforeAutospacing="1" w:after="100" w:afterAutospacing="1"/>
+        <w:rPr>
+          <w:rFonts w:ascii="URWPalladioL" w:eastAsia="Times New Roman" w:hAnsi="URWPalladioL" w:cs="Times New Roman"/>
+          <w:sz w:val="20"/>
+          <w:szCs w:val="20"/>
+          <w:lang w:val="en-US" w:eastAsia="en-GB"/>
+        </w:rPr>
+      </w:pPr>
+      <w:r>
+        <w:rPr>
+          <w:rFonts w:ascii="URWPalladioL" w:eastAsia="Times New Roman" w:hAnsi="URWPalladioL" w:cs="Times New Roman"/>
+          <w:i/>
+          <w:iCs/>
+          <w:sz w:val="20"/>
+          <w:szCs w:val="20"/>
+          <w:lang w:eastAsia="en-GB"/>
+        </w:rPr>
+        <w:t>k</w:t>
+      </w:r>
+      <w:r>
+        <w:rPr>
+          <w:rFonts w:ascii="URWPalladioL" w:eastAsia="Times New Roman" w:hAnsi="URWPalladioL" w:cs="Times New Roman"/>
+          <w:sz w:val="20"/>
+          <w:szCs w:val="20"/>
+          <w:lang w:eastAsia="en-GB"/>
+        </w:rPr>
+        <w:t>-fold cross validation</w:t>
+      </w:r>
+      <w:r>
+        <w:rPr>
+          <w:rFonts w:ascii="URWPalladioL" w:eastAsia="Times New Roman" w:hAnsi="URWPalladioL" w:cs="Times New Roman"/>
+          <w:sz w:val="20"/>
+          <w:szCs w:val="20"/>
+          <w:lang w:val="en-US" w:eastAsia="en-GB"/>
+        </w:rPr>
+        <w:t xml:space="preserve"> is </w:t>
+      </w:r>
+      <w:r>
+        <w:rPr>
+          <w:rFonts w:ascii="URWPalladioL" w:eastAsia="Times New Roman" w:hAnsi="URWPalladioL" w:cs="Times New Roman"/>
+          <w:sz w:val="20"/>
+          <w:szCs w:val="20"/>
+          <w:lang w:val="en-US" w:eastAsia="en-GB"/>
+        </w:rPr>
+        <w:t xml:space="preserve">alongside bootstrapping commonly used for as a resampling technique to validate the reliability of the </w:t>
+      </w:r>
+      <w:r>
+        <w:rPr>
+          <w:rFonts w:ascii="URWPalladioL" w:eastAsia="Times New Roman" w:hAnsi="URWPalladioL" w:cs="Times New Roman"/>
+          <w:sz w:val="20"/>
+          <w:szCs w:val="20"/>
+          <w:lang w:val="en-US" w:eastAsia="en-GB"/>
+        </w:rPr>
+        <w:t xml:space="preserve">developed </w:t>
+      </w:r>
+      <w:r>
+        <w:rPr>
+          <w:rFonts w:ascii="URWPalladioL" w:eastAsia="Times New Roman" w:hAnsi="URWPalladioL" w:cs="Times New Roman"/>
+          <w:sz w:val="20"/>
+          <w:szCs w:val="20"/>
+          <w:lang w:val="en-US" w:eastAsia="en-GB"/>
+        </w:rPr>
+        <w:t xml:space="preserve">model </w:t>
+      </w:r>
+      <w:r>
+        <w:rPr>
+          <w:rFonts w:ascii="URWPalladioL" w:eastAsia="Times New Roman" w:hAnsi="URWPalladioL" w:cs="Times New Roman"/>
+          <w:sz w:val="20"/>
+          <w:szCs w:val="20"/>
+          <w:lang w:val="en-US" w:eastAsia="en-GB"/>
+        </w:rPr>
+        <w:t xml:space="preserve">function </w:t>
+      </w:r>
+      <w:r>
+        <w:rPr>
+          <w:rFonts w:ascii="URWPalladioL" w:eastAsia="Times New Roman" w:hAnsi="URWPalladioL" w:cs="Times New Roman"/>
+          <w:sz w:val="20"/>
+          <w:szCs w:val="20"/>
+          <w:lang w:val="en-US" w:eastAsia="en-GB"/>
+        </w:rPr>
+        <w:t xml:space="preserve">for fitting parameters. The data is shuffled and divided into k equal parts. k-1 of the parts are then used to train the data for model fitting. Meanwhile, the last part is not used until the prediction test of the model, from which an evaluation of the model, like the MSE score, is kept. </w:t>
+      </w:r>
+      <w:r>
+        <w:rPr>
+          <w:rFonts w:ascii="URWPalladioL" w:eastAsia="Times New Roman" w:hAnsi="URWPalladioL" w:cs="Times New Roman"/>
+          <w:sz w:val="20"/>
+          <w:szCs w:val="20"/>
+          <w:lang w:val="en-US" w:eastAsia="en-GB"/>
+        </w:rPr>
+        <w:t xml:space="preserve">This is repeated k times, such that all k samples are used as the training set once. The total cross validation estimate is then given as the mean MSE of all k validation, as shown below. </w:t>
+      </w:r>
+    </w:p>
+    <w:p>
+      <w:pPr>
+        <w:spacing w:before="100" w:beforeAutospacing="1" w:after="100" w:afterAutospacing="1"/>
+        <w:rPr>
+          <w:rFonts w:ascii="Times New Roman" w:eastAsia="Times New Roman" w:hAnsi="Times New Roman" w:cs="Times New Roman"/>
+          <w:sz w:val="24"/>
+          <w:lang w:eastAsia="en-GB"/>
+        </w:rPr>
+      </w:pPr>
+      <w:r>
+        <w:rPr>
+          <w:rFonts w:ascii="URWPalladioL" w:eastAsia="Times New Roman" w:hAnsi="URWPalladioL" w:cs="Times New Roman"/>
+          <w:i/>
+          <w:iCs/>
+          <w:sz w:val="20"/>
+          <w:szCs w:val="20"/>
+          <w:highlight w:val="yellow"/>
+          <w:lang w:eastAsia="en-GB"/>
+        </w:rPr>
+        <w:t>MSE</w:t>
+      </w:r>
+      <w:r>
+        <w:rPr>
+          <w:rFonts w:ascii="URWPalladioL" w:eastAsia="Times New Roman" w:hAnsi="URWPalladioL" w:cs="Times New Roman"/>
+          <w:i/>
+          <w:iCs/>
+          <w:position w:val="-4"/>
+          <w:sz w:val="16"/>
+          <w:szCs w:val="16"/>
+          <w:highlight w:val="yellow"/>
+          <w:lang w:eastAsia="en-GB"/>
+        </w:rPr>
+        <w:t xml:space="preserve">CV </w:t>
+      </w:r>
+      <w:r>
+        <w:rPr>
+          <w:rFonts w:ascii="CMR10" w:eastAsia="Times New Roman" w:hAnsi="CMR10" w:cs="Times New Roman"/>
+          <w:sz w:val="20"/>
+          <w:szCs w:val="20"/>
+          <w:highlight w:val="yellow"/>
+          <w:lang w:eastAsia="en-GB"/>
+        </w:rPr>
+        <w:t xml:space="preserve">= </w:t>
+      </w:r>
+      <w:r>
+        <w:rPr>
+          <w:rFonts w:ascii="URWPalladioL" w:eastAsia="Times New Roman" w:hAnsi="URWPalladioL" w:cs="Times New Roman"/>
+          <w:position w:val="-4"/>
+          <w:sz w:val="20"/>
+          <w:szCs w:val="20"/>
+          <w:highlight w:val="yellow"/>
+          <w:lang w:eastAsia="en-GB"/>
+        </w:rPr>
+        <w:t>1</w:t>
+      </w:r>
+      <w:r>
+        <w:rPr>
+          <w:rFonts w:ascii="URWPalladioL" w:eastAsia="Times New Roman" w:hAnsi="URWPalladioL" w:cs="Times New Roman"/>
+          <w:i/>
+          <w:iCs/>
+          <w:position w:val="4"/>
+          <w:sz w:val="16"/>
+          <w:szCs w:val="16"/>
+          <w:highlight w:val="yellow"/>
+          <w:lang w:eastAsia="en-GB"/>
+        </w:rPr>
+        <w:t xml:space="preserve">k </w:t>
+      </w:r>
+      <w:r>
+        <w:rPr>
+          <w:rFonts w:ascii="PazoMath" w:eastAsia="Times New Roman" w:hAnsi="PazoMath" w:cs="Times New Roman"/>
+          <w:position w:val="-4"/>
+          <w:sz w:val="28"/>
+          <w:szCs w:val="28"/>
+          <w:highlight w:val="yellow"/>
+          <w:lang w:eastAsia="en-GB"/>
+        </w:rPr>
+        <w:t>∑</w:t>
+      </w:r>
+      <w:r>
+        <w:rPr>
+          <w:rFonts w:ascii="URWPalladioL" w:eastAsia="Times New Roman" w:hAnsi="URWPalladioL" w:cs="Times New Roman"/>
+          <w:i/>
+          <w:iCs/>
+          <w:sz w:val="20"/>
+          <w:szCs w:val="20"/>
+          <w:highlight w:val="yellow"/>
+          <w:lang w:eastAsia="en-GB"/>
+        </w:rPr>
+        <w:t>MSE</w:t>
+      </w:r>
+      <w:r>
+        <w:rPr>
+          <w:rFonts w:ascii="URWPalladioL" w:eastAsia="Times New Roman" w:hAnsi="URWPalladioL" w:cs="Times New Roman"/>
+          <w:i/>
+          <w:iCs/>
+          <w:position w:val="-4"/>
+          <w:sz w:val="16"/>
+          <w:szCs w:val="16"/>
+          <w:highlight w:val="yellow"/>
+          <w:lang w:eastAsia="en-GB"/>
+        </w:rPr>
+        <w:t xml:space="preserve">i </w:t>
+      </w:r>
+      <w:r>
+        <w:rPr>
+          <w:rFonts w:ascii="URWPalladioL" w:eastAsia="Times New Roman" w:hAnsi="URWPalladioL" w:cs="Times New Roman"/>
+          <w:i/>
+          <w:iCs/>
+          <w:position w:val="8"/>
+          <w:sz w:val="20"/>
+          <w:szCs w:val="20"/>
+          <w:highlight w:val="yellow"/>
+          <w:lang w:eastAsia="en-GB"/>
+        </w:rPr>
+        <w:t xml:space="preserve">k </w:t>
+      </w:r>
+      <w:r>
+        <w:rPr>
+          <w:rFonts w:ascii="URWPalladioL" w:eastAsia="Times New Roman" w:hAnsi="URWPalladioL" w:cs="Times New Roman"/>
+          <w:i/>
+          <w:iCs/>
+          <w:sz w:val="16"/>
+          <w:szCs w:val="16"/>
+          <w:highlight w:val="yellow"/>
+          <w:lang w:eastAsia="en-GB"/>
+        </w:rPr>
+        <w:t>i</w:t>
+      </w:r>
+      <w:r>
+        <w:rPr>
+          <w:rFonts w:ascii="CMR10" w:eastAsia="Times New Roman" w:hAnsi="CMR10" w:cs="Times New Roman"/>
+          <w:sz w:val="16"/>
+          <w:szCs w:val="16"/>
+          <w:highlight w:val="yellow"/>
+          <w:lang w:eastAsia="en-GB"/>
+        </w:rPr>
+        <w:t>=</w:t>
+      </w:r>
+      <w:r>
+        <w:rPr>
+          <w:rFonts w:ascii="URWPalladioL" w:eastAsia="Times New Roman" w:hAnsi="URWPalladioL" w:cs="Times New Roman"/>
+          <w:sz w:val="16"/>
+          <w:szCs w:val="16"/>
+          <w:highlight w:val="yellow"/>
+          <w:lang w:eastAsia="en-GB"/>
+        </w:rPr>
+        <w:t>1</w:t>
+      </w:r>
+      <w:r>
+        <w:rPr>
+          <w:rFonts w:ascii="URWPalladioL" w:eastAsia="Times New Roman" w:hAnsi="URWPalladioL" w:cs="Times New Roman"/>
+          <w:sz w:val="16"/>
+          <w:szCs w:val="16"/>
+          <w:lang w:eastAsia="en-GB"/>
+        </w:rPr>
+        <w:t xml:space="preserve"> </w:t>
+      </w:r>
+    </w:p>
+    <w:p>
+      <w:pPr>
+        <w:spacing w:before="100" w:beforeAutospacing="1" w:after="100" w:afterAutospacing="1"/>
+        <w:rPr>
+          <w:rFonts w:ascii="URWPalladioL" w:eastAsia="Times New Roman" w:hAnsi="URWPalladioL" w:cs="Times New Roman"/>
+          <w:sz w:val="18"/>
+          <w:szCs w:val="18"/>
+          <w:lang w:val="en-US" w:eastAsia="en-GB"/>
+        </w:rPr>
+      </w:pPr>
+      <w:r>
+        <w:rPr>
+          <w:rFonts w:ascii="URWPalladioL" w:eastAsia="Times New Roman" w:hAnsi="URWPalladioL" w:cs="Times New Roman"/>
+          <w:sz w:val="18"/>
+          <w:szCs w:val="18"/>
+          <w:lang w:val="en-US" w:eastAsia="en-GB"/>
+        </w:rPr>
+        <w:t xml:space="preserve">The value of k depends on the data size, where setting k = n can often be useful with small datasets, as it ensures that all datapoints can be used for testing. If the datasets are larger, a small k can give low variance, but may </w:t>
+      </w:r>
+      <w:r>
+        <w:rPr>
+          <w:rFonts w:ascii="URWPalladioL" w:eastAsia="Times New Roman" w:hAnsi="URWPalladioL" w:cs="Times New Roman"/>
+          <w:sz w:val="18"/>
+          <w:szCs w:val="18"/>
+          <w:lang w:val="en-US" w:eastAsia="en-GB"/>
+        </w:rPr>
+        <w:t xml:space="preserve">give a higher bias. Meanwhile, a higher k may have the opposite effect. </w:t>
+      </w:r>
+      <w:r>
+        <w:rPr>
+          <w:rFonts w:ascii="URWPalladioL" w:eastAsia="Times New Roman" w:hAnsi="URWPalladioL" w:cs="Times New Roman"/>
+          <w:sz w:val="18"/>
+          <w:szCs w:val="18"/>
+          <w:lang w:val="en-US" w:eastAsia="en-GB"/>
+        </w:rPr>
+        <w:t xml:space="preserve">Here, we have </w:t>
+      </w:r>
+      <w:r>
+        <w:rPr>
+          <w:rFonts w:ascii="URWPalladioL" w:eastAsia="Times New Roman" w:hAnsi="URWPalladioL" w:cs="Times New Roman"/>
+          <w:sz w:val="18"/>
+          <w:szCs w:val="18"/>
+          <w:lang w:val="en-US" w:eastAsia="en-GB"/>
+        </w:rPr>
+        <w:t>made a cross validation test of our regressions using k = 5 and k = 10. k is commonly set to 5 or 10</w:t>
+      </w:r>
+      <w:r>
+        <w:rPr>
+          <w:rFonts w:ascii="URWPalladioL" w:eastAsia="Times New Roman" w:hAnsi="URWPalladioL" w:cs="Times New Roman"/>
+          <w:sz w:val="18"/>
+          <w:szCs w:val="18"/>
+          <w:lang w:val="en-US" w:eastAsia="en-GB"/>
+        </w:rPr>
+        <w:t xml:space="preserve">. Table </w:t>
+      </w:r>
+    </w:p>
+    <w:p>
+      <w:pPr>
+        <w:spacing w:before="100" w:beforeAutospacing="1" w:after="100" w:afterAutospacing="1"/>
+        <w:rPr>
+          <w:rFonts w:ascii="Times New Roman" w:eastAsia="Times New Roman" w:hAnsi="Times New Roman" w:cs="Times New Roman"/>
+          <w:sz w:val="24"/>
+          <w:lang w:eastAsia="en-GB"/>
+        </w:rPr>
+      </w:pPr>
+      <w:r>
+        <w:rPr>
+          <w:rFonts w:ascii="URWPalladioL" w:eastAsia="Times New Roman" w:hAnsi="URWPalladioL" w:cs="Times New Roman"/>
+          <w:sz w:val="18"/>
+          <w:szCs w:val="18"/>
+          <w:lang w:eastAsia="en-GB"/>
+        </w:rPr>
+        <w:t xml:space="preserve">Figure 7. MSE as a function of model complexity for OLS regression using cross validation and bootstrapping with the noise coefficient set to 0.05. </w:t>
+      </w:r>
+    </w:p>
+    <w:p>
+      <w:pPr>
+        <w:spacing w:before="100" w:beforeAutospacing="1" w:after="100" w:afterAutospacing="1"/>
+        <w:rPr>
+          <w:rFonts w:ascii="Times New Roman" w:eastAsia="Times New Roman" w:hAnsi="Times New Roman" w:cs="Times New Roman"/>
+          <w:sz w:val="24"/>
+          <w:lang w:eastAsia="en-GB"/>
+        </w:rPr>
+      </w:pPr>
+      <w:r>
+        <w:rPr>
+          <w:rFonts w:ascii="URWPalladioL" w:eastAsia="Times New Roman" w:hAnsi="URWPalladioL" w:cs="Times New Roman"/>
+          <w:b/>
+          <w:bCs/>
+          <w:sz w:val="18"/>
+          <w:szCs w:val="18"/>
+          <w:lang w:eastAsia="en-GB"/>
+        </w:rPr>
+        <w:t xml:space="preserve">Results </w:t>
+      </w:r>
+    </w:p>
+    <w:p>
+      <w:pPr>
+        <w:spacing w:before="100" w:beforeAutospacing="1" w:after="100" w:afterAutospacing="1"/>
+        <w:rPr>
+          <w:rFonts w:ascii="Times New Roman" w:eastAsia="Times New Roman" w:hAnsi="Times New Roman" w:cs="Times New Roman"/>
+          <w:sz w:val="24"/>
+          <w:lang w:eastAsia="en-GB"/>
+        </w:rPr>
+      </w:pPr>
+      <w:r>
+        <w:rPr>
+          <w:rFonts w:ascii="URWPalladioL" w:eastAsia="Times New Roman" w:hAnsi="URWPalladioL" w:cs="Times New Roman"/>
+          <w:sz w:val="20"/>
+          <w:szCs w:val="20"/>
+          <w:lang w:eastAsia="en-GB"/>
+        </w:rPr>
+        <w:t xml:space="preserve">The results in Figure 7 were obtained by using a noise coefficient of 0.05. Plots for cross validation with 5 and 10 folds are compared to a run with 400 bootstrap cycles. We first note that the errors for a fourth degree polynomial is lower for bootstrap- ping than for either of the cross validation errors. We also see that for higher degree polynomials, the bootstrap resampling is over-fitting, while the cross validation curves are more stable. When compar- ing the two methods, it is important to note that although they use the same data-set, they use a dif- ferent split between the train and the test data. This is a potential source of error in the comparison. </w:t>
+      </w:r>
+    </w:p>
+    <w:p>
+      <w:pPr>
+        <w:spacing w:before="100" w:beforeAutospacing="1" w:after="100" w:afterAutospacing="1"/>
+        <w:rPr>
+          <w:rFonts w:ascii="Times New Roman" w:eastAsia="Times New Roman" w:hAnsi="Times New Roman" w:cs="Times New Roman"/>
+          <w:sz w:val="24"/>
+          <w:lang w:eastAsia="en-GB"/>
+        </w:rPr>
+      </w:pPr>
+      <w:r>
+        <w:rPr>
+          <w:rFonts w:ascii="URWPalladioL" w:eastAsia="Times New Roman" w:hAnsi="URWPalladioL" w:cs="Times New Roman"/>
+          <w:sz w:val="20"/>
+          <w:szCs w:val="20"/>
+          <w:lang w:eastAsia="en-GB"/>
+        </w:rPr>
+        <w:t xml:space="preserve">Figure 8 is the same analysis done in Figure 7, with a noise coefficient of 0.5. The minimum er- ror is achieved with a 6th degree polynomial for cross validation with 10 folds. We also see that both resampling methods are over-fitted as opposed to when the noise coefficient was 0.05. For either noise coefficient, the lowest error estimate was achieved </w:t>
+      </w:r>
+    </w:p>
+    <w:p>
+      <w:pPr>
+        <w:spacing w:before="100" w:beforeAutospacing="1" w:after="100" w:afterAutospacing="1"/>
+        <w:rPr>
+          <w:rFonts w:ascii="Times New Roman" w:eastAsia="Times New Roman" w:hAnsi="Times New Roman" w:cs="Times New Roman"/>
+          <w:sz w:val="24"/>
+          <w:lang w:eastAsia="en-GB"/>
+        </w:rPr>
+      </w:pPr>
+      <w:r>
+        <w:rPr>
+          <w:rFonts w:ascii="URWPalladioL" w:eastAsia="Times New Roman" w:hAnsi="URWPalladioL" w:cs="Times New Roman"/>
+          <w:sz w:val="18"/>
+          <w:szCs w:val="18"/>
+          <w:lang w:eastAsia="en-GB"/>
+        </w:rPr>
+        <w:t xml:space="preserve">Figure 8. MSE as a function of model complexity for OLS regression using cross validation and bootstrapping with the noise coefficient set to 0.5. </w:t>
+      </w:r>
+    </w:p>
+    <w:p>
+      <w:pPr>
+        <w:spacing w:before="100" w:beforeAutospacing="1" w:after="100" w:afterAutospacing="1"/>
+        <w:rPr>
+          <w:rFonts w:ascii="Times New Roman" w:eastAsia="Times New Roman" w:hAnsi="Times New Roman" w:cs="Times New Roman"/>
+          <w:sz w:val="24"/>
+          <w:lang w:eastAsia="en-GB"/>
+        </w:rPr>
+      </w:pPr>
+      <w:r>
+        <w:rPr>
+          <w:rFonts w:ascii="URWPalladioL" w:eastAsia="Times New Roman" w:hAnsi="URWPalladioL" w:cs="Times New Roman"/>
+          <w:sz w:val="20"/>
+          <w:szCs w:val="20"/>
+          <w:lang w:eastAsia="en-GB"/>
+        </w:rPr>
+        <w:t xml:space="preserve">by the 10-fold cross validation. This is likely the re- sult of 10-fold using 90% of the data for training, rather than 80%. This likely gives a better model, but at the risk of not having enough out-of-sample data to test it properly. </w:t>
+      </w:r>
+    </w:p>
     <w:p/>
     <w:p/>
     <w:p>
@@ -3413,7 +4558,186 @@
       </w:r>
     </w:p>
   </w:footnote>
+  <w:footnote w:id="2">
+    <w:p>
+      <w:pPr>
+        <w:spacing w:before="100" w:beforeAutospacing="1" w:after="100" w:afterAutospacing="1"/>
+        <w:rPr>
+          <w:rFonts w:ascii="Times New Roman" w:eastAsia="Times New Roman" w:hAnsi="Times New Roman" w:cs="Times New Roman"/>
+          <w:sz w:val="24"/>
+          <w:lang w:eastAsia="en-GB"/>
+        </w:rPr>
+      </w:pPr>
+      <w:r>
+        <w:rPr>
+          <w:rStyle w:val="FootnoteReference"/>
+        </w:rPr>
+        <w:footnoteRef/>
+      </w:r>
+      <w:r>
+        <w:t xml:space="preserve"> </w:t>
+      </w:r>
+      <w:r>
+        <w:rPr>
+          <w:rFonts w:ascii="URWPalladioL" w:eastAsia="Times New Roman" w:hAnsi="URWPalladioL" w:cs="Times New Roman"/>
+          <w:sz w:val="18"/>
+          <w:szCs w:val="18"/>
+          <w:lang w:eastAsia="en-GB"/>
+        </w:rPr>
+        <w:t xml:space="preserve">Mehta, Pankaj, Marin Bukov, Ching-Hao Wang, Alexandre G.R Day, Clint Richardson, Charles K Fisher, and David J Schwab. "A High-bias, Low- variance Introduction to Machine Learning for Physi- cists." </w:t>
+      </w:r>
+      <w:r>
+        <w:rPr>
+          <w:rFonts w:ascii="URWPalladioL" w:eastAsia="Times New Roman" w:hAnsi="URWPalladioL" w:cs="Times New Roman"/>
+          <w:i/>
+          <w:iCs/>
+          <w:sz w:val="18"/>
+          <w:szCs w:val="18"/>
+          <w:lang w:eastAsia="en-GB"/>
+        </w:rPr>
+        <w:t xml:space="preserve">Physics Reports </w:t>
+      </w:r>
+      <w:r>
+        <w:rPr>
+          <w:rFonts w:ascii="URWPalladioL" w:eastAsia="Times New Roman" w:hAnsi="URWPalladioL" w:cs="Times New Roman"/>
+          <w:sz w:val="18"/>
+          <w:szCs w:val="18"/>
+          <w:lang w:eastAsia="en-GB"/>
+        </w:rPr>
+        <w:t xml:space="preserve">810 (2019): 1-124. </w:t>
+      </w:r>
+    </w:p>
+    <w:p>
+      <w:pPr>
+        <w:pStyle w:val="FootnoteText"/>
+        <w:rPr>
+          <w:lang w:val="nb-NO"/>
+        </w:rPr>
+      </w:pPr>
+    </w:p>
+  </w:footnote>
 </w:footnotes>
+</file>
+
+<file path=word/numbering.xml><?xml version="1.0" encoding="utf-8"?>
+<w:numbering xmlns:wpc="http://schemas.microsoft.com/office/word/2010/wordprocessingCanvas" xmlns:cx="http://schemas.microsoft.com/office/drawing/2014/chartex" xmlns:cx1="http://schemas.microsoft.com/office/drawing/2015/9/8/chartex" xmlns:cx2="http://schemas.microsoft.com/office/drawing/2015/10/21/chartex" xmlns:cx3="http://schemas.microsoft.com/office/drawing/2016/5/9/chartex" xmlns:cx4="http://schemas.microsoft.com/office/drawing/2016/5/10/chartex" xmlns:cx5="http://schemas.microsoft.com/office/drawing/2016/5/11/chartex" xmlns:cx6="http://schemas.microsoft.com/office/drawing/2016/5/12/chartex" xmlns:cx7="http://schemas.microsoft.com/office/drawing/2016/5/13/chartex" xmlns:cx8="http://schemas.microsoft.com/office/drawing/2016/5/14/chartex" xmlns:mc="http://schemas.openxmlformats.org/markup-compatibility/2006" xmlns:aink="http://schemas.microsoft.com/office/drawing/2016/ink" xmlns:am3d="http://schemas.microsoft.com/office/drawing/2017/model3d" xmlns:o="urn:schemas-microsoft-com:office:office" xmlns:oel="http://schemas.microsoft.com/office/2019/extlst" xmlns:r="http://schemas.openxmlformats.org/officeDocument/2006/relationships" xmlns:m="http://schemas.openxmlformats.org/officeDocument/2006/math" xmlns:v="urn:schemas-microsoft-com:vml" xmlns:wp14="http://schemas.microsoft.com/office/word/2010/wordprocessingDrawing" xmlns:wp="http://schemas.openxmlformats.org/drawingml/2006/wordprocessingDrawing" xmlns:w10="urn:schemas-microsoft-com:office:word" xmlns:w="http://schemas.openxmlformats.org/wordprocessingml/2006/main" xmlns:w14="http://schemas.microsoft.com/office/word/2010/wordml" xmlns:w15="http://schemas.microsoft.com/office/word/2012/wordml" xmlns:w16cex="http://schemas.microsoft.com/office/word/2018/wordml/cex" xmlns:w16cid="http://schemas.microsoft.com/office/word/2016/wordml/cid" xmlns:w16="http://schemas.microsoft.com/office/word/2018/wordml" xmlns:w16sdtdh="http://schemas.microsoft.com/office/word/2020/wordml/sdtdatahash" xmlns:w16se="http://schemas.microsoft.com/office/word/2015/wordml/symex" xmlns:wpg="http://schemas.microsoft.com/office/word/2010/wordprocessingGroup" xmlns:wpi="http://schemas.microsoft.com/office/word/2010/wordprocessingInk" xmlns:wne="http://schemas.microsoft.com/office/word/2006/wordml" xmlns:wps="http://schemas.microsoft.com/office/word/2010/wordprocessingShape" mc:Ignorable="w14 w15 w16se w16cid w16 w16cex w16sdtdh wp14">
+  <w:abstractNum w:abstractNumId="0" w15:restartNumberingAfterBreak="0">
+    <w:nsid w:val="41D26848"/>
+    <w:multiLevelType w:val="multilevel"/>
+    <w:tmpl w:val="9E90980A"/>
+    <w:lvl w:ilvl="0">
+      <w:start w:val="1"/>
+      <w:numFmt w:val="decimal"/>
+      <w:lvlText w:val="%1."/>
+      <w:lvlJc w:val="left"/>
+      <w:pPr>
+        <w:tabs>
+          <w:tab w:val="num" w:pos="720"/>
+        </w:tabs>
+        <w:ind w:left="720" w:hanging="360"/>
+      </w:pPr>
+    </w:lvl>
+    <w:lvl w:ilvl="1" w:tentative="1">
+      <w:start w:val="1"/>
+      <w:numFmt w:val="decimal"/>
+      <w:lvlText w:val="%2."/>
+      <w:lvlJc w:val="left"/>
+      <w:pPr>
+        <w:tabs>
+          <w:tab w:val="num" w:pos="1440"/>
+        </w:tabs>
+        <w:ind w:left="1440" w:hanging="360"/>
+      </w:pPr>
+    </w:lvl>
+    <w:lvl w:ilvl="2" w:tentative="1">
+      <w:start w:val="1"/>
+      <w:numFmt w:val="decimal"/>
+      <w:lvlText w:val="%3."/>
+      <w:lvlJc w:val="left"/>
+      <w:pPr>
+        <w:tabs>
+          <w:tab w:val="num" w:pos="2160"/>
+        </w:tabs>
+        <w:ind w:left="2160" w:hanging="360"/>
+      </w:pPr>
+    </w:lvl>
+    <w:lvl w:ilvl="3" w:tentative="1">
+      <w:start w:val="1"/>
+      <w:numFmt w:val="decimal"/>
+      <w:lvlText w:val="%4."/>
+      <w:lvlJc w:val="left"/>
+      <w:pPr>
+        <w:tabs>
+          <w:tab w:val="num" w:pos="2880"/>
+        </w:tabs>
+        <w:ind w:left="2880" w:hanging="360"/>
+      </w:pPr>
+    </w:lvl>
+    <w:lvl w:ilvl="4" w:tentative="1">
+      <w:start w:val="1"/>
+      <w:numFmt w:val="decimal"/>
+      <w:lvlText w:val="%5."/>
+      <w:lvlJc w:val="left"/>
+      <w:pPr>
+        <w:tabs>
+          <w:tab w:val="num" w:pos="3600"/>
+        </w:tabs>
+        <w:ind w:left="3600" w:hanging="360"/>
+      </w:pPr>
+    </w:lvl>
+    <w:lvl w:ilvl="5" w:tentative="1">
+      <w:start w:val="1"/>
+      <w:numFmt w:val="decimal"/>
+      <w:lvlText w:val="%6."/>
+      <w:lvlJc w:val="left"/>
+      <w:pPr>
+        <w:tabs>
+          <w:tab w:val="num" w:pos="4320"/>
+        </w:tabs>
+        <w:ind w:left="4320" w:hanging="360"/>
+      </w:pPr>
+    </w:lvl>
+    <w:lvl w:ilvl="6" w:tentative="1">
+      <w:start w:val="1"/>
+      <w:numFmt w:val="decimal"/>
+      <w:lvlText w:val="%7."/>
+      <w:lvlJc w:val="left"/>
+      <w:pPr>
+        <w:tabs>
+          <w:tab w:val="num" w:pos="5040"/>
+        </w:tabs>
+        <w:ind w:left="5040" w:hanging="360"/>
+      </w:pPr>
+    </w:lvl>
+    <w:lvl w:ilvl="7" w:tentative="1">
+      <w:start w:val="1"/>
+      <w:numFmt w:val="decimal"/>
+      <w:lvlText w:val="%8."/>
+      <w:lvlJc w:val="left"/>
+      <w:pPr>
+        <w:tabs>
+          <w:tab w:val="num" w:pos="5760"/>
+        </w:tabs>
+        <w:ind w:left="5760" w:hanging="360"/>
+      </w:pPr>
+    </w:lvl>
+    <w:lvl w:ilvl="8" w:tentative="1">
+      <w:start w:val="1"/>
+      <w:numFmt w:val="decimal"/>
+      <w:lvlText w:val="%9."/>
+      <w:lvlJc w:val="left"/>
+      <w:pPr>
+        <w:tabs>
+          <w:tab w:val="num" w:pos="6480"/>
+        </w:tabs>
+        <w:ind w:left="6480" w:hanging="360"/>
+      </w:pPr>
+    </w:lvl>
+  </w:abstractNum>
+  <w:num w:numId="1" w16cid:durableId="1912035565">
+    <w:abstractNumId w:val="0"/>
+  </w:num>
+</w:numbering>
 </file>
 
 <file path=word/styles.xml><?xml version="1.0" encoding="utf-8"?>
@@ -3902,7 +5226,6 @@
   <w:style w:type="character" w:default="1" w:styleId="DefaultParagraphFont">
     <w:name w:val="Default Paragraph Font"/>
     <w:uiPriority w:val="1"/>
-    <w:semiHidden/>
     <w:unhideWhenUsed/>
   </w:style>
   <w:style w:type="table" w:default="1" w:styleId="TableNormal">

--- a/FYS-STK_Project1_text.docx
+++ b/FYS-STK_Project1_text.docx
@@ -534,62 +534,118 @@
     <w:p>
       <w:pPr>
         <w:rPr>
-          <w:highlight w:val="yellow"/>
-          <w:lang w:val="en-US"/>
-        </w:rPr>
-      </w:pPr>
-      <w:r>
-        <w:rPr>
-          <w:highlight w:val="yellow"/>
-          <w:lang w:val="en-US"/>
-        </w:rPr>
-        <w:t>$$</w:t>
-      </w:r>
-    </w:p>
-    <w:p>
-      <w:pPr>
-        <w:rPr>
-          <w:highlight w:val="yellow"/>
-          <w:lang w:val="en-US"/>
-        </w:rPr>
-      </w:pPr>
-      <w:r>
-        <w:rPr>
-          <w:highlight w:val="yellow"/>
-          <w:lang w:val="en-US"/>
-        </w:rPr>
-        <w:t xml:space="preserve">z ̃ = f </w:t>
-      </w:r>
-      <w:proofErr w:type="gramStart"/>
-      <w:r>
-        <w:rPr>
-          <w:highlight w:val="yellow"/>
-          <w:lang w:val="en-US"/>
-        </w:rPr>
-        <w:t>( x</w:t>
-      </w:r>
-      <w:proofErr w:type="gramEnd"/>
-      <w:r>
-        <w:rPr>
-          <w:highlight w:val="yellow"/>
-          <w:lang w:val="en-US"/>
-        </w:rPr>
-        <w:t xml:space="preserve"> ) + ε </w:t>
-      </w:r>
-    </w:p>
-    <w:p>
-      <w:pPr>
-        <w:rPr>
-          <w:lang w:val="en-US"/>
-        </w:rPr>
-      </w:pPr>
-      <w:r>
-        <w:rPr>
-          <w:highlight w:val="yellow"/>
-          <w:lang w:val="en-US"/>
-        </w:rPr>
-        <w:t>$$</w:t>
-      </w:r>
+          <w:lang w:val="en-US"/>
+        </w:rPr>
+      </w:pPr>
+    </w:p>
+    <w:p>
+      <w:pPr>
+        <w:rPr>
+          <w:rFonts w:eastAsiaTheme="minorEastAsia"/>
+          <w:szCs w:val="22"/>
+          <w:lang w:val=""/>
+        </w:rPr>
+      </w:pPr>
+      <m:oMathPara>
+        <m:oMath>
+          <m:sSup>
+            <m:sSupPr>
+              <m:ctrlPr>
+                <w:rPr>
+                  <w:rFonts w:ascii="Cambria Math" w:hAnsi="Cambria Math" w:cs="Calibri"/>
+                  <w:szCs w:val="22"/>
+                  <w:lang w:val=""/>
+                </w:rPr>
+              </m:ctrlPr>
+            </m:sSupPr>
+            <m:e>
+              <m:r>
+                <w:rPr>
+                  <w:rFonts w:ascii="Cambria Math" w:hAnsi="Cambria Math" w:cs="Calibri"/>
+                  <w:szCs w:val="22"/>
+                  <w:lang w:val=""/>
+                </w:rPr>
+                <m:t>y</m:t>
+              </m:r>
+            </m:e>
+            <m:sup>
+              <m:r>
+                <m:rPr>
+                  <m:sty m:val="p"/>
+                </m:rPr>
+                <w:rPr>
+                  <w:rFonts w:ascii="Cambria Math" w:hAnsi="Cambria Math" w:cs="Calibri"/>
+                  <w:szCs w:val="22"/>
+                  <w:lang w:val=""/>
+                </w:rPr>
+                <m:t>~</m:t>
+              </m:r>
+            </m:sup>
+          </m:sSup>
+          <m:r>
+            <m:rPr>
+              <m:sty m:val="p"/>
+            </m:rPr>
+            <w:rPr>
+              <w:rFonts w:ascii="Cambria Math" w:hAnsi="Cambria Math" w:cs="Calibri"/>
+              <w:szCs w:val="22"/>
+              <w:lang w:val=""/>
+            </w:rPr>
+            <m:t>=</m:t>
+          </m:r>
+          <m:r>
+            <w:rPr>
+              <w:rFonts w:ascii="Cambria Math" w:hAnsi="Cambria Math" w:cs="Calibri"/>
+              <w:szCs w:val="22"/>
+              <w:lang w:val=""/>
+            </w:rPr>
+            <m:t>f</m:t>
+          </m:r>
+          <m:d>
+            <m:dPr>
+              <m:ctrlPr>
+                <w:rPr>
+                  <w:rFonts w:ascii="Cambria Math" w:hAnsi="Cambria Math" w:cs="Calibri"/>
+                  <w:szCs w:val="22"/>
+                  <w:lang w:val=""/>
+                </w:rPr>
+              </m:ctrlPr>
+            </m:dPr>
+            <m:e>
+              <m:r>
+                <m:rPr>
+                  <m:sty m:val="p"/>
+                </m:rPr>
+                <w:rPr>
+                  <w:rFonts w:ascii="Cambria Math" w:hAnsi="Cambria Math" w:cs="Calibri"/>
+                  <w:szCs w:val="22"/>
+                  <w:lang w:val=""/>
+                </w:rPr>
+                <m:t>X</m:t>
+              </m:r>
+            </m:e>
+          </m:d>
+          <m:r>
+            <m:rPr>
+              <m:sty m:val="p"/>
+            </m:rPr>
+            <w:rPr>
+              <w:rFonts w:ascii="Cambria Math" w:hAnsi="Cambria Math" w:cs="Calibri"/>
+              <w:szCs w:val="22"/>
+              <w:lang w:val=""/>
+            </w:rPr>
+            <m:t>+</m:t>
+          </m:r>
+          <m:r>
+            <w:rPr>
+              <w:rFonts w:ascii="Cambria Math" w:hAnsi="Cambria Math" w:cs="Calibri"/>
+              <w:szCs w:val="22"/>
+              <w:lang w:val=""/>
+            </w:rPr>
+            <m:t>ε</m:t>
+          </m:r>
+        </m:oMath>
+      </m:oMathPara>
     </w:p>
     <w:p>
       <w:pPr>
@@ -614,7 +670,7 @@
         <w:rPr>
           <w:lang w:val="en-US"/>
         </w:rPr>
-        <w:t xml:space="preserve"> design matrix was con- structed from the input variables</w:t>
+        <w:t xml:space="preserve"> design matrix was constructed from the input variables</w:t>
       </w:r>
       <w:r>
         <w:rPr>
@@ -640,14 +696,12 @@
         </w:rPr>
         <w:t xml:space="preserve">. A design matrix was therefore constructed with </w:t>
       </w:r>
-      <w:proofErr w:type="spellStart"/>
-      <w:r>
-        <w:rPr>
-          <w:lang w:val="en-US"/>
-        </w:rPr>
-        <w:t>dimentions</w:t>
-      </w:r>
-      <w:proofErr w:type="spellEnd"/>
+      <w:r>
+        <w:rPr>
+          <w:lang w:val="en-US"/>
+        </w:rPr>
+        <w:t>dimensions</w:t>
+      </w:r>
       <w:r>
         <w:rPr>
           <w:lang w:val="en-US"/>
@@ -660,56 +714,11 @@
         </w:rPr>
         <w:t>given by the following expression, where the dependent variable z is given by the independent variables x and y.</w:t>
       </w:r>
-    </w:p>
-    <w:p>
-      <w:pPr>
-        <w:rPr>
-          <w:lang w:val="en-US"/>
-        </w:rPr>
-      </w:pPr>
-    </w:p>
-    <w:p>
-      <w:pPr>
-        <w:rPr>
-          <w:highlight w:val="yellow"/>
-          <w:lang w:val="nb-NO"/>
-        </w:rPr>
-      </w:pPr>
-      <w:r>
-        <w:rPr>
-          <w:highlight w:val="yellow"/>
-          <w:lang w:val="nb-NO"/>
-        </w:rPr>
-        <w:t>$$</w:t>
-      </w:r>
-    </w:p>
-    <w:p>
-      <w:pPr>
-        <w:rPr>
-          <w:highlight w:val="yellow"/>
-          <w:lang w:val="nb-NO"/>
-        </w:rPr>
-      </w:pPr>
-      <w:r>
-        <w:rPr>
-          <w:highlight w:val="yellow"/>
-          <w:lang w:val="nb-NO"/>
-        </w:rPr>
-        <w:t>EXPRESSION Utledning eller noe sånt</w:t>
-      </w:r>
-    </w:p>
-    <w:p>
-      <w:pPr>
-        <w:rPr>
-          <w:lang w:val="nb-NO"/>
-        </w:rPr>
-      </w:pPr>
-      <w:r>
-        <w:rPr>
-          <w:highlight w:val="yellow"/>
-          <w:lang w:val="nb-NO"/>
-        </w:rPr>
-        <w:t>$$</w:t>
+      <w:r>
+        <w:rPr>
+          <w:lang w:val="en-US"/>
+        </w:rPr>
+        <w:t xml:space="preserve"> Mathematical expressions explaining the fundaments of our model fitting procedures can be found in the appendix.</w:t>
       </w:r>
     </w:p>
     <w:p/>
@@ -1630,7 +1639,6 @@
           <w:highlight w:val="yellow"/>
           <w:lang w:eastAsia="en-GB"/>
         </w:rPr>
-        <w:lastRenderedPageBreak/>
         <w:t xml:space="preserve">z </w:t>
       </w:r>
       <w:r>
@@ -1871,6 +1879,7 @@
           <w:highlight w:val="yellow"/>
           <w:lang w:eastAsia="en-GB"/>
         </w:rPr>
+        <w:lastRenderedPageBreak/>
         <w:t>F</w:t>
       </w:r>
       <w:r>
@@ -3292,273 +3301,281 @@
           <w:rFonts w:ascii="Times" w:hAnsi="Times"/>
           <w:lang w:val="en-US"/>
         </w:rPr>
+        <w:t>Degree</w:t>
+      </w:r>
+    </w:p>
+    <w:p>
+      <w:pPr>
+        <w:rPr>
+          <w:lang w:val="en-US"/>
+        </w:rPr>
+      </w:pPr>
+      <w:r>
+        <w:rPr>
+          <w:lang w:val="en-US"/>
+        </w:rPr>
+        <w:t xml:space="preserve">To optimize our model to the data, we generated the OLS for polynomial degrees 1 to </w:t>
+      </w:r>
+      <w:proofErr w:type="gramStart"/>
+      <w:r>
+        <w:rPr>
+          <w:lang w:val="en-US"/>
+        </w:rPr>
+        <w:t>10, and</w:t>
+      </w:r>
+      <w:proofErr w:type="gramEnd"/>
+      <w:r>
+        <w:rPr>
+          <w:lang w:val="en-US"/>
+        </w:rPr>
+        <w:t xml:space="preserve"> compared the resulting variance and bias estimates.</w:t>
+      </w:r>
+      <w:r>
+        <w:rPr>
+          <w:lang w:val="en-US"/>
+        </w:rPr>
+        <w:t xml:space="preserve"> A too low </w:t>
+      </w:r>
+      <w:r>
+        <w:rPr>
+          <w:lang w:val="en-US"/>
+        </w:rPr>
+        <w:t>polynomial</w:t>
+      </w:r>
+      <w:r>
+        <w:rPr>
+          <w:lang w:val="en-US"/>
+        </w:rPr>
+        <w:t xml:space="preserve"> </w:t>
+      </w:r>
+      <w:r>
+        <w:rPr>
+          <w:lang w:val="en-US"/>
+        </w:rPr>
+        <w:t>degree may lead to the regression missing much of the variation in the data – underfitting.</w:t>
+      </w:r>
+      <w:r>
+        <w:rPr>
+          <w:lang w:val="en-US"/>
+        </w:rPr>
+        <w:t xml:space="preserve"> </w:t>
+      </w:r>
+      <w:r>
+        <w:rPr>
+          <w:lang w:val="en-US"/>
+        </w:rPr>
+        <w:t xml:space="preserve">However, too high polynomial degree may lead to overfitting of the data to random variation in the training data. Hence, we </w:t>
+      </w:r>
+      <w:r>
+        <w:rPr>
+          <w:lang w:val="en-US"/>
+        </w:rPr>
+        <w:t xml:space="preserve">calculated the MSE and R2 measures of both the training data and the test data. </w:t>
+      </w:r>
+      <w:r>
+        <w:rPr>
+          <w:lang w:val="en-US"/>
+        </w:rPr>
+        <w:t xml:space="preserve">One can expect that the MSE and R2 will be better the more degrees we use to fit the model. This is because more </w:t>
+      </w:r>
+      <w:r>
+        <w:rPr>
+          <w:lang w:val="en-US"/>
+        </w:rPr>
         <w:lastRenderedPageBreak/>
-        <w:t>Degree</w:t>
-      </w:r>
-    </w:p>
-    <w:p>
-      <w:pPr>
-        <w:rPr>
-          <w:lang w:val="en-US"/>
-        </w:rPr>
-      </w:pPr>
-      <w:r>
-        <w:rPr>
-          <w:lang w:val="en-US"/>
-        </w:rPr>
-        <w:t xml:space="preserve">To optimize our model to the data, we generated the OLS for polynomial degrees 1 to </w:t>
+        <w:t>variables allow us to fit the model to more of the variation in the training data set. Some of this variation may however be random, and specific for onl</w:t>
+      </w:r>
+      <w:r>
+        <w:rPr>
+          <w:lang w:val="en-US"/>
+        </w:rPr>
+        <w:t xml:space="preserve">y the training data, meaning that it will lead to false predictions in the test data. It is therefore useful to compare these predictions. </w:t>
+      </w:r>
+      <w:r>
+        <w:rPr>
+          <w:lang w:val="en-US"/>
+        </w:rPr>
+        <w:t>If the predictions made from the training data are bet</w:t>
+      </w:r>
+      <w:r>
+        <w:rPr>
+          <w:lang w:val="en-US"/>
+        </w:rPr>
+        <w:t xml:space="preserve">ter than that for the test data, there is reason to reduce polynomial degree. </w:t>
+      </w:r>
+    </w:p>
+    <w:p>
+      <w:pPr>
+        <w:rPr>
+          <w:lang w:val="en-US"/>
+        </w:rPr>
+      </w:pPr>
+    </w:p>
+    <w:p>
+      <w:pPr>
+        <w:rPr>
+          <w:lang w:val="en-US"/>
+        </w:rPr>
+      </w:pPr>
+      <w:r>
+        <w:rPr>
+          <w:lang w:val="en-US"/>
+        </w:rPr>
+        <w:t>We used the Scikit-Learn OLS</w:t>
+      </w:r>
+      <w:r>
+        <w:rPr>
+          <w:lang w:val="en-US"/>
+        </w:rPr>
+        <w:t xml:space="preserve"> model </w:t>
       </w:r>
       <w:proofErr w:type="gramStart"/>
       <w:r>
         <w:rPr>
           <w:lang w:val="en-US"/>
         </w:rPr>
-        <w:t>10, and</w:t>
+        <w:t>as a means to</w:t>
       </w:r>
       <w:proofErr w:type="gramEnd"/>
       <w:r>
         <w:rPr>
           <w:lang w:val="en-US"/>
         </w:rPr>
-        <w:t xml:space="preserve"> compared the resulting variance and bias estimates.</w:t>
-      </w:r>
-      <w:r>
-        <w:rPr>
-          <w:lang w:val="en-US"/>
-        </w:rPr>
-        <w:t xml:space="preserve"> A too low </w:t>
-      </w:r>
-      <w:r>
-        <w:rPr>
-          <w:lang w:val="en-US"/>
-        </w:rPr>
-        <w:t>polynomial</w:t>
-      </w:r>
-      <w:r>
-        <w:rPr>
-          <w:lang w:val="en-US"/>
-        </w:rPr>
-        <w:t xml:space="preserve"> </w:t>
-      </w:r>
-      <w:r>
-        <w:rPr>
-          <w:lang w:val="en-US"/>
-        </w:rPr>
-        <w:t>degree may lead to the regression missing much of the variation in the data – underfitting.</w:t>
-      </w:r>
-      <w:r>
-        <w:rPr>
-          <w:lang w:val="en-US"/>
-        </w:rPr>
-        <w:t xml:space="preserve"> </w:t>
-      </w:r>
-      <w:r>
-        <w:rPr>
-          <w:lang w:val="en-US"/>
-        </w:rPr>
-        <w:t xml:space="preserve">However, too high polynomial degree may lead to overfitting of the data to random variation in the training data. Hence, we </w:t>
-      </w:r>
-      <w:r>
-        <w:rPr>
-          <w:lang w:val="en-US"/>
-        </w:rPr>
-        <w:t xml:space="preserve">calculated the MSE and R2 measures of both the training data and the test data. </w:t>
-      </w:r>
-      <w:r>
-        <w:rPr>
-          <w:lang w:val="en-US"/>
-        </w:rPr>
-        <w:t>One can expect that the MSE and R2 will be better the more degrees we use to fit the model. This is because more variables allow us to fit the model to more of the variation in the training data set. Some of this variation may however be random, and specific for onl</w:t>
-      </w:r>
-      <w:r>
-        <w:rPr>
-          <w:lang w:val="en-US"/>
-        </w:rPr>
-        <w:t xml:space="preserve">y the training data, meaning that it will lead to false predictions in the test data. It is therefore useful to compare these predictions. </w:t>
-      </w:r>
-      <w:proofErr w:type="spellStart"/>
-      <w:r>
-        <w:rPr>
-          <w:lang w:val="en-US"/>
-        </w:rPr>
-        <w:t>If</w:t>
-      </w:r>
-      <w:proofErr w:type="spellEnd"/>
-      <w:r>
-        <w:rPr>
-          <w:lang w:val="en-US"/>
-        </w:rPr>
-        <w:t xml:space="preserve"> the predictions made from the training data are bet</w:t>
-      </w:r>
-      <w:r>
-        <w:rPr>
-          <w:lang w:val="en-US"/>
-        </w:rPr>
-        <w:t xml:space="preserve">ter than that for the test data, there is reason to reduce polynomial degree. </w:t>
-      </w:r>
-    </w:p>
-    <w:p>
-      <w:pPr>
-        <w:rPr>
-          <w:lang w:val="en-US"/>
-        </w:rPr>
-      </w:pPr>
-    </w:p>
-    <w:p>
-      <w:pPr>
-        <w:rPr>
-          <w:lang w:val="en-US"/>
-        </w:rPr>
-      </w:pPr>
-      <w:r>
-        <w:rPr>
-          <w:lang w:val="en-US"/>
-        </w:rPr>
-        <w:t>We used the Scikit-Learn OLS</w:t>
-      </w:r>
-      <w:r>
-        <w:rPr>
-          <w:lang w:val="en-US"/>
-        </w:rPr>
-        <w:t xml:space="preserve"> model </w:t>
+        <w:t xml:space="preserve"> validate our results</w:t>
+      </w:r>
+      <w:r>
+        <w:rPr>
+          <w:lang w:val="en-US"/>
+        </w:rPr>
+        <w:t>, as shown in table 2</w:t>
+      </w:r>
+      <w:r>
+        <w:rPr>
+          <w:lang w:val="en-US"/>
+        </w:rPr>
+        <w:t xml:space="preserve">. Our results are slightly higher considering the MSE score than </w:t>
+      </w:r>
+      <w:r>
+        <w:rPr>
+          <w:lang w:val="en-US"/>
+        </w:rPr>
+        <w:t>Scikit-Learn</w:t>
+      </w:r>
+      <w:r>
+        <w:rPr>
+          <w:lang w:val="en-US"/>
+        </w:rPr>
+        <w:t>, but the values are within a similar range. The training data predi</w:t>
+      </w:r>
+      <w:r>
+        <w:rPr>
+          <w:lang w:val="en-US"/>
+        </w:rPr>
+        <w:t xml:space="preserve">ctions and the test data predictions </w:t>
+      </w:r>
+      <w:r>
+        <w:rPr>
+          <w:lang w:val="en-US"/>
+        </w:rPr>
+        <w:t>are generally similar</w:t>
+      </w:r>
+      <w:r>
+        <w:rPr>
+          <w:lang w:val="en-US"/>
+        </w:rPr>
+        <w:t xml:space="preserve"> (table 2, fig. 1)</w:t>
+      </w:r>
+      <w:r>
+        <w:rPr>
+          <w:lang w:val="en-US"/>
+        </w:rPr>
+        <w:t xml:space="preserve">, and the differences depend much </w:t>
+      </w:r>
+      <w:r>
+        <w:rPr>
+          <w:lang w:val="en-US"/>
+        </w:rPr>
+        <w:t xml:space="preserve">on each run of the data. We expected to see an increase in the test data and sci-kit learn predictions with higher values, but we cannot see a clear trend of this. In this case, we get a somewhat better MSE with both </w:t>
+      </w:r>
+      <w:r>
+        <w:rPr>
+          <w:lang w:val="en-US"/>
+        </w:rPr>
+        <w:t>Scikit-Learn</w:t>
+      </w:r>
+      <w:r>
+        <w:rPr>
+          <w:lang w:val="en-US"/>
+        </w:rPr>
+        <w:t xml:space="preserve"> and the test data at 7 degrees, and </w:t>
+      </w:r>
+    </w:p>
+    <w:p>
+      <w:pPr>
+        <w:rPr>
+          <w:lang w:val="en-US"/>
+        </w:rPr>
+      </w:pPr>
+    </w:p>
+    <w:p>
+      <w:pPr>
+        <w:rPr>
+          <w:lang w:val="en-US"/>
+        </w:rPr>
+      </w:pPr>
+      <w:r>
+        <w:rPr>
+          <w:highlight w:val="yellow"/>
+          <w:lang w:val="en-US"/>
+        </w:rPr>
+        <w:t>Table 2</w:t>
+      </w:r>
+    </w:p>
+    <w:p>
+      <w:pPr>
+        <w:rPr>
+          <w:lang w:val="en-US"/>
+        </w:rPr>
+      </w:pPr>
+    </w:p>
+    <w:p>
+      <w:pPr>
+        <w:rPr>
+          <w:i/>
+          <w:iCs/>
+          <w:lang w:val="en-US"/>
+        </w:rPr>
+      </w:pPr>
+      <w:r>
+        <w:rPr>
+          <w:i/>
+          <w:iCs/>
+          <w:lang w:val="en-US"/>
+        </w:rPr>
+        <w:t xml:space="preserve">Table 2: MSE and R2 scores of test-data and training data for polynomial degrees 1 to 10. In addition, the scores for the Scikit-Learn </w:t>
+      </w:r>
+      <w:r>
+        <w:rPr>
+          <w:i/>
+          <w:iCs/>
+          <w:lang w:val="en-US"/>
+        </w:rPr>
+        <w:t xml:space="preserve">package version of the OLS </w:t>
       </w:r>
       <w:proofErr w:type="gramStart"/>
       <w:r>
         <w:rPr>
-          <w:lang w:val="en-US"/>
-        </w:rPr>
-        <w:t>as a means to</w:t>
+          <w:i/>
+          <w:iCs/>
+          <w:lang w:val="en-US"/>
+        </w:rPr>
+        <w:t>is</w:t>
       </w:r>
       <w:proofErr w:type="gramEnd"/>
       <w:r>
         <w:rPr>
-          <w:lang w:val="en-US"/>
-        </w:rPr>
-        <w:t xml:space="preserve"> validate our results</w:t>
-      </w:r>
-      <w:r>
-        <w:rPr>
-          <w:lang w:val="en-US"/>
-        </w:rPr>
-        <w:t>, as shown in table 2</w:t>
-      </w:r>
-      <w:r>
-        <w:rPr>
-          <w:lang w:val="en-US"/>
-        </w:rPr>
-        <w:t xml:space="preserve">. Our results are slightly higher considering the MSE score than </w:t>
-      </w:r>
-      <w:r>
-        <w:rPr>
-          <w:lang w:val="en-US"/>
-        </w:rPr>
-        <w:t>Scikit-Learn</w:t>
-      </w:r>
-      <w:r>
-        <w:rPr>
-          <w:lang w:val="en-US"/>
-        </w:rPr>
-        <w:t>, but the values are within a similar range. The training data predi</w:t>
-      </w:r>
-      <w:r>
-        <w:rPr>
-          <w:lang w:val="en-US"/>
-        </w:rPr>
-        <w:t xml:space="preserve">ctions and the test data predictions </w:t>
-      </w:r>
-      <w:r>
-        <w:rPr>
-          <w:lang w:val="en-US"/>
-        </w:rPr>
-        <w:t>are generally similar</w:t>
-      </w:r>
-      <w:r>
-        <w:rPr>
-          <w:lang w:val="en-US"/>
-        </w:rPr>
-        <w:t xml:space="preserve"> (table 2, fig. 1)</w:t>
-      </w:r>
-      <w:r>
-        <w:rPr>
-          <w:lang w:val="en-US"/>
-        </w:rPr>
-        <w:t xml:space="preserve">, and the differences depend much </w:t>
-      </w:r>
-      <w:r>
-        <w:rPr>
-          <w:lang w:val="en-US"/>
-        </w:rPr>
-        <w:t xml:space="preserve">on each run of the data. We expected to see an increase in the test data and sci-kit learn predictions with higher values, but we cannot see a clear trend of this. In this case, we get a somewhat better MSE with both </w:t>
-      </w:r>
-      <w:r>
-        <w:rPr>
-          <w:lang w:val="en-US"/>
-        </w:rPr>
-        <w:t>Scikit-Learn</w:t>
-      </w:r>
-      <w:r>
-        <w:rPr>
-          <w:lang w:val="en-US"/>
-        </w:rPr>
-        <w:t xml:space="preserve"> and the test data at 7 degrees, and </w:t>
-      </w:r>
-    </w:p>
-    <w:p>
-      <w:pPr>
-        <w:rPr>
-          <w:lang w:val="en-US"/>
-        </w:rPr>
-      </w:pPr>
-    </w:p>
-    <w:p>
-      <w:pPr>
-        <w:rPr>
-          <w:lang w:val="en-US"/>
-        </w:rPr>
-      </w:pPr>
-      <w:r>
-        <w:rPr>
-          <w:highlight w:val="yellow"/>
-          <w:lang w:val="en-US"/>
-        </w:rPr>
-        <w:t>Table 2</w:t>
-      </w:r>
-    </w:p>
-    <w:p>
-      <w:pPr>
-        <w:rPr>
-          <w:lang w:val="en-US"/>
-        </w:rPr>
-      </w:pPr>
-    </w:p>
-    <w:p>
-      <w:pPr>
-        <w:rPr>
-          <w:lang w:val="en-US"/>
-        </w:rPr>
-      </w:pPr>
-      <w:r>
-        <w:rPr>
-          <w:lang w:val="en-US"/>
-        </w:rPr>
-        <w:t xml:space="preserve">Table 2: MSE and R2 scores of test-data and training data for polynomial degrees 1 to 10. In addition, the scores for the Scikit-Learn </w:t>
-      </w:r>
-      <w:r>
-        <w:rPr>
-          <w:lang w:val="en-US"/>
-        </w:rPr>
-        <w:t xml:space="preserve">package version of the OLS </w:t>
-      </w:r>
-      <w:proofErr w:type="gramStart"/>
-      <w:r>
-        <w:rPr>
-          <w:lang w:val="en-US"/>
-        </w:rPr>
-        <w:t>is</w:t>
-      </w:r>
-      <w:proofErr w:type="gramEnd"/>
-      <w:r>
-        <w:rPr>
+          <w:i/>
+          <w:iCs/>
           <w:lang w:val="en-US"/>
         </w:rPr>
         <w:t xml:space="preserve"> shown for validation of our methods. </w:t>
@@ -3595,11 +3612,15 @@
     <w:p>
       <w:pPr>
         <w:rPr>
-          <w:lang w:val="en-US"/>
-        </w:rPr>
-      </w:pPr>
-      <w:r>
-        <w:rPr>
+          <w:i/>
+          <w:iCs/>
+          <w:lang w:val="en-US"/>
+        </w:rPr>
+      </w:pPr>
+      <w:r>
+        <w:rPr>
+          <w:i/>
+          <w:iCs/>
           <w:lang w:val="en-US"/>
         </w:rPr>
         <w:t xml:space="preserve">Figure 1: MSE scores of test and training data as a function of polynomial degree in the fitted OLS, with a dataset of 500 datapoints. </w:t>
@@ -3828,7 +3849,6 @@
           <w:lang w:val="en-US" w:eastAsia="en-GB"/>
         </w:rPr>
       </w:pPr>
-      <w:proofErr w:type="spellStart"/>
       <w:r>
         <w:rPr>
           <w:rFonts w:ascii="URWPalladioL" w:eastAsia="Times New Roman" w:hAnsi="URWPalladioL" w:cs="Times New Roman"/>
@@ -3837,9 +3857,8 @@
           <w:highlight w:val="yellow"/>
           <w:lang w:val="en-US" w:eastAsia="en-GB"/>
         </w:rPr>
-        <w:t>CAlculations</w:t>
-      </w:r>
-      <w:proofErr w:type="spellEnd"/>
+        <w:t>C</w:t>
+      </w:r>
       <w:r>
         <w:rPr>
           <w:rFonts w:ascii="URWPalladioL" w:eastAsia="Times New Roman" w:hAnsi="URWPalladioL" w:cs="Times New Roman"/>
@@ -3848,7 +3867,17 @@
           <w:highlight w:val="yellow"/>
           <w:lang w:val="en-US" w:eastAsia="en-GB"/>
         </w:rPr>
-        <w:t xml:space="preserve"> on this.... Integrated into text</w:t>
+        <w:t>a</w:t>
+      </w:r>
+      <w:r>
+        <w:rPr>
+          <w:rFonts w:ascii="URWPalladioL" w:eastAsia="Times New Roman" w:hAnsi="URWPalladioL" w:cs="Times New Roman"/>
+          <w:sz w:val="20"/>
+          <w:szCs w:val="20"/>
+          <w:highlight w:val="yellow"/>
+          <w:lang w:val="en-US" w:eastAsia="en-GB"/>
+        </w:rPr>
+        <w:t>lculations on this.... Integrated into text</w:t>
       </w:r>
     </w:p>
     <w:p>
@@ -3904,7 +3933,25 @@
           <w:szCs w:val="20"/>
           <w:lang w:val="en-US" w:eastAsia="en-GB"/>
         </w:rPr>
-        <w:t>One</w:t>
+        <w:t>O</w:t>
+      </w:r>
+      <w:r>
+        <w:rPr>
+          <w:rFonts w:ascii="URWPalladioL" w:eastAsia="Times New Roman" w:hAnsi="URWPalladioL" w:cs="Times New Roman"/>
+          <w:sz w:val="20"/>
+          <w:szCs w:val="20"/>
+          <w:lang w:val="en-US" w:eastAsia="en-GB"/>
+        </w:rPr>
+        <w:t>ne way of resampling is the bootstrapping approach</w:t>
+      </w:r>
+      <w:r>
+        <w:rPr>
+          <w:rFonts w:ascii="URWPalladioL" w:eastAsia="Times New Roman" w:hAnsi="URWPalladioL" w:cs="Times New Roman"/>
+          <w:sz w:val="20"/>
+          <w:szCs w:val="20"/>
+          <w:lang w:val="en-US" w:eastAsia="en-GB"/>
+        </w:rPr>
+        <w:t>.</w:t>
       </w:r>
     </w:p>
     <w:p/>
@@ -3921,52 +3968,452 @@
           <w:rFonts w:ascii="Times" w:hAnsi="Times"/>
           <w:lang w:val="en-US"/>
         </w:rPr>
+        <w:t>Bootstrapping</w:t>
+      </w:r>
+      <w:r>
+        <w:rPr>
+          <w:rFonts w:ascii="Times" w:hAnsi="Times"/>
+        </w:rPr>
+        <w:t xml:space="preserve"> </w:t>
+      </w:r>
+      <w:r>
+        <w:rPr>
+          <w:rFonts w:ascii="Times" w:hAnsi="Times"/>
+          <w:lang w:val="en-US"/>
+        </w:rPr>
+        <w:t>for resampling</w:t>
+      </w:r>
+    </w:p>
+    <w:p>
+      <w:pPr>
+        <w:rPr>
+          <w:lang w:val="en-US"/>
+        </w:rPr>
+      </w:pPr>
+    </w:p>
+    <w:p>
+      <w:pPr>
+        <w:rPr>
+          <w:rFonts w:ascii="URWPalladioL" w:eastAsia="Times New Roman" w:hAnsi="URWPalladioL" w:cs="Times New Roman"/>
+          <w:sz w:val="20"/>
+          <w:szCs w:val="20"/>
+          <w:lang w:val="en-US" w:eastAsia="en-GB"/>
+        </w:rPr>
+      </w:pPr>
+      <w:r>
+        <w:rPr>
+          <w:rFonts w:ascii="URWPalladioL" w:eastAsia="Times New Roman" w:hAnsi="URWPalladioL" w:cs="Times New Roman"/>
+          <w:sz w:val="20"/>
+          <w:szCs w:val="20"/>
+          <w:lang w:val="en-US" w:eastAsia="en-GB"/>
+        </w:rPr>
+        <w:t xml:space="preserve">Bootstrapping is based on the central limit theorem, and involves </w:t>
+      </w:r>
+      <w:r>
+        <w:rPr>
+          <w:rFonts w:ascii="URWPalladioL" w:eastAsia="Times New Roman" w:hAnsi="URWPalladioL" w:cs="Times New Roman"/>
+          <w:sz w:val="20"/>
+          <w:szCs w:val="20"/>
+          <w:lang w:val="en-US" w:eastAsia="en-GB"/>
+        </w:rPr>
+        <w:t xml:space="preserve">picking random samples of the dataset with </w:t>
+      </w:r>
+      <w:proofErr w:type="gramStart"/>
+      <w:r>
+        <w:rPr>
+          <w:rFonts w:ascii="URWPalladioL" w:eastAsia="Times New Roman" w:hAnsi="URWPalladioL" w:cs="Times New Roman"/>
+          <w:sz w:val="20"/>
+          <w:szCs w:val="20"/>
+          <w:lang w:val="en-US" w:eastAsia="en-GB"/>
+        </w:rPr>
+        <w:t>replacement  of</w:t>
+      </w:r>
+      <w:proofErr w:type="gramEnd"/>
+      <w:r>
+        <w:rPr>
+          <w:rFonts w:ascii="URWPalladioL" w:eastAsia="Times New Roman" w:hAnsi="URWPalladioL" w:cs="Times New Roman"/>
+          <w:sz w:val="20"/>
+          <w:szCs w:val="20"/>
+          <w:lang w:val="en-US" w:eastAsia="en-GB"/>
+        </w:rPr>
+        <w:t xml:space="preserve"> the same size as the actual dataset, and calculate some statistic on this set. This is done for </w:t>
+      </w:r>
+      <w:proofErr w:type="gramStart"/>
+      <w:r>
+        <w:rPr>
+          <w:rFonts w:ascii="URWPalladioL" w:eastAsia="Times New Roman" w:hAnsi="URWPalladioL" w:cs="Times New Roman"/>
+          <w:sz w:val="20"/>
+          <w:szCs w:val="20"/>
+          <w:lang w:val="en-US" w:eastAsia="en-GB"/>
+        </w:rPr>
+        <w:t>a large number of</w:t>
+      </w:r>
+      <w:proofErr w:type="gramEnd"/>
+      <w:r>
+        <w:rPr>
+          <w:rFonts w:ascii="URWPalladioL" w:eastAsia="Times New Roman" w:hAnsi="URWPalladioL" w:cs="Times New Roman"/>
+          <w:sz w:val="20"/>
+          <w:szCs w:val="20"/>
+          <w:lang w:val="en-US" w:eastAsia="en-GB"/>
+        </w:rPr>
+        <w:t xml:space="preserve"> iterations, often 500 or 1000. The mean and standard deviation of these sample statistics can then be calculated, assumed to give a determination of the real population, as well as an error estimate.  The </w:t>
+      </w:r>
+      <w:r>
+        <w:rPr>
+          <w:rFonts w:ascii="URWPalladioL" w:eastAsia="Times New Roman" w:hAnsi="URWPalladioL" w:cs="Times New Roman"/>
+          <w:sz w:val="20"/>
+          <w:szCs w:val="20"/>
+          <w:lang w:val="en-US" w:eastAsia="en-GB"/>
+        </w:rPr>
+        <w:t>central</w:t>
+      </w:r>
+      <w:r>
+        <w:rPr>
+          <w:rFonts w:ascii="URWPalladioL" w:eastAsia="Times New Roman" w:hAnsi="URWPalladioL" w:cs="Times New Roman"/>
+          <w:sz w:val="20"/>
+          <w:szCs w:val="20"/>
+          <w:lang w:val="en-US" w:eastAsia="en-GB"/>
+        </w:rPr>
+        <w:t xml:space="preserve"> limit theorem </w:t>
+      </w:r>
+      <w:r>
+        <w:rPr>
+          <w:rFonts w:ascii="URWPalladioL" w:eastAsia="Times New Roman" w:hAnsi="URWPalladioL" w:cs="Times New Roman"/>
+          <w:sz w:val="20"/>
+          <w:szCs w:val="20"/>
+          <w:lang w:val="en-US" w:eastAsia="en-GB"/>
+        </w:rPr>
+        <w:t xml:space="preserve">constitutes the main underlying idea of this method, </w:t>
+      </w:r>
+      <w:proofErr w:type="gramStart"/>
+      <w:r>
+        <w:rPr>
+          <w:rFonts w:ascii="URWPalladioL" w:eastAsia="Times New Roman" w:hAnsi="URWPalladioL" w:cs="Times New Roman"/>
+          <w:sz w:val="20"/>
+          <w:szCs w:val="20"/>
+          <w:lang w:val="en-US" w:eastAsia="en-GB"/>
+        </w:rPr>
+        <w:t xml:space="preserve">as </w:t>
+      </w:r>
+      <w:r>
+        <w:rPr>
+          <w:rFonts w:ascii="URWPalladioL" w:eastAsia="Times New Roman" w:hAnsi="URWPalladioL" w:cs="Times New Roman"/>
+          <w:sz w:val="20"/>
+          <w:szCs w:val="20"/>
+          <w:lang w:val="en-US" w:eastAsia="en-GB"/>
+        </w:rPr>
+        <w:t xml:space="preserve"> </w:t>
+      </w:r>
+      <w:r>
+        <w:rPr>
+          <w:rFonts w:ascii="URWPalladioL" w:eastAsia="Times New Roman" w:hAnsi="URWPalladioL" w:cs="Times New Roman"/>
+          <w:sz w:val="20"/>
+          <w:szCs w:val="20"/>
+          <w:lang w:val="en-US" w:eastAsia="en-GB"/>
+        </w:rPr>
+        <w:t>a</w:t>
+      </w:r>
+      <w:proofErr w:type="gramEnd"/>
+      <w:r>
+        <w:rPr>
+          <w:rFonts w:ascii="URWPalladioL" w:eastAsia="Times New Roman" w:hAnsi="URWPalladioL" w:cs="Times New Roman"/>
+          <w:sz w:val="20"/>
+          <w:szCs w:val="20"/>
+          <w:lang w:val="en-US" w:eastAsia="en-GB"/>
+        </w:rPr>
+        <w:t xml:space="preserve"> </w:t>
+      </w:r>
+      <w:r>
+        <w:rPr>
+          <w:rFonts w:ascii="URWPalladioL" w:eastAsia="Times New Roman" w:hAnsi="URWPalladioL" w:cs="Times New Roman"/>
+          <w:sz w:val="20"/>
+          <w:szCs w:val="20"/>
+          <w:lang w:val="en-US" w:eastAsia="en-GB"/>
+        </w:rPr>
         <w:lastRenderedPageBreak/>
-        <w:t>Bootstrapping</w:t>
-      </w:r>
-      <w:r>
+        <w:t xml:space="preserve">large enough sample population will on average share similar distributions with the real population. This way, bootstrapping methods are rigid against outliers and random variation in the dataset, giving us an </w:t>
+      </w:r>
+      <w:r>
+        <w:t>expected prediction error</w:t>
+      </w:r>
+      <w:r>
+        <w:rPr>
+          <w:rFonts w:ascii="URWPalladioL" w:eastAsia="Times New Roman" w:hAnsi="URWPalladioL" w:cs="Times New Roman"/>
+          <w:sz w:val="20"/>
+          <w:szCs w:val="20"/>
+          <w:lang w:val="en-US" w:eastAsia="en-GB"/>
+        </w:rPr>
+        <w:t xml:space="preserve"> </w:t>
+      </w:r>
+      <w:r>
+        <w:rPr>
+          <w:rFonts w:ascii="URWPalladioL" w:eastAsia="Times New Roman" w:hAnsi="URWPalladioL" w:cs="Times New Roman"/>
+          <w:sz w:val="20"/>
+          <w:szCs w:val="20"/>
+          <w:lang w:val="en-US" w:eastAsia="en-GB"/>
+        </w:rPr>
+        <w:t xml:space="preserve">(Hastie et al. 2001 p. </w:t>
+      </w:r>
+      <w:r>
+        <w:t>2</w:t>
+      </w:r>
+      <w:r>
+        <w:rPr>
+          <w:lang w:val="en-US"/>
+        </w:rPr>
+        <w:t>49-257)</w:t>
+      </w:r>
+      <w:r>
+        <w:rPr>
+          <w:rStyle w:val="FootnoteReference"/>
+          <w:lang w:val="en-US"/>
+        </w:rPr>
+        <w:footnoteReference w:id="3"/>
+      </w:r>
+      <w:r>
+        <w:rPr>
+          <w:rFonts w:ascii="URWPalladioL" w:eastAsia="Times New Roman" w:hAnsi="URWPalladioL" w:cs="Times New Roman"/>
+          <w:sz w:val="20"/>
+          <w:szCs w:val="20"/>
+          <w:lang w:val="en-US" w:eastAsia="en-GB"/>
+        </w:rPr>
+        <w:t>.</w:t>
+      </w:r>
+      <w:r>
+        <w:rPr>
+          <w:rFonts w:ascii="URWPalladioL" w:eastAsia="Times New Roman" w:hAnsi="URWPalladioL" w:cs="Times New Roman"/>
+          <w:sz w:val="20"/>
+          <w:szCs w:val="20"/>
+          <w:lang w:val="en-US" w:eastAsia="en-GB"/>
+        </w:rPr>
+        <w:t xml:space="preserve"> </w:t>
+      </w:r>
+    </w:p>
+    <w:p>
+      <w:pPr>
+        <w:rPr>
+          <w:rFonts w:ascii="URWPalladioL" w:eastAsia="Times New Roman" w:hAnsi="URWPalladioL" w:cs="Times New Roman"/>
+          <w:sz w:val="20"/>
+          <w:szCs w:val="20"/>
+          <w:lang w:val="en-US" w:eastAsia="en-GB"/>
+        </w:rPr>
+      </w:pPr>
+    </w:p>
+    <w:p>
+      <w:pPr>
+        <w:rPr>
+          <w:rFonts w:ascii="URWPalladioL" w:eastAsia="Times New Roman" w:hAnsi="URWPalladioL" w:cs="Times New Roman"/>
+          <w:sz w:val="20"/>
+          <w:szCs w:val="20"/>
+          <w:lang w:val="en-US" w:eastAsia="en-GB"/>
+        </w:rPr>
+      </w:pPr>
+      <w:r>
+        <w:rPr>
+          <w:rFonts w:ascii="URWPalladioL" w:eastAsia="Times New Roman" w:hAnsi="URWPalladioL" w:cs="Times New Roman"/>
+          <w:sz w:val="20"/>
+          <w:szCs w:val="20"/>
+          <w:lang w:val="en-US" w:eastAsia="en-GB"/>
+        </w:rPr>
+        <w:t>Here, we used a bootstrapping method with 500 iterations</w:t>
+      </w:r>
+      <w:r>
+        <w:rPr>
+          <w:rFonts w:ascii="URWPalladioL" w:eastAsia="Times New Roman" w:hAnsi="URWPalladioL" w:cs="Times New Roman"/>
+          <w:sz w:val="20"/>
+          <w:szCs w:val="20"/>
+          <w:lang w:val="en-US" w:eastAsia="en-GB"/>
+        </w:rPr>
+        <w:t xml:space="preserve"> to study the bias-variance trade-off in our models. Figure 2 shows</w:t>
+      </w:r>
+      <w:r>
+        <w:rPr>
+          <w:rFonts w:ascii="URWPalladioL" w:eastAsia="Times New Roman" w:hAnsi="URWPalladioL" w:cs="Times New Roman"/>
+          <w:sz w:val="20"/>
+          <w:szCs w:val="20"/>
+          <w:lang w:val="en-US" w:eastAsia="en-GB"/>
+        </w:rPr>
+        <w:t xml:space="preserve"> us that the bias and error both decreases around four degrees and stays low for all higher degrees. We see little change in the variance, which </w:t>
+      </w:r>
+      <w:r>
+        <w:rPr>
+          <w:rFonts w:ascii="URWPalladioL" w:eastAsia="Times New Roman" w:hAnsi="URWPalladioL" w:cs="Times New Roman"/>
+          <w:sz w:val="20"/>
+          <w:szCs w:val="20"/>
+          <w:lang w:val="en-US" w:eastAsia="en-GB"/>
+        </w:rPr>
+        <w:t xml:space="preserve">stays low possibly </w:t>
+      </w:r>
+      <w:r>
+        <w:rPr>
+          <w:rFonts w:ascii="URWPalladioL" w:eastAsia="Times New Roman" w:hAnsi="URWPalladioL" w:cs="Times New Roman"/>
+          <w:sz w:val="20"/>
+          <w:szCs w:val="20"/>
+          <w:lang w:val="en-US" w:eastAsia="en-GB"/>
+        </w:rPr>
+        <w:t xml:space="preserve">due to little variance in the data. </w:t>
+      </w:r>
+      <w:r>
+        <w:rPr>
+          <w:rFonts w:ascii="URWPalladioL" w:eastAsia="Times New Roman" w:hAnsi="URWPalladioL" w:cs="Times New Roman"/>
+          <w:sz w:val="20"/>
+          <w:szCs w:val="20"/>
+          <w:lang w:val="en-US" w:eastAsia="en-GB"/>
+        </w:rPr>
+        <w:t xml:space="preserve"> We could have expected the variance, and therefore also the error to increase as the complexity increased, which could be ascribed to overfitting. However, we are seeing the same lack of error increase with the test data compared with the training data in figure 1. We can therefore assume there to be some unfound issue with our code, or simply an effect of unexplored addition of variance. Increasing the variance in our generated data, would give the model random variation to </w:t>
+      </w:r>
+      <w:proofErr w:type="spellStart"/>
+      <w:r>
+        <w:rPr>
+          <w:rFonts w:ascii="URWPalladioL" w:eastAsia="Times New Roman" w:hAnsi="URWPalladioL" w:cs="Times New Roman"/>
+          <w:sz w:val="20"/>
+          <w:szCs w:val="20"/>
+          <w:lang w:val="en-US" w:eastAsia="en-GB"/>
+        </w:rPr>
+        <w:t>wich</w:t>
+      </w:r>
+      <w:proofErr w:type="spellEnd"/>
+      <w:r>
+        <w:rPr>
+          <w:rFonts w:ascii="URWPalladioL" w:eastAsia="Times New Roman" w:hAnsi="URWPalladioL" w:cs="Times New Roman"/>
+          <w:sz w:val="20"/>
+          <w:szCs w:val="20"/>
+          <w:lang w:val="en-US" w:eastAsia="en-GB"/>
+        </w:rPr>
+        <w:t xml:space="preserve"> it may overfit. </w:t>
+      </w:r>
+    </w:p>
+    <w:p>
+      <w:pPr>
+        <w:rPr>
+          <w:rFonts w:ascii="URWPalladioL" w:eastAsia="Times New Roman" w:hAnsi="URWPalladioL" w:cs="Times New Roman"/>
+          <w:sz w:val="20"/>
+          <w:szCs w:val="20"/>
+          <w:lang w:val="en-US" w:eastAsia="en-GB"/>
+        </w:rPr>
+      </w:pPr>
+    </w:p>
+    <w:p>
+      <w:pPr>
+        <w:rPr>
+          <w:lang w:val="en-US"/>
+        </w:rPr>
+      </w:pPr>
+      <w:r>
+        <w:rPr>
+          <w:highlight w:val="yellow"/>
+          <w:lang w:val="en-US"/>
+        </w:rPr>
+        <w:t xml:space="preserve">Figure </w:t>
+      </w:r>
+      <w:r>
+        <w:rPr>
+          <w:lang w:val="en-US"/>
+        </w:rPr>
+        <w:t>2</w:t>
+      </w:r>
+    </w:p>
+    <w:p>
+      <w:pPr>
+        <w:rPr>
+          <w:rFonts w:ascii="URWPalladioL" w:eastAsia="Times New Roman" w:hAnsi="URWPalladioL" w:cs="Times New Roman"/>
+          <w:sz w:val="20"/>
+          <w:szCs w:val="20"/>
+          <w:lang w:val="en-US" w:eastAsia="en-GB"/>
+        </w:rPr>
+      </w:pPr>
+    </w:p>
+    <w:p>
+      <w:pPr>
+        <w:rPr>
+          <w:rFonts w:ascii="URWPalladioL" w:eastAsia="Times New Roman" w:hAnsi="URWPalladioL" w:cs="Times New Roman"/>
+          <w:sz w:val="20"/>
+          <w:szCs w:val="20"/>
+          <w:lang w:val="en-US" w:eastAsia="en-GB"/>
+        </w:rPr>
+      </w:pPr>
+    </w:p>
+    <w:p>
+      <w:pPr>
+        <w:rPr>
+          <w:i/>
+          <w:iCs/>
+          <w:lang w:val="en-US"/>
+        </w:rPr>
+      </w:pPr>
+      <w:r>
+        <w:rPr>
+          <w:rFonts w:ascii="URWPalladioL" w:eastAsia="Times New Roman" w:hAnsi="URWPalladioL" w:cs="Times New Roman"/>
+          <w:i/>
+          <w:iCs/>
+          <w:sz w:val="20"/>
+          <w:szCs w:val="20"/>
+          <w:lang w:val="en-US" w:eastAsia="en-GB"/>
+        </w:rPr>
+        <w:t xml:space="preserve">Figure 2: Estimates of error, bias, and variance based on </w:t>
+      </w:r>
+      <w:r>
+        <w:rPr>
+          <w:rFonts w:ascii="URWPalladioL" w:eastAsia="Times New Roman" w:hAnsi="URWPalladioL" w:cs="Times New Roman"/>
+          <w:i/>
+          <w:iCs/>
+          <w:sz w:val="20"/>
+          <w:szCs w:val="20"/>
+          <w:lang w:val="en-US" w:eastAsia="en-GB"/>
+        </w:rPr>
+        <w:t>bootstrapping</w:t>
+      </w:r>
+      <w:r>
+        <w:rPr>
+          <w:rFonts w:ascii="URWPalladioL" w:eastAsia="Times New Roman" w:hAnsi="URWPalladioL" w:cs="Times New Roman"/>
+          <w:i/>
+          <w:iCs/>
+          <w:sz w:val="20"/>
+          <w:szCs w:val="20"/>
+          <w:lang w:val="en-US" w:eastAsia="en-GB"/>
+        </w:rPr>
+        <w:t xml:space="preserve"> of a linear OLS regression</w:t>
+      </w:r>
+      <w:r>
+        <w:rPr>
+          <w:rFonts w:ascii="URWPalladioL" w:eastAsia="Times New Roman" w:hAnsi="URWPalladioL" w:cs="Times New Roman"/>
+          <w:i/>
+          <w:iCs/>
+          <w:sz w:val="20"/>
+          <w:szCs w:val="20"/>
+          <w:lang w:val="en-US" w:eastAsia="en-GB"/>
+        </w:rPr>
+        <w:t xml:space="preserve">, plotted as a function of model polynomial degree. </w:t>
+      </w:r>
+    </w:p>
+    <w:p/>
+    <w:p>
+      <w:pPr>
+        <w:pStyle w:val="Heading3"/>
         <w:rPr>
           <w:rFonts w:ascii="Times" w:hAnsi="Times"/>
         </w:rPr>
-        <w:t xml:space="preserve"> </w:t>
-      </w:r>
+      </w:pPr>
       <w:r>
         <w:rPr>
           <w:rFonts w:ascii="Times" w:hAnsi="Times"/>
-          <w:lang w:val="en-US"/>
-        </w:rPr>
-        <w:t>for resampling</w:t>
-      </w:r>
-    </w:p>
-    <w:p/>
-    <w:p>
-      <w:pPr>
-        <w:pStyle w:val="Heading3"/>
+        </w:rPr>
+        <w:t xml:space="preserve">Cross-validation </w:t>
+      </w:r>
+      <w:r>
         <w:rPr>
           <w:rFonts w:ascii="Times" w:hAnsi="Times"/>
-        </w:rPr>
-      </w:pPr>
+          <w:lang w:val="en-US"/>
+        </w:rPr>
+        <w:t>for</w:t>
+      </w:r>
       <w:r>
         <w:rPr>
           <w:rFonts w:ascii="Times" w:hAnsi="Times"/>
         </w:rPr>
-        <w:t xml:space="preserve">Cross-validation </w:t>
-      </w:r>
-      <w:r>
-        <w:rPr>
-          <w:rFonts w:ascii="Times" w:hAnsi="Times"/>
-          <w:lang w:val="en-US"/>
-        </w:rPr>
-        <w:t>for</w:t>
-      </w:r>
-      <w:r>
-        <w:rPr>
-          <w:rFonts w:ascii="Times" w:hAnsi="Times"/>
-        </w:rPr>
         <w:t xml:space="preserve"> resampling, adding more complexity</w:t>
       </w:r>
     </w:p>
-    <w:p/>
     <w:p>
       <w:pPr>
         <w:spacing w:before="100" w:beforeAutospacing="1" w:after="100" w:afterAutospacing="1"/>
@@ -4013,7 +4460,25 @@
           <w:szCs w:val="20"/>
           <w:lang w:val="en-US" w:eastAsia="en-GB"/>
         </w:rPr>
-        <w:t xml:space="preserve">alongside bootstrapping commonly used for as a resampling technique to validate the reliability of the </w:t>
+        <w:t xml:space="preserve">alongside bootstrapping </w:t>
+      </w:r>
+      <w:r>
+        <w:rPr>
+          <w:rFonts w:ascii="URWPalladioL" w:eastAsia="Times New Roman" w:hAnsi="URWPalladioL" w:cs="Times New Roman"/>
+          <w:sz w:val="20"/>
+          <w:szCs w:val="20"/>
+          <w:lang w:val="en-US" w:eastAsia="en-GB"/>
+        </w:rPr>
+        <w:t xml:space="preserve">a </w:t>
+      </w:r>
+      <w:r>
+        <w:rPr>
+          <w:rFonts w:ascii="URWPalladioL" w:eastAsia="Times New Roman" w:hAnsi="URWPalladioL" w:cs="Times New Roman"/>
+          <w:sz w:val="20"/>
+          <w:szCs w:val="20"/>
+          <w:lang w:val="en-US" w:eastAsia="en-GB"/>
+        </w:rPr>
+        <w:t xml:space="preserve">commonly  resampling technique to validate the reliability of the </w:t>
       </w:r>
       <w:r>
         <w:rPr>
@@ -4224,175 +4689,299 @@
       <w:pPr>
         <w:spacing w:before="100" w:beforeAutospacing="1" w:after="100" w:afterAutospacing="1"/>
         <w:rPr>
+          <w:rFonts w:eastAsia="Times New Roman" w:cs="Times New Roman"/>
+          <w:szCs w:val="22"/>
+          <w:lang w:val="en-US" w:eastAsia="en-GB"/>
+        </w:rPr>
+      </w:pPr>
+      <w:r>
+        <w:rPr>
+          <w:rFonts w:eastAsia="Times New Roman" w:cs="Times New Roman"/>
+          <w:szCs w:val="22"/>
+          <w:lang w:val="en-US" w:eastAsia="en-GB"/>
+        </w:rPr>
+        <w:t xml:space="preserve">The value of k depends on the data size, where setting k = n can often be useful with small datasets, as it ensures that all datapoints can be used for testing. If the datasets are larger, a small k can give low variance, but may </w:t>
+      </w:r>
+      <w:r>
+        <w:rPr>
+          <w:rFonts w:eastAsia="Times New Roman" w:cs="Times New Roman"/>
+          <w:szCs w:val="22"/>
+          <w:lang w:val="en-US" w:eastAsia="en-GB"/>
+        </w:rPr>
+        <w:t xml:space="preserve">give a higher bias. Meanwhile, a higher k may have the opposite effect. </w:t>
+      </w:r>
+      <w:r>
+        <w:rPr>
+          <w:rFonts w:eastAsia="Times New Roman" w:cs="Times New Roman"/>
+          <w:szCs w:val="22"/>
+          <w:lang w:val="en-US" w:eastAsia="en-GB"/>
+        </w:rPr>
+        <w:t>Here, we have made a cross validation test of our regressions using k = 5 and k = 10. k is commonly set to 5 or 10</w:t>
+      </w:r>
+      <w:r>
+        <w:rPr>
+          <w:rFonts w:eastAsia="Times New Roman" w:cs="Times New Roman"/>
+          <w:szCs w:val="22"/>
+          <w:lang w:val="en-US" w:eastAsia="en-GB"/>
+        </w:rPr>
+        <w:t xml:space="preserve"> for sufficiently large datasets</w:t>
+      </w:r>
+      <w:r>
+        <w:rPr>
+          <w:rFonts w:eastAsia="Times New Roman" w:cs="Times New Roman"/>
+          <w:szCs w:val="22"/>
+          <w:lang w:val="en-US" w:eastAsia="en-GB"/>
+        </w:rPr>
+        <w:t>, as described</w:t>
+      </w:r>
+      <w:r>
+        <w:rPr>
+          <w:rFonts w:eastAsia="Times New Roman" w:cs="Times New Roman"/>
+          <w:szCs w:val="22"/>
+          <w:lang w:val="en-US" w:eastAsia="en-GB"/>
+        </w:rPr>
+        <w:t xml:space="preserve"> by Hastie et al. (2001, p. 2</w:t>
+      </w:r>
+      <w:r>
+        <w:rPr>
+          <w:rFonts w:eastAsia="Times New Roman" w:cs="Times New Roman"/>
+          <w:szCs w:val="22"/>
+          <w:lang w:val="en-US" w:eastAsia="en-GB"/>
+        </w:rPr>
+        <w:t>41-245)</w:t>
+      </w:r>
+      <w:r>
+        <w:rPr>
+          <w:rStyle w:val="FootnoteReference"/>
+          <w:rFonts w:eastAsia="Times New Roman" w:cs="Times New Roman"/>
+          <w:szCs w:val="22"/>
+          <w:lang w:val="en-US" w:eastAsia="en-GB"/>
+        </w:rPr>
+        <w:footnoteReference w:id="4"/>
+      </w:r>
+      <w:r>
+        <w:rPr>
+          <w:rFonts w:eastAsia="Times New Roman" w:cs="Times New Roman"/>
+          <w:szCs w:val="22"/>
+          <w:lang w:val="en-US" w:eastAsia="en-GB"/>
+        </w:rPr>
+        <w:t xml:space="preserve">.  The results </w:t>
+      </w:r>
+    </w:p>
+    <w:p>
+      <w:pPr>
+        <w:rPr>
+          <w:lang w:val="en-US"/>
+        </w:rPr>
+      </w:pPr>
+      <w:r>
+        <w:rPr>
+          <w:highlight w:val="yellow"/>
+          <w:lang w:val="en-US"/>
+        </w:rPr>
+        <w:t xml:space="preserve">Figure </w:t>
+      </w:r>
+      <w:r>
+        <w:rPr>
+          <w:lang w:val="en-US"/>
+        </w:rPr>
+        <w:t>3</w:t>
+      </w:r>
+    </w:p>
+    <w:p>
+      <w:pPr>
+        <w:spacing w:before="100" w:beforeAutospacing="1" w:after="100" w:afterAutospacing="1"/>
+        <w:rPr>
           <w:rFonts w:ascii="URWPalladioL" w:eastAsia="Times New Roman" w:hAnsi="URWPalladioL" w:cs="Times New Roman"/>
           <w:sz w:val="18"/>
           <w:szCs w:val="18"/>
           <w:lang w:val="en-US" w:eastAsia="en-GB"/>
         </w:rPr>
       </w:pPr>
-      <w:r>
-        <w:rPr>
-          <w:rFonts w:ascii="URWPalladioL" w:eastAsia="Times New Roman" w:hAnsi="URWPalladioL" w:cs="Times New Roman"/>
-          <w:sz w:val="18"/>
-          <w:szCs w:val="18"/>
-          <w:lang w:val="en-US" w:eastAsia="en-GB"/>
-        </w:rPr>
-        <w:t xml:space="preserve">The value of k depends on the data size, where setting k = n can often be useful with small datasets, as it ensures that all datapoints can be used for testing. If the datasets are larger, a small k can give low variance, but may </w:t>
-      </w:r>
-      <w:r>
-        <w:rPr>
-          <w:rFonts w:ascii="URWPalladioL" w:eastAsia="Times New Roman" w:hAnsi="URWPalladioL" w:cs="Times New Roman"/>
-          <w:sz w:val="18"/>
-          <w:szCs w:val="18"/>
-          <w:lang w:val="en-US" w:eastAsia="en-GB"/>
-        </w:rPr>
-        <w:t xml:space="preserve">give a higher bias. Meanwhile, a higher k may have the opposite effect. </w:t>
-      </w:r>
-      <w:r>
-        <w:rPr>
-          <w:rFonts w:ascii="URWPalladioL" w:eastAsia="Times New Roman" w:hAnsi="URWPalladioL" w:cs="Times New Roman"/>
-          <w:sz w:val="18"/>
-          <w:szCs w:val="18"/>
-          <w:lang w:val="en-US" w:eastAsia="en-GB"/>
-        </w:rPr>
-        <w:t xml:space="preserve">Here, we have </w:t>
-      </w:r>
-      <w:r>
-        <w:rPr>
-          <w:rFonts w:ascii="URWPalladioL" w:eastAsia="Times New Roman" w:hAnsi="URWPalladioL" w:cs="Times New Roman"/>
-          <w:sz w:val="18"/>
-          <w:szCs w:val="18"/>
-          <w:lang w:val="en-US" w:eastAsia="en-GB"/>
-        </w:rPr>
-        <w:t>made a cross validation test of our regressions using k = 5 and k = 10. k is commonly set to 5 or 10</w:t>
-      </w:r>
-      <w:r>
-        <w:rPr>
-          <w:rFonts w:ascii="URWPalladioL" w:eastAsia="Times New Roman" w:hAnsi="URWPalladioL" w:cs="Times New Roman"/>
-          <w:sz w:val="18"/>
-          <w:szCs w:val="18"/>
-          <w:lang w:val="en-US" w:eastAsia="en-GB"/>
-        </w:rPr>
-        <w:t xml:space="preserve">. Table </w:t>
-      </w:r>
     </w:p>
     <w:p>
       <w:pPr>
         <w:spacing w:before="100" w:beforeAutospacing="1" w:after="100" w:afterAutospacing="1"/>
         <w:rPr>
+          <w:rFonts w:eastAsia="Times New Roman" w:cs="Times New Roman"/>
+          <w:i/>
+          <w:iCs/>
+          <w:szCs w:val="22"/>
+          <w:lang w:val="en-US" w:eastAsia="en-GB"/>
+        </w:rPr>
+      </w:pPr>
+      <w:r>
+        <w:rPr>
+          <w:rFonts w:eastAsia="Times New Roman" w:cs="Times New Roman"/>
+          <w:i/>
+          <w:iCs/>
+          <w:szCs w:val="22"/>
+          <w:lang w:val="en-US" w:eastAsia="en-GB"/>
+        </w:rPr>
+        <w:t xml:space="preserve">Figure </w:t>
+      </w:r>
+      <w:r>
+        <w:rPr>
+          <w:rFonts w:eastAsia="Times New Roman" w:cs="Times New Roman"/>
+          <w:i/>
+          <w:iCs/>
+          <w:szCs w:val="22"/>
+          <w:lang w:val="en-US" w:eastAsia="en-GB"/>
+        </w:rPr>
+        <w:t>3</w:t>
+      </w:r>
+      <w:r>
+        <w:rPr>
+          <w:rFonts w:eastAsia="Times New Roman" w:cs="Times New Roman"/>
+          <w:i/>
+          <w:iCs/>
+          <w:szCs w:val="22"/>
+          <w:lang w:val="en-US" w:eastAsia="en-GB"/>
+        </w:rPr>
+        <w:t xml:space="preserve">: </w:t>
+      </w:r>
+      <w:r>
+        <w:rPr>
+          <w:rFonts w:eastAsia="Times New Roman" w:cs="Times New Roman"/>
+          <w:i/>
+          <w:iCs/>
+          <w:szCs w:val="22"/>
+          <w:lang w:eastAsia="en-GB"/>
+        </w:rPr>
+        <w:t xml:space="preserve">MSE as a function of model complexity </w:t>
+      </w:r>
+      <w:r>
+        <w:rPr>
+          <w:rFonts w:eastAsia="Times New Roman" w:cs="Times New Roman"/>
+          <w:i/>
+          <w:iCs/>
+          <w:szCs w:val="22"/>
+          <w:lang w:val="en-US" w:eastAsia="en-GB"/>
+        </w:rPr>
+        <w:t xml:space="preserve">for </w:t>
+      </w:r>
+      <w:proofErr w:type="gramStart"/>
+      <w:r>
+        <w:rPr>
+          <w:rFonts w:eastAsia="Times New Roman" w:cs="Times New Roman"/>
+          <w:i/>
+          <w:iCs/>
+          <w:szCs w:val="22"/>
+          <w:lang w:val="en-US" w:eastAsia="en-GB"/>
+        </w:rPr>
+        <w:t xml:space="preserve">the </w:t>
+      </w:r>
+      <w:r>
+        <w:rPr>
+          <w:rFonts w:eastAsia="Times New Roman" w:cs="Times New Roman"/>
+          <w:i/>
+          <w:iCs/>
+          <w:szCs w:val="22"/>
+          <w:lang w:eastAsia="en-GB"/>
+        </w:rPr>
+        <w:t xml:space="preserve"> OLS</w:t>
+      </w:r>
+      <w:proofErr w:type="gramEnd"/>
+      <w:r>
+        <w:rPr>
+          <w:rFonts w:eastAsia="Times New Roman" w:cs="Times New Roman"/>
+          <w:i/>
+          <w:iCs/>
+          <w:szCs w:val="22"/>
+          <w:lang w:eastAsia="en-GB"/>
+        </w:rPr>
+        <w:t xml:space="preserve"> regression using </w:t>
+      </w:r>
+      <w:r>
+        <w:rPr>
+          <w:rFonts w:eastAsia="Times New Roman" w:cs="Times New Roman"/>
+          <w:i/>
+          <w:iCs/>
+          <w:szCs w:val="22"/>
+          <w:lang w:val="en-US" w:eastAsia="en-GB"/>
+        </w:rPr>
+        <w:t xml:space="preserve">10-fold and 5-fold </w:t>
+      </w:r>
+      <w:r>
+        <w:rPr>
+          <w:rFonts w:eastAsia="Times New Roman" w:cs="Times New Roman"/>
+          <w:i/>
+          <w:iCs/>
+          <w:szCs w:val="22"/>
+          <w:lang w:eastAsia="en-GB"/>
+        </w:rPr>
+        <w:t>cross validation and bootstrapping</w:t>
+      </w:r>
+      <w:r>
+        <w:rPr>
+          <w:rFonts w:eastAsia="Times New Roman" w:cs="Times New Roman"/>
+          <w:i/>
+          <w:iCs/>
+          <w:szCs w:val="22"/>
+          <w:lang w:val="en-US" w:eastAsia="en-GB"/>
+        </w:rPr>
+        <w:t>, as well as non-resampled</w:t>
+      </w:r>
+      <w:r>
+        <w:rPr>
+          <w:rFonts w:eastAsia="Times New Roman" w:cs="Times New Roman"/>
+          <w:i/>
+          <w:iCs/>
+          <w:szCs w:val="22"/>
+          <w:lang w:val="en-US" w:eastAsia="en-GB"/>
+        </w:rPr>
+        <w:t>.</w:t>
+      </w:r>
+    </w:p>
+    <w:p>
+      <w:pPr>
+        <w:rPr>
+          <w:lang w:val="en-US"/>
+        </w:rPr>
+      </w:pPr>
+      <w:r>
+        <w:rPr>
           <w:rFonts w:ascii="Times New Roman" w:eastAsia="Times New Roman" w:hAnsi="Times New Roman" w:cs="Times New Roman"/>
-          <w:sz w:val="24"/>
-          <w:lang w:eastAsia="en-GB"/>
-        </w:rPr>
-      </w:pPr>
-      <w:r>
-        <w:rPr>
-          <w:rFonts w:ascii="URWPalladioL" w:eastAsia="Times New Roman" w:hAnsi="URWPalladioL" w:cs="Times New Roman"/>
-          <w:sz w:val="18"/>
-          <w:szCs w:val="18"/>
-          <w:lang w:eastAsia="en-GB"/>
-        </w:rPr>
-        <w:t xml:space="preserve">Figure 7. MSE as a function of model complexity for OLS regression using cross validation and bootstrapping with the noise coefficient set to 0.05. </w:t>
-      </w:r>
-    </w:p>
-    <w:p>
-      <w:pPr>
-        <w:spacing w:before="100" w:beforeAutospacing="1" w:after="100" w:afterAutospacing="1"/>
+          <w:szCs w:val="22"/>
+          <w:lang w:val="en-US" w:eastAsia="en-GB"/>
+        </w:rPr>
+        <w:t>Figure 3 illustrates our results f</w:t>
+      </w:r>
+      <w:r>
         <w:rPr>
           <w:rFonts w:ascii="Times New Roman" w:eastAsia="Times New Roman" w:hAnsi="Times New Roman" w:cs="Times New Roman"/>
-          <w:sz w:val="24"/>
-          <w:lang w:eastAsia="en-GB"/>
-        </w:rPr>
-      </w:pPr>
-      <w:r>
-        <w:rPr>
-          <w:rFonts w:ascii="URWPalladioL" w:eastAsia="Times New Roman" w:hAnsi="URWPalladioL" w:cs="Times New Roman"/>
-          <w:b/>
-          <w:bCs/>
-          <w:sz w:val="18"/>
-          <w:szCs w:val="18"/>
-          <w:lang w:eastAsia="en-GB"/>
-        </w:rPr>
-        <w:t xml:space="preserve">Results </w:t>
-      </w:r>
-    </w:p>
-    <w:p>
-      <w:pPr>
-        <w:spacing w:before="100" w:beforeAutospacing="1" w:after="100" w:afterAutospacing="1"/>
+          <w:szCs w:val="22"/>
+          <w:lang w:val="en-US" w:eastAsia="en-GB"/>
+        </w:rPr>
+        <w:t xml:space="preserve">rom k-fold cross validation compared to bootstrapping. As above, the drop of the MSE is marked around 4 polynomial </w:t>
+      </w:r>
+      <w:proofErr w:type="gramStart"/>
+      <w:r>
         <w:rPr>
           <w:rFonts w:ascii="Times New Roman" w:eastAsia="Times New Roman" w:hAnsi="Times New Roman" w:cs="Times New Roman"/>
-          <w:sz w:val="24"/>
-          <w:lang w:eastAsia="en-GB"/>
-        </w:rPr>
-      </w:pPr>
-      <w:r>
-        <w:rPr>
-          <w:rFonts w:ascii="URWPalladioL" w:eastAsia="Times New Roman" w:hAnsi="URWPalladioL" w:cs="Times New Roman"/>
-          <w:sz w:val="20"/>
-          <w:szCs w:val="20"/>
-          <w:lang w:eastAsia="en-GB"/>
-        </w:rPr>
-        <w:t xml:space="preserve">The results in Figure 7 were obtained by using a noise coefficient of 0.05. Plots for cross validation with 5 and 10 folds are compared to a run with 400 bootstrap cycles. We first note that the errors for a fourth degree polynomial is lower for bootstrap- ping than for either of the cross validation errors. We also see that for higher degree polynomials, the bootstrap resampling is over-fitting, while the cross validation curves are more stable. When compar- ing the two methods, it is important to note that although they use the same data-set, they use a dif- ferent split between the train and the test data. This is a potential source of error in the comparison. </w:t>
-      </w:r>
-    </w:p>
-    <w:p>
-      <w:pPr>
-        <w:spacing w:before="100" w:beforeAutospacing="1" w:after="100" w:afterAutospacing="1"/>
+          <w:szCs w:val="22"/>
+          <w:lang w:val="en-US" w:eastAsia="en-GB"/>
+        </w:rPr>
+        <w:t>degrees, and</w:t>
+      </w:r>
+      <w:proofErr w:type="gramEnd"/>
+      <w:r>
         <w:rPr>
           <w:rFonts w:ascii="Times New Roman" w:eastAsia="Times New Roman" w:hAnsi="Times New Roman" w:cs="Times New Roman"/>
-          <w:sz w:val="24"/>
-          <w:lang w:eastAsia="en-GB"/>
-        </w:rPr>
-      </w:pPr>
-      <w:r>
-        <w:rPr>
-          <w:rFonts w:ascii="URWPalladioL" w:eastAsia="Times New Roman" w:hAnsi="URWPalladioL" w:cs="Times New Roman"/>
-          <w:sz w:val="20"/>
-          <w:szCs w:val="20"/>
-          <w:lang w:eastAsia="en-GB"/>
-        </w:rPr>
-        <w:t xml:space="preserve">Figure 8 is the same analysis done in Figure 7, with a noise coefficient of 0.5. The minimum er- ror is achieved with a 6th degree polynomial for cross validation with 10 folds. We also see that both resampling methods are over-fitted as opposed to when the noise coefficient was 0.05. For either noise coefficient, the lowest error estimate was achieved </w:t>
-      </w:r>
-    </w:p>
-    <w:p>
-      <w:pPr>
-        <w:spacing w:before="100" w:beforeAutospacing="1" w:after="100" w:afterAutospacing="1"/>
+          <w:szCs w:val="22"/>
+          <w:lang w:val="en-US" w:eastAsia="en-GB"/>
+        </w:rPr>
+        <w:t xml:space="preserve"> stays similarly low as for the other MSE scores. </w:t>
+      </w:r>
+      <w:r>
         <w:rPr>
           <w:rFonts w:ascii="Times New Roman" w:eastAsia="Times New Roman" w:hAnsi="Times New Roman" w:cs="Times New Roman"/>
-          <w:sz w:val="24"/>
-          <w:lang w:eastAsia="en-GB"/>
-        </w:rPr>
-      </w:pPr>
-      <w:r>
-        <w:rPr>
-          <w:rFonts w:ascii="URWPalladioL" w:eastAsia="Times New Roman" w:hAnsi="URWPalladioL" w:cs="Times New Roman"/>
-          <w:sz w:val="18"/>
-          <w:szCs w:val="18"/>
-          <w:lang w:eastAsia="en-GB"/>
-        </w:rPr>
-        <w:t xml:space="preserve">Figure 8. MSE as a function of model complexity for OLS regression using cross validation and bootstrapping with the noise coefficient set to 0.5. </w:t>
-      </w:r>
-    </w:p>
-    <w:p>
-      <w:pPr>
-        <w:spacing w:before="100" w:beforeAutospacing="1" w:after="100" w:afterAutospacing="1"/>
-        <w:rPr>
-          <w:rFonts w:ascii="Times New Roman" w:eastAsia="Times New Roman" w:hAnsi="Times New Roman" w:cs="Times New Roman"/>
-          <w:sz w:val="24"/>
-          <w:lang w:eastAsia="en-GB"/>
-        </w:rPr>
-      </w:pPr>
-      <w:r>
-        <w:rPr>
-          <w:rFonts w:ascii="URWPalladioL" w:eastAsia="Times New Roman" w:hAnsi="URWPalladioL" w:cs="Times New Roman"/>
-          <w:sz w:val="20"/>
-          <w:szCs w:val="20"/>
-          <w:lang w:eastAsia="en-GB"/>
-        </w:rPr>
-        <w:t xml:space="preserve">by the 10-fold cross validation. This is likely the re- sult of 10-fold using 90% of the data for training, rather than 80%. This likely gives a better model, but at the risk of not having enough out-of-sample data to test it properly. </w:t>
-      </w:r>
-    </w:p>
-    <w:p/>
+          <w:szCs w:val="22"/>
+          <w:lang w:val="en-US" w:eastAsia="en-GB"/>
+        </w:rPr>
+        <w:t xml:space="preserve">Again, this could be due to little variation in the dataset. </w:t>
+      </w:r>
+    </w:p>
     <w:p/>
     <w:p>
       <w:pPr>
@@ -4468,6 +5057,7960 @@
         </w:rPr>
         <w:t>Real data analysis</w:t>
       </w:r>
+    </w:p>
+    <w:p>
+      <w:pPr>
+        <w:rPr>
+          <w:lang w:val="en-GB"/>
+        </w:rPr>
+      </w:pPr>
+    </w:p>
+    <w:p>
+      <w:pPr>
+        <w:rPr>
+          <w:lang w:val="en-GB"/>
+        </w:rPr>
+      </w:pPr>
+    </w:p>
+    <w:p>
+      <w:pPr>
+        <w:rPr>
+          <w:lang w:val="en-GB"/>
+        </w:rPr>
+      </w:pPr>
+    </w:p>
+    <w:p>
+      <w:pPr>
+        <w:rPr>
+          <w:lang w:val="en-GB"/>
+        </w:rPr>
+      </w:pPr>
+    </w:p>
+    <w:p>
+      <w:pPr>
+        <w:rPr>
+          <w:lang w:val="en-GB"/>
+        </w:rPr>
+      </w:pPr>
+    </w:p>
+    <w:p>
+      <w:pPr>
+        <w:rPr>
+          <w:lang w:val="en-GB"/>
+        </w:rPr>
+      </w:pPr>
+    </w:p>
+    <w:p>
+      <w:pPr>
+        <w:rPr>
+          <w:lang w:val="en-GB"/>
+        </w:rPr>
+      </w:pPr>
+    </w:p>
+    <w:p>
+      <w:pPr>
+        <w:rPr>
+          <w:lang w:val="en-GB"/>
+        </w:rPr>
+      </w:pPr>
+    </w:p>
+    <w:p>
+      <w:pPr>
+        <w:rPr>
+          <w:lang w:val="en-GB"/>
+        </w:rPr>
+      </w:pPr>
+    </w:p>
+    <w:p>
+      <w:pPr>
+        <w:rPr>
+          <w:lang w:val="en-GB"/>
+        </w:rPr>
+      </w:pPr>
+    </w:p>
+    <w:p>
+      <w:pPr>
+        <w:rPr>
+          <w:lang w:val="en-GB"/>
+        </w:rPr>
+      </w:pPr>
+    </w:p>
+    <w:p>
+      <w:pPr>
+        <w:rPr>
+          <w:lang w:val="en-GB"/>
+        </w:rPr>
+      </w:pPr>
+    </w:p>
+    <w:p>
+      <w:pPr>
+        <w:rPr>
+          <w:lang w:val="en-GB"/>
+        </w:rPr>
+      </w:pPr>
+    </w:p>
+    <w:p>
+      <w:pPr>
+        <w:rPr>
+          <w:lang w:val="en-GB"/>
+        </w:rPr>
+      </w:pPr>
+    </w:p>
+    <w:p>
+      <w:pPr>
+        <w:rPr>
+          <w:lang w:val="en-GB"/>
+        </w:rPr>
+      </w:pPr>
+    </w:p>
+    <w:p>
+      <w:pPr>
+        <w:rPr>
+          <w:lang w:val="en-GB"/>
+        </w:rPr>
+      </w:pPr>
+    </w:p>
+    <w:p>
+      <w:pPr>
+        <w:rPr>
+          <w:lang w:val="en-GB"/>
+        </w:rPr>
+      </w:pPr>
+    </w:p>
+    <w:p>
+      <w:pPr>
+        <w:rPr>
+          <w:lang w:val="en-GB"/>
+        </w:rPr>
+      </w:pPr>
+    </w:p>
+    <w:p>
+      <w:pPr>
+        <w:rPr>
+          <w:lang w:val="en-GB"/>
+        </w:rPr>
+      </w:pPr>
+    </w:p>
+    <w:p>
+      <w:pPr>
+        <w:rPr>
+          <w:lang w:val="en-GB"/>
+        </w:rPr>
+      </w:pPr>
+    </w:p>
+    <w:p>
+      <w:pPr>
+        <w:rPr>
+          <w:lang w:val="en-GB"/>
+        </w:rPr>
+      </w:pPr>
+    </w:p>
+    <w:p>
+      <w:pPr>
+        <w:rPr>
+          <w:lang w:val="en-GB"/>
+        </w:rPr>
+      </w:pPr>
+    </w:p>
+    <w:p>
+      <w:pPr>
+        <w:rPr>
+          <w:lang w:val="en-GB"/>
+        </w:rPr>
+      </w:pPr>
+    </w:p>
+    <w:p>
+      <w:pPr>
+        <w:rPr>
+          <w:lang w:val="en-GB"/>
+        </w:rPr>
+      </w:pPr>
+    </w:p>
+    <w:p>
+      <w:pPr>
+        <w:rPr>
+          <w:lang w:val="en-GB"/>
+        </w:rPr>
+      </w:pPr>
+    </w:p>
+    <w:p>
+      <w:pPr>
+        <w:rPr>
+          <w:lang w:val="en-GB"/>
+        </w:rPr>
+      </w:pPr>
+    </w:p>
+    <w:p>
+      <w:pPr>
+        <w:rPr>
+          <w:lang w:val="en-GB"/>
+        </w:rPr>
+      </w:pPr>
+    </w:p>
+    <w:p>
+      <w:pPr>
+        <w:rPr>
+          <w:lang w:val="en-GB"/>
+        </w:rPr>
+      </w:pPr>
+    </w:p>
+    <w:p>
+      <w:pPr>
+        <w:rPr>
+          <w:lang w:val="en-GB"/>
+        </w:rPr>
+      </w:pPr>
+    </w:p>
+    <w:p>
+      <w:pPr>
+        <w:rPr>
+          <w:lang w:val="en-GB"/>
+        </w:rPr>
+      </w:pPr>
+    </w:p>
+    <w:p>
+      <w:pPr>
+        <w:rPr>
+          <w:lang w:val="en-GB"/>
+        </w:rPr>
+      </w:pPr>
+    </w:p>
+    <w:p>
+      <w:pPr>
+        <w:rPr>
+          <w:lang w:val="en-GB"/>
+        </w:rPr>
+      </w:pPr>
+    </w:p>
+    <w:p>
+      <w:pPr>
+        <w:rPr>
+          <w:lang w:val="en-GB"/>
+        </w:rPr>
+      </w:pPr>
+    </w:p>
+    <w:p>
+      <w:pPr>
+        <w:rPr>
+          <w:lang w:val="en-GB"/>
+        </w:rPr>
+      </w:pPr>
+    </w:p>
+    <w:p>
+      <w:pPr>
+        <w:rPr>
+          <w:lang w:val="en-GB"/>
+        </w:rPr>
+      </w:pPr>
+    </w:p>
+    <w:p>
+      <w:pPr>
+        <w:rPr>
+          <w:lang w:val="en-GB"/>
+        </w:rPr>
+      </w:pPr>
+    </w:p>
+    <w:p>
+      <w:pPr>
+        <w:rPr>
+          <w:lang w:val="en-GB"/>
+        </w:rPr>
+      </w:pPr>
+    </w:p>
+    <w:p>
+      <w:pPr>
+        <w:rPr>
+          <w:lang w:val="en-GB"/>
+        </w:rPr>
+      </w:pPr>
+    </w:p>
+    <w:p>
+      <w:pPr>
+        <w:rPr>
+          <w:lang w:val="en-GB"/>
+        </w:rPr>
+      </w:pPr>
+    </w:p>
+    <w:p>
+      <w:pPr>
+        <w:rPr>
+          <w:lang w:val="en-GB"/>
+        </w:rPr>
+      </w:pPr>
+    </w:p>
+    <w:p>
+      <w:pPr>
+        <w:rPr>
+          <w:lang w:val="en-GB"/>
+        </w:rPr>
+      </w:pPr>
+    </w:p>
+    <w:p>
+      <w:pPr>
+        <w:rPr>
+          <w:lang w:val="en-GB"/>
+        </w:rPr>
+      </w:pPr>
+    </w:p>
+    <w:p>
+      <w:pPr>
+        <w:rPr>
+          <w:lang w:val="en-GB"/>
+        </w:rPr>
+      </w:pPr>
+    </w:p>
+    <w:p>
+      <w:pPr>
+        <w:rPr>
+          <w:lang w:val="en-GB"/>
+        </w:rPr>
+      </w:pPr>
+    </w:p>
+    <w:p>
+      <w:pPr>
+        <w:rPr>
+          <w:lang w:val="en-GB"/>
+        </w:rPr>
+      </w:pPr>
+    </w:p>
+    <w:p>
+      <w:pPr>
+        <w:pStyle w:val="Heading2"/>
+        <w:rPr>
+          <w:lang w:val="en-US"/>
+        </w:rPr>
+      </w:pPr>
+      <w:r>
+        <w:rPr>
+          <w:lang w:val="en-US"/>
+        </w:rPr>
+        <w:lastRenderedPageBreak/>
+        <w:t>Appendix</w:t>
+      </w:r>
+    </w:p>
+    <w:p>
+      <w:pPr>
+        <w:rPr>
+          <w:lang w:val="en-US"/>
+        </w:rPr>
+      </w:pPr>
+    </w:p>
+    <w:p>
+      <w:pPr>
+        <w:pStyle w:val="Heading3"/>
+        <w:rPr>
+          <w:rStyle w:val="Emphasis"/>
+        </w:rPr>
+      </w:pPr>
+      <w:r>
+        <w:rPr>
+          <w:rStyle w:val="Emphasis"/>
+        </w:rPr>
+        <w:t>Part a</w:t>
+      </w:r>
+      <w:r>
+        <w:rPr>
+          <w:rStyle w:val="Emphasis"/>
+          <w:i w:val="0"/>
+          <w:iCs w:val="0"/>
+        </w:rPr>
+        <w:t xml:space="preserve">, initial </w:t>
+      </w:r>
+      <w:r>
+        <w:rPr>
+          <w:rStyle w:val="Emphasis"/>
+          <w:i w:val="0"/>
+          <w:iCs w:val="0"/>
+        </w:rPr>
+        <w:t>OLS expression</w:t>
+      </w:r>
+      <w:r>
+        <w:rPr>
+          <w:rStyle w:val="Emphasis"/>
+          <w:i w:val="0"/>
+          <w:iCs w:val="0"/>
+        </w:rPr>
+        <w:t xml:space="preserve"> inferences</w:t>
+      </w:r>
+      <w:r>
+        <w:rPr>
+          <w:rStyle w:val="Emphasis"/>
+        </w:rPr>
+        <w:t>)</w:t>
+      </w:r>
+    </w:p>
+    <w:p>
+      <w:pPr>
+        <w:rPr>
+          <w:lang w:val="en-US"/>
+        </w:rPr>
+      </w:pPr>
+    </w:p>
+    <w:p>
+      <w:pPr>
+        <w:pStyle w:val="NormalWeb"/>
+        <w:spacing w:before="0" w:beforeAutospacing="0" w:after="0" w:afterAutospacing="0"/>
+        <w:rPr>
+          <w:rFonts w:ascii="Times" w:hAnsi="Times" w:cs="Calibri"/>
+          <w:szCs w:val="22"/>
+          <w:lang w:val="en-US"/>
+        </w:rPr>
+      </w:pPr>
+      <w:r>
+        <w:rPr>
+          <w:rFonts w:ascii="Times" w:hAnsi="Times" w:cs="Calibri"/>
+          <w:szCs w:val="22"/>
+          <w:lang w:val="en-US"/>
+        </w:rPr>
+        <w:t>We can write</w:t>
+      </w:r>
+    </w:p>
+    <w:p>
+      <w:pPr>
+        <w:pStyle w:val="NormalWeb"/>
+        <w:spacing w:before="0" w:beforeAutospacing="0" w:after="0" w:afterAutospacing="0"/>
+        <w:rPr>
+          <w:rFonts w:ascii="Times" w:hAnsi="Times" w:cs="Calibri"/>
+          <w:szCs w:val="22"/>
+          <w:lang w:val=""/>
+        </w:rPr>
+      </w:pPr>
+      <m:oMathPara>
+        <m:oMath>
+          <m:sSup>
+            <m:sSupPr>
+              <m:ctrlPr>
+                <w:rPr>
+                  <w:rFonts w:ascii="Cambria Math" w:hAnsi="Cambria Math" w:cs="Calibri"/>
+                  <w:szCs w:val="22"/>
+                  <w:lang w:val=""/>
+                </w:rPr>
+              </m:ctrlPr>
+            </m:sSupPr>
+            <m:e>
+              <m:r>
+                <w:rPr>
+                  <w:rFonts w:ascii="Cambria Math" w:hAnsi="Cambria Math" w:cs="Calibri"/>
+                  <w:szCs w:val="22"/>
+                  <w:lang w:val=""/>
+                </w:rPr>
+                <m:t>y</m:t>
+              </m:r>
+            </m:e>
+            <m:sup>
+              <m:r>
+                <m:rPr>
+                  <m:sty m:val="p"/>
+                </m:rPr>
+                <w:rPr>
+                  <w:rFonts w:ascii="Cambria Math" w:hAnsi="Cambria Math" w:cs="Calibri"/>
+                  <w:szCs w:val="22"/>
+                  <w:lang w:val=""/>
+                </w:rPr>
+                <m:t>→</m:t>
+              </m:r>
+            </m:sup>
+          </m:sSup>
+          <m:r>
+            <m:rPr>
+              <m:sty m:val="p"/>
+            </m:rPr>
+            <w:rPr>
+              <w:rFonts w:ascii="Cambria Math" w:hAnsi="Cambria Math" w:cs="Calibri"/>
+              <w:szCs w:val="22"/>
+              <w:lang w:val=""/>
+            </w:rPr>
+            <m:t>=</m:t>
+          </m:r>
+          <m:r>
+            <w:rPr>
+              <w:rFonts w:ascii="Cambria Math" w:hAnsi="Cambria Math" w:cs="Calibri"/>
+              <w:szCs w:val="22"/>
+              <w:lang w:val=""/>
+            </w:rPr>
+            <m:t>f</m:t>
+          </m:r>
+          <m:d>
+            <m:dPr>
+              <m:ctrlPr>
+                <w:rPr>
+                  <w:rFonts w:ascii="Cambria Math" w:hAnsi="Cambria Math" w:cs="Calibri"/>
+                  <w:szCs w:val="22"/>
+                  <w:lang w:val=""/>
+                </w:rPr>
+              </m:ctrlPr>
+            </m:dPr>
+            <m:e>
+              <m:sSup>
+                <m:sSupPr>
+                  <m:ctrlPr>
+                    <w:rPr>
+                      <w:rFonts w:ascii="Cambria Math" w:hAnsi="Cambria Math" w:cs="Calibri"/>
+                      <w:szCs w:val="22"/>
+                      <w:lang w:val=""/>
+                    </w:rPr>
+                  </m:ctrlPr>
+                </m:sSupPr>
+                <m:e>
+                  <m:r>
+                    <w:rPr>
+                      <w:rFonts w:ascii="Cambria Math" w:hAnsi="Cambria Math" w:cs="Calibri"/>
+                      <w:szCs w:val="22"/>
+                      <w:lang w:val=""/>
+                    </w:rPr>
+                    <m:t>x</m:t>
+                  </m:r>
+                </m:e>
+                <m:sup>
+                  <m:r>
+                    <m:rPr>
+                      <m:sty m:val="p"/>
+                    </m:rPr>
+                    <w:rPr>
+                      <w:rFonts w:ascii="Cambria Math" w:hAnsi="Cambria Math" w:cs="Calibri"/>
+                      <w:szCs w:val="22"/>
+                      <w:lang w:val=""/>
+                    </w:rPr>
+                    <m:t>→</m:t>
+                  </m:r>
+                </m:sup>
+              </m:sSup>
+            </m:e>
+          </m:d>
+          <m:r>
+            <m:rPr>
+              <m:sty m:val="p"/>
+            </m:rPr>
+            <w:rPr>
+              <w:rFonts w:ascii="Cambria Math" w:hAnsi="Cambria Math" w:cs="Calibri"/>
+              <w:szCs w:val="22"/>
+              <w:lang w:val=""/>
+            </w:rPr>
+            <m:t>+</m:t>
+          </m:r>
+          <m:r>
+            <w:rPr>
+              <w:rFonts w:ascii="Cambria Math" w:hAnsi="Cambria Math" w:cs="Calibri"/>
+              <w:szCs w:val="22"/>
+              <w:lang w:val=""/>
+            </w:rPr>
+            <m:t>ε</m:t>
+          </m:r>
+        </m:oMath>
+      </m:oMathPara>
+    </w:p>
+    <w:p>
+      <w:pPr>
+        <w:pStyle w:val="NormalWeb"/>
+        <w:spacing w:before="0" w:beforeAutospacing="0" w:after="0" w:afterAutospacing="0"/>
+        <w:rPr>
+          <w:rFonts w:ascii="Times" w:hAnsi="Times" w:cs="Calibri"/>
+          <w:szCs w:val="22"/>
+          <w:lang w:val="en-US"/>
+        </w:rPr>
+      </w:pPr>
+    </w:p>
+    <w:p>
+      <w:pPr>
+        <w:pStyle w:val="NormalWeb"/>
+        <w:spacing w:before="0" w:beforeAutospacing="0" w:after="0" w:afterAutospacing="0"/>
+        <w:rPr>
+          <w:rFonts w:ascii="Times" w:hAnsi="Times" w:cs="Calibri"/>
+          <w:szCs w:val="22"/>
+          <w:lang w:val="en-US"/>
+        </w:rPr>
+      </w:pPr>
+      <w:r>
+        <w:rPr>
+          <w:rFonts w:ascii="Times" w:hAnsi="Times" w:cs="Calibri"/>
+          <w:szCs w:val="22"/>
+          <w:lang w:val="en-US"/>
+        </w:rPr>
+        <w:t>As</w:t>
+      </w:r>
+    </w:p>
+    <w:p>
+      <w:pPr>
+        <w:pStyle w:val="NormalWeb"/>
+        <w:spacing w:before="0" w:beforeAutospacing="0" w:after="0" w:afterAutospacing="0"/>
+        <w:rPr>
+          <w:rFonts w:ascii="Times" w:hAnsi="Times" w:cs="Calibri"/>
+          <w:szCs w:val="22"/>
+          <w:lang w:val=""/>
+        </w:rPr>
+      </w:pPr>
+      <m:oMathPara>
+        <m:oMath>
+          <m:sSup>
+            <m:sSupPr>
+              <m:ctrlPr>
+                <w:rPr>
+                  <w:rFonts w:ascii="Cambria Math" w:hAnsi="Cambria Math" w:cs="Calibri"/>
+                  <w:szCs w:val="22"/>
+                  <w:lang w:val=""/>
+                </w:rPr>
+              </m:ctrlPr>
+            </m:sSupPr>
+            <m:e>
+              <m:r>
+                <w:rPr>
+                  <w:rFonts w:ascii="Cambria Math" w:hAnsi="Cambria Math" w:cs="Calibri"/>
+                  <w:szCs w:val="22"/>
+                  <w:lang w:val=""/>
+                </w:rPr>
+                <m:t>y</m:t>
+              </m:r>
+            </m:e>
+            <m:sup>
+              <m:r>
+                <m:rPr>
+                  <m:sty m:val="p"/>
+                </m:rPr>
+                <w:rPr>
+                  <w:rFonts w:ascii="Cambria Math" w:hAnsi="Cambria Math" w:cs="Calibri"/>
+                  <w:szCs w:val="22"/>
+                  <w:lang w:val=""/>
+                </w:rPr>
+                <m:t>→</m:t>
+              </m:r>
+            </m:sup>
+          </m:sSup>
+          <m:r>
+            <m:rPr>
+              <m:sty m:val="p"/>
+            </m:rPr>
+            <w:rPr>
+              <w:rFonts w:ascii="Cambria Math" w:hAnsi="Cambria Math" w:cs="Calibri"/>
+              <w:szCs w:val="22"/>
+              <w:lang w:val=""/>
+            </w:rPr>
+            <m:t>=</m:t>
+          </m:r>
+          <m:d>
+            <m:dPr>
+              <m:ctrlPr>
+                <w:rPr>
+                  <w:rFonts w:ascii="Cambria Math" w:hAnsi="Cambria Math" w:cs="Calibri"/>
+                  <w:szCs w:val="22"/>
+                  <w:lang w:val=""/>
+                </w:rPr>
+              </m:ctrlPr>
+            </m:dPr>
+            <m:e>
+              <m:sSub>
+                <m:sSubPr>
+                  <m:ctrlPr>
+                    <w:rPr>
+                      <w:rFonts w:ascii="Cambria Math" w:hAnsi="Cambria Math" w:cs="Calibri"/>
+                      <w:szCs w:val="22"/>
+                      <w:lang w:val=""/>
+                    </w:rPr>
+                  </m:ctrlPr>
+                </m:sSubPr>
+                <m:e>
+                  <m:r>
+                    <w:rPr>
+                      <w:rFonts w:ascii="Cambria Math" w:hAnsi="Cambria Math" w:cs="Calibri"/>
+                      <w:szCs w:val="22"/>
+                      <w:lang w:val=""/>
+                    </w:rPr>
+                    <m:t>y</m:t>
+                  </m:r>
+                </m:e>
+                <m:sub>
+                  <m:r>
+                    <m:rPr>
+                      <m:sty m:val="p"/>
+                    </m:rPr>
+                    <w:rPr>
+                      <w:rFonts w:ascii="Cambria Math" w:hAnsi="Cambria Math" w:cs="Calibri"/>
+                      <w:szCs w:val="22"/>
+                      <w:lang w:val=""/>
+                    </w:rPr>
+                    <m:t>0</m:t>
+                  </m:r>
+                </m:sub>
+              </m:sSub>
+              <m:r>
+                <m:rPr>
+                  <m:sty m:val="p"/>
+                </m:rPr>
+                <w:rPr>
+                  <w:rFonts w:ascii="Cambria Math" w:hAnsi="Cambria Math" w:cs="Calibri"/>
+                  <w:szCs w:val="22"/>
+                  <w:lang w:val=""/>
+                </w:rPr>
+                <m:t>,</m:t>
+              </m:r>
+              <m:sSub>
+                <m:sSubPr>
+                  <m:ctrlPr>
+                    <w:rPr>
+                      <w:rFonts w:ascii="Cambria Math" w:hAnsi="Cambria Math" w:cs="Calibri"/>
+                      <w:szCs w:val="22"/>
+                      <w:lang w:val=""/>
+                    </w:rPr>
+                  </m:ctrlPr>
+                </m:sSubPr>
+                <m:e>
+                  <m:r>
+                    <w:rPr>
+                      <w:rFonts w:ascii="Cambria Math" w:hAnsi="Cambria Math" w:cs="Calibri"/>
+                      <w:szCs w:val="22"/>
+                      <w:lang w:val=""/>
+                    </w:rPr>
+                    <m:t>y</m:t>
+                  </m:r>
+                </m:e>
+                <m:sub>
+                  <m:r>
+                    <m:rPr>
+                      <m:sty m:val="p"/>
+                    </m:rPr>
+                    <w:rPr>
+                      <w:rFonts w:ascii="Cambria Math" w:hAnsi="Cambria Math" w:cs="Calibri"/>
+                      <w:szCs w:val="22"/>
+                      <w:lang w:val=""/>
+                    </w:rPr>
+                    <m:t>1</m:t>
+                  </m:r>
+                </m:sub>
+              </m:sSub>
+              <m:r>
+                <m:rPr>
+                  <m:sty m:val="p"/>
+                </m:rPr>
+                <w:rPr>
+                  <w:rFonts w:ascii="Cambria Math" w:hAnsi="Cambria Math" w:cs="Calibri"/>
+                  <w:szCs w:val="22"/>
+                  <w:lang w:val=""/>
+                </w:rPr>
+                <m:t>,..,</m:t>
+              </m:r>
+              <m:sSub>
+                <m:sSubPr>
+                  <m:ctrlPr>
+                    <w:rPr>
+                      <w:rFonts w:ascii="Cambria Math" w:hAnsi="Cambria Math" w:cs="Calibri"/>
+                      <w:szCs w:val="22"/>
+                      <w:lang w:val=""/>
+                    </w:rPr>
+                  </m:ctrlPr>
+                </m:sSubPr>
+                <m:e>
+                  <m:r>
+                    <w:rPr>
+                      <w:rFonts w:ascii="Cambria Math" w:hAnsi="Cambria Math" w:cs="Calibri"/>
+                      <w:szCs w:val="22"/>
+                      <w:lang w:val=""/>
+                    </w:rPr>
+                    <m:t>y</m:t>
+                  </m:r>
+                </m:e>
+                <m:sub>
+                  <m:r>
+                    <w:rPr>
+                      <w:rFonts w:ascii="Cambria Math" w:hAnsi="Cambria Math" w:cs="Calibri"/>
+                      <w:szCs w:val="22"/>
+                      <w:lang w:val=""/>
+                    </w:rPr>
+                    <m:t>n</m:t>
+                  </m:r>
+                  <m:r>
+                    <m:rPr>
+                      <m:sty m:val="p"/>
+                    </m:rPr>
+                    <w:rPr>
+                      <w:rFonts w:ascii="Cambria Math" w:hAnsi="Cambria Math" w:cs="Calibri"/>
+                      <w:szCs w:val="22"/>
+                      <w:lang w:val=""/>
+                    </w:rPr>
+                    <m:t>-1</m:t>
+                  </m:r>
+                </m:sub>
+              </m:sSub>
+            </m:e>
+          </m:d>
+        </m:oMath>
+      </m:oMathPara>
+    </w:p>
+    <w:p>
+      <w:pPr>
+        <w:pStyle w:val="NormalWeb"/>
+        <w:spacing w:before="0" w:beforeAutospacing="0" w:after="0" w:afterAutospacing="0"/>
+        <w:rPr>
+          <w:rFonts w:ascii="Times" w:hAnsi="Times" w:cs="Calibri"/>
+          <w:szCs w:val="22"/>
+          <w:lang w:val="en-US"/>
+        </w:rPr>
+      </w:pPr>
+    </w:p>
+    <w:p>
+      <w:pPr>
+        <w:pStyle w:val="NormalWeb"/>
+        <w:spacing w:before="0" w:beforeAutospacing="0" w:after="0" w:afterAutospacing="0"/>
+        <w:rPr>
+          <w:rFonts w:ascii="Times" w:hAnsi="Times" w:cs="Calibri"/>
+          <w:szCs w:val="22"/>
+          <w:lang w:val="en-US"/>
+        </w:rPr>
+      </w:pPr>
+      <w:proofErr w:type="gramStart"/>
+      <w:r>
+        <w:rPr>
+          <w:rFonts w:ascii="Times" w:hAnsi="Times" w:cs="Calibri"/>
+          <w:szCs w:val="22"/>
+          <w:lang w:val="en-US"/>
+        </w:rPr>
+        <w:t>Where</w:t>
+      </w:r>
+      <w:proofErr w:type="gramEnd"/>
+    </w:p>
+    <w:p>
+      <w:pPr>
+        <w:pStyle w:val="NormalWeb"/>
+        <w:spacing w:before="0" w:beforeAutospacing="0" w:after="0" w:afterAutospacing="0"/>
+        <w:rPr>
+          <w:rFonts w:ascii="Times" w:hAnsi="Times" w:cs="Calibri"/>
+          <w:szCs w:val="22"/>
+          <w:lang w:val=""/>
+        </w:rPr>
+      </w:pPr>
+      <m:oMathPara>
+        <m:oMath>
+          <m:sSub>
+            <m:sSubPr>
+              <m:ctrlPr>
+                <w:rPr>
+                  <w:rFonts w:ascii="Cambria Math" w:hAnsi="Cambria Math" w:cs="Calibri"/>
+                  <w:szCs w:val="22"/>
+                  <w:lang w:val=""/>
+                </w:rPr>
+              </m:ctrlPr>
+            </m:sSubPr>
+            <m:e>
+              <m:r>
+                <w:rPr>
+                  <w:rFonts w:ascii="Cambria Math" w:hAnsi="Cambria Math" w:cs="Calibri"/>
+                  <w:szCs w:val="22"/>
+                  <w:lang w:val=""/>
+                </w:rPr>
+                <m:t>y</m:t>
+              </m:r>
+            </m:e>
+            <m:sub>
+              <m:r>
+                <w:rPr>
+                  <w:rFonts w:ascii="Cambria Math" w:hAnsi="Cambria Math" w:cs="Calibri"/>
+                  <w:szCs w:val="22"/>
+                  <w:lang w:val=""/>
+                </w:rPr>
+                <m:t>i</m:t>
+              </m:r>
+            </m:sub>
+          </m:sSub>
+          <m:r>
+            <m:rPr>
+              <m:sty m:val="p"/>
+            </m:rPr>
+            <w:rPr>
+              <w:rFonts w:ascii="Cambria Math" w:hAnsi="Cambria Math" w:cs="Calibri"/>
+              <w:szCs w:val="22"/>
+              <w:lang w:val=""/>
+            </w:rPr>
+            <m:t>=</m:t>
+          </m:r>
+          <m:r>
+            <w:rPr>
+              <w:rFonts w:ascii="Cambria Math" w:hAnsi="Cambria Math" w:cs="Calibri"/>
+              <w:szCs w:val="22"/>
+              <w:lang w:val=""/>
+            </w:rPr>
+            <m:t>f</m:t>
+          </m:r>
+          <m:d>
+            <m:dPr>
+              <m:ctrlPr>
+                <w:rPr>
+                  <w:rFonts w:ascii="Cambria Math" w:hAnsi="Cambria Math" w:cs="Calibri"/>
+                  <w:szCs w:val="22"/>
+                  <w:lang w:val=""/>
+                </w:rPr>
+              </m:ctrlPr>
+            </m:dPr>
+            <m:e>
+              <m:sSub>
+                <m:sSubPr>
+                  <m:ctrlPr>
+                    <w:rPr>
+                      <w:rFonts w:ascii="Cambria Math" w:hAnsi="Cambria Math" w:cs="Calibri"/>
+                      <w:szCs w:val="22"/>
+                      <w:lang w:val=""/>
+                    </w:rPr>
+                  </m:ctrlPr>
+                </m:sSubPr>
+                <m:e>
+                  <m:r>
+                    <w:rPr>
+                      <w:rFonts w:ascii="Cambria Math" w:hAnsi="Cambria Math" w:cs="Calibri"/>
+                      <w:szCs w:val="22"/>
+                      <w:lang w:val=""/>
+                    </w:rPr>
+                    <m:t>x</m:t>
+                  </m:r>
+                </m:e>
+                <m:sub>
+                  <m:r>
+                    <w:rPr>
+                      <w:rFonts w:ascii="Cambria Math" w:hAnsi="Cambria Math" w:cs="Calibri"/>
+                      <w:szCs w:val="22"/>
+                      <w:lang w:val=""/>
+                    </w:rPr>
+                    <m:t>i</m:t>
+                  </m:r>
+                </m:sub>
+              </m:sSub>
+            </m:e>
+          </m:d>
+          <m:r>
+            <m:rPr>
+              <m:sty m:val="p"/>
+            </m:rPr>
+            <w:rPr>
+              <w:rFonts w:ascii="Cambria Math" w:hAnsi="Cambria Math" w:cs="Calibri"/>
+              <w:szCs w:val="22"/>
+              <w:lang w:val=""/>
+            </w:rPr>
+            <m:t>+</m:t>
+          </m:r>
+          <m:r>
+            <w:rPr>
+              <w:rFonts w:ascii="Cambria Math" w:hAnsi="Cambria Math" w:cs="Calibri"/>
+              <w:szCs w:val="22"/>
+              <w:lang w:val=""/>
+            </w:rPr>
+            <m:t>ε</m:t>
+          </m:r>
+        </m:oMath>
+      </m:oMathPara>
+    </w:p>
+    <w:p>
+      <w:pPr>
+        <w:pStyle w:val="NormalWeb"/>
+        <w:spacing w:before="0" w:beforeAutospacing="0" w:after="0" w:afterAutospacing="0"/>
+        <w:rPr>
+          <w:rFonts w:ascii="Times" w:hAnsi="Times" w:cs="Calibri"/>
+          <w:szCs w:val="22"/>
+          <w:lang w:val="en-US"/>
+        </w:rPr>
+      </w:pPr>
+      <w:r>
+        <w:rPr>
+          <w:rFonts w:ascii="Times" w:hAnsi="Times" w:cs="Calibri"/>
+          <w:szCs w:val="22"/>
+          <w:lang w:val="en-US"/>
+        </w:rPr>
+        <w:t> </w:t>
+      </w:r>
+    </w:p>
+    <w:p>
+      <w:pPr>
+        <w:pStyle w:val="NormalWeb"/>
+        <w:spacing w:before="0" w:beforeAutospacing="0" w:after="0" w:afterAutospacing="0"/>
+        <w:rPr>
+          <w:rFonts w:ascii="Times" w:hAnsi="Times" w:cs="Calibri"/>
+          <w:szCs w:val="22"/>
+          <w:lang w:val="en-US"/>
+        </w:rPr>
+      </w:pPr>
+      <w:r>
+        <w:rPr>
+          <w:rFonts w:ascii="Times" w:hAnsi="Times" w:cs="Calibri"/>
+          <w:szCs w:val="22"/>
+          <w:lang w:val="en-US"/>
+        </w:rPr>
+        <w:t>Then, the expectation value can be written as</w:t>
+      </w:r>
+    </w:p>
+    <w:p>
+      <w:pPr>
+        <w:pStyle w:val="NormalWeb"/>
+        <w:spacing w:before="0" w:beforeAutospacing="0" w:after="0" w:afterAutospacing="0"/>
+        <w:rPr>
+          <w:rFonts w:ascii="Times" w:hAnsi="Times" w:cs="Calibri"/>
+          <w:szCs w:val="22"/>
+          <w:lang w:val=""/>
+        </w:rPr>
+      </w:pPr>
+      <m:oMathPara>
+        <m:oMath>
+          <m:r>
+            <m:rPr>
+              <m:scr m:val="double-struck"/>
+              <m:sty m:val="p"/>
+            </m:rPr>
+            <w:rPr>
+              <w:rFonts w:ascii="Cambria Math" w:hAnsi="Cambria Math" w:cs="Calibri"/>
+              <w:szCs w:val="22"/>
+              <w:lang w:val=""/>
+            </w:rPr>
+            <m:t>E</m:t>
+          </m:r>
+          <m:d>
+            <m:dPr>
+              <m:begChr m:val="["/>
+              <m:endChr m:val="]"/>
+              <m:ctrlPr>
+                <w:rPr>
+                  <w:rFonts w:ascii="Cambria Math" w:hAnsi="Cambria Math" w:cs="Calibri"/>
+                  <w:szCs w:val="22"/>
+                  <w:lang w:val=""/>
+                </w:rPr>
+              </m:ctrlPr>
+            </m:dPr>
+            <m:e>
+              <m:sSub>
+                <m:sSubPr>
+                  <m:ctrlPr>
+                    <w:rPr>
+                      <w:rFonts w:ascii="Cambria Math" w:hAnsi="Cambria Math" w:cs="Calibri"/>
+                      <w:szCs w:val="22"/>
+                      <w:lang w:val=""/>
+                    </w:rPr>
+                  </m:ctrlPr>
+                </m:sSubPr>
+                <m:e>
+                  <m:r>
+                    <m:rPr>
+                      <m:sty m:val="p"/>
+                    </m:rPr>
+                    <w:rPr>
+                      <w:rFonts w:ascii="Cambria Math" w:hAnsi="Cambria Math" w:cs="Calibri"/>
+                      <w:szCs w:val="22"/>
+                      <w:lang w:val=""/>
+                    </w:rPr>
+                    <m:t>y</m:t>
+                  </m:r>
+                </m:e>
+                <m:sub>
+                  <m:r>
+                    <m:rPr>
+                      <m:sty m:val="p"/>
+                    </m:rPr>
+                    <w:rPr>
+                      <w:rFonts w:ascii="Cambria Math" w:hAnsi="Cambria Math" w:cs="Calibri"/>
+                      <w:szCs w:val="22"/>
+                      <w:lang w:val=""/>
+                    </w:rPr>
+                    <m:t>i</m:t>
+                  </m:r>
+                </m:sub>
+              </m:sSub>
+            </m:e>
+          </m:d>
+          <m:r>
+            <m:rPr>
+              <m:scr m:val="double-struck"/>
+              <m:sty m:val="p"/>
+            </m:rPr>
+            <w:rPr>
+              <w:rFonts w:ascii="Cambria Math" w:hAnsi="Cambria Math" w:cs="Calibri"/>
+              <w:szCs w:val="22"/>
+              <w:lang w:val=""/>
+            </w:rPr>
+            <m:t>=E</m:t>
+          </m:r>
+          <m:d>
+            <m:dPr>
+              <m:begChr m:val="["/>
+              <m:endChr m:val="]"/>
+              <m:ctrlPr>
+                <w:rPr>
+                  <w:rFonts w:ascii="Cambria Math" w:hAnsi="Cambria Math" w:cs="Calibri"/>
+                  <w:szCs w:val="22"/>
+                  <w:lang w:val=""/>
+                </w:rPr>
+              </m:ctrlPr>
+            </m:dPr>
+            <m:e>
+              <m:r>
+                <m:rPr>
+                  <m:sty m:val="p"/>
+                </m:rPr>
+                <w:rPr>
+                  <w:rFonts w:ascii="Cambria Math" w:hAnsi="Cambria Math" w:cs="Calibri"/>
+                  <w:szCs w:val="22"/>
+                  <w:lang w:val=""/>
+                </w:rPr>
+                <m:t>f</m:t>
+              </m:r>
+              <m:d>
+                <m:dPr>
+                  <m:ctrlPr>
+                    <w:rPr>
+                      <w:rFonts w:ascii="Cambria Math" w:hAnsi="Cambria Math" w:cs="Calibri"/>
+                      <w:szCs w:val="22"/>
+                      <w:lang w:val=""/>
+                    </w:rPr>
+                  </m:ctrlPr>
+                </m:dPr>
+                <m:e>
+                  <m:sSub>
+                    <m:sSubPr>
+                      <m:ctrlPr>
+                        <w:rPr>
+                          <w:rFonts w:ascii="Cambria Math" w:hAnsi="Cambria Math" w:cs="Calibri"/>
+                          <w:szCs w:val="22"/>
+                          <w:lang w:val=""/>
+                        </w:rPr>
+                      </m:ctrlPr>
+                    </m:sSubPr>
+                    <m:e>
+                      <m:r>
+                        <m:rPr>
+                          <m:sty m:val="p"/>
+                        </m:rPr>
+                        <w:rPr>
+                          <w:rFonts w:ascii="Cambria Math" w:hAnsi="Cambria Math" w:cs="Calibri"/>
+                          <w:szCs w:val="22"/>
+                          <w:lang w:val=""/>
+                        </w:rPr>
+                        <m:t>x</m:t>
+                      </m:r>
+                    </m:e>
+                    <m:sub>
+                      <m:r>
+                        <m:rPr>
+                          <m:sty m:val="p"/>
+                        </m:rPr>
+                        <w:rPr>
+                          <w:rFonts w:ascii="Cambria Math" w:hAnsi="Cambria Math" w:cs="Calibri"/>
+                          <w:szCs w:val="22"/>
+                          <w:lang w:val=""/>
+                        </w:rPr>
+                        <m:t>i</m:t>
+                      </m:r>
+                    </m:sub>
+                  </m:sSub>
+                </m:e>
+              </m:d>
+              <m:r>
+                <m:rPr>
+                  <m:sty m:val="p"/>
+                </m:rPr>
+                <w:rPr>
+                  <w:rFonts w:ascii="Cambria Math" w:hAnsi="Cambria Math" w:cs="Calibri"/>
+                  <w:szCs w:val="22"/>
+                  <w:lang w:val=""/>
+                </w:rPr>
+                <m:t>+</m:t>
+              </m:r>
+              <m:r>
+                <w:rPr>
+                  <w:rFonts w:ascii="Cambria Math" w:hAnsi="Cambria Math" w:cs="Calibri"/>
+                  <w:szCs w:val="22"/>
+                  <w:lang w:val=""/>
+                </w:rPr>
+                <m:t>ε</m:t>
+              </m:r>
+            </m:e>
+          </m:d>
+          <m:r>
+            <m:rPr>
+              <m:scr m:val="double-struck"/>
+              <m:sty m:val="p"/>
+            </m:rPr>
+            <w:rPr>
+              <w:rFonts w:ascii="Cambria Math" w:hAnsi="Cambria Math" w:cs="Calibri"/>
+              <w:szCs w:val="22"/>
+              <w:lang w:val=""/>
+            </w:rPr>
+            <m:t>=E</m:t>
+          </m:r>
+          <m:d>
+            <m:dPr>
+              <m:begChr m:val="["/>
+              <m:endChr m:val="]"/>
+              <m:ctrlPr>
+                <w:rPr>
+                  <w:rFonts w:ascii="Cambria Math" w:hAnsi="Cambria Math" w:cs="Calibri"/>
+                  <w:szCs w:val="22"/>
+                  <w:lang w:val=""/>
+                </w:rPr>
+              </m:ctrlPr>
+            </m:dPr>
+            <m:e>
+              <m:r>
+                <m:rPr>
+                  <m:sty m:val="p"/>
+                </m:rPr>
+                <w:rPr>
+                  <w:rFonts w:ascii="Cambria Math" w:hAnsi="Cambria Math" w:cs="Calibri"/>
+                  <w:szCs w:val="22"/>
+                  <w:lang w:val=""/>
+                </w:rPr>
+                <m:t>f</m:t>
+              </m:r>
+              <m:d>
+                <m:dPr>
+                  <m:ctrlPr>
+                    <w:rPr>
+                      <w:rFonts w:ascii="Cambria Math" w:hAnsi="Cambria Math" w:cs="Calibri"/>
+                      <w:szCs w:val="22"/>
+                      <w:lang w:val=""/>
+                    </w:rPr>
+                  </m:ctrlPr>
+                </m:dPr>
+                <m:e>
+                  <m:sSub>
+                    <m:sSubPr>
+                      <m:ctrlPr>
+                        <w:rPr>
+                          <w:rFonts w:ascii="Cambria Math" w:hAnsi="Cambria Math" w:cs="Calibri"/>
+                          <w:szCs w:val="22"/>
+                          <w:lang w:val=""/>
+                        </w:rPr>
+                      </m:ctrlPr>
+                    </m:sSubPr>
+                    <m:e>
+                      <m:r>
+                        <m:rPr>
+                          <m:sty m:val="p"/>
+                        </m:rPr>
+                        <w:rPr>
+                          <w:rFonts w:ascii="Cambria Math" w:hAnsi="Cambria Math" w:cs="Calibri"/>
+                          <w:szCs w:val="22"/>
+                          <w:lang w:val=""/>
+                        </w:rPr>
+                        <m:t>x</m:t>
+                      </m:r>
+                    </m:e>
+                    <m:sub>
+                      <m:r>
+                        <m:rPr>
+                          <m:sty m:val="p"/>
+                        </m:rPr>
+                        <w:rPr>
+                          <w:rFonts w:ascii="Cambria Math" w:hAnsi="Cambria Math" w:cs="Calibri"/>
+                          <w:szCs w:val="22"/>
+                          <w:lang w:val=""/>
+                        </w:rPr>
+                        <m:t>i</m:t>
+                      </m:r>
+                    </m:sub>
+                  </m:sSub>
+                </m:e>
+              </m:d>
+            </m:e>
+          </m:d>
+          <m:r>
+            <m:rPr>
+              <m:scr m:val="double-struck"/>
+              <m:sty m:val="p"/>
+            </m:rPr>
+            <w:rPr>
+              <w:rFonts w:ascii="Cambria Math" w:hAnsi="Cambria Math" w:cs="Calibri"/>
+              <w:szCs w:val="22"/>
+              <w:lang w:val=""/>
+            </w:rPr>
+            <m:t>+E</m:t>
+          </m:r>
+          <m:d>
+            <m:dPr>
+              <m:begChr m:val="["/>
+              <m:endChr m:val="]"/>
+              <m:ctrlPr>
+                <w:rPr>
+                  <w:rFonts w:ascii="Cambria Math" w:hAnsi="Cambria Math" w:cs="Calibri"/>
+                  <w:szCs w:val="22"/>
+                  <w:lang w:val=""/>
+                </w:rPr>
+              </m:ctrlPr>
+            </m:dPr>
+            <m:e>
+              <m:r>
+                <w:rPr>
+                  <w:rFonts w:ascii="Cambria Math" w:hAnsi="Cambria Math" w:cs="Calibri"/>
+                  <w:szCs w:val="22"/>
+                  <w:lang w:val=""/>
+                </w:rPr>
+                <m:t>ε</m:t>
+              </m:r>
+            </m:e>
+          </m:d>
+        </m:oMath>
+      </m:oMathPara>
+    </w:p>
+    <w:p>
+      <w:pPr>
+        <w:pStyle w:val="NormalWeb"/>
+        <w:spacing w:before="0" w:beforeAutospacing="0" w:after="0" w:afterAutospacing="0"/>
+        <w:rPr>
+          <w:rFonts w:ascii="Times" w:hAnsi="Times" w:cs="Calibri"/>
+          <w:szCs w:val="22"/>
+          <w:lang w:val="en-US"/>
+        </w:rPr>
+      </w:pPr>
+    </w:p>
+    <w:p>
+      <w:pPr>
+        <w:pStyle w:val="NormalWeb"/>
+        <w:spacing w:before="0" w:beforeAutospacing="0" w:after="0" w:afterAutospacing="0"/>
+        <w:rPr>
+          <w:rFonts w:ascii="Times" w:hAnsi="Times" w:cs="Calibri"/>
+          <w:szCs w:val="22"/>
+          <w:lang w:val="en-US"/>
+        </w:rPr>
+      </w:pPr>
+      <w:r>
+        <w:rPr>
+          <w:rFonts w:ascii="Times" w:hAnsi="Times" w:cs="Calibri"/>
+          <w:szCs w:val="22"/>
+          <w:lang w:val="en-US"/>
+        </w:rPr>
+        <w:t>By definition</w:t>
+      </w:r>
+    </w:p>
+    <w:p>
+      <w:pPr>
+        <w:pStyle w:val="NormalWeb"/>
+        <w:spacing w:before="0" w:beforeAutospacing="0" w:after="0" w:afterAutospacing="0"/>
+        <w:rPr>
+          <w:rFonts w:ascii="Times" w:hAnsi="Times" w:cs="Calibri"/>
+          <w:szCs w:val="22"/>
+          <w:lang w:val=""/>
+        </w:rPr>
+      </w:pPr>
+      <m:oMathPara>
+        <m:oMath>
+          <m:r>
+            <m:rPr>
+              <m:scr m:val="double-struck"/>
+              <m:sty m:val="p"/>
+            </m:rPr>
+            <w:rPr>
+              <w:rFonts w:ascii="Cambria Math" w:hAnsi="Cambria Math" w:cs="Calibri"/>
+              <w:szCs w:val="22"/>
+              <w:lang w:val=""/>
+            </w:rPr>
+            <m:t>E</m:t>
+          </m:r>
+          <m:d>
+            <m:dPr>
+              <m:begChr m:val="["/>
+              <m:endChr m:val="]"/>
+              <m:ctrlPr>
+                <w:rPr>
+                  <w:rFonts w:ascii="Cambria Math" w:hAnsi="Cambria Math" w:cs="Calibri"/>
+                  <w:szCs w:val="22"/>
+                  <w:lang w:val=""/>
+                </w:rPr>
+              </m:ctrlPr>
+            </m:dPr>
+            <m:e>
+              <m:r>
+                <w:rPr>
+                  <w:rFonts w:ascii="Cambria Math" w:hAnsi="Cambria Math" w:cs="Calibri"/>
+                  <w:szCs w:val="22"/>
+                  <w:lang w:val=""/>
+                </w:rPr>
+                <m:t>ε</m:t>
+              </m:r>
+            </m:e>
+          </m:d>
+          <m:r>
+            <m:rPr>
+              <m:sty m:val="p"/>
+            </m:rPr>
+            <w:rPr>
+              <w:rFonts w:ascii="Cambria Math" w:hAnsi="Cambria Math" w:cs="Calibri"/>
+              <w:szCs w:val="22"/>
+              <w:lang w:val=""/>
+            </w:rPr>
+            <m:t>=0</m:t>
+          </m:r>
+        </m:oMath>
+      </m:oMathPara>
+    </w:p>
+    <w:p>
+      <w:pPr>
+        <w:pStyle w:val="NormalWeb"/>
+        <w:spacing w:before="0" w:beforeAutospacing="0" w:after="0" w:afterAutospacing="0"/>
+        <w:rPr>
+          <w:rFonts w:ascii="Times" w:hAnsi="Times" w:cs="Calibri"/>
+          <w:szCs w:val="22"/>
+          <w:lang w:val="en-US"/>
+        </w:rPr>
+      </w:pPr>
+    </w:p>
+    <w:p>
+      <w:pPr>
+        <w:pStyle w:val="NormalWeb"/>
+        <w:spacing w:before="0" w:beforeAutospacing="0" w:after="0" w:afterAutospacing="0"/>
+        <w:rPr>
+          <w:rFonts w:ascii="Times" w:hAnsi="Times" w:cs="Calibri"/>
+          <w:szCs w:val="22"/>
+          <w:lang w:val="en-US"/>
+        </w:rPr>
+      </w:pPr>
+      <w:r>
+        <w:rPr>
+          <w:rFonts w:ascii="Times" w:hAnsi="Times" w:cs="Calibri"/>
+          <w:szCs w:val="22"/>
+          <w:lang w:val="en-US"/>
+        </w:rPr>
+        <w:t>As an approximation</w:t>
+      </w:r>
+    </w:p>
+    <w:p>
+      <w:pPr>
+        <w:pStyle w:val="NormalWeb"/>
+        <w:spacing w:before="0" w:beforeAutospacing="0" w:after="0" w:afterAutospacing="0"/>
+        <w:rPr>
+          <w:rFonts w:ascii="Times" w:hAnsi="Times" w:cs="Calibri"/>
+          <w:szCs w:val="22"/>
+          <w:lang w:val=""/>
+        </w:rPr>
+      </w:pPr>
+      <m:oMathPara>
+        <m:oMath>
+          <m:r>
+            <w:rPr>
+              <w:rFonts w:ascii="Cambria Math" w:hAnsi="Cambria Math" w:cs="Calibri"/>
+              <w:szCs w:val="22"/>
+              <w:lang w:val=""/>
+            </w:rPr>
+            <m:t>f</m:t>
+          </m:r>
+          <m:d>
+            <m:dPr>
+              <m:ctrlPr>
+                <w:rPr>
+                  <w:rFonts w:ascii="Cambria Math" w:hAnsi="Cambria Math" w:cs="Calibri"/>
+                  <w:szCs w:val="22"/>
+                  <w:lang w:val=""/>
+                </w:rPr>
+              </m:ctrlPr>
+            </m:dPr>
+            <m:e>
+              <m:sSub>
+                <m:sSubPr>
+                  <m:ctrlPr>
+                    <w:rPr>
+                      <w:rFonts w:ascii="Cambria Math" w:hAnsi="Cambria Math" w:cs="Calibri"/>
+                      <w:szCs w:val="22"/>
+                      <w:lang w:val=""/>
+                    </w:rPr>
+                  </m:ctrlPr>
+                </m:sSubPr>
+                <m:e>
+                  <m:r>
+                    <w:rPr>
+                      <w:rFonts w:ascii="Cambria Math" w:hAnsi="Cambria Math" w:cs="Calibri"/>
+                      <w:szCs w:val="22"/>
+                      <w:lang w:val=""/>
+                    </w:rPr>
+                    <m:t>x</m:t>
+                  </m:r>
+                </m:e>
+                <m:sub>
+                  <m:r>
+                    <w:rPr>
+                      <w:rFonts w:ascii="Cambria Math" w:hAnsi="Cambria Math" w:cs="Calibri"/>
+                      <w:szCs w:val="22"/>
+                      <w:lang w:val=""/>
+                    </w:rPr>
+                    <m:t>i</m:t>
+                  </m:r>
+                </m:sub>
+              </m:sSub>
+            </m:e>
+          </m:d>
+          <m:r>
+            <m:rPr>
+              <m:sty m:val="p"/>
+            </m:rPr>
+            <w:rPr>
+              <w:rFonts w:ascii="Cambria Math" w:hAnsi="Cambria Math" w:cs="Calibri"/>
+              <w:szCs w:val="22"/>
+              <w:lang w:val=""/>
+            </w:rPr>
+            <m:t>≅</m:t>
+          </m:r>
+          <m:nary>
+            <m:naryPr>
+              <m:chr m:val="∑"/>
+              <m:supHide m:val="1"/>
+              <m:ctrlPr>
+                <w:rPr>
+                  <w:rFonts w:ascii="Cambria Math" w:hAnsi="Cambria Math" w:cs="Calibri"/>
+                  <w:szCs w:val="22"/>
+                  <w:lang w:val=""/>
+                </w:rPr>
+              </m:ctrlPr>
+            </m:naryPr>
+            <m:sub>
+              <m:r>
+                <w:rPr>
+                  <w:rFonts w:ascii="Cambria Math" w:hAnsi="Cambria Math" w:cs="Calibri"/>
+                  <w:szCs w:val="22"/>
+                  <w:lang w:val=""/>
+                </w:rPr>
+                <m:t>j</m:t>
+              </m:r>
+            </m:sub>
+            <m:sup/>
+            <m:e>
+              <m:sSub>
+                <m:sSubPr>
+                  <m:ctrlPr>
+                    <w:rPr>
+                      <w:rFonts w:ascii="Cambria Math" w:hAnsi="Cambria Math" w:cs="Calibri"/>
+                      <w:szCs w:val="22"/>
+                      <w:lang w:val=""/>
+                    </w:rPr>
+                  </m:ctrlPr>
+                </m:sSubPr>
+                <m:e>
+                  <m:r>
+                    <w:rPr>
+                      <w:rFonts w:ascii="Cambria Math" w:hAnsi="Cambria Math" w:cs="Calibri"/>
+                      <w:szCs w:val="22"/>
+                      <w:lang w:val=""/>
+                    </w:rPr>
+                    <m:t>x</m:t>
+                  </m:r>
+                </m:e>
+                <m:sub>
+                  <m:r>
+                    <w:rPr>
+                      <w:rFonts w:ascii="Cambria Math" w:hAnsi="Cambria Math" w:cs="Calibri"/>
+                      <w:szCs w:val="22"/>
+                      <w:lang w:val=""/>
+                    </w:rPr>
+                    <m:t>ij</m:t>
+                  </m:r>
+                </m:sub>
+              </m:sSub>
+              <m:sSub>
+                <m:sSubPr>
+                  <m:ctrlPr>
+                    <w:rPr>
+                      <w:rFonts w:ascii="Cambria Math" w:hAnsi="Cambria Math" w:cs="Calibri"/>
+                      <w:szCs w:val="22"/>
+                      <w:lang w:val=""/>
+                    </w:rPr>
+                  </m:ctrlPr>
+                </m:sSubPr>
+                <m:e>
+                  <m:r>
+                    <w:rPr>
+                      <w:rFonts w:ascii="Cambria Math" w:hAnsi="Cambria Math" w:cs="Calibri"/>
+                      <w:szCs w:val="22"/>
+                      <w:lang w:val=""/>
+                    </w:rPr>
+                    <m:t>β</m:t>
+                  </m:r>
+                </m:e>
+                <m:sub>
+                  <m:r>
+                    <w:rPr>
+                      <w:rFonts w:ascii="Cambria Math" w:hAnsi="Cambria Math" w:cs="Calibri"/>
+                      <w:szCs w:val="22"/>
+                      <w:lang w:val=""/>
+                    </w:rPr>
+                    <m:t>j</m:t>
+                  </m:r>
+                </m:sub>
+              </m:sSub>
+            </m:e>
+          </m:nary>
+          <m:r>
+            <m:rPr>
+              <m:sty m:val="p"/>
+            </m:rPr>
+            <w:rPr>
+              <w:rFonts w:ascii="Cambria Math" w:hAnsi="Cambria Math" w:cs="Calibri"/>
+              <w:szCs w:val="22"/>
+              <w:lang w:val=""/>
+            </w:rPr>
+            <m:t>=</m:t>
+          </m:r>
+          <m:sSub>
+            <m:sSubPr>
+              <m:ctrlPr>
+                <w:rPr>
+                  <w:rFonts w:ascii="Cambria Math" w:hAnsi="Cambria Math" w:cs="Calibri"/>
+                  <w:szCs w:val="22"/>
+                  <w:lang w:val=""/>
+                </w:rPr>
+              </m:ctrlPr>
+            </m:sSubPr>
+            <m:e>
+              <m:r>
+                <w:rPr>
+                  <w:rFonts w:ascii="Cambria Math" w:hAnsi="Cambria Math" w:cs="Calibri"/>
+                  <w:szCs w:val="22"/>
+                  <w:lang w:val=""/>
+                </w:rPr>
+                <m:t>X</m:t>
+              </m:r>
+            </m:e>
+            <m:sub>
+              <m:r>
+                <w:rPr>
+                  <w:rFonts w:ascii="Cambria Math" w:hAnsi="Cambria Math" w:cs="Calibri"/>
+                  <w:szCs w:val="22"/>
+                  <w:lang w:val=""/>
+                </w:rPr>
+                <m:t>ij</m:t>
+              </m:r>
+            </m:sub>
+          </m:sSub>
+          <m:r>
+            <m:rPr>
+              <m:sty m:val="p"/>
+            </m:rPr>
+            <w:rPr>
+              <w:rFonts w:ascii="Cambria Math" w:hAnsi="Cambria Math" w:cs="Calibri"/>
+              <w:szCs w:val="22"/>
+              <w:lang w:val=""/>
+            </w:rPr>
+            <m:t>*</m:t>
+          </m:r>
+          <m:sSub>
+            <m:sSubPr>
+              <m:ctrlPr>
+                <w:rPr>
+                  <w:rFonts w:ascii="Cambria Math" w:hAnsi="Cambria Math" w:cs="Calibri"/>
+                  <w:szCs w:val="22"/>
+                  <w:lang w:val=""/>
+                </w:rPr>
+              </m:ctrlPr>
+            </m:sSubPr>
+            <m:e>
+              <m:r>
+                <w:rPr>
+                  <w:rFonts w:ascii="Cambria Math" w:hAnsi="Cambria Math" w:cs="Calibri"/>
+                  <w:szCs w:val="22"/>
+                  <w:lang w:val=""/>
+                </w:rPr>
+                <m:t>β</m:t>
+              </m:r>
+            </m:e>
+            <m:sub>
+              <m:r>
+                <w:rPr>
+                  <w:rFonts w:ascii="Cambria Math" w:hAnsi="Cambria Math" w:cs="Calibri"/>
+                  <w:szCs w:val="22"/>
+                  <w:lang w:val=""/>
+                </w:rPr>
+                <m:t>j</m:t>
+              </m:r>
+            </m:sub>
+          </m:sSub>
+        </m:oMath>
+      </m:oMathPara>
+    </w:p>
+    <w:p>
+      <w:pPr>
+        <w:pStyle w:val="NormalWeb"/>
+        <w:spacing w:before="0" w:beforeAutospacing="0" w:after="0" w:afterAutospacing="0"/>
+        <w:rPr>
+          <w:rFonts w:ascii="Times" w:hAnsi="Times" w:cs="Calibri"/>
+          <w:szCs w:val="22"/>
+          <w:lang w:val="en-US"/>
+        </w:rPr>
+      </w:pPr>
+    </w:p>
+    <w:p>
+      <w:pPr>
+        <w:pStyle w:val="NormalWeb"/>
+        <w:spacing w:before="0" w:beforeAutospacing="0" w:after="0" w:afterAutospacing="0"/>
+        <w:rPr>
+          <w:rFonts w:ascii="Times" w:hAnsi="Times" w:cs="Calibri"/>
+          <w:szCs w:val="22"/>
+          <w:lang w:val="en-US"/>
+        </w:rPr>
+      </w:pPr>
+      <w:r>
+        <w:rPr>
+          <w:rFonts w:ascii="Times" w:hAnsi="Times" w:cs="Calibri"/>
+          <w:szCs w:val="22"/>
+          <w:lang w:val="en-US"/>
+        </w:rPr>
+        <w:t>This is a non-stochastic variable, meaning by definition:</w:t>
+      </w:r>
+    </w:p>
+    <w:p>
+      <w:pPr>
+        <w:pStyle w:val="NormalWeb"/>
+        <w:spacing w:before="0" w:beforeAutospacing="0" w:after="0" w:afterAutospacing="0"/>
+        <w:rPr>
+          <w:rFonts w:ascii="Times" w:hAnsi="Times" w:cs="Calibri"/>
+          <w:szCs w:val="22"/>
+          <w:lang w:val=""/>
+        </w:rPr>
+      </w:pPr>
+      <m:oMathPara>
+        <m:oMath>
+          <m:r>
+            <m:rPr>
+              <m:scr m:val="double-struck"/>
+              <m:sty m:val="p"/>
+            </m:rPr>
+            <w:rPr>
+              <w:rFonts w:ascii="Cambria Math" w:hAnsi="Cambria Math" w:cs="Calibri"/>
+              <w:szCs w:val="22"/>
+              <w:lang w:val=""/>
+            </w:rPr>
+            <m:t>E</m:t>
+          </m:r>
+          <m:d>
+            <m:dPr>
+              <m:begChr m:val="["/>
+              <m:endChr m:val="]"/>
+              <m:ctrlPr>
+                <w:rPr>
+                  <w:rFonts w:ascii="Cambria Math" w:hAnsi="Cambria Math" w:cs="Calibri"/>
+                  <w:szCs w:val="22"/>
+                  <w:lang w:val=""/>
+                </w:rPr>
+              </m:ctrlPr>
+            </m:dPr>
+            <m:e>
+              <m:sSub>
+                <m:sSubPr>
+                  <m:ctrlPr>
+                    <w:rPr>
+                      <w:rFonts w:ascii="Cambria Math" w:hAnsi="Cambria Math" w:cs="Calibri"/>
+                      <w:szCs w:val="22"/>
+                      <w:lang w:val=""/>
+                    </w:rPr>
+                  </m:ctrlPr>
+                </m:sSubPr>
+                <m:e>
+                  <m:r>
+                    <w:rPr>
+                      <w:rFonts w:ascii="Cambria Math" w:hAnsi="Cambria Math" w:cs="Calibri"/>
+                      <w:szCs w:val="22"/>
+                      <w:lang w:val=""/>
+                    </w:rPr>
+                    <m:t>X</m:t>
+                  </m:r>
+                </m:e>
+                <m:sub>
+                  <m:r>
+                    <w:rPr>
+                      <w:rFonts w:ascii="Cambria Math" w:hAnsi="Cambria Math" w:cs="Calibri"/>
+                      <w:szCs w:val="22"/>
+                      <w:lang w:val=""/>
+                    </w:rPr>
+                    <m:t>ij</m:t>
+                  </m:r>
+                </m:sub>
+              </m:sSub>
+              <m:r>
+                <m:rPr>
+                  <m:sty m:val="p"/>
+                </m:rPr>
+                <w:rPr>
+                  <w:rFonts w:ascii="Cambria Math" w:hAnsi="Cambria Math" w:cs="Calibri"/>
+                  <w:szCs w:val="22"/>
+                  <w:lang w:val=""/>
+                </w:rPr>
+                <m:t>*</m:t>
+              </m:r>
+              <m:sSub>
+                <m:sSubPr>
+                  <m:ctrlPr>
+                    <w:rPr>
+                      <w:rFonts w:ascii="Cambria Math" w:hAnsi="Cambria Math" w:cs="Calibri"/>
+                      <w:szCs w:val="22"/>
+                      <w:lang w:val=""/>
+                    </w:rPr>
+                  </m:ctrlPr>
+                </m:sSubPr>
+                <m:e>
+                  <m:r>
+                    <w:rPr>
+                      <w:rFonts w:ascii="Cambria Math" w:hAnsi="Cambria Math" w:cs="Calibri"/>
+                      <w:szCs w:val="22"/>
+                      <w:lang w:val=""/>
+                    </w:rPr>
+                    <m:t>β</m:t>
+                  </m:r>
+                </m:e>
+                <m:sub>
+                  <m:r>
+                    <w:rPr>
+                      <w:rFonts w:ascii="Cambria Math" w:hAnsi="Cambria Math" w:cs="Calibri"/>
+                      <w:szCs w:val="22"/>
+                      <w:lang w:val=""/>
+                    </w:rPr>
+                    <m:t>j</m:t>
+                  </m:r>
+                </m:sub>
+              </m:sSub>
+            </m:e>
+          </m:d>
+          <m:r>
+            <m:rPr>
+              <m:sty m:val="p"/>
+            </m:rPr>
+            <w:rPr>
+              <w:rFonts w:ascii="Cambria Math" w:hAnsi="Cambria Math" w:cs="Calibri"/>
+              <w:szCs w:val="22"/>
+              <w:lang w:val=""/>
+            </w:rPr>
+            <m:t>=</m:t>
+          </m:r>
+          <m:sSub>
+            <m:sSubPr>
+              <m:ctrlPr>
+                <w:rPr>
+                  <w:rFonts w:ascii="Cambria Math" w:hAnsi="Cambria Math" w:cs="Calibri"/>
+                  <w:szCs w:val="22"/>
+                  <w:lang w:val=""/>
+                </w:rPr>
+              </m:ctrlPr>
+            </m:sSubPr>
+            <m:e>
+              <m:r>
+                <w:rPr>
+                  <w:rFonts w:ascii="Cambria Math" w:hAnsi="Cambria Math" w:cs="Calibri"/>
+                  <w:szCs w:val="22"/>
+                  <w:lang w:val=""/>
+                </w:rPr>
+                <m:t>X</m:t>
+              </m:r>
+            </m:e>
+            <m:sub>
+              <m:r>
+                <w:rPr>
+                  <w:rFonts w:ascii="Cambria Math" w:hAnsi="Cambria Math" w:cs="Calibri"/>
+                  <w:szCs w:val="22"/>
+                  <w:lang w:val=""/>
+                </w:rPr>
+                <m:t>ij</m:t>
+              </m:r>
+            </m:sub>
+          </m:sSub>
+          <m:r>
+            <m:rPr>
+              <m:sty m:val="p"/>
+            </m:rPr>
+            <w:rPr>
+              <w:rFonts w:ascii="Cambria Math" w:hAnsi="Cambria Math" w:cs="Calibri"/>
+              <w:szCs w:val="22"/>
+              <w:lang w:val=""/>
+            </w:rPr>
+            <m:t>*</m:t>
+          </m:r>
+          <m:sSub>
+            <m:sSubPr>
+              <m:ctrlPr>
+                <w:rPr>
+                  <w:rFonts w:ascii="Cambria Math" w:hAnsi="Cambria Math" w:cs="Calibri"/>
+                  <w:szCs w:val="22"/>
+                  <w:lang w:val=""/>
+                </w:rPr>
+              </m:ctrlPr>
+            </m:sSubPr>
+            <m:e>
+              <m:r>
+                <w:rPr>
+                  <w:rFonts w:ascii="Cambria Math" w:hAnsi="Cambria Math" w:cs="Calibri"/>
+                  <w:szCs w:val="22"/>
+                  <w:lang w:val=""/>
+                </w:rPr>
+                <m:t>β</m:t>
+              </m:r>
+            </m:e>
+            <m:sub>
+              <m:r>
+                <w:rPr>
+                  <w:rFonts w:ascii="Cambria Math" w:hAnsi="Cambria Math" w:cs="Calibri"/>
+                  <w:szCs w:val="22"/>
+                  <w:lang w:val=""/>
+                </w:rPr>
+                <m:t>j</m:t>
+              </m:r>
+            </m:sub>
+          </m:sSub>
+        </m:oMath>
+      </m:oMathPara>
+    </w:p>
+    <w:p>
+      <w:pPr>
+        <w:pStyle w:val="NormalWeb"/>
+        <w:spacing w:before="0" w:beforeAutospacing="0" w:after="0" w:afterAutospacing="0"/>
+        <w:rPr>
+          <w:rFonts w:ascii="Times" w:hAnsi="Times" w:cs="Calibri"/>
+          <w:szCs w:val="22"/>
+          <w:lang w:val="en-US"/>
+        </w:rPr>
+      </w:pPr>
+      <w:r>
+        <w:rPr>
+          <w:rFonts w:ascii="Times" w:hAnsi="Times" w:cs="Calibri"/>
+          <w:szCs w:val="22"/>
+          <w:lang w:val="en-US"/>
+        </w:rPr>
+        <w:t> </w:t>
+      </w:r>
+    </w:p>
+    <w:p>
+      <w:pPr>
+        <w:pStyle w:val="NormalWeb"/>
+        <w:spacing w:before="0" w:beforeAutospacing="0" w:after="0" w:afterAutospacing="0"/>
+        <w:rPr>
+          <w:rFonts w:ascii="Times" w:hAnsi="Times" w:cs="Calibri"/>
+          <w:szCs w:val="22"/>
+          <w:lang w:val="en-US"/>
+        </w:rPr>
+      </w:pPr>
+    </w:p>
+    <w:p>
+      <w:pPr>
+        <w:pStyle w:val="NormalWeb"/>
+        <w:spacing w:before="0" w:beforeAutospacing="0" w:after="0" w:afterAutospacing="0"/>
+        <w:rPr>
+          <w:rFonts w:ascii="Times" w:hAnsi="Times" w:cs="Calibri"/>
+          <w:szCs w:val="22"/>
+          <w:lang w:val="en-US"/>
+        </w:rPr>
+      </w:pPr>
+      <w:r>
+        <w:rPr>
+          <w:rFonts w:ascii="Times" w:hAnsi="Times" w:cs="Calibri"/>
+          <w:szCs w:val="22"/>
+          <w:lang w:val="en-US"/>
+        </w:rPr>
+        <w:t>Thus:</w:t>
+      </w:r>
+    </w:p>
+    <w:p>
+      <w:pPr>
+        <w:pStyle w:val="NormalWeb"/>
+        <w:spacing w:before="0" w:beforeAutospacing="0" w:after="0" w:afterAutospacing="0"/>
+        <w:rPr>
+          <w:rFonts w:ascii="Times" w:hAnsi="Times" w:cs="Calibri"/>
+          <w:szCs w:val="22"/>
+          <w:lang w:val=""/>
+        </w:rPr>
+      </w:pPr>
+      <m:oMathPara>
+        <m:oMath>
+          <m:r>
+            <m:rPr>
+              <m:scr m:val="double-struck"/>
+              <m:sty m:val="p"/>
+            </m:rPr>
+            <w:rPr>
+              <w:rFonts w:ascii="Cambria Math" w:hAnsi="Cambria Math" w:cs="Calibri"/>
+              <w:szCs w:val="22"/>
+              <w:lang w:val=""/>
+            </w:rPr>
+            <m:t>E</m:t>
+          </m:r>
+          <m:d>
+            <m:dPr>
+              <m:begChr m:val="["/>
+              <m:endChr m:val="]"/>
+              <m:ctrlPr>
+                <w:rPr>
+                  <w:rFonts w:ascii="Cambria Math" w:hAnsi="Cambria Math" w:cs="Calibri"/>
+                  <w:szCs w:val="22"/>
+                  <w:lang w:val=""/>
+                </w:rPr>
+              </m:ctrlPr>
+            </m:dPr>
+            <m:e>
+              <m:sSub>
+                <m:sSubPr>
+                  <m:ctrlPr>
+                    <w:rPr>
+                      <w:rFonts w:ascii="Cambria Math" w:hAnsi="Cambria Math" w:cs="Calibri"/>
+                      <w:szCs w:val="22"/>
+                      <w:lang w:val=""/>
+                    </w:rPr>
+                  </m:ctrlPr>
+                </m:sSubPr>
+                <m:e>
+                  <m:r>
+                    <m:rPr>
+                      <m:sty m:val="p"/>
+                    </m:rPr>
+                    <w:rPr>
+                      <w:rFonts w:ascii="Cambria Math" w:hAnsi="Cambria Math" w:cs="Calibri"/>
+                      <w:szCs w:val="22"/>
+                      <w:lang w:val=""/>
+                    </w:rPr>
+                    <m:t>y</m:t>
+                  </m:r>
+                </m:e>
+                <m:sub>
+                  <m:r>
+                    <m:rPr>
+                      <m:sty m:val="p"/>
+                    </m:rPr>
+                    <w:rPr>
+                      <w:rFonts w:ascii="Cambria Math" w:hAnsi="Cambria Math" w:cs="Calibri"/>
+                      <w:szCs w:val="22"/>
+                      <w:lang w:val=""/>
+                    </w:rPr>
+                    <m:t>i</m:t>
+                  </m:r>
+                </m:sub>
+              </m:sSub>
+            </m:e>
+          </m:d>
+          <m:r>
+            <m:rPr>
+              <m:sty m:val="p"/>
+            </m:rPr>
+            <w:rPr>
+              <w:rFonts w:ascii="Cambria Math" w:hAnsi="Cambria Math" w:cs="Calibri"/>
+              <w:szCs w:val="22"/>
+              <w:lang w:val=""/>
+            </w:rPr>
+            <m:t>=</m:t>
+          </m:r>
+          <m:sSub>
+            <m:sSubPr>
+              <m:ctrlPr>
+                <w:rPr>
+                  <w:rFonts w:ascii="Cambria Math" w:hAnsi="Cambria Math" w:cs="Calibri"/>
+                  <w:szCs w:val="22"/>
+                  <w:lang w:val=""/>
+                </w:rPr>
+              </m:ctrlPr>
+            </m:sSubPr>
+            <m:e>
+              <m:r>
+                <w:rPr>
+                  <w:rFonts w:ascii="Cambria Math" w:hAnsi="Cambria Math" w:cs="Calibri"/>
+                  <w:szCs w:val="22"/>
+                  <w:lang w:val=""/>
+                </w:rPr>
+                <m:t>X</m:t>
+              </m:r>
+            </m:e>
+            <m:sub>
+              <m:r>
+                <w:rPr>
+                  <w:rFonts w:ascii="Cambria Math" w:hAnsi="Cambria Math" w:cs="Calibri"/>
+                  <w:szCs w:val="22"/>
+                  <w:lang w:val=""/>
+                </w:rPr>
+                <m:t>ij</m:t>
+              </m:r>
+            </m:sub>
+          </m:sSub>
+          <m:r>
+            <m:rPr>
+              <m:sty m:val="p"/>
+            </m:rPr>
+            <w:rPr>
+              <w:rFonts w:ascii="Cambria Math" w:hAnsi="Cambria Math" w:cs="Calibri"/>
+              <w:szCs w:val="22"/>
+              <w:lang w:val=""/>
+            </w:rPr>
+            <m:t>*</m:t>
+          </m:r>
+          <m:sSub>
+            <m:sSubPr>
+              <m:ctrlPr>
+                <w:rPr>
+                  <w:rFonts w:ascii="Cambria Math" w:hAnsi="Cambria Math" w:cs="Calibri"/>
+                  <w:szCs w:val="22"/>
+                  <w:lang w:val=""/>
+                </w:rPr>
+              </m:ctrlPr>
+            </m:sSubPr>
+            <m:e>
+              <m:r>
+                <w:rPr>
+                  <w:rFonts w:ascii="Cambria Math" w:hAnsi="Cambria Math" w:cs="Calibri"/>
+                  <w:szCs w:val="22"/>
+                  <w:lang w:val=""/>
+                </w:rPr>
+                <m:t>β</m:t>
+              </m:r>
+            </m:e>
+            <m:sub>
+              <m:r>
+                <w:rPr>
+                  <w:rFonts w:ascii="Cambria Math" w:hAnsi="Cambria Math" w:cs="Calibri"/>
+                  <w:szCs w:val="22"/>
+                  <w:lang w:val=""/>
+                </w:rPr>
+                <m:t>j</m:t>
+              </m:r>
+            </m:sub>
+          </m:sSub>
+        </m:oMath>
+      </m:oMathPara>
+    </w:p>
+    <w:p>
+      <w:pPr>
+        <w:pStyle w:val="NormalWeb"/>
+        <w:spacing w:before="0" w:beforeAutospacing="0" w:after="0" w:afterAutospacing="0"/>
+        <w:rPr>
+          <w:rFonts w:ascii="Times" w:hAnsi="Times" w:cs="Calibri"/>
+          <w:szCs w:val="22"/>
+          <w:lang w:val="en-US"/>
+        </w:rPr>
+      </w:pPr>
+      <w:r>
+        <w:rPr>
+          <w:rFonts w:ascii="Times" w:hAnsi="Times" w:cs="Calibri"/>
+          <w:szCs w:val="22"/>
+          <w:lang w:val="en-US"/>
+        </w:rPr>
+        <w:t> </w:t>
+      </w:r>
+    </w:p>
+    <w:p>
+      <w:pPr>
+        <w:pStyle w:val="NormalWeb"/>
+        <w:spacing w:before="0" w:beforeAutospacing="0" w:after="0" w:afterAutospacing="0"/>
+        <w:rPr>
+          <w:rFonts w:ascii="Times" w:hAnsi="Times" w:cs="Calibri"/>
+          <w:szCs w:val="22"/>
+          <w:lang w:val="en-US"/>
+        </w:rPr>
+      </w:pPr>
+      <w:r>
+        <w:rPr>
+          <w:rFonts w:ascii="Times" w:hAnsi="Times" w:cs="Calibri"/>
+          <w:szCs w:val="22"/>
+          <w:lang w:val="en-US"/>
+        </w:rPr>
+        <w:t> </w:t>
+      </w:r>
+    </w:p>
+    <w:p>
+      <w:pPr>
+        <w:pStyle w:val="NormalWeb"/>
+        <w:spacing w:before="0" w:beforeAutospacing="0" w:after="0" w:afterAutospacing="0"/>
+        <w:rPr>
+          <w:rFonts w:ascii="Times" w:hAnsi="Times" w:cs="Calibri"/>
+          <w:szCs w:val="22"/>
+          <w:lang w:val="en-US"/>
+        </w:rPr>
+      </w:pPr>
+    </w:p>
+    <w:p>
+      <w:pPr>
+        <w:pStyle w:val="NormalWeb"/>
+        <w:spacing w:before="0" w:beforeAutospacing="0" w:after="0" w:afterAutospacing="0"/>
+        <w:rPr>
+          <w:rFonts w:ascii="Times" w:hAnsi="Times" w:cs="Calibri"/>
+          <w:szCs w:val="22"/>
+          <w:lang w:val="en-US"/>
+        </w:rPr>
+      </w:pPr>
+      <w:r>
+        <w:rPr>
+          <w:rFonts w:ascii="Times" w:hAnsi="Times" w:cs="Calibri"/>
+          <w:szCs w:val="22"/>
+          <w:lang w:val="en-US"/>
+        </w:rPr>
+        <w:t>As for the variance:</w:t>
+      </w:r>
+    </w:p>
+    <w:p>
+      <w:pPr>
+        <w:pStyle w:val="NormalWeb"/>
+        <w:spacing w:before="0" w:beforeAutospacing="0" w:after="0" w:afterAutospacing="0"/>
+        <w:rPr>
+          <w:rFonts w:ascii="Times" w:hAnsi="Times" w:cs="Calibri"/>
+          <w:szCs w:val="22"/>
+          <w:lang w:val=""/>
+        </w:rPr>
+      </w:pPr>
+      <m:oMathPara>
+        <m:oMath>
+          <m:r>
+            <w:rPr>
+              <w:rFonts w:ascii="Cambria Math" w:hAnsi="Cambria Math" w:cs="Calibri"/>
+              <w:szCs w:val="22"/>
+              <w:lang w:val=""/>
+            </w:rPr>
+            <m:t>var</m:t>
+          </m:r>
+          <m:d>
+            <m:dPr>
+              <m:begChr m:val="["/>
+              <m:endChr m:val="]"/>
+              <m:ctrlPr>
+                <w:rPr>
+                  <w:rFonts w:ascii="Cambria Math" w:hAnsi="Cambria Math" w:cs="Calibri"/>
+                  <w:szCs w:val="22"/>
+                  <w:lang w:val=""/>
+                </w:rPr>
+              </m:ctrlPr>
+            </m:dPr>
+            <m:e>
+              <m:sSub>
+                <m:sSubPr>
+                  <m:ctrlPr>
+                    <w:rPr>
+                      <w:rFonts w:ascii="Cambria Math" w:hAnsi="Cambria Math" w:cs="Calibri"/>
+                      <w:szCs w:val="22"/>
+                      <w:lang w:val=""/>
+                    </w:rPr>
+                  </m:ctrlPr>
+                </m:sSubPr>
+                <m:e>
+                  <m:r>
+                    <w:rPr>
+                      <w:rFonts w:ascii="Cambria Math" w:hAnsi="Cambria Math" w:cs="Calibri"/>
+                      <w:szCs w:val="22"/>
+                      <w:lang w:val=""/>
+                    </w:rPr>
+                    <m:t>y</m:t>
+                  </m:r>
+                </m:e>
+                <m:sub>
+                  <m:r>
+                    <w:rPr>
+                      <w:rFonts w:ascii="Cambria Math" w:hAnsi="Cambria Math" w:cs="Calibri"/>
+                      <w:szCs w:val="22"/>
+                      <w:lang w:val=""/>
+                    </w:rPr>
+                    <m:t>i</m:t>
+                  </m:r>
+                </m:sub>
+              </m:sSub>
+            </m:e>
+          </m:d>
+          <m:r>
+            <m:rPr>
+              <m:scr m:val="double-struck"/>
+              <m:sty m:val="p"/>
+            </m:rPr>
+            <w:rPr>
+              <w:rFonts w:ascii="Cambria Math" w:hAnsi="Cambria Math" w:cs="Calibri"/>
+              <w:szCs w:val="22"/>
+              <w:lang w:val=""/>
+            </w:rPr>
+            <m:t>=E</m:t>
+          </m:r>
+          <m:d>
+            <m:dPr>
+              <m:begChr m:val="["/>
+              <m:endChr m:val="]"/>
+              <m:ctrlPr>
+                <w:rPr>
+                  <w:rFonts w:ascii="Cambria Math" w:hAnsi="Cambria Math" w:cs="Calibri"/>
+                  <w:szCs w:val="22"/>
+                  <w:lang w:val=""/>
+                </w:rPr>
+              </m:ctrlPr>
+            </m:dPr>
+            <m:e>
+              <m:sSup>
+                <m:sSupPr>
+                  <m:ctrlPr>
+                    <w:rPr>
+                      <w:rFonts w:ascii="Cambria Math" w:hAnsi="Cambria Math" w:cs="Calibri"/>
+                      <w:szCs w:val="22"/>
+                      <w:lang w:val=""/>
+                    </w:rPr>
+                  </m:ctrlPr>
+                </m:sSupPr>
+                <m:e>
+                  <m:d>
+                    <m:dPr>
+                      <m:ctrlPr>
+                        <w:rPr>
+                          <w:rFonts w:ascii="Cambria Math" w:hAnsi="Cambria Math" w:cs="Calibri"/>
+                          <w:szCs w:val="22"/>
+                          <w:lang w:val=""/>
+                        </w:rPr>
+                      </m:ctrlPr>
+                    </m:dPr>
+                    <m:e>
+                      <m:sSub>
+                        <m:sSubPr>
+                          <m:ctrlPr>
+                            <w:rPr>
+                              <w:rFonts w:ascii="Cambria Math" w:hAnsi="Cambria Math" w:cs="Calibri"/>
+                              <w:szCs w:val="22"/>
+                              <w:lang w:val=""/>
+                            </w:rPr>
+                          </m:ctrlPr>
+                        </m:sSubPr>
+                        <m:e>
+                          <m:r>
+                            <m:rPr>
+                              <m:sty m:val="p"/>
+                            </m:rPr>
+                            <w:rPr>
+                              <w:rFonts w:ascii="Cambria Math" w:hAnsi="Cambria Math" w:cs="Calibri"/>
+                              <w:szCs w:val="22"/>
+                              <w:lang w:val=""/>
+                            </w:rPr>
+                            <m:t>y</m:t>
+                          </m:r>
+                        </m:e>
+                        <m:sub>
+                          <m:r>
+                            <m:rPr>
+                              <m:sty m:val="p"/>
+                            </m:rPr>
+                            <w:rPr>
+                              <w:rFonts w:ascii="Cambria Math" w:hAnsi="Cambria Math" w:cs="Calibri"/>
+                              <w:szCs w:val="22"/>
+                              <w:lang w:val=""/>
+                            </w:rPr>
+                            <m:t>i</m:t>
+                          </m:r>
+                        </m:sub>
+                      </m:sSub>
+                      <m:r>
+                        <m:rPr>
+                          <m:scr m:val="double-struck"/>
+                          <m:sty m:val="p"/>
+                        </m:rPr>
+                        <w:rPr>
+                          <w:rFonts w:ascii="Cambria Math" w:hAnsi="Cambria Math" w:cs="Calibri"/>
+                          <w:szCs w:val="22"/>
+                          <w:lang w:val=""/>
+                        </w:rPr>
+                        <m:t>-E</m:t>
+                      </m:r>
+                      <m:d>
+                        <m:dPr>
+                          <m:begChr m:val="["/>
+                          <m:endChr m:val="]"/>
+                          <m:ctrlPr>
+                            <w:rPr>
+                              <w:rFonts w:ascii="Cambria Math" w:hAnsi="Cambria Math" w:cs="Calibri"/>
+                              <w:szCs w:val="22"/>
+                              <w:lang w:val=""/>
+                            </w:rPr>
+                          </m:ctrlPr>
+                        </m:dPr>
+                        <m:e>
+                          <m:sSub>
+                            <m:sSubPr>
+                              <m:ctrlPr>
+                                <w:rPr>
+                                  <w:rFonts w:ascii="Cambria Math" w:hAnsi="Cambria Math" w:cs="Calibri"/>
+                                  <w:szCs w:val="22"/>
+                                  <w:lang w:val=""/>
+                                </w:rPr>
+                              </m:ctrlPr>
+                            </m:sSubPr>
+                            <m:e>
+                              <m:r>
+                                <m:rPr>
+                                  <m:sty m:val="p"/>
+                                </m:rPr>
+                                <w:rPr>
+                                  <w:rFonts w:ascii="Cambria Math" w:hAnsi="Cambria Math" w:cs="Calibri"/>
+                                  <w:szCs w:val="22"/>
+                                  <w:lang w:val=""/>
+                                </w:rPr>
+                                <m:t>y</m:t>
+                              </m:r>
+                            </m:e>
+                            <m:sub>
+                              <m:r>
+                                <m:rPr>
+                                  <m:sty m:val="p"/>
+                                </m:rPr>
+                                <w:rPr>
+                                  <w:rFonts w:ascii="Cambria Math" w:hAnsi="Cambria Math" w:cs="Calibri"/>
+                                  <w:szCs w:val="22"/>
+                                  <w:lang w:val=""/>
+                                </w:rPr>
+                                <m:t>i</m:t>
+                              </m:r>
+                            </m:sub>
+                          </m:sSub>
+                        </m:e>
+                      </m:d>
+                    </m:e>
+                  </m:d>
+                </m:e>
+                <m:sup>
+                  <m:r>
+                    <m:rPr>
+                      <m:sty m:val="p"/>
+                    </m:rPr>
+                    <w:rPr>
+                      <w:rFonts w:ascii="Cambria Math" w:hAnsi="Cambria Math" w:cs="Calibri"/>
+                      <w:szCs w:val="22"/>
+                      <w:lang w:val=""/>
+                    </w:rPr>
+                    <m:t>2</m:t>
+                  </m:r>
+                </m:sup>
+              </m:sSup>
+            </m:e>
+          </m:d>
+        </m:oMath>
+      </m:oMathPara>
+    </w:p>
+    <w:p>
+      <w:pPr>
+        <w:pStyle w:val="NormalWeb"/>
+        <w:spacing w:before="0" w:beforeAutospacing="0" w:after="0" w:afterAutospacing="0"/>
+        <w:rPr>
+          <w:rFonts w:ascii="Times" w:hAnsi="Times" w:cs="Calibri"/>
+          <w:szCs w:val="22"/>
+          <w:lang w:val=""/>
+        </w:rPr>
+      </w:pPr>
+      <m:oMathPara>
+        <m:oMath>
+          <m:r>
+            <m:rPr>
+              <m:scr m:val="double-struck"/>
+              <m:sty m:val="p"/>
+            </m:rPr>
+            <w:rPr>
+              <w:rFonts w:ascii="Cambria Math" w:hAnsi="Cambria Math" w:cs="Calibri"/>
+              <w:szCs w:val="22"/>
+              <w:lang w:val=""/>
+            </w:rPr>
+            <m:t>=E</m:t>
+          </m:r>
+          <m:d>
+            <m:dPr>
+              <m:begChr m:val="["/>
+              <m:endChr m:val="]"/>
+              <m:ctrlPr>
+                <w:rPr>
+                  <w:rFonts w:ascii="Cambria Math" w:hAnsi="Cambria Math" w:cs="Calibri"/>
+                  <w:szCs w:val="22"/>
+                  <w:lang w:val=""/>
+                </w:rPr>
+              </m:ctrlPr>
+            </m:dPr>
+            <m:e>
+              <m:sSubSup>
+                <m:sSubSupPr>
+                  <m:ctrlPr>
+                    <w:rPr>
+                      <w:rFonts w:ascii="Cambria Math" w:hAnsi="Cambria Math" w:cs="Calibri"/>
+                      <w:szCs w:val="22"/>
+                      <w:lang w:val=""/>
+                    </w:rPr>
+                  </m:ctrlPr>
+                </m:sSubSupPr>
+                <m:e>
+                  <m:r>
+                    <m:rPr>
+                      <m:sty m:val="p"/>
+                    </m:rPr>
+                    <w:rPr>
+                      <w:rFonts w:ascii="Cambria Math" w:hAnsi="Cambria Math" w:cs="Calibri"/>
+                      <w:szCs w:val="22"/>
+                      <w:lang w:val=""/>
+                    </w:rPr>
+                    <m:t>y</m:t>
+                  </m:r>
+                </m:e>
+                <m:sub>
+                  <m:r>
+                    <m:rPr>
+                      <m:sty m:val="p"/>
+                    </m:rPr>
+                    <w:rPr>
+                      <w:rFonts w:ascii="Cambria Math" w:hAnsi="Cambria Math" w:cs="Calibri"/>
+                      <w:szCs w:val="22"/>
+                      <w:lang w:val=""/>
+                    </w:rPr>
+                    <m:t>i</m:t>
+                  </m:r>
+                </m:sub>
+                <m:sup>
+                  <m:r>
+                    <m:rPr>
+                      <m:sty m:val="p"/>
+                    </m:rPr>
+                    <w:rPr>
+                      <w:rFonts w:ascii="Cambria Math" w:hAnsi="Cambria Math" w:cs="Calibri"/>
+                      <w:szCs w:val="22"/>
+                      <w:lang w:val=""/>
+                    </w:rPr>
+                    <m:t>2</m:t>
+                  </m:r>
+                </m:sup>
+              </m:sSubSup>
+              <m:r>
+                <m:rPr>
+                  <m:sty m:val="p"/>
+                </m:rPr>
+                <w:rPr>
+                  <w:rFonts w:ascii="Cambria Math" w:hAnsi="Cambria Math" w:cs="Calibri"/>
+                  <w:szCs w:val="22"/>
+                  <w:lang w:val=""/>
+                </w:rPr>
+                <m:t>-2</m:t>
+              </m:r>
+              <m:sSub>
+                <m:sSubPr>
+                  <m:ctrlPr>
+                    <w:rPr>
+                      <w:rFonts w:ascii="Cambria Math" w:hAnsi="Cambria Math" w:cs="Calibri"/>
+                      <w:szCs w:val="22"/>
+                      <w:lang w:val=""/>
+                    </w:rPr>
+                  </m:ctrlPr>
+                </m:sSubPr>
+                <m:e>
+                  <m:r>
+                    <m:rPr>
+                      <m:sty m:val="p"/>
+                    </m:rPr>
+                    <w:rPr>
+                      <w:rFonts w:ascii="Cambria Math" w:hAnsi="Cambria Math" w:cs="Calibri"/>
+                      <w:szCs w:val="22"/>
+                      <w:lang w:val=""/>
+                    </w:rPr>
+                    <m:t>y</m:t>
+                  </m:r>
+                </m:e>
+                <m:sub>
+                  <m:r>
+                    <m:rPr>
+                      <m:sty m:val="p"/>
+                    </m:rPr>
+                    <w:rPr>
+                      <w:rFonts w:ascii="Cambria Math" w:hAnsi="Cambria Math" w:cs="Calibri"/>
+                      <w:szCs w:val="22"/>
+                      <w:lang w:val=""/>
+                    </w:rPr>
+                    <m:t>i</m:t>
+                  </m:r>
+                </m:sub>
+              </m:sSub>
+              <m:r>
+                <m:rPr>
+                  <m:scr m:val="double-struck"/>
+                  <m:sty m:val="p"/>
+                </m:rPr>
+                <w:rPr>
+                  <w:rFonts w:ascii="Cambria Math" w:hAnsi="Cambria Math" w:cs="Calibri"/>
+                  <w:szCs w:val="22"/>
+                  <w:lang w:val=""/>
+                </w:rPr>
+                <m:t>E</m:t>
+              </m:r>
+              <m:d>
+                <m:dPr>
+                  <m:begChr m:val="["/>
+                  <m:endChr m:val="]"/>
+                  <m:ctrlPr>
+                    <w:rPr>
+                      <w:rFonts w:ascii="Cambria Math" w:hAnsi="Cambria Math" w:cs="Calibri"/>
+                      <w:szCs w:val="22"/>
+                      <w:lang w:val=""/>
+                    </w:rPr>
+                  </m:ctrlPr>
+                </m:dPr>
+                <m:e>
+                  <m:sSub>
+                    <m:sSubPr>
+                      <m:ctrlPr>
+                        <w:rPr>
+                          <w:rFonts w:ascii="Cambria Math" w:hAnsi="Cambria Math" w:cs="Calibri"/>
+                          <w:szCs w:val="22"/>
+                          <w:lang w:val=""/>
+                        </w:rPr>
+                      </m:ctrlPr>
+                    </m:sSubPr>
+                    <m:e>
+                      <m:r>
+                        <m:rPr>
+                          <m:sty m:val="p"/>
+                        </m:rPr>
+                        <w:rPr>
+                          <w:rFonts w:ascii="Cambria Math" w:hAnsi="Cambria Math" w:cs="Calibri"/>
+                          <w:szCs w:val="22"/>
+                          <w:lang w:val=""/>
+                        </w:rPr>
+                        <m:t>y</m:t>
+                      </m:r>
+                    </m:e>
+                    <m:sub>
+                      <m:r>
+                        <m:rPr>
+                          <m:sty m:val="p"/>
+                        </m:rPr>
+                        <w:rPr>
+                          <w:rFonts w:ascii="Cambria Math" w:hAnsi="Cambria Math" w:cs="Calibri"/>
+                          <w:szCs w:val="22"/>
+                          <w:lang w:val=""/>
+                        </w:rPr>
+                        <m:t>i</m:t>
+                      </m:r>
+                    </m:sub>
+                  </m:sSub>
+                </m:e>
+              </m:d>
+              <m:r>
+                <m:rPr>
+                  <m:sty m:val="p"/>
+                </m:rPr>
+                <w:rPr>
+                  <w:rFonts w:ascii="Cambria Math" w:hAnsi="Cambria Math" w:cs="Calibri"/>
+                  <w:szCs w:val="22"/>
+                  <w:lang w:val=""/>
+                </w:rPr>
+                <m:t>+</m:t>
+              </m:r>
+              <m:sSup>
+                <m:sSupPr>
+                  <m:ctrlPr>
+                    <w:rPr>
+                      <w:rFonts w:ascii="Cambria Math" w:hAnsi="Cambria Math" w:cs="Calibri"/>
+                      <w:szCs w:val="22"/>
+                      <w:lang w:val=""/>
+                    </w:rPr>
+                  </m:ctrlPr>
+                </m:sSupPr>
+                <m:e>
+                  <m:d>
+                    <m:dPr>
+                      <m:ctrlPr>
+                        <w:rPr>
+                          <w:rFonts w:ascii="Cambria Math" w:hAnsi="Cambria Math" w:cs="Calibri"/>
+                          <w:szCs w:val="22"/>
+                          <w:lang w:val=""/>
+                        </w:rPr>
+                      </m:ctrlPr>
+                    </m:dPr>
+                    <m:e>
+                      <m:r>
+                        <m:rPr>
+                          <m:scr m:val="double-struck"/>
+                          <m:sty m:val="p"/>
+                        </m:rPr>
+                        <w:rPr>
+                          <w:rFonts w:ascii="Cambria Math" w:hAnsi="Cambria Math" w:cs="Calibri"/>
+                          <w:szCs w:val="22"/>
+                          <w:lang w:val=""/>
+                        </w:rPr>
+                        <m:t>E</m:t>
+                      </m:r>
+                      <m:d>
+                        <m:dPr>
+                          <m:begChr m:val="["/>
+                          <m:endChr m:val="]"/>
+                          <m:ctrlPr>
+                            <w:rPr>
+                              <w:rFonts w:ascii="Cambria Math" w:hAnsi="Cambria Math" w:cs="Calibri"/>
+                              <w:szCs w:val="22"/>
+                              <w:lang w:val=""/>
+                            </w:rPr>
+                          </m:ctrlPr>
+                        </m:dPr>
+                        <m:e>
+                          <m:sSub>
+                            <m:sSubPr>
+                              <m:ctrlPr>
+                                <w:rPr>
+                                  <w:rFonts w:ascii="Cambria Math" w:hAnsi="Cambria Math" w:cs="Calibri"/>
+                                  <w:szCs w:val="22"/>
+                                  <w:lang w:val=""/>
+                                </w:rPr>
+                              </m:ctrlPr>
+                            </m:sSubPr>
+                            <m:e>
+                              <m:r>
+                                <m:rPr>
+                                  <m:sty m:val="p"/>
+                                </m:rPr>
+                                <w:rPr>
+                                  <w:rFonts w:ascii="Cambria Math" w:hAnsi="Cambria Math" w:cs="Calibri"/>
+                                  <w:szCs w:val="22"/>
+                                  <w:lang w:val=""/>
+                                </w:rPr>
+                                <m:t>y</m:t>
+                              </m:r>
+                            </m:e>
+                            <m:sub>
+                              <m:r>
+                                <m:rPr>
+                                  <m:sty m:val="p"/>
+                                </m:rPr>
+                                <w:rPr>
+                                  <w:rFonts w:ascii="Cambria Math" w:hAnsi="Cambria Math" w:cs="Calibri"/>
+                                  <w:szCs w:val="22"/>
+                                  <w:lang w:val=""/>
+                                </w:rPr>
+                                <m:t>i</m:t>
+                              </m:r>
+                            </m:sub>
+                          </m:sSub>
+                        </m:e>
+                      </m:d>
+                    </m:e>
+                  </m:d>
+                </m:e>
+                <m:sup>
+                  <m:r>
+                    <m:rPr>
+                      <m:sty m:val="p"/>
+                    </m:rPr>
+                    <w:rPr>
+                      <w:rFonts w:ascii="Cambria Math" w:hAnsi="Cambria Math" w:cs="Calibri"/>
+                      <w:szCs w:val="22"/>
+                      <w:lang w:val=""/>
+                    </w:rPr>
+                    <m:t>2</m:t>
+                  </m:r>
+                </m:sup>
+              </m:sSup>
+            </m:e>
+          </m:d>
+        </m:oMath>
+      </m:oMathPara>
+    </w:p>
+    <w:p>
+      <w:pPr>
+        <w:pStyle w:val="NormalWeb"/>
+        <w:spacing w:before="0" w:beforeAutospacing="0" w:after="0" w:afterAutospacing="0"/>
+        <w:rPr>
+          <w:rFonts w:ascii="Times" w:hAnsi="Times" w:cs="Calibri"/>
+          <w:szCs w:val="22"/>
+          <w:lang w:val=""/>
+        </w:rPr>
+      </w:pPr>
+      <m:oMathPara>
+        <m:oMath>
+          <m:r>
+            <m:rPr>
+              <m:scr m:val="double-struck"/>
+              <m:sty m:val="p"/>
+            </m:rPr>
+            <w:rPr>
+              <w:rFonts w:ascii="Cambria Math" w:hAnsi="Cambria Math" w:cs="Calibri"/>
+              <w:szCs w:val="22"/>
+              <w:lang w:val=""/>
+            </w:rPr>
+            <m:t>=E</m:t>
+          </m:r>
+          <m:d>
+            <m:dPr>
+              <m:begChr m:val="["/>
+              <m:endChr m:val="]"/>
+              <m:ctrlPr>
+                <w:rPr>
+                  <w:rFonts w:ascii="Cambria Math" w:hAnsi="Cambria Math" w:cs="Calibri"/>
+                  <w:szCs w:val="22"/>
+                  <w:lang w:val=""/>
+                </w:rPr>
+              </m:ctrlPr>
+            </m:dPr>
+            <m:e>
+              <m:sSubSup>
+                <m:sSubSupPr>
+                  <m:ctrlPr>
+                    <w:rPr>
+                      <w:rFonts w:ascii="Cambria Math" w:hAnsi="Cambria Math" w:cs="Calibri"/>
+                      <w:szCs w:val="22"/>
+                      <w:lang w:val=""/>
+                    </w:rPr>
+                  </m:ctrlPr>
+                </m:sSubSupPr>
+                <m:e>
+                  <m:r>
+                    <m:rPr>
+                      <m:sty m:val="p"/>
+                    </m:rPr>
+                    <w:rPr>
+                      <w:rFonts w:ascii="Cambria Math" w:hAnsi="Cambria Math" w:cs="Calibri"/>
+                      <w:szCs w:val="22"/>
+                      <w:lang w:val=""/>
+                    </w:rPr>
+                    <m:t>y</m:t>
+                  </m:r>
+                </m:e>
+                <m:sub>
+                  <m:r>
+                    <m:rPr>
+                      <m:sty m:val="p"/>
+                    </m:rPr>
+                    <w:rPr>
+                      <w:rFonts w:ascii="Cambria Math" w:hAnsi="Cambria Math" w:cs="Calibri"/>
+                      <w:szCs w:val="22"/>
+                      <w:lang w:val=""/>
+                    </w:rPr>
+                    <m:t>i</m:t>
+                  </m:r>
+                </m:sub>
+                <m:sup>
+                  <m:r>
+                    <m:rPr>
+                      <m:sty m:val="p"/>
+                    </m:rPr>
+                    <w:rPr>
+                      <w:rFonts w:ascii="Cambria Math" w:hAnsi="Cambria Math" w:cs="Calibri"/>
+                      <w:szCs w:val="22"/>
+                      <w:lang w:val=""/>
+                    </w:rPr>
+                    <m:t>2</m:t>
+                  </m:r>
+                </m:sup>
+              </m:sSubSup>
+            </m:e>
+          </m:d>
+          <m:r>
+            <m:rPr>
+              <m:sty m:val="p"/>
+            </m:rPr>
+            <w:rPr>
+              <w:rFonts w:ascii="Cambria Math" w:hAnsi="Cambria Math" w:cs="Calibri"/>
+              <w:szCs w:val="22"/>
+              <w:lang w:val=""/>
+            </w:rPr>
+            <m:t>-2</m:t>
+          </m:r>
+          <m:r>
+            <m:rPr>
+              <m:scr m:val="double-struck"/>
+              <m:sty m:val="p"/>
+            </m:rPr>
+            <w:rPr>
+              <w:rFonts w:ascii="Cambria Math" w:hAnsi="Cambria Math" w:cs="Calibri"/>
+              <w:szCs w:val="22"/>
+              <w:lang w:val=""/>
+            </w:rPr>
+            <m:t>E</m:t>
+          </m:r>
+          <m:d>
+            <m:dPr>
+              <m:begChr m:val="["/>
+              <m:endChr m:val="]"/>
+              <m:ctrlPr>
+                <w:rPr>
+                  <w:rFonts w:ascii="Cambria Math" w:hAnsi="Cambria Math" w:cs="Calibri"/>
+                  <w:szCs w:val="22"/>
+                  <w:lang w:val=""/>
+                </w:rPr>
+              </m:ctrlPr>
+            </m:dPr>
+            <m:e>
+              <m:sSub>
+                <m:sSubPr>
+                  <m:ctrlPr>
+                    <w:rPr>
+                      <w:rFonts w:ascii="Cambria Math" w:hAnsi="Cambria Math" w:cs="Calibri"/>
+                      <w:szCs w:val="22"/>
+                      <w:lang w:val=""/>
+                    </w:rPr>
+                  </m:ctrlPr>
+                </m:sSubPr>
+                <m:e>
+                  <m:r>
+                    <m:rPr>
+                      <m:sty m:val="p"/>
+                    </m:rPr>
+                    <w:rPr>
+                      <w:rFonts w:ascii="Cambria Math" w:hAnsi="Cambria Math" w:cs="Calibri"/>
+                      <w:szCs w:val="22"/>
+                      <w:lang w:val=""/>
+                    </w:rPr>
+                    <m:t>y</m:t>
+                  </m:r>
+                </m:e>
+                <m:sub>
+                  <m:r>
+                    <m:rPr>
+                      <m:sty m:val="p"/>
+                    </m:rPr>
+                    <w:rPr>
+                      <w:rFonts w:ascii="Cambria Math" w:hAnsi="Cambria Math" w:cs="Calibri"/>
+                      <w:szCs w:val="22"/>
+                      <w:lang w:val=""/>
+                    </w:rPr>
+                    <m:t>i</m:t>
+                  </m:r>
+                </m:sub>
+              </m:sSub>
+              <m:r>
+                <m:rPr>
+                  <m:scr m:val="double-struck"/>
+                  <m:sty m:val="p"/>
+                </m:rPr>
+                <w:rPr>
+                  <w:rFonts w:ascii="Cambria Math" w:hAnsi="Cambria Math" w:cs="Calibri"/>
+                  <w:szCs w:val="22"/>
+                  <w:lang w:val=""/>
+                </w:rPr>
+                <m:t>E</m:t>
+              </m:r>
+              <m:d>
+                <m:dPr>
+                  <m:begChr m:val="["/>
+                  <m:endChr m:val="]"/>
+                  <m:ctrlPr>
+                    <w:rPr>
+                      <w:rFonts w:ascii="Cambria Math" w:hAnsi="Cambria Math" w:cs="Calibri"/>
+                      <w:szCs w:val="22"/>
+                      <w:lang w:val=""/>
+                    </w:rPr>
+                  </m:ctrlPr>
+                </m:dPr>
+                <m:e>
+                  <m:sSub>
+                    <m:sSubPr>
+                      <m:ctrlPr>
+                        <w:rPr>
+                          <w:rFonts w:ascii="Cambria Math" w:hAnsi="Cambria Math" w:cs="Calibri"/>
+                          <w:szCs w:val="22"/>
+                          <w:lang w:val=""/>
+                        </w:rPr>
+                      </m:ctrlPr>
+                    </m:sSubPr>
+                    <m:e>
+                      <m:r>
+                        <m:rPr>
+                          <m:sty m:val="p"/>
+                        </m:rPr>
+                        <w:rPr>
+                          <w:rFonts w:ascii="Cambria Math" w:hAnsi="Cambria Math" w:cs="Calibri"/>
+                          <w:szCs w:val="22"/>
+                          <w:lang w:val=""/>
+                        </w:rPr>
+                        <m:t>y</m:t>
+                      </m:r>
+                    </m:e>
+                    <m:sub>
+                      <m:r>
+                        <m:rPr>
+                          <m:sty m:val="p"/>
+                        </m:rPr>
+                        <w:rPr>
+                          <w:rFonts w:ascii="Cambria Math" w:hAnsi="Cambria Math" w:cs="Calibri"/>
+                          <w:szCs w:val="22"/>
+                          <w:lang w:val=""/>
+                        </w:rPr>
+                        <m:t>i</m:t>
+                      </m:r>
+                    </m:sub>
+                  </m:sSub>
+                </m:e>
+              </m:d>
+            </m:e>
+          </m:d>
+          <m:r>
+            <m:rPr>
+              <m:sty m:val="p"/>
+            </m:rPr>
+            <w:rPr>
+              <w:rFonts w:ascii="Cambria Math" w:hAnsi="Cambria Math" w:cs="Calibri"/>
+              <w:szCs w:val="22"/>
+              <w:lang w:val=""/>
+            </w:rPr>
+            <m:t>+</m:t>
+          </m:r>
+          <m:sSup>
+            <m:sSupPr>
+              <m:ctrlPr>
+                <w:rPr>
+                  <w:rFonts w:ascii="Cambria Math" w:hAnsi="Cambria Math" w:cs="Calibri"/>
+                  <w:szCs w:val="22"/>
+                  <w:lang w:val=""/>
+                </w:rPr>
+              </m:ctrlPr>
+            </m:sSupPr>
+            <m:e>
+              <m:d>
+                <m:dPr>
+                  <m:ctrlPr>
+                    <w:rPr>
+                      <w:rFonts w:ascii="Cambria Math" w:hAnsi="Cambria Math" w:cs="Calibri"/>
+                      <w:szCs w:val="22"/>
+                      <w:lang w:val=""/>
+                    </w:rPr>
+                  </m:ctrlPr>
+                </m:dPr>
+                <m:e>
+                  <m:r>
+                    <m:rPr>
+                      <m:scr m:val="double-struck"/>
+                      <m:sty m:val="p"/>
+                    </m:rPr>
+                    <w:rPr>
+                      <w:rFonts w:ascii="Cambria Math" w:hAnsi="Cambria Math" w:cs="Calibri"/>
+                      <w:szCs w:val="22"/>
+                      <w:lang w:val=""/>
+                    </w:rPr>
+                    <m:t>E</m:t>
+                  </m:r>
+                  <m:d>
+                    <m:dPr>
+                      <m:begChr m:val="["/>
+                      <m:endChr m:val="]"/>
+                      <m:ctrlPr>
+                        <w:rPr>
+                          <w:rFonts w:ascii="Cambria Math" w:hAnsi="Cambria Math" w:cs="Calibri"/>
+                          <w:szCs w:val="22"/>
+                          <w:lang w:val=""/>
+                        </w:rPr>
+                      </m:ctrlPr>
+                    </m:dPr>
+                    <m:e>
+                      <m:sSub>
+                        <m:sSubPr>
+                          <m:ctrlPr>
+                            <w:rPr>
+                              <w:rFonts w:ascii="Cambria Math" w:hAnsi="Cambria Math" w:cs="Calibri"/>
+                              <w:szCs w:val="22"/>
+                              <w:lang w:val=""/>
+                            </w:rPr>
+                          </m:ctrlPr>
+                        </m:sSubPr>
+                        <m:e>
+                          <m:r>
+                            <m:rPr>
+                              <m:sty m:val="p"/>
+                            </m:rPr>
+                            <w:rPr>
+                              <w:rFonts w:ascii="Cambria Math" w:hAnsi="Cambria Math" w:cs="Calibri"/>
+                              <w:szCs w:val="22"/>
+                              <w:lang w:val=""/>
+                            </w:rPr>
+                            <m:t>y</m:t>
+                          </m:r>
+                        </m:e>
+                        <m:sub>
+                          <m:r>
+                            <m:rPr>
+                              <m:sty m:val="p"/>
+                            </m:rPr>
+                            <w:rPr>
+                              <w:rFonts w:ascii="Cambria Math" w:hAnsi="Cambria Math" w:cs="Calibri"/>
+                              <w:szCs w:val="22"/>
+                              <w:lang w:val=""/>
+                            </w:rPr>
+                            <m:t>i</m:t>
+                          </m:r>
+                        </m:sub>
+                      </m:sSub>
+                    </m:e>
+                  </m:d>
+                </m:e>
+              </m:d>
+            </m:e>
+            <m:sup>
+              <m:r>
+                <m:rPr>
+                  <m:sty m:val="p"/>
+                </m:rPr>
+                <w:rPr>
+                  <w:rFonts w:ascii="Cambria Math" w:hAnsi="Cambria Math" w:cs="Calibri"/>
+                  <w:szCs w:val="22"/>
+                  <w:lang w:val=""/>
+                </w:rPr>
+                <m:t>2</m:t>
+              </m:r>
+            </m:sup>
+          </m:sSup>
+        </m:oMath>
+      </m:oMathPara>
+    </w:p>
+    <w:p>
+      <w:pPr>
+        <w:pStyle w:val="NormalWeb"/>
+        <w:spacing w:before="0" w:beforeAutospacing="0" w:after="0" w:afterAutospacing="0"/>
+        <w:rPr>
+          <w:rFonts w:ascii="Times" w:hAnsi="Times" w:cs="Calibri"/>
+          <w:szCs w:val="22"/>
+          <w:lang w:val="en-US"/>
+        </w:rPr>
+      </w:pPr>
+      <w:r>
+        <w:rPr>
+          <w:rFonts w:ascii="Times" w:hAnsi="Times" w:cs="Calibri"/>
+          <w:szCs w:val="22"/>
+          <w:lang w:val="en-US"/>
+        </w:rPr>
+        <w:t> </w:t>
+      </w:r>
+    </w:p>
+    <w:p>
+      <w:pPr>
+        <w:pStyle w:val="NormalWeb"/>
+        <w:spacing w:before="0" w:beforeAutospacing="0" w:after="0" w:afterAutospacing="0"/>
+        <w:rPr>
+          <w:rFonts w:ascii="Times" w:hAnsi="Times" w:cs="Calibri"/>
+          <w:szCs w:val="22"/>
+          <w:lang w:val=""/>
+        </w:rPr>
+      </w:pPr>
+      <m:oMathPara>
+        <m:oMath>
+          <m:r>
+            <m:rPr>
+              <m:scr m:val="double-struck"/>
+              <m:sty m:val="p"/>
+            </m:rPr>
+            <w:rPr>
+              <w:rFonts w:ascii="Cambria Math" w:hAnsi="Cambria Math" w:cs="Calibri"/>
+              <w:szCs w:val="22"/>
+              <w:lang w:val=""/>
+            </w:rPr>
+            <m:t>E</m:t>
+          </m:r>
+          <m:d>
+            <m:dPr>
+              <m:begChr m:val="["/>
+              <m:endChr m:val="]"/>
+              <m:ctrlPr>
+                <w:rPr>
+                  <w:rFonts w:ascii="Cambria Math" w:hAnsi="Cambria Math" w:cs="Calibri"/>
+                  <w:szCs w:val="22"/>
+                  <w:lang w:val=""/>
+                </w:rPr>
+              </m:ctrlPr>
+            </m:dPr>
+            <m:e>
+              <m:sSubSup>
+                <m:sSubSupPr>
+                  <m:ctrlPr>
+                    <w:rPr>
+                      <w:rFonts w:ascii="Cambria Math" w:hAnsi="Cambria Math" w:cs="Calibri"/>
+                      <w:szCs w:val="22"/>
+                      <w:lang w:val=""/>
+                    </w:rPr>
+                  </m:ctrlPr>
+                </m:sSubSupPr>
+                <m:e>
+                  <m:r>
+                    <m:rPr>
+                      <m:sty m:val="p"/>
+                    </m:rPr>
+                    <w:rPr>
+                      <w:rFonts w:ascii="Cambria Math" w:hAnsi="Cambria Math" w:cs="Calibri"/>
+                      <w:szCs w:val="22"/>
+                      <w:lang w:val=""/>
+                    </w:rPr>
+                    <m:t>y</m:t>
+                  </m:r>
+                </m:e>
+                <m:sub>
+                  <m:r>
+                    <m:rPr>
+                      <m:sty m:val="p"/>
+                    </m:rPr>
+                    <w:rPr>
+                      <w:rFonts w:ascii="Cambria Math" w:hAnsi="Cambria Math" w:cs="Calibri"/>
+                      <w:szCs w:val="22"/>
+                      <w:lang w:val=""/>
+                    </w:rPr>
+                    <m:t>i</m:t>
+                  </m:r>
+                </m:sub>
+                <m:sup>
+                  <m:r>
+                    <m:rPr>
+                      <m:sty m:val="p"/>
+                    </m:rPr>
+                    <w:rPr>
+                      <w:rFonts w:ascii="Cambria Math" w:hAnsi="Cambria Math" w:cs="Calibri"/>
+                      <w:szCs w:val="22"/>
+                      <w:lang w:val=""/>
+                    </w:rPr>
+                    <m:t>2</m:t>
+                  </m:r>
+                </m:sup>
+              </m:sSubSup>
+            </m:e>
+          </m:d>
+          <m:r>
+            <m:rPr>
+              <m:scr m:val="double-struck"/>
+              <m:sty m:val="p"/>
+            </m:rPr>
+            <w:rPr>
+              <w:rFonts w:ascii="Cambria Math" w:hAnsi="Cambria Math" w:cs="Calibri"/>
+              <w:szCs w:val="22"/>
+              <w:lang w:val=""/>
+            </w:rPr>
+            <m:t>=E</m:t>
+          </m:r>
+          <m:d>
+            <m:dPr>
+              <m:begChr m:val="["/>
+              <m:endChr m:val="]"/>
+              <m:ctrlPr>
+                <w:rPr>
+                  <w:rFonts w:ascii="Cambria Math" w:hAnsi="Cambria Math" w:cs="Calibri"/>
+                  <w:szCs w:val="22"/>
+                  <w:lang w:val=""/>
+                </w:rPr>
+              </m:ctrlPr>
+            </m:dPr>
+            <m:e>
+              <m:sSup>
+                <m:sSupPr>
+                  <m:ctrlPr>
+                    <w:rPr>
+                      <w:rFonts w:ascii="Cambria Math" w:hAnsi="Cambria Math" w:cs="Calibri"/>
+                      <w:szCs w:val="22"/>
+                      <w:lang w:val=""/>
+                    </w:rPr>
+                  </m:ctrlPr>
+                </m:sSupPr>
+                <m:e>
+                  <m:d>
+                    <m:dPr>
+                      <m:ctrlPr>
+                        <w:rPr>
+                          <w:rFonts w:ascii="Cambria Math" w:hAnsi="Cambria Math" w:cs="Calibri"/>
+                          <w:szCs w:val="22"/>
+                          <w:lang w:val=""/>
+                        </w:rPr>
+                      </m:ctrlPr>
+                    </m:dPr>
+                    <m:e>
+                      <m:sSub>
+                        <m:sSubPr>
+                          <m:ctrlPr>
+                            <w:rPr>
+                              <w:rFonts w:ascii="Cambria Math" w:hAnsi="Cambria Math" w:cs="Calibri"/>
+                              <w:szCs w:val="22"/>
+                              <w:lang w:val=""/>
+                            </w:rPr>
+                          </m:ctrlPr>
+                        </m:sSubPr>
+                        <m:e>
+                          <m:r>
+                            <m:rPr>
+                              <m:sty m:val="p"/>
+                            </m:rPr>
+                            <w:rPr>
+                              <w:rFonts w:ascii="Cambria Math" w:hAnsi="Cambria Math" w:cs="Calibri"/>
+                              <w:szCs w:val="22"/>
+                              <w:lang w:val=""/>
+                            </w:rPr>
+                            <m:t>X</m:t>
+                          </m:r>
+                        </m:e>
+                        <m:sub>
+                          <m:r>
+                            <m:rPr>
+                              <m:sty m:val="p"/>
+                            </m:rPr>
+                            <w:rPr>
+                              <w:rFonts w:ascii="Cambria Math" w:hAnsi="Cambria Math" w:cs="Calibri"/>
+                              <w:szCs w:val="22"/>
+                              <w:lang w:val=""/>
+                            </w:rPr>
+                            <m:t>ij</m:t>
+                          </m:r>
+                        </m:sub>
+                      </m:sSub>
+                      <m:r>
+                        <m:rPr>
+                          <m:sty m:val="p"/>
+                        </m:rPr>
+                        <w:rPr>
+                          <w:rFonts w:ascii="Cambria Math" w:hAnsi="Cambria Math" w:cs="Calibri"/>
+                          <w:szCs w:val="22"/>
+                          <w:lang w:val=""/>
+                        </w:rPr>
+                        <m:t>*</m:t>
+                      </m:r>
+                      <m:r>
+                        <w:rPr>
+                          <w:rFonts w:ascii="Cambria Math" w:hAnsi="Cambria Math" w:cs="Calibri"/>
+                          <w:szCs w:val="22"/>
+                          <w:lang w:val=""/>
+                        </w:rPr>
+                        <m:t>β</m:t>
+                      </m:r>
+                    </m:e>
+                  </m:d>
+                </m:e>
+                <m:sup>
+                  <m:r>
+                    <m:rPr>
+                      <m:sty m:val="p"/>
+                    </m:rPr>
+                    <w:rPr>
+                      <w:rFonts w:ascii="Cambria Math" w:hAnsi="Cambria Math" w:cs="Calibri"/>
+                      <w:szCs w:val="22"/>
+                      <w:lang w:val=""/>
+                    </w:rPr>
+                    <m:t>2</m:t>
+                  </m:r>
+                </m:sup>
+              </m:sSup>
+              <m:r>
+                <m:rPr>
+                  <m:sty m:val="p"/>
+                </m:rPr>
+                <w:rPr>
+                  <w:rFonts w:ascii="Cambria Math" w:hAnsi="Cambria Math" w:cs="Calibri"/>
+                  <w:szCs w:val="22"/>
+                  <w:lang w:val=""/>
+                </w:rPr>
+                <m:t>+2</m:t>
+              </m:r>
+              <m:sSub>
+                <m:sSubPr>
+                  <m:ctrlPr>
+                    <w:rPr>
+                      <w:rFonts w:ascii="Cambria Math" w:hAnsi="Cambria Math" w:cs="Calibri"/>
+                      <w:szCs w:val="22"/>
+                      <w:lang w:val=""/>
+                    </w:rPr>
+                  </m:ctrlPr>
+                </m:sSubPr>
+                <m:e>
+                  <m:r>
+                    <m:rPr>
+                      <m:sty m:val="p"/>
+                    </m:rPr>
+                    <w:rPr>
+                      <w:rFonts w:ascii="Cambria Math" w:hAnsi="Cambria Math" w:cs="Calibri"/>
+                      <w:szCs w:val="22"/>
+                      <w:lang w:val=""/>
+                    </w:rPr>
+                    <m:t>X</m:t>
+                  </m:r>
+                </m:e>
+                <m:sub>
+                  <m:r>
+                    <m:rPr>
+                      <m:sty m:val="p"/>
+                    </m:rPr>
+                    <w:rPr>
+                      <w:rFonts w:ascii="Cambria Math" w:hAnsi="Cambria Math" w:cs="Calibri"/>
+                      <w:szCs w:val="22"/>
+                      <w:lang w:val=""/>
+                    </w:rPr>
+                    <m:t>ij</m:t>
+                  </m:r>
+                </m:sub>
+              </m:sSub>
+              <m:r>
+                <m:rPr>
+                  <m:sty m:val="p"/>
+                </m:rPr>
+                <w:rPr>
+                  <w:rFonts w:ascii="Cambria Math" w:hAnsi="Cambria Math" w:cs="Calibri"/>
+                  <w:szCs w:val="22"/>
+                  <w:lang w:val=""/>
+                </w:rPr>
+                <m:t>*</m:t>
+              </m:r>
+              <m:r>
+                <w:rPr>
+                  <w:rFonts w:ascii="Cambria Math" w:hAnsi="Cambria Math" w:cs="Calibri"/>
+                  <w:szCs w:val="22"/>
+                  <w:lang w:val=""/>
+                </w:rPr>
+                <m:t>βε</m:t>
+              </m:r>
+              <m:r>
+                <m:rPr>
+                  <m:sty m:val="p"/>
+                </m:rPr>
+                <w:rPr>
+                  <w:rFonts w:ascii="Cambria Math" w:hAnsi="Cambria Math" w:cs="Calibri"/>
+                  <w:szCs w:val="22"/>
+                  <w:lang w:val=""/>
+                </w:rPr>
+                <m:t>+</m:t>
+              </m:r>
+              <m:sSup>
+                <m:sSupPr>
+                  <m:ctrlPr>
+                    <w:rPr>
+                      <w:rFonts w:ascii="Cambria Math" w:hAnsi="Cambria Math" w:cs="Calibri"/>
+                      <w:szCs w:val="22"/>
+                      <w:lang w:val=""/>
+                    </w:rPr>
+                  </m:ctrlPr>
+                </m:sSupPr>
+                <m:e>
+                  <m:r>
+                    <w:rPr>
+                      <w:rFonts w:ascii="Cambria Math" w:hAnsi="Cambria Math" w:cs="Calibri"/>
+                      <w:szCs w:val="22"/>
+                      <w:lang w:val=""/>
+                    </w:rPr>
+                    <m:t>ε</m:t>
+                  </m:r>
+                </m:e>
+                <m:sup>
+                  <m:r>
+                    <m:rPr>
+                      <m:sty m:val="p"/>
+                    </m:rPr>
+                    <w:rPr>
+                      <w:rFonts w:ascii="Cambria Math" w:hAnsi="Cambria Math" w:cs="Calibri"/>
+                      <w:szCs w:val="22"/>
+                      <w:lang w:val=""/>
+                    </w:rPr>
+                    <m:t>2</m:t>
+                  </m:r>
+                </m:sup>
+              </m:sSup>
+            </m:e>
+          </m:d>
+        </m:oMath>
+      </m:oMathPara>
+    </w:p>
+    <w:p>
+      <w:pPr>
+        <w:pStyle w:val="NormalWeb"/>
+        <w:spacing w:before="0" w:beforeAutospacing="0" w:after="0" w:afterAutospacing="0"/>
+        <w:rPr>
+          <w:rFonts w:ascii="Times" w:hAnsi="Times" w:cs="Calibri"/>
+          <w:szCs w:val="22"/>
+          <w:lang w:val=""/>
+        </w:rPr>
+      </w:pPr>
+      <m:oMathPara>
+        <m:oMath>
+          <m:r>
+            <m:rPr>
+              <m:scr m:val="double-struck"/>
+              <m:sty m:val="p"/>
+            </m:rPr>
+            <w:rPr>
+              <w:rFonts w:ascii="Cambria Math" w:hAnsi="Cambria Math" w:cs="Calibri"/>
+              <w:szCs w:val="22"/>
+              <w:lang w:val=""/>
+            </w:rPr>
+            <m:t>E</m:t>
+          </m:r>
+          <m:d>
+            <m:dPr>
+              <m:begChr m:val="["/>
+              <m:endChr m:val="]"/>
+              <m:ctrlPr>
+                <w:rPr>
+                  <w:rFonts w:ascii="Cambria Math" w:hAnsi="Cambria Math" w:cs="Calibri"/>
+                  <w:szCs w:val="22"/>
+                  <w:lang w:val=""/>
+                </w:rPr>
+              </m:ctrlPr>
+            </m:dPr>
+            <m:e>
+              <m:sSub>
+                <m:sSubPr>
+                  <m:ctrlPr>
+                    <w:rPr>
+                      <w:rFonts w:ascii="Cambria Math" w:hAnsi="Cambria Math" w:cs="Calibri"/>
+                      <w:szCs w:val="22"/>
+                      <w:lang w:val=""/>
+                    </w:rPr>
+                  </m:ctrlPr>
+                </m:sSubPr>
+                <m:e>
+                  <m:r>
+                    <m:rPr>
+                      <m:sty m:val="p"/>
+                    </m:rPr>
+                    <w:rPr>
+                      <w:rFonts w:ascii="Cambria Math" w:hAnsi="Cambria Math" w:cs="Calibri"/>
+                      <w:szCs w:val="22"/>
+                      <w:lang w:val=""/>
+                    </w:rPr>
+                    <m:t>y</m:t>
+                  </m:r>
+                </m:e>
+                <m:sub>
+                  <m:r>
+                    <m:rPr>
+                      <m:sty m:val="p"/>
+                    </m:rPr>
+                    <w:rPr>
+                      <w:rFonts w:ascii="Cambria Math" w:hAnsi="Cambria Math" w:cs="Calibri"/>
+                      <w:szCs w:val="22"/>
+                      <w:lang w:val=""/>
+                    </w:rPr>
+                    <m:t>i</m:t>
+                  </m:r>
+                </m:sub>
+              </m:sSub>
+              <m:r>
+                <m:rPr>
+                  <m:scr m:val="double-struck"/>
+                  <m:sty m:val="p"/>
+                </m:rPr>
+                <w:rPr>
+                  <w:rFonts w:ascii="Cambria Math" w:hAnsi="Cambria Math" w:cs="Calibri"/>
+                  <w:szCs w:val="22"/>
+                  <w:lang w:val=""/>
+                </w:rPr>
+                <m:t>E</m:t>
+              </m:r>
+              <m:d>
+                <m:dPr>
+                  <m:begChr m:val="["/>
+                  <m:endChr m:val="]"/>
+                  <m:ctrlPr>
+                    <w:rPr>
+                      <w:rFonts w:ascii="Cambria Math" w:hAnsi="Cambria Math" w:cs="Calibri"/>
+                      <w:szCs w:val="22"/>
+                      <w:lang w:val=""/>
+                    </w:rPr>
+                  </m:ctrlPr>
+                </m:dPr>
+                <m:e>
+                  <m:sSub>
+                    <m:sSubPr>
+                      <m:ctrlPr>
+                        <w:rPr>
+                          <w:rFonts w:ascii="Cambria Math" w:hAnsi="Cambria Math" w:cs="Calibri"/>
+                          <w:szCs w:val="22"/>
+                          <w:lang w:val=""/>
+                        </w:rPr>
+                      </m:ctrlPr>
+                    </m:sSubPr>
+                    <m:e>
+                      <m:r>
+                        <m:rPr>
+                          <m:sty m:val="p"/>
+                        </m:rPr>
+                        <w:rPr>
+                          <w:rFonts w:ascii="Cambria Math" w:hAnsi="Cambria Math" w:cs="Calibri"/>
+                          <w:szCs w:val="22"/>
+                          <w:lang w:val=""/>
+                        </w:rPr>
+                        <m:t>y</m:t>
+                      </m:r>
+                    </m:e>
+                    <m:sub>
+                      <m:r>
+                        <m:rPr>
+                          <m:sty m:val="p"/>
+                        </m:rPr>
+                        <w:rPr>
+                          <w:rFonts w:ascii="Cambria Math" w:hAnsi="Cambria Math" w:cs="Calibri"/>
+                          <w:szCs w:val="22"/>
+                          <w:lang w:val=""/>
+                        </w:rPr>
+                        <m:t>i</m:t>
+                      </m:r>
+                    </m:sub>
+                  </m:sSub>
+                </m:e>
+              </m:d>
+            </m:e>
+          </m:d>
+          <m:r>
+            <m:rPr>
+              <m:scr m:val="double-struck"/>
+              <m:sty m:val="p"/>
+            </m:rPr>
+            <w:rPr>
+              <w:rFonts w:ascii="Cambria Math" w:hAnsi="Cambria Math" w:cs="Calibri"/>
+              <w:szCs w:val="22"/>
+              <w:lang w:val=""/>
+            </w:rPr>
+            <m:t>=E</m:t>
+          </m:r>
+          <m:d>
+            <m:dPr>
+              <m:begChr m:val="["/>
+              <m:endChr m:val="]"/>
+              <m:ctrlPr>
+                <w:rPr>
+                  <w:rFonts w:ascii="Cambria Math" w:hAnsi="Cambria Math" w:cs="Calibri"/>
+                  <w:szCs w:val="22"/>
+                  <w:lang w:val=""/>
+                </w:rPr>
+              </m:ctrlPr>
+            </m:dPr>
+            <m:e>
+              <m:sSup>
+                <m:sSupPr>
+                  <m:ctrlPr>
+                    <w:rPr>
+                      <w:rFonts w:ascii="Cambria Math" w:hAnsi="Cambria Math" w:cs="Calibri"/>
+                      <w:szCs w:val="22"/>
+                      <w:lang w:val=""/>
+                    </w:rPr>
+                  </m:ctrlPr>
+                </m:sSupPr>
+                <m:e>
+                  <m:d>
+                    <m:dPr>
+                      <m:ctrlPr>
+                        <w:rPr>
+                          <w:rFonts w:ascii="Cambria Math" w:hAnsi="Cambria Math" w:cs="Calibri"/>
+                          <w:szCs w:val="22"/>
+                          <w:lang w:val=""/>
+                        </w:rPr>
+                      </m:ctrlPr>
+                    </m:dPr>
+                    <m:e>
+                      <m:sSub>
+                        <m:sSubPr>
+                          <m:ctrlPr>
+                            <w:rPr>
+                              <w:rFonts w:ascii="Cambria Math" w:hAnsi="Cambria Math" w:cs="Calibri"/>
+                              <w:szCs w:val="22"/>
+                              <w:lang w:val=""/>
+                            </w:rPr>
+                          </m:ctrlPr>
+                        </m:sSubPr>
+                        <m:e>
+                          <m:r>
+                            <m:rPr>
+                              <m:sty m:val="p"/>
+                            </m:rPr>
+                            <w:rPr>
+                              <w:rFonts w:ascii="Cambria Math" w:hAnsi="Cambria Math" w:cs="Calibri"/>
+                              <w:szCs w:val="22"/>
+                              <w:lang w:val=""/>
+                            </w:rPr>
+                            <m:t>X</m:t>
+                          </m:r>
+                        </m:e>
+                        <m:sub>
+                          <m:r>
+                            <m:rPr>
+                              <m:sty m:val="p"/>
+                            </m:rPr>
+                            <w:rPr>
+                              <w:rFonts w:ascii="Cambria Math" w:hAnsi="Cambria Math" w:cs="Calibri"/>
+                              <w:szCs w:val="22"/>
+                              <w:lang w:val=""/>
+                            </w:rPr>
+                            <m:t>ij</m:t>
+                          </m:r>
+                        </m:sub>
+                      </m:sSub>
+                      <m:r>
+                        <m:rPr>
+                          <m:sty m:val="p"/>
+                        </m:rPr>
+                        <w:rPr>
+                          <w:rFonts w:ascii="Cambria Math" w:hAnsi="Cambria Math" w:cs="Calibri"/>
+                          <w:szCs w:val="22"/>
+                          <w:lang w:val=""/>
+                        </w:rPr>
+                        <m:t>*</m:t>
+                      </m:r>
+                      <m:r>
+                        <w:rPr>
+                          <w:rFonts w:ascii="Cambria Math" w:hAnsi="Cambria Math" w:cs="Calibri"/>
+                          <w:szCs w:val="22"/>
+                          <w:lang w:val=""/>
+                        </w:rPr>
+                        <m:t>β</m:t>
+                      </m:r>
+                    </m:e>
+                  </m:d>
+                </m:e>
+                <m:sup>
+                  <m:r>
+                    <m:rPr>
+                      <m:sty m:val="p"/>
+                    </m:rPr>
+                    <w:rPr>
+                      <w:rFonts w:ascii="Cambria Math" w:hAnsi="Cambria Math" w:cs="Calibri"/>
+                      <w:szCs w:val="22"/>
+                      <w:lang w:val=""/>
+                    </w:rPr>
+                    <m:t>2</m:t>
+                  </m:r>
+                </m:sup>
+              </m:sSup>
+              <m:r>
+                <m:rPr>
+                  <m:sty m:val="p"/>
+                </m:rPr>
+                <w:rPr>
+                  <w:rFonts w:ascii="Cambria Math" w:hAnsi="Cambria Math" w:cs="Calibri"/>
+                  <w:szCs w:val="22"/>
+                  <w:lang w:val=""/>
+                </w:rPr>
+                <m:t>+</m:t>
+              </m:r>
+              <m:sSub>
+                <m:sSubPr>
+                  <m:ctrlPr>
+                    <w:rPr>
+                      <w:rFonts w:ascii="Cambria Math" w:hAnsi="Cambria Math" w:cs="Calibri"/>
+                      <w:szCs w:val="22"/>
+                      <w:lang w:val=""/>
+                    </w:rPr>
+                  </m:ctrlPr>
+                </m:sSubPr>
+                <m:e>
+                  <m:r>
+                    <m:rPr>
+                      <m:sty m:val="p"/>
+                    </m:rPr>
+                    <w:rPr>
+                      <w:rFonts w:ascii="Cambria Math" w:hAnsi="Cambria Math" w:cs="Calibri"/>
+                      <w:szCs w:val="22"/>
+                      <w:lang w:val=""/>
+                    </w:rPr>
+                    <m:t>X</m:t>
+                  </m:r>
+                </m:e>
+                <m:sub>
+                  <m:r>
+                    <m:rPr>
+                      <m:sty m:val="p"/>
+                    </m:rPr>
+                    <w:rPr>
+                      <w:rFonts w:ascii="Cambria Math" w:hAnsi="Cambria Math" w:cs="Calibri"/>
+                      <w:szCs w:val="22"/>
+                      <w:lang w:val=""/>
+                    </w:rPr>
+                    <m:t>ij</m:t>
+                  </m:r>
+                </m:sub>
+              </m:sSub>
+              <m:r>
+                <m:rPr>
+                  <m:sty m:val="p"/>
+                </m:rPr>
+                <w:rPr>
+                  <w:rFonts w:ascii="Cambria Math" w:hAnsi="Cambria Math" w:cs="Calibri"/>
+                  <w:szCs w:val="22"/>
+                  <w:lang w:val=""/>
+                </w:rPr>
+                <m:t>*</m:t>
+              </m:r>
+              <m:r>
+                <w:rPr>
+                  <w:rFonts w:ascii="Cambria Math" w:hAnsi="Cambria Math" w:cs="Calibri"/>
+                  <w:szCs w:val="22"/>
+                  <w:lang w:val=""/>
+                </w:rPr>
+                <m:t>βε</m:t>
+              </m:r>
+            </m:e>
+          </m:d>
+        </m:oMath>
+      </m:oMathPara>
+    </w:p>
+    <w:p>
+      <w:pPr>
+        <w:pStyle w:val="NormalWeb"/>
+        <w:spacing w:before="0" w:beforeAutospacing="0" w:after="0" w:afterAutospacing="0"/>
+        <w:rPr>
+          <w:rFonts w:ascii="Times" w:hAnsi="Times" w:cs="Calibri"/>
+          <w:szCs w:val="22"/>
+          <w:lang w:val=""/>
+        </w:rPr>
+      </w:pPr>
+      <m:oMathPara>
+        <m:oMath>
+          <m:r>
+            <m:rPr>
+              <m:scr m:val="double-struck"/>
+              <m:sty m:val="p"/>
+            </m:rPr>
+            <w:rPr>
+              <w:rFonts w:ascii="Cambria Math" w:hAnsi="Cambria Math" w:cs="Calibri"/>
+              <w:szCs w:val="22"/>
+              <w:lang w:val=""/>
+            </w:rPr>
+            <m:t>E</m:t>
+          </m:r>
+          <m:d>
+            <m:dPr>
+              <m:begChr m:val="["/>
+              <m:endChr m:val="]"/>
+              <m:ctrlPr>
+                <w:rPr>
+                  <w:rFonts w:ascii="Cambria Math" w:hAnsi="Cambria Math" w:cs="Calibri"/>
+                  <w:szCs w:val="22"/>
+                  <w:lang w:val=""/>
+                </w:rPr>
+              </m:ctrlPr>
+            </m:dPr>
+            <m:e>
+              <m:sSubSup>
+                <m:sSubSupPr>
+                  <m:ctrlPr>
+                    <w:rPr>
+                      <w:rFonts w:ascii="Cambria Math" w:hAnsi="Cambria Math" w:cs="Calibri"/>
+                      <w:szCs w:val="22"/>
+                      <w:lang w:val=""/>
+                    </w:rPr>
+                  </m:ctrlPr>
+                </m:sSubSupPr>
+                <m:e>
+                  <m:r>
+                    <m:rPr>
+                      <m:sty m:val="p"/>
+                    </m:rPr>
+                    <w:rPr>
+                      <w:rFonts w:ascii="Cambria Math" w:hAnsi="Cambria Math" w:cs="Calibri"/>
+                      <w:szCs w:val="22"/>
+                      <w:lang w:val=""/>
+                    </w:rPr>
+                    <m:t>y</m:t>
+                  </m:r>
+                </m:e>
+                <m:sub>
+                  <m:r>
+                    <m:rPr>
+                      <m:sty m:val="p"/>
+                    </m:rPr>
+                    <w:rPr>
+                      <w:rFonts w:ascii="Cambria Math" w:hAnsi="Cambria Math" w:cs="Calibri"/>
+                      <w:szCs w:val="22"/>
+                      <w:lang w:val=""/>
+                    </w:rPr>
+                    <m:t>i</m:t>
+                  </m:r>
+                </m:sub>
+                <m:sup>
+                  <m:r>
+                    <m:rPr>
+                      <m:sty m:val="p"/>
+                    </m:rPr>
+                    <w:rPr>
+                      <w:rFonts w:ascii="Cambria Math" w:hAnsi="Cambria Math" w:cs="Calibri"/>
+                      <w:szCs w:val="22"/>
+                      <w:lang w:val=""/>
+                    </w:rPr>
+                    <m:t>2</m:t>
+                  </m:r>
+                </m:sup>
+              </m:sSubSup>
+            </m:e>
+          </m:d>
+          <m:r>
+            <m:rPr>
+              <m:sty m:val="p"/>
+            </m:rPr>
+            <w:rPr>
+              <w:rFonts w:ascii="Cambria Math" w:hAnsi="Cambria Math" w:cs="Calibri"/>
+              <w:szCs w:val="22"/>
+              <w:lang w:val=""/>
+            </w:rPr>
+            <m:t>-2</m:t>
+          </m:r>
+          <m:r>
+            <m:rPr>
+              <m:scr m:val="double-struck"/>
+              <m:sty m:val="p"/>
+            </m:rPr>
+            <w:rPr>
+              <w:rFonts w:ascii="Cambria Math" w:hAnsi="Cambria Math" w:cs="Calibri"/>
+              <w:szCs w:val="22"/>
+              <w:lang w:val=""/>
+            </w:rPr>
+            <m:t>E</m:t>
+          </m:r>
+          <m:d>
+            <m:dPr>
+              <m:begChr m:val="["/>
+              <m:endChr m:val="]"/>
+              <m:ctrlPr>
+                <w:rPr>
+                  <w:rFonts w:ascii="Cambria Math" w:hAnsi="Cambria Math" w:cs="Calibri"/>
+                  <w:szCs w:val="22"/>
+                  <w:lang w:val=""/>
+                </w:rPr>
+              </m:ctrlPr>
+            </m:dPr>
+            <m:e>
+              <m:sSub>
+                <m:sSubPr>
+                  <m:ctrlPr>
+                    <w:rPr>
+                      <w:rFonts w:ascii="Cambria Math" w:hAnsi="Cambria Math" w:cs="Calibri"/>
+                      <w:szCs w:val="22"/>
+                      <w:lang w:val=""/>
+                    </w:rPr>
+                  </m:ctrlPr>
+                </m:sSubPr>
+                <m:e>
+                  <m:r>
+                    <m:rPr>
+                      <m:sty m:val="p"/>
+                    </m:rPr>
+                    <w:rPr>
+                      <w:rFonts w:ascii="Cambria Math" w:hAnsi="Cambria Math" w:cs="Calibri"/>
+                      <w:szCs w:val="22"/>
+                      <w:lang w:val=""/>
+                    </w:rPr>
+                    <m:t>y</m:t>
+                  </m:r>
+                </m:e>
+                <m:sub>
+                  <m:r>
+                    <m:rPr>
+                      <m:sty m:val="p"/>
+                    </m:rPr>
+                    <w:rPr>
+                      <w:rFonts w:ascii="Cambria Math" w:hAnsi="Cambria Math" w:cs="Calibri"/>
+                      <w:szCs w:val="22"/>
+                      <w:lang w:val=""/>
+                    </w:rPr>
+                    <m:t>i</m:t>
+                  </m:r>
+                </m:sub>
+              </m:sSub>
+              <m:r>
+                <m:rPr>
+                  <m:scr m:val="double-struck"/>
+                  <m:sty m:val="p"/>
+                </m:rPr>
+                <w:rPr>
+                  <w:rFonts w:ascii="Cambria Math" w:hAnsi="Cambria Math" w:cs="Calibri"/>
+                  <w:szCs w:val="22"/>
+                  <w:lang w:val=""/>
+                </w:rPr>
+                <m:t>E</m:t>
+              </m:r>
+              <m:d>
+                <m:dPr>
+                  <m:begChr m:val="["/>
+                  <m:endChr m:val="]"/>
+                  <m:ctrlPr>
+                    <w:rPr>
+                      <w:rFonts w:ascii="Cambria Math" w:hAnsi="Cambria Math" w:cs="Calibri"/>
+                      <w:szCs w:val="22"/>
+                      <w:lang w:val=""/>
+                    </w:rPr>
+                  </m:ctrlPr>
+                </m:dPr>
+                <m:e>
+                  <m:sSub>
+                    <m:sSubPr>
+                      <m:ctrlPr>
+                        <w:rPr>
+                          <w:rFonts w:ascii="Cambria Math" w:hAnsi="Cambria Math" w:cs="Calibri"/>
+                          <w:szCs w:val="22"/>
+                          <w:lang w:val=""/>
+                        </w:rPr>
+                      </m:ctrlPr>
+                    </m:sSubPr>
+                    <m:e>
+                      <m:r>
+                        <m:rPr>
+                          <m:sty m:val="p"/>
+                        </m:rPr>
+                        <w:rPr>
+                          <w:rFonts w:ascii="Cambria Math" w:hAnsi="Cambria Math" w:cs="Calibri"/>
+                          <w:szCs w:val="22"/>
+                          <w:lang w:val=""/>
+                        </w:rPr>
+                        <m:t>y</m:t>
+                      </m:r>
+                    </m:e>
+                    <m:sub>
+                      <m:r>
+                        <m:rPr>
+                          <m:sty m:val="p"/>
+                        </m:rPr>
+                        <w:rPr>
+                          <w:rFonts w:ascii="Cambria Math" w:hAnsi="Cambria Math" w:cs="Calibri"/>
+                          <w:szCs w:val="22"/>
+                          <w:lang w:val=""/>
+                        </w:rPr>
+                        <m:t>i</m:t>
+                      </m:r>
+                    </m:sub>
+                  </m:sSub>
+                </m:e>
+              </m:d>
+            </m:e>
+          </m:d>
+          <m:r>
+            <m:rPr>
+              <m:sty m:val="p"/>
+            </m:rPr>
+            <w:rPr>
+              <w:rFonts w:ascii="Cambria Math" w:hAnsi="Cambria Math" w:cs="Calibri"/>
+              <w:szCs w:val="22"/>
+              <w:lang w:val=""/>
+            </w:rPr>
+            <m:t>=-</m:t>
+          </m:r>
+          <m:sSup>
+            <m:sSupPr>
+              <m:ctrlPr>
+                <w:rPr>
+                  <w:rFonts w:ascii="Cambria Math" w:hAnsi="Cambria Math" w:cs="Calibri"/>
+                  <w:szCs w:val="22"/>
+                  <w:lang w:val=""/>
+                </w:rPr>
+              </m:ctrlPr>
+            </m:sSupPr>
+            <m:e>
+              <m:d>
+                <m:dPr>
+                  <m:ctrlPr>
+                    <w:rPr>
+                      <w:rFonts w:ascii="Cambria Math" w:hAnsi="Cambria Math" w:cs="Calibri"/>
+                      <w:szCs w:val="22"/>
+                      <w:lang w:val=""/>
+                    </w:rPr>
+                  </m:ctrlPr>
+                </m:dPr>
+                <m:e>
+                  <m:sSub>
+                    <m:sSubPr>
+                      <m:ctrlPr>
+                        <w:rPr>
+                          <w:rFonts w:ascii="Cambria Math" w:hAnsi="Cambria Math" w:cs="Calibri"/>
+                          <w:szCs w:val="22"/>
+                          <w:lang w:val=""/>
+                        </w:rPr>
+                      </m:ctrlPr>
+                    </m:sSubPr>
+                    <m:e>
+                      <m:r>
+                        <m:rPr>
+                          <m:sty m:val="p"/>
+                        </m:rPr>
+                        <w:rPr>
+                          <w:rFonts w:ascii="Cambria Math" w:hAnsi="Cambria Math" w:cs="Calibri"/>
+                          <w:szCs w:val="22"/>
+                          <w:lang w:val=""/>
+                        </w:rPr>
+                        <m:t>X</m:t>
+                      </m:r>
+                    </m:e>
+                    <m:sub>
+                      <m:r>
+                        <m:rPr>
+                          <m:sty m:val="p"/>
+                        </m:rPr>
+                        <w:rPr>
+                          <w:rFonts w:ascii="Cambria Math" w:hAnsi="Cambria Math" w:cs="Calibri"/>
+                          <w:szCs w:val="22"/>
+                          <w:lang w:val=""/>
+                        </w:rPr>
+                        <m:t>ij</m:t>
+                      </m:r>
+                    </m:sub>
+                  </m:sSub>
+                  <m:r>
+                    <m:rPr>
+                      <m:sty m:val="p"/>
+                    </m:rPr>
+                    <w:rPr>
+                      <w:rFonts w:ascii="Cambria Math" w:hAnsi="Cambria Math" w:cs="Calibri"/>
+                      <w:szCs w:val="22"/>
+                      <w:lang w:val=""/>
+                    </w:rPr>
+                    <m:t>*</m:t>
+                  </m:r>
+                  <m:r>
+                    <w:rPr>
+                      <w:rFonts w:ascii="Cambria Math" w:hAnsi="Cambria Math" w:cs="Calibri"/>
+                      <w:szCs w:val="22"/>
+                      <w:lang w:val=""/>
+                    </w:rPr>
+                    <m:t>β</m:t>
+                  </m:r>
+                </m:e>
+              </m:d>
+            </m:e>
+            <m:sup>
+              <m:r>
+                <m:rPr>
+                  <m:sty m:val="p"/>
+                </m:rPr>
+                <w:rPr>
+                  <w:rFonts w:ascii="Cambria Math" w:hAnsi="Cambria Math" w:cs="Calibri"/>
+                  <w:szCs w:val="22"/>
+                  <w:lang w:val=""/>
+                </w:rPr>
+                <m:t>2</m:t>
+              </m:r>
+            </m:sup>
+          </m:sSup>
+          <m:r>
+            <m:rPr>
+              <m:scr m:val="double-struck"/>
+              <m:sty m:val="p"/>
+            </m:rPr>
+            <w:rPr>
+              <w:rFonts w:ascii="Cambria Math" w:hAnsi="Cambria Math" w:cs="Calibri"/>
+              <w:szCs w:val="22"/>
+              <w:lang w:val=""/>
+            </w:rPr>
+            <m:t>+E</m:t>
+          </m:r>
+          <m:d>
+            <m:dPr>
+              <m:begChr m:val="["/>
+              <m:endChr m:val="]"/>
+              <m:ctrlPr>
+                <w:rPr>
+                  <w:rFonts w:ascii="Cambria Math" w:hAnsi="Cambria Math" w:cs="Calibri"/>
+                  <w:szCs w:val="22"/>
+                  <w:lang w:val=""/>
+                </w:rPr>
+              </m:ctrlPr>
+            </m:dPr>
+            <m:e>
+              <m:sSup>
+                <m:sSupPr>
+                  <m:ctrlPr>
+                    <w:rPr>
+                      <w:rFonts w:ascii="Cambria Math" w:hAnsi="Cambria Math" w:cs="Calibri"/>
+                      <w:szCs w:val="22"/>
+                      <w:lang w:val=""/>
+                    </w:rPr>
+                  </m:ctrlPr>
+                </m:sSupPr>
+                <m:e>
+                  <m:r>
+                    <w:rPr>
+                      <w:rFonts w:ascii="Cambria Math" w:hAnsi="Cambria Math" w:cs="Calibri"/>
+                      <w:szCs w:val="22"/>
+                      <w:lang w:val=""/>
+                    </w:rPr>
+                    <m:t>ε</m:t>
+                  </m:r>
+                </m:e>
+                <m:sup>
+                  <m:r>
+                    <m:rPr>
+                      <m:sty m:val="p"/>
+                    </m:rPr>
+                    <w:rPr>
+                      <w:rFonts w:ascii="Cambria Math" w:hAnsi="Cambria Math" w:cs="Calibri"/>
+                      <w:szCs w:val="22"/>
+                      <w:lang w:val=""/>
+                    </w:rPr>
+                    <m:t>2</m:t>
+                  </m:r>
+                </m:sup>
+              </m:sSup>
+            </m:e>
+          </m:d>
+        </m:oMath>
+      </m:oMathPara>
+    </w:p>
+    <w:p>
+      <w:pPr>
+        <w:pStyle w:val="NormalWeb"/>
+        <w:spacing w:before="0" w:beforeAutospacing="0" w:after="0" w:afterAutospacing="0"/>
+        <w:rPr>
+          <w:rFonts w:ascii="Times" w:hAnsi="Times" w:cs="Calibri"/>
+          <w:szCs w:val="22"/>
+          <w:lang w:val="en-US"/>
+        </w:rPr>
+      </w:pPr>
+    </w:p>
+    <w:p>
+      <w:pPr>
+        <w:pStyle w:val="NormalWeb"/>
+        <w:spacing w:before="0" w:beforeAutospacing="0" w:after="0" w:afterAutospacing="0"/>
+        <w:rPr>
+          <w:rFonts w:ascii="Times" w:hAnsi="Times" w:cs="Calibri"/>
+          <w:szCs w:val="22"/>
+          <w:lang w:val="en-US"/>
+        </w:rPr>
+      </w:pPr>
+      <w:r>
+        <w:rPr>
+          <w:rFonts w:ascii="Times" w:hAnsi="Times" w:cs="Calibri"/>
+          <w:szCs w:val="22"/>
+          <w:lang w:val="en-US"/>
+        </w:rPr>
+        <w:t>By definition</w:t>
+      </w:r>
+    </w:p>
+    <w:p>
+      <w:pPr>
+        <w:pStyle w:val="NormalWeb"/>
+        <w:spacing w:before="0" w:beforeAutospacing="0" w:after="0" w:afterAutospacing="0"/>
+        <w:rPr>
+          <w:rFonts w:ascii="Times" w:hAnsi="Times" w:cs="Calibri"/>
+          <w:szCs w:val="22"/>
+          <w:lang w:val=""/>
+        </w:rPr>
+      </w:pPr>
+      <m:oMathPara>
+        <m:oMath>
+          <m:r>
+            <m:rPr>
+              <m:scr m:val="double-struck"/>
+              <m:sty m:val="p"/>
+            </m:rPr>
+            <w:rPr>
+              <w:rFonts w:ascii="Cambria Math" w:hAnsi="Cambria Math" w:cs="Calibri"/>
+              <w:szCs w:val="22"/>
+              <w:lang w:val=""/>
+            </w:rPr>
+            <m:t>E</m:t>
+          </m:r>
+          <m:d>
+            <m:dPr>
+              <m:begChr m:val="["/>
+              <m:endChr m:val="]"/>
+              <m:ctrlPr>
+                <w:rPr>
+                  <w:rFonts w:ascii="Cambria Math" w:hAnsi="Cambria Math" w:cs="Calibri"/>
+                  <w:szCs w:val="22"/>
+                  <w:lang w:val=""/>
+                </w:rPr>
+              </m:ctrlPr>
+            </m:dPr>
+            <m:e>
+              <m:sSup>
+                <m:sSupPr>
+                  <m:ctrlPr>
+                    <w:rPr>
+                      <w:rFonts w:ascii="Cambria Math" w:hAnsi="Cambria Math" w:cs="Calibri"/>
+                      <w:szCs w:val="22"/>
+                      <w:lang w:val=""/>
+                    </w:rPr>
+                  </m:ctrlPr>
+                </m:sSupPr>
+                <m:e>
+                  <m:r>
+                    <w:rPr>
+                      <w:rFonts w:ascii="Cambria Math" w:hAnsi="Cambria Math" w:cs="Calibri"/>
+                      <w:szCs w:val="22"/>
+                      <w:lang w:val=""/>
+                    </w:rPr>
+                    <m:t>ε</m:t>
+                  </m:r>
+                </m:e>
+                <m:sup>
+                  <m:r>
+                    <m:rPr>
+                      <m:sty m:val="p"/>
+                    </m:rPr>
+                    <w:rPr>
+                      <w:rFonts w:ascii="Cambria Math" w:hAnsi="Cambria Math" w:cs="Calibri"/>
+                      <w:szCs w:val="22"/>
+                      <w:lang w:val=""/>
+                    </w:rPr>
+                    <m:t>2</m:t>
+                  </m:r>
+                </m:sup>
+              </m:sSup>
+            </m:e>
+          </m:d>
+          <m:r>
+            <m:rPr>
+              <m:sty m:val="p"/>
+            </m:rPr>
+            <w:rPr>
+              <w:rFonts w:ascii="Cambria Math" w:hAnsi="Cambria Math" w:cs="Calibri"/>
+              <w:szCs w:val="22"/>
+              <w:lang w:val=""/>
+            </w:rPr>
+            <m:t>=</m:t>
+          </m:r>
+          <m:sSup>
+            <m:sSupPr>
+              <m:ctrlPr>
+                <w:rPr>
+                  <w:rFonts w:ascii="Cambria Math" w:hAnsi="Cambria Math" w:cs="Calibri"/>
+                  <w:szCs w:val="22"/>
+                  <w:lang w:val=""/>
+                </w:rPr>
+              </m:ctrlPr>
+            </m:sSupPr>
+            <m:e>
+              <m:r>
+                <w:rPr>
+                  <w:rFonts w:ascii="Cambria Math" w:hAnsi="Cambria Math" w:cs="Calibri"/>
+                  <w:szCs w:val="22"/>
+                  <w:lang w:val=""/>
+                </w:rPr>
+                <m:t>σ</m:t>
+              </m:r>
+            </m:e>
+            <m:sup>
+              <m:r>
+                <m:rPr>
+                  <m:sty m:val="p"/>
+                </m:rPr>
+                <w:rPr>
+                  <w:rFonts w:ascii="Cambria Math" w:hAnsi="Cambria Math" w:cs="Calibri"/>
+                  <w:szCs w:val="22"/>
+                  <w:lang w:val=""/>
+                </w:rPr>
+                <m:t>2</m:t>
+              </m:r>
+            </m:sup>
+          </m:sSup>
+        </m:oMath>
+      </m:oMathPara>
+    </w:p>
+    <w:p>
+      <w:pPr>
+        <w:pStyle w:val="NormalWeb"/>
+        <w:spacing w:before="0" w:beforeAutospacing="0" w:after="0" w:afterAutospacing="0"/>
+        <w:rPr>
+          <w:rFonts w:ascii="Times" w:hAnsi="Times" w:cs="Calibri"/>
+          <w:szCs w:val="22"/>
+          <w:lang w:val=""/>
+        </w:rPr>
+      </w:pPr>
+      <m:oMathPara>
+        <m:oMath>
+          <m:sSup>
+            <m:sSupPr>
+              <m:ctrlPr>
+                <w:rPr>
+                  <w:rFonts w:ascii="Cambria Math" w:hAnsi="Cambria Math" w:cs="Calibri"/>
+                  <w:szCs w:val="22"/>
+                  <w:lang w:val=""/>
+                </w:rPr>
+              </m:ctrlPr>
+            </m:sSupPr>
+            <m:e>
+              <m:d>
+                <m:dPr>
+                  <m:ctrlPr>
+                    <w:rPr>
+                      <w:rFonts w:ascii="Cambria Math" w:hAnsi="Cambria Math" w:cs="Calibri"/>
+                      <w:szCs w:val="22"/>
+                      <w:lang w:val=""/>
+                    </w:rPr>
+                  </m:ctrlPr>
+                </m:dPr>
+                <m:e>
+                  <m:r>
+                    <m:rPr>
+                      <m:scr m:val="double-struck"/>
+                      <m:sty m:val="p"/>
+                    </m:rPr>
+                    <w:rPr>
+                      <w:rFonts w:ascii="Cambria Math" w:hAnsi="Cambria Math" w:cs="Calibri"/>
+                      <w:szCs w:val="22"/>
+                      <w:lang w:val=""/>
+                    </w:rPr>
+                    <m:t>E</m:t>
+                  </m:r>
+                  <m:d>
+                    <m:dPr>
+                      <m:begChr m:val="["/>
+                      <m:endChr m:val="]"/>
+                      <m:ctrlPr>
+                        <w:rPr>
+                          <w:rFonts w:ascii="Cambria Math" w:hAnsi="Cambria Math" w:cs="Calibri"/>
+                          <w:szCs w:val="22"/>
+                          <w:lang w:val=""/>
+                        </w:rPr>
+                      </m:ctrlPr>
+                    </m:dPr>
+                    <m:e>
+                      <m:sSub>
+                        <m:sSubPr>
+                          <m:ctrlPr>
+                            <w:rPr>
+                              <w:rFonts w:ascii="Cambria Math" w:hAnsi="Cambria Math" w:cs="Calibri"/>
+                              <w:szCs w:val="22"/>
+                              <w:lang w:val=""/>
+                            </w:rPr>
+                          </m:ctrlPr>
+                        </m:sSubPr>
+                        <m:e>
+                          <m:r>
+                            <m:rPr>
+                              <m:sty m:val="p"/>
+                            </m:rPr>
+                            <w:rPr>
+                              <w:rFonts w:ascii="Cambria Math" w:hAnsi="Cambria Math" w:cs="Calibri"/>
+                              <w:szCs w:val="22"/>
+                              <w:lang w:val=""/>
+                            </w:rPr>
+                            <m:t>y</m:t>
+                          </m:r>
+                        </m:e>
+                        <m:sub>
+                          <m:r>
+                            <m:rPr>
+                              <m:sty m:val="p"/>
+                            </m:rPr>
+                            <w:rPr>
+                              <w:rFonts w:ascii="Cambria Math" w:hAnsi="Cambria Math" w:cs="Calibri"/>
+                              <w:szCs w:val="22"/>
+                              <w:lang w:val=""/>
+                            </w:rPr>
+                            <m:t>i</m:t>
+                          </m:r>
+                        </m:sub>
+                      </m:sSub>
+                    </m:e>
+                  </m:d>
+                </m:e>
+              </m:d>
+            </m:e>
+            <m:sup>
+              <m:r>
+                <m:rPr>
+                  <m:sty m:val="p"/>
+                </m:rPr>
+                <w:rPr>
+                  <w:rFonts w:ascii="Cambria Math" w:hAnsi="Cambria Math" w:cs="Calibri"/>
+                  <w:szCs w:val="22"/>
+                  <w:lang w:val=""/>
+                </w:rPr>
+                <m:t>2</m:t>
+              </m:r>
+            </m:sup>
+          </m:sSup>
+          <m:r>
+            <m:rPr>
+              <m:sty m:val="p"/>
+            </m:rPr>
+            <w:rPr>
+              <w:rFonts w:ascii="Cambria Math" w:hAnsi="Cambria Math" w:cs="Calibri"/>
+              <w:szCs w:val="22"/>
+              <w:lang w:val=""/>
+            </w:rPr>
+            <m:t>=</m:t>
+          </m:r>
+          <m:sSup>
+            <m:sSupPr>
+              <m:ctrlPr>
+                <w:rPr>
+                  <w:rFonts w:ascii="Cambria Math" w:hAnsi="Cambria Math" w:cs="Calibri"/>
+                  <w:szCs w:val="22"/>
+                  <w:lang w:val=""/>
+                </w:rPr>
+              </m:ctrlPr>
+            </m:sSupPr>
+            <m:e>
+              <m:d>
+                <m:dPr>
+                  <m:ctrlPr>
+                    <w:rPr>
+                      <w:rFonts w:ascii="Cambria Math" w:hAnsi="Cambria Math" w:cs="Calibri"/>
+                      <w:szCs w:val="22"/>
+                      <w:lang w:val=""/>
+                    </w:rPr>
+                  </m:ctrlPr>
+                </m:dPr>
+                <m:e>
+                  <m:sSub>
+                    <m:sSubPr>
+                      <m:ctrlPr>
+                        <w:rPr>
+                          <w:rFonts w:ascii="Cambria Math" w:hAnsi="Cambria Math" w:cs="Calibri"/>
+                          <w:szCs w:val="22"/>
+                          <w:lang w:val=""/>
+                        </w:rPr>
+                      </m:ctrlPr>
+                    </m:sSubPr>
+                    <m:e>
+                      <m:r>
+                        <m:rPr>
+                          <m:sty m:val="p"/>
+                        </m:rPr>
+                        <w:rPr>
+                          <w:rFonts w:ascii="Cambria Math" w:hAnsi="Cambria Math" w:cs="Calibri"/>
+                          <w:szCs w:val="22"/>
+                          <w:lang w:val=""/>
+                        </w:rPr>
+                        <m:t>X</m:t>
+                      </m:r>
+                    </m:e>
+                    <m:sub>
+                      <m:r>
+                        <m:rPr>
+                          <m:sty m:val="p"/>
+                        </m:rPr>
+                        <w:rPr>
+                          <w:rFonts w:ascii="Cambria Math" w:hAnsi="Cambria Math" w:cs="Calibri"/>
+                          <w:szCs w:val="22"/>
+                          <w:lang w:val=""/>
+                        </w:rPr>
+                        <m:t>ij</m:t>
+                      </m:r>
+                    </m:sub>
+                  </m:sSub>
+                  <m:r>
+                    <m:rPr>
+                      <m:sty m:val="p"/>
+                    </m:rPr>
+                    <w:rPr>
+                      <w:rFonts w:ascii="Cambria Math" w:hAnsi="Cambria Math" w:cs="Calibri"/>
+                      <w:szCs w:val="22"/>
+                      <w:lang w:val=""/>
+                    </w:rPr>
+                    <m:t>*</m:t>
+                  </m:r>
+                  <m:r>
+                    <w:rPr>
+                      <w:rFonts w:ascii="Cambria Math" w:hAnsi="Cambria Math" w:cs="Calibri"/>
+                      <w:szCs w:val="22"/>
+                      <w:lang w:val=""/>
+                    </w:rPr>
+                    <m:t>β</m:t>
+                  </m:r>
+                </m:e>
+              </m:d>
+            </m:e>
+            <m:sup>
+              <m:r>
+                <m:rPr>
+                  <m:sty m:val="p"/>
+                </m:rPr>
+                <w:rPr>
+                  <w:rFonts w:ascii="Cambria Math" w:hAnsi="Cambria Math" w:cs="Calibri"/>
+                  <w:szCs w:val="22"/>
+                  <w:lang w:val=""/>
+                </w:rPr>
+                <m:t>2</m:t>
+              </m:r>
+            </m:sup>
+          </m:sSup>
+        </m:oMath>
+      </m:oMathPara>
+    </w:p>
+    <w:p>
+      <w:pPr>
+        <w:pStyle w:val="NormalWeb"/>
+        <w:spacing w:before="0" w:beforeAutospacing="0" w:after="0" w:afterAutospacing="0"/>
+        <w:rPr>
+          <w:rFonts w:ascii="Times" w:hAnsi="Times" w:cs="Calibri"/>
+          <w:szCs w:val="22"/>
+          <w:lang w:val=""/>
+        </w:rPr>
+      </w:pPr>
+      <m:oMathPara>
+        <m:oMath>
+          <m:r>
+            <m:rPr>
+              <m:sty m:val="p"/>
+            </m:rPr>
+            <w:rPr>
+              <w:rFonts w:ascii="Cambria Math" w:hAnsi="Cambria Math" w:cs="Calibri"/>
+              <w:szCs w:val="22"/>
+              <w:lang w:val=""/>
+            </w:rPr>
+            <m:t>-</m:t>
+          </m:r>
+          <m:sSup>
+            <m:sSupPr>
+              <m:ctrlPr>
+                <w:rPr>
+                  <w:rFonts w:ascii="Cambria Math" w:hAnsi="Cambria Math" w:cs="Calibri"/>
+                  <w:szCs w:val="22"/>
+                  <w:lang w:val=""/>
+                </w:rPr>
+              </m:ctrlPr>
+            </m:sSupPr>
+            <m:e>
+              <m:d>
+                <m:dPr>
+                  <m:ctrlPr>
+                    <w:rPr>
+                      <w:rFonts w:ascii="Cambria Math" w:hAnsi="Cambria Math" w:cs="Calibri"/>
+                      <w:szCs w:val="22"/>
+                      <w:lang w:val=""/>
+                    </w:rPr>
+                  </m:ctrlPr>
+                </m:dPr>
+                <m:e>
+                  <m:sSub>
+                    <m:sSubPr>
+                      <m:ctrlPr>
+                        <w:rPr>
+                          <w:rFonts w:ascii="Cambria Math" w:hAnsi="Cambria Math" w:cs="Calibri"/>
+                          <w:szCs w:val="22"/>
+                          <w:lang w:val=""/>
+                        </w:rPr>
+                      </m:ctrlPr>
+                    </m:sSubPr>
+                    <m:e>
+                      <m:r>
+                        <m:rPr>
+                          <m:sty m:val="p"/>
+                        </m:rPr>
+                        <w:rPr>
+                          <w:rFonts w:ascii="Cambria Math" w:hAnsi="Cambria Math" w:cs="Calibri"/>
+                          <w:szCs w:val="22"/>
+                          <w:lang w:val=""/>
+                        </w:rPr>
+                        <m:t>X</m:t>
+                      </m:r>
+                    </m:e>
+                    <m:sub>
+                      <m:r>
+                        <m:rPr>
+                          <m:sty m:val="p"/>
+                        </m:rPr>
+                        <w:rPr>
+                          <w:rFonts w:ascii="Cambria Math" w:hAnsi="Cambria Math" w:cs="Calibri"/>
+                          <w:szCs w:val="22"/>
+                          <w:lang w:val=""/>
+                        </w:rPr>
+                        <m:t>ij</m:t>
+                      </m:r>
+                    </m:sub>
+                  </m:sSub>
+                  <m:r>
+                    <m:rPr>
+                      <m:sty m:val="p"/>
+                    </m:rPr>
+                    <w:rPr>
+                      <w:rFonts w:ascii="Cambria Math" w:hAnsi="Cambria Math" w:cs="Calibri"/>
+                      <w:szCs w:val="22"/>
+                      <w:lang w:val=""/>
+                    </w:rPr>
+                    <m:t>*</m:t>
+                  </m:r>
+                  <m:r>
+                    <w:rPr>
+                      <w:rFonts w:ascii="Cambria Math" w:hAnsi="Cambria Math" w:cs="Calibri"/>
+                      <w:szCs w:val="22"/>
+                      <w:lang w:val=""/>
+                    </w:rPr>
+                    <m:t>β</m:t>
+                  </m:r>
+                </m:e>
+              </m:d>
+            </m:e>
+            <m:sup>
+              <m:r>
+                <m:rPr>
+                  <m:sty m:val="p"/>
+                </m:rPr>
+                <w:rPr>
+                  <w:rFonts w:ascii="Cambria Math" w:hAnsi="Cambria Math" w:cs="Calibri"/>
+                  <w:szCs w:val="22"/>
+                  <w:lang w:val=""/>
+                </w:rPr>
+                <m:t>2</m:t>
+              </m:r>
+            </m:sup>
+          </m:sSup>
+          <m:r>
+            <m:rPr>
+              <m:sty m:val="p"/>
+            </m:rPr>
+            <w:rPr>
+              <w:rFonts w:ascii="Cambria Math" w:hAnsi="Cambria Math" w:cs="Calibri"/>
+              <w:szCs w:val="22"/>
+              <w:lang w:val=""/>
+            </w:rPr>
+            <m:t>+</m:t>
+          </m:r>
+          <m:sSup>
+            <m:sSupPr>
+              <m:ctrlPr>
+                <w:rPr>
+                  <w:rFonts w:ascii="Cambria Math" w:hAnsi="Cambria Math" w:cs="Calibri"/>
+                  <w:szCs w:val="22"/>
+                  <w:lang w:val=""/>
+                </w:rPr>
+              </m:ctrlPr>
+            </m:sSupPr>
+            <m:e>
+              <m:r>
+                <w:rPr>
+                  <w:rFonts w:ascii="Cambria Math" w:hAnsi="Cambria Math" w:cs="Calibri"/>
+                  <w:szCs w:val="22"/>
+                  <w:lang w:val=""/>
+                </w:rPr>
+                <m:t>σ</m:t>
+              </m:r>
+            </m:e>
+            <m:sup>
+              <m:r>
+                <m:rPr>
+                  <m:sty m:val="p"/>
+                </m:rPr>
+                <w:rPr>
+                  <w:rFonts w:ascii="Cambria Math" w:hAnsi="Cambria Math" w:cs="Calibri"/>
+                  <w:szCs w:val="22"/>
+                  <w:lang w:val=""/>
+                </w:rPr>
+                <m:t>2</m:t>
+              </m:r>
+            </m:sup>
+          </m:sSup>
+          <m:r>
+            <m:rPr>
+              <m:sty m:val="p"/>
+            </m:rPr>
+            <w:rPr>
+              <w:rFonts w:ascii="Cambria Math" w:hAnsi="Cambria Math" w:cs="Calibri"/>
+              <w:szCs w:val="22"/>
+              <w:lang w:val=""/>
+            </w:rPr>
+            <m:t>+</m:t>
+          </m:r>
+          <m:sSup>
+            <m:sSupPr>
+              <m:ctrlPr>
+                <w:rPr>
+                  <w:rFonts w:ascii="Cambria Math" w:hAnsi="Cambria Math" w:cs="Calibri"/>
+                  <w:szCs w:val="22"/>
+                  <w:lang w:val=""/>
+                </w:rPr>
+              </m:ctrlPr>
+            </m:sSupPr>
+            <m:e>
+              <m:d>
+                <m:dPr>
+                  <m:ctrlPr>
+                    <w:rPr>
+                      <w:rFonts w:ascii="Cambria Math" w:hAnsi="Cambria Math" w:cs="Calibri"/>
+                      <w:szCs w:val="22"/>
+                      <w:lang w:val=""/>
+                    </w:rPr>
+                  </m:ctrlPr>
+                </m:dPr>
+                <m:e>
+                  <m:r>
+                    <m:rPr>
+                      <m:scr m:val="double-struck"/>
+                      <m:sty m:val="p"/>
+                    </m:rPr>
+                    <w:rPr>
+                      <w:rFonts w:ascii="Cambria Math" w:hAnsi="Cambria Math" w:cs="Calibri"/>
+                      <w:szCs w:val="22"/>
+                      <w:lang w:val=""/>
+                    </w:rPr>
+                    <m:t>E</m:t>
+                  </m:r>
+                  <m:d>
+                    <m:dPr>
+                      <m:begChr m:val="["/>
+                      <m:endChr m:val="]"/>
+                      <m:ctrlPr>
+                        <w:rPr>
+                          <w:rFonts w:ascii="Cambria Math" w:hAnsi="Cambria Math" w:cs="Calibri"/>
+                          <w:szCs w:val="22"/>
+                          <w:lang w:val=""/>
+                        </w:rPr>
+                      </m:ctrlPr>
+                    </m:dPr>
+                    <m:e>
+                      <m:sSub>
+                        <m:sSubPr>
+                          <m:ctrlPr>
+                            <w:rPr>
+                              <w:rFonts w:ascii="Cambria Math" w:hAnsi="Cambria Math" w:cs="Calibri"/>
+                              <w:szCs w:val="22"/>
+                              <w:lang w:val=""/>
+                            </w:rPr>
+                          </m:ctrlPr>
+                        </m:sSubPr>
+                        <m:e>
+                          <m:r>
+                            <m:rPr>
+                              <m:sty m:val="p"/>
+                            </m:rPr>
+                            <w:rPr>
+                              <w:rFonts w:ascii="Cambria Math" w:hAnsi="Cambria Math" w:cs="Calibri"/>
+                              <w:szCs w:val="22"/>
+                              <w:lang w:val=""/>
+                            </w:rPr>
+                            <m:t>y</m:t>
+                          </m:r>
+                        </m:e>
+                        <m:sub>
+                          <m:r>
+                            <m:rPr>
+                              <m:sty m:val="p"/>
+                            </m:rPr>
+                            <w:rPr>
+                              <w:rFonts w:ascii="Cambria Math" w:hAnsi="Cambria Math" w:cs="Calibri"/>
+                              <w:szCs w:val="22"/>
+                              <w:lang w:val=""/>
+                            </w:rPr>
+                            <m:t>i</m:t>
+                          </m:r>
+                        </m:sub>
+                      </m:sSub>
+                    </m:e>
+                  </m:d>
+                </m:e>
+              </m:d>
+            </m:e>
+            <m:sup>
+              <m:r>
+                <m:rPr>
+                  <m:sty m:val="p"/>
+                </m:rPr>
+                <w:rPr>
+                  <w:rFonts w:ascii="Cambria Math" w:hAnsi="Cambria Math" w:cs="Calibri"/>
+                  <w:szCs w:val="22"/>
+                  <w:lang w:val=""/>
+                </w:rPr>
+                <m:t>2</m:t>
+              </m:r>
+            </m:sup>
+          </m:sSup>
+          <m:r>
+            <m:rPr>
+              <m:sty m:val="p"/>
+            </m:rPr>
+            <w:rPr>
+              <w:rFonts w:ascii="Cambria Math" w:hAnsi="Cambria Math" w:cs="Calibri"/>
+              <w:szCs w:val="22"/>
+              <w:lang w:val=""/>
+            </w:rPr>
+            <m:t>=</m:t>
+          </m:r>
+          <m:sSup>
+            <m:sSupPr>
+              <m:ctrlPr>
+                <w:rPr>
+                  <w:rFonts w:ascii="Cambria Math" w:hAnsi="Cambria Math" w:cs="Calibri"/>
+                  <w:szCs w:val="22"/>
+                  <w:lang w:val=""/>
+                </w:rPr>
+              </m:ctrlPr>
+            </m:sSupPr>
+            <m:e>
+              <m:r>
+                <w:rPr>
+                  <w:rFonts w:ascii="Cambria Math" w:hAnsi="Cambria Math" w:cs="Calibri"/>
+                  <w:szCs w:val="22"/>
+                  <w:lang w:val=""/>
+                </w:rPr>
+                <m:t>σ</m:t>
+              </m:r>
+            </m:e>
+            <m:sup>
+              <m:r>
+                <m:rPr>
+                  <m:sty m:val="p"/>
+                </m:rPr>
+                <w:rPr>
+                  <w:rFonts w:ascii="Cambria Math" w:hAnsi="Cambria Math" w:cs="Calibri"/>
+                  <w:szCs w:val="22"/>
+                  <w:lang w:val=""/>
+                </w:rPr>
+                <m:t>2</m:t>
+              </m:r>
+            </m:sup>
+          </m:sSup>
+        </m:oMath>
+      </m:oMathPara>
+    </w:p>
+    <w:p>
+      <w:pPr>
+        <w:pStyle w:val="NormalWeb"/>
+        <w:spacing w:before="0" w:beforeAutospacing="0" w:after="0" w:afterAutospacing="0"/>
+        <w:rPr>
+          <w:rFonts w:ascii="Times" w:hAnsi="Times" w:cs="Calibri"/>
+          <w:szCs w:val="22"/>
+          <w:lang w:val=""/>
+        </w:rPr>
+      </w:pPr>
+      <m:oMathPara>
+        <m:oMath>
+          <m:r>
+            <m:rPr>
+              <m:sty m:val="p"/>
+            </m:rPr>
+            <w:rPr>
+              <w:rFonts w:ascii="Cambria Math" w:hAnsi="Cambria Math" w:cs="Calibri"/>
+              <w:szCs w:val="22"/>
+              <w:lang w:val=""/>
+            </w:rPr>
+            <m:t>=</m:t>
+          </m:r>
+          <m:sSup>
+            <m:sSupPr>
+              <m:ctrlPr>
+                <w:rPr>
+                  <w:rFonts w:ascii="Cambria Math" w:hAnsi="Cambria Math" w:cs="Calibri"/>
+                  <w:szCs w:val="22"/>
+                  <w:lang w:val=""/>
+                </w:rPr>
+              </m:ctrlPr>
+            </m:sSupPr>
+            <m:e>
+              <m:r>
+                <w:rPr>
+                  <w:rFonts w:ascii="Cambria Math" w:hAnsi="Cambria Math" w:cs="Calibri"/>
+                  <w:szCs w:val="22"/>
+                  <w:lang w:val=""/>
+                </w:rPr>
+                <m:t>σ</m:t>
+              </m:r>
+            </m:e>
+            <m:sup>
+              <m:r>
+                <m:rPr>
+                  <m:sty m:val="p"/>
+                </m:rPr>
+                <w:rPr>
+                  <w:rFonts w:ascii="Cambria Math" w:hAnsi="Cambria Math" w:cs="Calibri"/>
+                  <w:szCs w:val="22"/>
+                  <w:lang w:val=""/>
+                </w:rPr>
+                <m:t>2</m:t>
+              </m:r>
+            </m:sup>
+          </m:sSup>
+        </m:oMath>
+      </m:oMathPara>
+    </w:p>
+    <w:p>
+      <w:pPr>
+        <w:pStyle w:val="NormalWeb"/>
+        <w:spacing w:before="0" w:beforeAutospacing="0" w:after="0" w:afterAutospacing="0"/>
+        <w:rPr>
+          <w:rFonts w:ascii="Times" w:hAnsi="Times" w:cs="Calibri"/>
+          <w:szCs w:val="22"/>
+          <w:lang w:val="en-US"/>
+        </w:rPr>
+      </w:pPr>
+      <w:r>
+        <w:rPr>
+          <w:rFonts w:ascii="Times" w:hAnsi="Times" w:cs="Calibri"/>
+          <w:szCs w:val="22"/>
+          <w:lang w:val="en-US"/>
+        </w:rPr>
+        <w:t> </w:t>
+      </w:r>
+    </w:p>
+    <w:p>
+      <w:pPr>
+        <w:pStyle w:val="NormalWeb"/>
+        <w:spacing w:before="0" w:beforeAutospacing="0" w:after="0" w:afterAutospacing="0"/>
+        <w:rPr>
+          <w:rFonts w:ascii="Times" w:hAnsi="Times" w:cs="Calibri"/>
+          <w:szCs w:val="22"/>
+          <w:lang w:val="en-US"/>
+        </w:rPr>
+      </w:pPr>
+    </w:p>
+    <w:p>
+      <w:pPr>
+        <w:pStyle w:val="NormalWeb"/>
+        <w:spacing w:before="0" w:beforeAutospacing="0" w:after="0" w:afterAutospacing="0"/>
+        <w:rPr>
+          <w:rFonts w:ascii="Times" w:hAnsi="Times" w:cs="Calibri"/>
+          <w:szCs w:val="22"/>
+        </w:rPr>
+      </w:pPr>
+      <w:r>
+        <w:rPr>
+          <w:rFonts w:ascii="Times" w:hAnsi="Times" w:cs="Calibri"/>
+          <w:szCs w:val="22"/>
+          <w:lang w:val="en-US"/>
+        </w:rPr>
+        <w:lastRenderedPageBreak/>
+        <w:t xml:space="preserve">Expectation value of </w:t>
+      </w:r>
+      <m:oMath>
+        <m:sSup>
+          <m:sSupPr>
+            <m:ctrlPr>
+              <w:rPr>
+                <w:rFonts w:ascii="Cambria Math" w:hAnsi="Cambria Math" w:cs="Calibri"/>
+                <w:szCs w:val="22"/>
+                <w:lang w:val="nb-NO"/>
+              </w:rPr>
+            </m:ctrlPr>
+          </m:sSupPr>
+          <m:e>
+            <m:r>
+              <w:rPr>
+                <w:rFonts w:ascii="Cambria Math" w:hAnsi="Cambria Math" w:cs="Calibri"/>
+                <w:szCs w:val="22"/>
+                <w:lang w:val="nb-NO"/>
+              </w:rPr>
+              <m:t>β</m:t>
+            </m:r>
+          </m:e>
+          <m:sup>
+            <m:r>
+              <m:rPr>
+                <m:sty m:val="p"/>
+              </m:rPr>
+              <w:rPr>
+                <w:rFonts w:ascii="Cambria Math" w:hAnsi="Cambria Math" w:cs="Calibri"/>
+                <w:szCs w:val="22"/>
+              </w:rPr>
+              <m:t>h</m:t>
+            </m:r>
+            <m:r>
+              <w:rPr>
+                <w:rFonts w:ascii="Cambria Math" w:hAnsi="Cambria Math" w:cs="Calibri"/>
+                <w:szCs w:val="22"/>
+                <w:lang w:val="nb-NO"/>
+              </w:rPr>
+              <m:t>at</m:t>
+            </m:r>
+          </m:sup>
+        </m:sSup>
+      </m:oMath>
+    </w:p>
+    <w:p>
+      <w:pPr>
+        <w:pStyle w:val="NormalWeb"/>
+        <w:spacing w:before="0" w:beforeAutospacing="0" w:after="0" w:afterAutospacing="0"/>
+        <w:rPr>
+          <w:rFonts w:ascii="Times" w:hAnsi="Times" w:cs="Calibri"/>
+          <w:szCs w:val="22"/>
+          <w:lang w:val=""/>
+        </w:rPr>
+      </w:pPr>
+      <m:oMathPara>
+        <m:oMath>
+          <m:r>
+            <m:rPr>
+              <m:scr m:val="double-struck"/>
+              <m:sty m:val="p"/>
+            </m:rPr>
+            <w:rPr>
+              <w:rFonts w:ascii="Cambria Math" w:hAnsi="Cambria Math" w:cs="Calibri"/>
+              <w:szCs w:val="22"/>
+              <w:lang w:val=""/>
+            </w:rPr>
+            <m:t>E</m:t>
+          </m:r>
+          <m:d>
+            <m:dPr>
+              <m:begChr m:val="["/>
+              <m:endChr m:val="]"/>
+              <m:ctrlPr>
+                <w:rPr>
+                  <w:rFonts w:ascii="Cambria Math" w:hAnsi="Cambria Math" w:cs="Calibri"/>
+                  <w:szCs w:val="22"/>
+                  <w:lang w:val=""/>
+                </w:rPr>
+              </m:ctrlPr>
+            </m:dPr>
+            <m:e>
+              <m:sSup>
+                <m:sSupPr>
+                  <m:ctrlPr>
+                    <w:rPr>
+                      <w:rFonts w:ascii="Cambria Math" w:hAnsi="Cambria Math" w:cs="Calibri"/>
+                      <w:szCs w:val="22"/>
+                      <w:lang w:val=""/>
+                    </w:rPr>
+                  </m:ctrlPr>
+                </m:sSupPr>
+                <m:e>
+                  <m:r>
+                    <w:rPr>
+                      <w:rFonts w:ascii="Cambria Math" w:hAnsi="Cambria Math" w:cs="Calibri"/>
+                      <w:szCs w:val="22"/>
+                      <w:lang w:val=""/>
+                    </w:rPr>
+                    <m:t>β</m:t>
+                  </m:r>
+                </m:e>
+                <m:sup>
+                  <m:r>
+                    <m:rPr>
+                      <m:sty m:val="p"/>
+                    </m:rPr>
+                    <w:rPr>
+                      <w:rFonts w:ascii="Cambria Math" w:hAnsi="Cambria Math" w:cs="Calibri"/>
+                      <w:szCs w:val="22"/>
+                      <w:lang w:val=""/>
+                    </w:rPr>
+                    <m:t>h</m:t>
+                  </m:r>
+                  <m:r>
+                    <w:rPr>
+                      <w:rFonts w:ascii="Cambria Math" w:hAnsi="Cambria Math" w:cs="Calibri"/>
+                      <w:szCs w:val="22"/>
+                      <w:lang w:val=""/>
+                    </w:rPr>
+                    <m:t>at</m:t>
+                  </m:r>
+                </m:sup>
+              </m:sSup>
+            </m:e>
+          </m:d>
+          <m:r>
+            <m:rPr>
+              <m:scr m:val="double-struck"/>
+              <m:sty m:val="p"/>
+            </m:rPr>
+            <w:rPr>
+              <w:rFonts w:ascii="Cambria Math" w:hAnsi="Cambria Math" w:cs="Calibri"/>
+              <w:szCs w:val="22"/>
+              <w:lang w:val=""/>
+            </w:rPr>
+            <m:t>=E</m:t>
+          </m:r>
+          <m:d>
+            <m:dPr>
+              <m:begChr m:val="["/>
+              <m:endChr m:val="]"/>
+              <m:ctrlPr>
+                <w:rPr>
+                  <w:rFonts w:ascii="Cambria Math" w:hAnsi="Cambria Math" w:cs="Calibri"/>
+                  <w:szCs w:val="22"/>
+                  <w:lang w:val=""/>
+                </w:rPr>
+              </m:ctrlPr>
+            </m:dPr>
+            <m:e>
+              <m:r>
+                <m:rPr>
+                  <m:sty m:val="p"/>
+                </m:rPr>
+                <w:rPr>
+                  <w:rFonts w:ascii="Cambria Math" w:hAnsi="Cambria Math" w:cs="Calibri"/>
+                  <w:szCs w:val="22"/>
+                  <w:lang w:val=""/>
+                </w:rPr>
+                <m:t> </m:t>
+              </m:r>
+              <m:sSup>
+                <m:sSupPr>
+                  <m:ctrlPr>
+                    <w:rPr>
+                      <w:rFonts w:ascii="Cambria Math" w:hAnsi="Cambria Math" w:cs="Calibri"/>
+                      <w:szCs w:val="22"/>
+                      <w:lang w:val=""/>
+                    </w:rPr>
+                  </m:ctrlPr>
+                </m:sSupPr>
+                <m:e>
+                  <m:d>
+                    <m:dPr>
+                      <m:ctrlPr>
+                        <w:rPr>
+                          <w:rFonts w:ascii="Cambria Math" w:hAnsi="Cambria Math" w:cs="Calibri"/>
+                          <w:szCs w:val="22"/>
+                          <w:lang w:val=""/>
+                        </w:rPr>
+                      </m:ctrlPr>
+                    </m:dPr>
+                    <m:e>
+                      <m:sSup>
+                        <m:sSupPr>
+                          <m:ctrlPr>
+                            <w:rPr>
+                              <w:rFonts w:ascii="Cambria Math" w:hAnsi="Cambria Math" w:cs="Calibri"/>
+                              <w:szCs w:val="22"/>
+                              <w:lang w:val=""/>
+                            </w:rPr>
+                          </m:ctrlPr>
+                        </m:sSupPr>
+                        <m:e>
+                          <m:r>
+                            <m:rPr>
+                              <m:sty m:val="p"/>
+                            </m:rPr>
+                            <w:rPr>
+                              <w:rFonts w:ascii="Cambria Math" w:hAnsi="Cambria Math" w:cs="Calibri"/>
+                              <w:szCs w:val="22"/>
+                              <w:lang w:val=""/>
+                            </w:rPr>
+                            <m:t>X</m:t>
+                          </m:r>
+                        </m:e>
+                        <m:sup>
+                          <m:r>
+                            <m:rPr>
+                              <m:sty m:val="p"/>
+                            </m:rPr>
+                            <w:rPr>
+                              <w:rFonts w:ascii="Cambria Math" w:hAnsi="Cambria Math" w:cs="Calibri"/>
+                              <w:szCs w:val="22"/>
+                              <w:lang w:val=""/>
+                            </w:rPr>
+                            <m:t>T</m:t>
+                          </m:r>
+                        </m:sup>
+                      </m:sSup>
+                      <m:r>
+                        <m:rPr>
+                          <m:sty m:val="p"/>
+                        </m:rPr>
+                        <w:rPr>
+                          <w:rFonts w:ascii="Cambria Math" w:hAnsi="Cambria Math" w:cs="Calibri"/>
+                          <w:szCs w:val="22"/>
+                          <w:lang w:val=""/>
+                        </w:rPr>
+                        <m:t>X</m:t>
+                      </m:r>
+                    </m:e>
+                  </m:d>
+                </m:e>
+                <m:sup>
+                  <m:r>
+                    <m:rPr>
+                      <m:sty m:val="p"/>
+                    </m:rPr>
+                    <w:rPr>
+                      <w:rFonts w:ascii="Cambria Math" w:hAnsi="Cambria Math" w:cs="Calibri"/>
+                      <w:szCs w:val="22"/>
+                      <w:lang w:val=""/>
+                    </w:rPr>
+                    <m:t>-1</m:t>
+                  </m:r>
+                </m:sup>
+              </m:sSup>
+              <m:sSup>
+                <m:sSupPr>
+                  <m:ctrlPr>
+                    <w:rPr>
+                      <w:rFonts w:ascii="Cambria Math" w:hAnsi="Cambria Math" w:cs="Calibri"/>
+                      <w:szCs w:val="22"/>
+                      <w:lang w:val=""/>
+                    </w:rPr>
+                  </m:ctrlPr>
+                </m:sSupPr>
+                <m:e>
+                  <m:r>
+                    <m:rPr>
+                      <m:sty m:val="p"/>
+                    </m:rPr>
+                    <w:rPr>
+                      <w:rFonts w:ascii="Cambria Math" w:hAnsi="Cambria Math" w:cs="Calibri"/>
+                      <w:szCs w:val="22"/>
+                      <w:lang w:val=""/>
+                    </w:rPr>
+                    <m:t>X</m:t>
+                  </m:r>
+                </m:e>
+                <m:sup>
+                  <m:r>
+                    <m:rPr>
+                      <m:sty m:val="p"/>
+                    </m:rPr>
+                    <w:rPr>
+                      <w:rFonts w:ascii="Cambria Math" w:hAnsi="Cambria Math" w:cs="Calibri"/>
+                      <w:szCs w:val="22"/>
+                      <w:lang w:val=""/>
+                    </w:rPr>
+                    <m:t>T</m:t>
+                  </m:r>
+                </m:sup>
+              </m:sSup>
+              <m:sSup>
+                <m:sSupPr>
+                  <m:ctrlPr>
+                    <w:rPr>
+                      <w:rFonts w:ascii="Cambria Math" w:hAnsi="Cambria Math" w:cs="Calibri"/>
+                      <w:szCs w:val="22"/>
+                      <w:lang w:val=""/>
+                    </w:rPr>
+                  </m:ctrlPr>
+                </m:sSupPr>
+                <m:e>
+                  <m:r>
+                    <m:rPr>
+                      <m:sty m:val="p"/>
+                    </m:rPr>
+                    <w:rPr>
+                      <w:rFonts w:ascii="Cambria Math" w:hAnsi="Cambria Math" w:cs="Calibri"/>
+                      <w:szCs w:val="22"/>
+                      <w:lang w:val=""/>
+                    </w:rPr>
+                    <m:t>y</m:t>
+                  </m:r>
+                </m:e>
+                <m:sup>
+                  <m:r>
+                    <m:rPr>
+                      <m:sty m:val="p"/>
+                    </m:rPr>
+                    <w:rPr>
+                      <w:rFonts w:ascii="Cambria Math" w:hAnsi="Cambria Math" w:cs="Calibri"/>
+                      <w:szCs w:val="22"/>
+                      <w:lang w:val=""/>
+                    </w:rPr>
+                    <m:t>→</m:t>
+                  </m:r>
+                </m:sup>
+              </m:sSup>
+            </m:e>
+          </m:d>
+        </m:oMath>
+      </m:oMathPara>
+    </w:p>
+    <w:p>
+      <w:pPr>
+        <w:pStyle w:val="NormalWeb"/>
+        <w:spacing w:before="0" w:beforeAutospacing="0" w:after="0" w:afterAutospacing="0"/>
+        <w:rPr>
+          <w:rFonts w:ascii="Times" w:hAnsi="Times" w:cs="Calibri"/>
+          <w:szCs w:val="22"/>
+          <w:lang w:val=""/>
+        </w:rPr>
+      </w:pPr>
+      <m:oMathPara>
+        <m:oMath>
+          <m:sSup>
+            <m:sSupPr>
+              <m:ctrlPr>
+                <w:rPr>
+                  <w:rFonts w:ascii="Cambria Math" w:hAnsi="Cambria Math" w:cs="Calibri"/>
+                  <w:szCs w:val="22"/>
+                  <w:lang w:val=""/>
+                </w:rPr>
+              </m:ctrlPr>
+            </m:sSupPr>
+            <m:e>
+              <m:d>
+                <m:dPr>
+                  <m:ctrlPr>
+                    <w:rPr>
+                      <w:rFonts w:ascii="Cambria Math" w:hAnsi="Cambria Math" w:cs="Calibri"/>
+                      <w:szCs w:val="22"/>
+                      <w:lang w:val=""/>
+                    </w:rPr>
+                  </m:ctrlPr>
+                </m:dPr>
+                <m:e>
+                  <m:sSup>
+                    <m:sSupPr>
+                      <m:ctrlPr>
+                        <w:rPr>
+                          <w:rFonts w:ascii="Cambria Math" w:hAnsi="Cambria Math" w:cs="Calibri"/>
+                          <w:szCs w:val="22"/>
+                          <w:lang w:val=""/>
+                        </w:rPr>
+                      </m:ctrlPr>
+                    </m:sSupPr>
+                    <m:e>
+                      <m:r>
+                        <m:rPr>
+                          <m:sty m:val="p"/>
+                        </m:rPr>
+                        <w:rPr>
+                          <w:rFonts w:ascii="Cambria Math" w:hAnsi="Cambria Math" w:cs="Calibri"/>
+                          <w:szCs w:val="22"/>
+                          <w:lang w:val=""/>
+                        </w:rPr>
+                        <m:t>X</m:t>
+                      </m:r>
+                    </m:e>
+                    <m:sup>
+                      <m:r>
+                        <m:rPr>
+                          <m:sty m:val="p"/>
+                        </m:rPr>
+                        <w:rPr>
+                          <w:rFonts w:ascii="Cambria Math" w:hAnsi="Cambria Math" w:cs="Calibri"/>
+                          <w:szCs w:val="22"/>
+                          <w:lang w:val=""/>
+                        </w:rPr>
+                        <m:t>T</m:t>
+                      </m:r>
+                    </m:sup>
+                  </m:sSup>
+                  <m:r>
+                    <m:rPr>
+                      <m:sty m:val="p"/>
+                    </m:rPr>
+                    <w:rPr>
+                      <w:rFonts w:ascii="Cambria Math" w:hAnsi="Cambria Math" w:cs="Calibri"/>
+                      <w:szCs w:val="22"/>
+                      <w:lang w:val=""/>
+                    </w:rPr>
+                    <m:t>X</m:t>
+                  </m:r>
+                </m:e>
+              </m:d>
+            </m:e>
+            <m:sup>
+              <m:r>
+                <m:rPr>
+                  <m:sty m:val="p"/>
+                </m:rPr>
+                <w:rPr>
+                  <w:rFonts w:ascii="Cambria Math" w:hAnsi="Cambria Math" w:cs="Calibri"/>
+                  <w:szCs w:val="22"/>
+                  <w:lang w:val=""/>
+                </w:rPr>
+                <m:t>-1</m:t>
+              </m:r>
+            </m:sup>
+          </m:sSup>
+          <m:sSup>
+            <m:sSupPr>
+              <m:ctrlPr>
+                <w:rPr>
+                  <w:rFonts w:ascii="Cambria Math" w:hAnsi="Cambria Math" w:cs="Calibri"/>
+                  <w:szCs w:val="22"/>
+                  <w:lang w:val=""/>
+                </w:rPr>
+              </m:ctrlPr>
+            </m:sSupPr>
+            <m:e>
+              <m:r>
+                <m:rPr>
+                  <m:sty m:val="p"/>
+                </m:rPr>
+                <w:rPr>
+                  <w:rFonts w:ascii="Cambria Math" w:hAnsi="Cambria Math" w:cs="Calibri"/>
+                  <w:szCs w:val="22"/>
+                  <w:lang w:val=""/>
+                </w:rPr>
+                <m:t>X</m:t>
+              </m:r>
+            </m:e>
+            <m:sup>
+              <m:r>
+                <m:rPr>
+                  <m:sty m:val="p"/>
+                </m:rPr>
+                <w:rPr>
+                  <w:rFonts w:ascii="Cambria Math" w:hAnsi="Cambria Math" w:cs="Calibri"/>
+                  <w:szCs w:val="22"/>
+                  <w:lang w:val=""/>
+                </w:rPr>
+                <m:t>T</m:t>
+              </m:r>
+            </m:sup>
+          </m:sSup>
+          <m:r>
+            <m:rPr>
+              <m:sty m:val="p"/>
+            </m:rPr>
+            <w:rPr>
+              <w:rFonts w:ascii="Cambria Math" w:hAnsi="Cambria Math" w:cs="Calibri"/>
+              <w:szCs w:val="22"/>
+              <w:lang w:val=""/>
+            </w:rPr>
+            <m:t> is non-stochastic</m:t>
+          </m:r>
+        </m:oMath>
+      </m:oMathPara>
+    </w:p>
+    <w:p>
+      <w:pPr>
+        <w:pStyle w:val="NormalWeb"/>
+        <w:spacing w:before="0" w:beforeAutospacing="0" w:after="0" w:afterAutospacing="0"/>
+        <w:rPr>
+          <w:rFonts w:ascii="Times" w:hAnsi="Times" w:cs="Calibri"/>
+          <w:szCs w:val="22"/>
+          <w:lang w:val=""/>
+        </w:rPr>
+      </w:pPr>
+      <m:oMathPara>
+        <m:oMath>
+          <m:r>
+            <m:rPr>
+              <m:sty m:val="p"/>
+            </m:rPr>
+            <w:rPr>
+              <w:rFonts w:ascii="Cambria Math" w:hAnsi="Cambria Math" w:cs="Calibri"/>
+              <w:szCs w:val="22"/>
+              <w:lang w:val=""/>
+            </w:rPr>
+            <m:t>      =</m:t>
+          </m:r>
+          <m:sSup>
+            <m:sSupPr>
+              <m:ctrlPr>
+                <w:rPr>
+                  <w:rFonts w:ascii="Cambria Math" w:hAnsi="Cambria Math" w:cs="Calibri"/>
+                  <w:szCs w:val="22"/>
+                  <w:lang w:val=""/>
+                </w:rPr>
+              </m:ctrlPr>
+            </m:sSupPr>
+            <m:e>
+              <m:d>
+                <m:dPr>
+                  <m:ctrlPr>
+                    <w:rPr>
+                      <w:rFonts w:ascii="Cambria Math" w:hAnsi="Cambria Math" w:cs="Calibri"/>
+                      <w:szCs w:val="22"/>
+                      <w:lang w:val=""/>
+                    </w:rPr>
+                  </m:ctrlPr>
+                </m:dPr>
+                <m:e>
+                  <m:sSup>
+                    <m:sSupPr>
+                      <m:ctrlPr>
+                        <w:rPr>
+                          <w:rFonts w:ascii="Cambria Math" w:hAnsi="Cambria Math" w:cs="Calibri"/>
+                          <w:szCs w:val="22"/>
+                          <w:lang w:val=""/>
+                        </w:rPr>
+                      </m:ctrlPr>
+                    </m:sSupPr>
+                    <m:e>
+                      <m:r>
+                        <m:rPr>
+                          <m:sty m:val="p"/>
+                        </m:rPr>
+                        <w:rPr>
+                          <w:rFonts w:ascii="Cambria Math" w:hAnsi="Cambria Math" w:cs="Calibri"/>
+                          <w:szCs w:val="22"/>
+                          <w:lang w:val=""/>
+                        </w:rPr>
+                        <m:t>X</m:t>
+                      </m:r>
+                    </m:e>
+                    <m:sup>
+                      <m:r>
+                        <m:rPr>
+                          <m:sty m:val="p"/>
+                        </m:rPr>
+                        <w:rPr>
+                          <w:rFonts w:ascii="Cambria Math" w:hAnsi="Cambria Math" w:cs="Calibri"/>
+                          <w:szCs w:val="22"/>
+                          <w:lang w:val=""/>
+                        </w:rPr>
+                        <m:t>T</m:t>
+                      </m:r>
+                    </m:sup>
+                  </m:sSup>
+                  <m:r>
+                    <m:rPr>
+                      <m:sty m:val="p"/>
+                    </m:rPr>
+                    <w:rPr>
+                      <w:rFonts w:ascii="Cambria Math" w:hAnsi="Cambria Math" w:cs="Calibri"/>
+                      <w:szCs w:val="22"/>
+                      <w:lang w:val=""/>
+                    </w:rPr>
+                    <m:t>X</m:t>
+                  </m:r>
+                </m:e>
+              </m:d>
+            </m:e>
+            <m:sup>
+              <m:r>
+                <m:rPr>
+                  <m:sty m:val="p"/>
+                </m:rPr>
+                <w:rPr>
+                  <w:rFonts w:ascii="Cambria Math" w:hAnsi="Cambria Math" w:cs="Calibri"/>
+                  <w:szCs w:val="22"/>
+                  <w:lang w:val=""/>
+                </w:rPr>
+                <m:t>-1</m:t>
+              </m:r>
+            </m:sup>
+          </m:sSup>
+          <m:sSup>
+            <m:sSupPr>
+              <m:ctrlPr>
+                <w:rPr>
+                  <w:rFonts w:ascii="Cambria Math" w:hAnsi="Cambria Math" w:cs="Calibri"/>
+                  <w:szCs w:val="22"/>
+                  <w:lang w:val=""/>
+                </w:rPr>
+              </m:ctrlPr>
+            </m:sSupPr>
+            <m:e>
+              <m:r>
+                <m:rPr>
+                  <m:sty m:val="p"/>
+                </m:rPr>
+                <w:rPr>
+                  <w:rFonts w:ascii="Cambria Math" w:hAnsi="Cambria Math" w:cs="Calibri"/>
+                  <w:szCs w:val="22"/>
+                  <w:lang w:val=""/>
+                </w:rPr>
+                <m:t>X</m:t>
+              </m:r>
+            </m:e>
+            <m:sup>
+              <m:r>
+                <m:rPr>
+                  <m:sty m:val="p"/>
+                </m:rPr>
+                <w:rPr>
+                  <w:rFonts w:ascii="Cambria Math" w:hAnsi="Cambria Math" w:cs="Calibri"/>
+                  <w:szCs w:val="22"/>
+                  <w:lang w:val=""/>
+                </w:rPr>
+                <m:t>T</m:t>
+              </m:r>
+            </m:sup>
+          </m:sSup>
+          <m:r>
+            <m:rPr>
+              <m:scr m:val="double-struck"/>
+              <m:sty m:val="p"/>
+            </m:rPr>
+            <w:rPr>
+              <w:rFonts w:ascii="Cambria Math" w:hAnsi="Cambria Math" w:cs="Calibri"/>
+              <w:szCs w:val="22"/>
+              <w:lang w:val=""/>
+            </w:rPr>
+            <m:t> E</m:t>
+          </m:r>
+          <m:d>
+            <m:dPr>
+              <m:begChr m:val="["/>
+              <m:endChr m:val="]"/>
+              <m:ctrlPr>
+                <w:rPr>
+                  <w:rFonts w:ascii="Cambria Math" w:hAnsi="Cambria Math" w:cs="Calibri"/>
+                  <w:szCs w:val="22"/>
+                  <w:lang w:val=""/>
+                </w:rPr>
+              </m:ctrlPr>
+            </m:dPr>
+            <m:e>
+              <m:sSup>
+                <m:sSupPr>
+                  <m:ctrlPr>
+                    <w:rPr>
+                      <w:rFonts w:ascii="Cambria Math" w:hAnsi="Cambria Math" w:cs="Calibri"/>
+                      <w:szCs w:val="22"/>
+                      <w:lang w:val=""/>
+                    </w:rPr>
+                  </m:ctrlPr>
+                </m:sSupPr>
+                <m:e>
+                  <m:r>
+                    <m:rPr>
+                      <m:sty m:val="p"/>
+                    </m:rPr>
+                    <w:rPr>
+                      <w:rFonts w:ascii="Cambria Math" w:hAnsi="Cambria Math" w:cs="Calibri"/>
+                      <w:szCs w:val="22"/>
+                      <w:lang w:val=""/>
+                    </w:rPr>
+                    <m:t>y</m:t>
+                  </m:r>
+                </m:e>
+                <m:sup>
+                  <m:r>
+                    <m:rPr>
+                      <m:sty m:val="p"/>
+                    </m:rPr>
+                    <w:rPr>
+                      <w:rFonts w:ascii="Cambria Math" w:hAnsi="Cambria Math" w:cs="Calibri"/>
+                      <w:szCs w:val="22"/>
+                      <w:lang w:val=""/>
+                    </w:rPr>
+                    <m:t>→</m:t>
+                  </m:r>
+                </m:sup>
+              </m:sSup>
+            </m:e>
+          </m:d>
+        </m:oMath>
+      </m:oMathPara>
+    </w:p>
+    <w:p>
+      <w:pPr>
+        <w:pStyle w:val="NormalWeb"/>
+        <w:spacing w:before="0" w:beforeAutospacing="0" w:after="0" w:afterAutospacing="0"/>
+        <w:rPr>
+          <w:rFonts w:ascii="Times" w:hAnsi="Times" w:cs="Calibri"/>
+          <w:szCs w:val="22"/>
+          <w:lang w:val=""/>
+        </w:rPr>
+      </w:pPr>
+      <m:oMathPara>
+        <m:oMath>
+          <m:r>
+            <m:rPr>
+              <m:scr m:val="double-struck"/>
+              <m:sty m:val="p"/>
+            </m:rPr>
+            <w:rPr>
+              <w:rFonts w:ascii="Cambria Math" w:hAnsi="Cambria Math" w:cs="Calibri"/>
+              <w:szCs w:val="22"/>
+              <w:lang w:val=""/>
+            </w:rPr>
+            <m:t>E</m:t>
+          </m:r>
+          <m:d>
+            <m:dPr>
+              <m:begChr m:val="["/>
+              <m:endChr m:val="]"/>
+              <m:ctrlPr>
+                <w:rPr>
+                  <w:rFonts w:ascii="Cambria Math" w:hAnsi="Cambria Math" w:cs="Calibri"/>
+                  <w:szCs w:val="22"/>
+                  <w:lang w:val=""/>
+                </w:rPr>
+              </m:ctrlPr>
+            </m:dPr>
+            <m:e>
+              <m:sSup>
+                <m:sSupPr>
+                  <m:ctrlPr>
+                    <w:rPr>
+                      <w:rFonts w:ascii="Cambria Math" w:hAnsi="Cambria Math" w:cs="Calibri"/>
+                      <w:szCs w:val="22"/>
+                      <w:lang w:val=""/>
+                    </w:rPr>
+                  </m:ctrlPr>
+                </m:sSupPr>
+                <m:e>
+                  <m:r>
+                    <m:rPr>
+                      <m:sty m:val="p"/>
+                    </m:rPr>
+                    <w:rPr>
+                      <w:rFonts w:ascii="Cambria Math" w:hAnsi="Cambria Math" w:cs="Calibri"/>
+                      <w:szCs w:val="22"/>
+                      <w:lang w:val=""/>
+                    </w:rPr>
+                    <m:t>y</m:t>
+                  </m:r>
+                </m:e>
+                <m:sup>
+                  <m:r>
+                    <m:rPr>
+                      <m:sty m:val="p"/>
+                    </m:rPr>
+                    <w:rPr>
+                      <w:rFonts w:ascii="Cambria Math" w:hAnsi="Cambria Math" w:cs="Calibri"/>
+                      <w:szCs w:val="22"/>
+                      <w:lang w:val=""/>
+                    </w:rPr>
+                    <m:t>→</m:t>
+                  </m:r>
+                </m:sup>
+              </m:sSup>
+            </m:e>
+          </m:d>
+          <m:r>
+            <m:rPr>
+              <m:sty m:val="p"/>
+            </m:rPr>
+            <w:rPr>
+              <w:rFonts w:ascii="Cambria Math" w:hAnsi="Cambria Math" w:cs="Calibri"/>
+              <w:szCs w:val="22"/>
+              <w:lang w:val=""/>
+            </w:rPr>
+            <m:t>=X</m:t>
+          </m:r>
+          <m:r>
+            <w:rPr>
+              <w:rFonts w:ascii="Cambria Math" w:hAnsi="Cambria Math" w:cs="Calibri"/>
+              <w:szCs w:val="22"/>
+              <w:lang w:val=""/>
+            </w:rPr>
+            <m:t>β</m:t>
+          </m:r>
+        </m:oMath>
+      </m:oMathPara>
+    </w:p>
+    <w:p>
+      <w:pPr>
+        <w:pStyle w:val="NormalWeb"/>
+        <w:spacing w:before="0" w:beforeAutospacing="0" w:after="0" w:afterAutospacing="0"/>
+        <w:rPr>
+          <w:rFonts w:ascii="Times" w:hAnsi="Times" w:cs="Calibri"/>
+          <w:szCs w:val="22"/>
+          <w:lang w:val=""/>
+        </w:rPr>
+      </w:pPr>
+      <m:oMathPara>
+        <m:oMath>
+          <m:r>
+            <m:rPr>
+              <m:sty m:val="p"/>
+            </m:rPr>
+            <w:rPr>
+              <w:rFonts w:ascii="Cambria Math" w:hAnsi="Cambria Math" w:cs="Calibri"/>
+              <w:szCs w:val="22"/>
+              <w:lang w:val=""/>
+            </w:rPr>
+            <m:t>      =</m:t>
+          </m:r>
+          <m:sSup>
+            <m:sSupPr>
+              <m:ctrlPr>
+                <w:rPr>
+                  <w:rFonts w:ascii="Cambria Math" w:hAnsi="Cambria Math" w:cs="Calibri"/>
+                  <w:szCs w:val="22"/>
+                  <w:lang w:val=""/>
+                </w:rPr>
+              </m:ctrlPr>
+            </m:sSupPr>
+            <m:e>
+              <m:d>
+                <m:dPr>
+                  <m:ctrlPr>
+                    <w:rPr>
+                      <w:rFonts w:ascii="Cambria Math" w:hAnsi="Cambria Math" w:cs="Calibri"/>
+                      <w:szCs w:val="22"/>
+                      <w:lang w:val=""/>
+                    </w:rPr>
+                  </m:ctrlPr>
+                </m:dPr>
+                <m:e>
+                  <m:sSup>
+                    <m:sSupPr>
+                      <m:ctrlPr>
+                        <w:rPr>
+                          <w:rFonts w:ascii="Cambria Math" w:hAnsi="Cambria Math" w:cs="Calibri"/>
+                          <w:szCs w:val="22"/>
+                          <w:lang w:val=""/>
+                        </w:rPr>
+                      </m:ctrlPr>
+                    </m:sSupPr>
+                    <m:e>
+                      <m:r>
+                        <m:rPr>
+                          <m:sty m:val="p"/>
+                        </m:rPr>
+                        <w:rPr>
+                          <w:rFonts w:ascii="Cambria Math" w:hAnsi="Cambria Math" w:cs="Calibri"/>
+                          <w:szCs w:val="22"/>
+                          <w:lang w:val=""/>
+                        </w:rPr>
+                        <m:t>X</m:t>
+                      </m:r>
+                    </m:e>
+                    <m:sup>
+                      <m:r>
+                        <m:rPr>
+                          <m:sty m:val="p"/>
+                        </m:rPr>
+                        <w:rPr>
+                          <w:rFonts w:ascii="Cambria Math" w:hAnsi="Cambria Math" w:cs="Calibri"/>
+                          <w:szCs w:val="22"/>
+                          <w:lang w:val=""/>
+                        </w:rPr>
+                        <m:t>T</m:t>
+                      </m:r>
+                    </m:sup>
+                  </m:sSup>
+                  <m:r>
+                    <m:rPr>
+                      <m:sty m:val="p"/>
+                    </m:rPr>
+                    <w:rPr>
+                      <w:rFonts w:ascii="Cambria Math" w:hAnsi="Cambria Math" w:cs="Calibri"/>
+                      <w:szCs w:val="22"/>
+                      <w:lang w:val=""/>
+                    </w:rPr>
+                    <m:t>X</m:t>
+                  </m:r>
+                </m:e>
+              </m:d>
+            </m:e>
+            <m:sup>
+              <m:r>
+                <m:rPr>
+                  <m:sty m:val="p"/>
+                </m:rPr>
+                <w:rPr>
+                  <w:rFonts w:ascii="Cambria Math" w:hAnsi="Cambria Math" w:cs="Calibri"/>
+                  <w:szCs w:val="22"/>
+                  <w:lang w:val=""/>
+                </w:rPr>
+                <m:t>-1</m:t>
+              </m:r>
+            </m:sup>
+          </m:sSup>
+          <m:sSup>
+            <m:sSupPr>
+              <m:ctrlPr>
+                <w:rPr>
+                  <w:rFonts w:ascii="Cambria Math" w:hAnsi="Cambria Math" w:cs="Calibri"/>
+                  <w:szCs w:val="22"/>
+                  <w:lang w:val=""/>
+                </w:rPr>
+              </m:ctrlPr>
+            </m:sSupPr>
+            <m:e>
+              <m:r>
+                <m:rPr>
+                  <m:sty m:val="p"/>
+                </m:rPr>
+                <w:rPr>
+                  <w:rFonts w:ascii="Cambria Math" w:hAnsi="Cambria Math" w:cs="Calibri"/>
+                  <w:szCs w:val="22"/>
+                  <w:lang w:val=""/>
+                </w:rPr>
+                <m:t>X</m:t>
+              </m:r>
+            </m:e>
+            <m:sup>
+              <m:r>
+                <m:rPr>
+                  <m:sty m:val="p"/>
+                </m:rPr>
+                <w:rPr>
+                  <w:rFonts w:ascii="Cambria Math" w:hAnsi="Cambria Math" w:cs="Calibri"/>
+                  <w:szCs w:val="22"/>
+                  <w:lang w:val=""/>
+                </w:rPr>
+                <m:t>T</m:t>
+              </m:r>
+            </m:sup>
+          </m:sSup>
+          <m:r>
+            <m:rPr>
+              <m:sty m:val="p"/>
+            </m:rPr>
+            <w:rPr>
+              <w:rFonts w:ascii="Cambria Math" w:hAnsi="Cambria Math" w:cs="Calibri"/>
+              <w:szCs w:val="22"/>
+              <w:lang w:val=""/>
+            </w:rPr>
+            <m:t> X</m:t>
+          </m:r>
+          <m:r>
+            <w:rPr>
+              <w:rFonts w:ascii="Cambria Math" w:hAnsi="Cambria Math" w:cs="Calibri"/>
+              <w:szCs w:val="22"/>
+              <w:lang w:val=""/>
+            </w:rPr>
+            <m:t>β</m:t>
+          </m:r>
+        </m:oMath>
+      </m:oMathPara>
+    </w:p>
+    <w:p>
+      <w:pPr>
+        <w:pStyle w:val="NormalWeb"/>
+        <w:spacing w:before="0" w:beforeAutospacing="0" w:after="0" w:afterAutospacing="0"/>
+        <w:rPr>
+          <w:rFonts w:ascii="Times" w:hAnsi="Times" w:cs="Calibri"/>
+          <w:szCs w:val="22"/>
+          <w:lang w:val=""/>
+        </w:rPr>
+      </w:pPr>
+      <m:oMathPara>
+        <m:oMath>
+          <m:r>
+            <m:rPr>
+              <m:sty m:val="p"/>
+            </m:rPr>
+            <w:rPr>
+              <w:rFonts w:ascii="Cambria Math" w:hAnsi="Cambria Math" w:cs="Calibri"/>
+              <w:szCs w:val="22"/>
+              <w:lang w:val=""/>
+            </w:rPr>
+            <m:t>       =</m:t>
+          </m:r>
+          <m:r>
+            <w:rPr>
+              <w:rFonts w:ascii="Cambria Math" w:hAnsi="Cambria Math" w:cs="Calibri"/>
+              <w:szCs w:val="22"/>
+              <w:lang w:val=""/>
+            </w:rPr>
+            <m:t>β</m:t>
+          </m:r>
+        </m:oMath>
+      </m:oMathPara>
+    </w:p>
+    <w:p>
+      <w:pPr>
+        <w:pStyle w:val="NormalWeb"/>
+        <w:spacing w:before="0" w:beforeAutospacing="0" w:after="0" w:afterAutospacing="0"/>
+        <w:rPr>
+          <w:rFonts w:ascii="Times" w:hAnsi="Times" w:cs="Calibri"/>
+          <w:szCs w:val="22"/>
+          <w:lang w:val="en-US"/>
+        </w:rPr>
+      </w:pPr>
+      <w:r>
+        <w:rPr>
+          <w:rFonts w:ascii="Times" w:hAnsi="Times" w:cs="Calibri"/>
+          <w:szCs w:val="22"/>
+          <w:lang w:val="en-US"/>
+        </w:rPr>
+        <w:t> </w:t>
+      </w:r>
+    </w:p>
+    <w:p>
+      <w:pPr>
+        <w:pStyle w:val="NormalWeb"/>
+        <w:spacing w:before="0" w:beforeAutospacing="0" w:after="0" w:afterAutospacing="0"/>
+        <w:rPr>
+          <w:rFonts w:ascii="Times" w:hAnsi="Times" w:cs="Calibri"/>
+          <w:szCs w:val="22"/>
+          <w:lang w:val="en-US"/>
+        </w:rPr>
+      </w:pPr>
+      <w:r>
+        <w:rPr>
+          <w:rFonts w:ascii="Times" w:hAnsi="Times" w:cs="Calibri"/>
+          <w:szCs w:val="22"/>
+          <w:lang w:val="en-US"/>
+        </w:rPr>
+        <w:t>The variance:</w:t>
+      </w:r>
+    </w:p>
+    <w:p>
+      <w:pPr>
+        <w:pStyle w:val="NormalWeb"/>
+        <w:spacing w:before="0" w:beforeAutospacing="0" w:after="0" w:afterAutospacing="0"/>
+        <w:rPr>
+          <w:rFonts w:ascii="Times" w:hAnsi="Times" w:cs="Calibri"/>
+          <w:szCs w:val="22"/>
+          <w:lang w:val=""/>
+        </w:rPr>
+      </w:pPr>
+      <m:oMathPara>
+        <m:oMath>
+          <m:r>
+            <w:rPr>
+              <w:rFonts w:ascii="Cambria Math" w:hAnsi="Cambria Math" w:cs="Calibri"/>
+              <w:szCs w:val="22"/>
+              <w:lang w:val=""/>
+            </w:rPr>
+            <m:t>var</m:t>
+          </m:r>
+          <m:d>
+            <m:dPr>
+              <m:begChr m:val="["/>
+              <m:endChr m:val="]"/>
+              <m:ctrlPr>
+                <w:rPr>
+                  <w:rFonts w:ascii="Cambria Math" w:hAnsi="Cambria Math" w:cs="Calibri"/>
+                  <w:szCs w:val="22"/>
+                  <w:lang w:val=""/>
+                </w:rPr>
+              </m:ctrlPr>
+            </m:dPr>
+            <m:e>
+              <m:sSup>
+                <m:sSupPr>
+                  <m:ctrlPr>
+                    <w:rPr>
+                      <w:rFonts w:ascii="Cambria Math" w:hAnsi="Cambria Math" w:cs="Calibri"/>
+                      <w:szCs w:val="22"/>
+                      <w:lang w:val=""/>
+                    </w:rPr>
+                  </m:ctrlPr>
+                </m:sSupPr>
+                <m:e>
+                  <m:r>
+                    <w:rPr>
+                      <w:rFonts w:ascii="Cambria Math" w:hAnsi="Cambria Math" w:cs="Calibri"/>
+                      <w:szCs w:val="22"/>
+                      <w:lang w:val=""/>
+                    </w:rPr>
+                    <m:t>β</m:t>
+                  </m:r>
+                </m:e>
+                <m:sup>
+                  <m:r>
+                    <m:rPr>
+                      <m:sty m:val="p"/>
+                    </m:rPr>
+                    <w:rPr>
+                      <w:rFonts w:ascii="Cambria Math" w:hAnsi="Cambria Math" w:cs="Calibri"/>
+                      <w:szCs w:val="22"/>
+                      <w:lang w:val=""/>
+                    </w:rPr>
+                    <m:t>h</m:t>
+                  </m:r>
+                  <m:r>
+                    <w:rPr>
+                      <w:rFonts w:ascii="Cambria Math" w:hAnsi="Cambria Math" w:cs="Calibri"/>
+                      <w:szCs w:val="22"/>
+                      <w:lang w:val=""/>
+                    </w:rPr>
+                    <m:t>at</m:t>
+                  </m:r>
+                </m:sup>
+              </m:sSup>
+            </m:e>
+          </m:d>
+          <m:r>
+            <m:rPr>
+              <m:sty m:val="p"/>
+            </m:rPr>
+            <w:rPr>
+              <w:rFonts w:ascii="Cambria Math" w:hAnsi="Cambria Math" w:cs="Calibri"/>
+              <w:szCs w:val="22"/>
+              <w:lang w:val=""/>
+            </w:rPr>
+            <m:t>=</m:t>
+          </m:r>
+          <m:r>
+            <w:rPr>
+              <w:rFonts w:ascii="Cambria Math" w:hAnsi="Cambria Math" w:cs="Calibri"/>
+              <w:szCs w:val="22"/>
+              <w:lang w:val=""/>
+            </w:rPr>
+            <m:t>var</m:t>
+          </m:r>
+          <m:d>
+            <m:dPr>
+              <m:begChr m:val="["/>
+              <m:endChr m:val="]"/>
+              <m:ctrlPr>
+                <w:rPr>
+                  <w:rFonts w:ascii="Cambria Math" w:hAnsi="Cambria Math" w:cs="Calibri"/>
+                  <w:szCs w:val="22"/>
+                  <w:lang w:val=""/>
+                </w:rPr>
+              </m:ctrlPr>
+            </m:dPr>
+            <m:e>
+              <m:sSup>
+                <m:sSupPr>
+                  <m:ctrlPr>
+                    <w:rPr>
+                      <w:rFonts w:ascii="Cambria Math" w:hAnsi="Cambria Math" w:cs="Calibri"/>
+                      <w:szCs w:val="22"/>
+                      <w:lang w:val=""/>
+                    </w:rPr>
+                  </m:ctrlPr>
+                </m:sSupPr>
+                <m:e>
+                  <m:d>
+                    <m:dPr>
+                      <m:ctrlPr>
+                        <w:rPr>
+                          <w:rFonts w:ascii="Cambria Math" w:hAnsi="Cambria Math" w:cs="Calibri"/>
+                          <w:szCs w:val="22"/>
+                          <w:lang w:val=""/>
+                        </w:rPr>
+                      </m:ctrlPr>
+                    </m:dPr>
+                    <m:e>
+                      <m:sSup>
+                        <m:sSupPr>
+                          <m:ctrlPr>
+                            <w:rPr>
+                              <w:rFonts w:ascii="Cambria Math" w:hAnsi="Cambria Math" w:cs="Calibri"/>
+                              <w:szCs w:val="22"/>
+                              <w:lang w:val=""/>
+                            </w:rPr>
+                          </m:ctrlPr>
+                        </m:sSupPr>
+                        <m:e>
+                          <m:r>
+                            <w:rPr>
+                              <w:rFonts w:ascii="Cambria Math" w:hAnsi="Cambria Math" w:cs="Calibri"/>
+                              <w:szCs w:val="22"/>
+                              <w:lang w:val=""/>
+                            </w:rPr>
+                            <m:t>X</m:t>
+                          </m:r>
+                        </m:e>
+                        <m:sup>
+                          <m:r>
+                            <w:rPr>
+                              <w:rFonts w:ascii="Cambria Math" w:hAnsi="Cambria Math" w:cs="Calibri"/>
+                              <w:szCs w:val="22"/>
+                              <w:lang w:val=""/>
+                            </w:rPr>
+                            <m:t>T</m:t>
+                          </m:r>
+                        </m:sup>
+                      </m:sSup>
+                      <m:r>
+                        <w:rPr>
+                          <w:rFonts w:ascii="Cambria Math" w:hAnsi="Cambria Math" w:cs="Calibri"/>
+                          <w:szCs w:val="22"/>
+                          <w:lang w:val=""/>
+                        </w:rPr>
+                        <m:t>X</m:t>
+                      </m:r>
+                    </m:e>
+                  </m:d>
+                </m:e>
+                <m:sup>
+                  <m:r>
+                    <m:rPr>
+                      <m:sty m:val="p"/>
+                    </m:rPr>
+                    <w:rPr>
+                      <w:rFonts w:ascii="Cambria Math" w:hAnsi="Cambria Math" w:cs="Calibri"/>
+                      <w:szCs w:val="22"/>
+                      <w:lang w:val=""/>
+                    </w:rPr>
+                    <m:t>-1</m:t>
+                  </m:r>
+                </m:sup>
+              </m:sSup>
+              <m:sSup>
+                <m:sSupPr>
+                  <m:ctrlPr>
+                    <w:rPr>
+                      <w:rFonts w:ascii="Cambria Math" w:hAnsi="Cambria Math" w:cs="Calibri"/>
+                      <w:szCs w:val="22"/>
+                      <w:lang w:val=""/>
+                    </w:rPr>
+                  </m:ctrlPr>
+                </m:sSupPr>
+                <m:e>
+                  <m:r>
+                    <w:rPr>
+                      <w:rFonts w:ascii="Cambria Math" w:hAnsi="Cambria Math" w:cs="Calibri"/>
+                      <w:szCs w:val="22"/>
+                      <w:lang w:val=""/>
+                    </w:rPr>
+                    <m:t>X</m:t>
+                  </m:r>
+                </m:e>
+                <m:sup>
+                  <m:r>
+                    <w:rPr>
+                      <w:rFonts w:ascii="Cambria Math" w:hAnsi="Cambria Math" w:cs="Calibri"/>
+                      <w:szCs w:val="22"/>
+                      <w:lang w:val=""/>
+                    </w:rPr>
+                    <m:t>T</m:t>
+                  </m:r>
+                </m:sup>
+              </m:sSup>
+              <m:sSup>
+                <m:sSupPr>
+                  <m:ctrlPr>
+                    <w:rPr>
+                      <w:rFonts w:ascii="Cambria Math" w:hAnsi="Cambria Math" w:cs="Calibri"/>
+                      <w:szCs w:val="22"/>
+                      <w:lang w:val=""/>
+                    </w:rPr>
+                  </m:ctrlPr>
+                </m:sSupPr>
+                <m:e>
+                  <m:r>
+                    <w:rPr>
+                      <w:rFonts w:ascii="Cambria Math" w:hAnsi="Cambria Math" w:cs="Calibri"/>
+                      <w:szCs w:val="22"/>
+                      <w:lang w:val=""/>
+                    </w:rPr>
+                    <m:t>y</m:t>
+                  </m:r>
+                </m:e>
+                <m:sup>
+                  <m:r>
+                    <m:rPr>
+                      <m:sty m:val="p"/>
+                    </m:rPr>
+                    <w:rPr>
+                      <w:rFonts w:ascii="Cambria Math" w:hAnsi="Cambria Math" w:cs="Calibri"/>
+                      <w:szCs w:val="22"/>
+                      <w:lang w:val=""/>
+                    </w:rPr>
+                    <m:t>→</m:t>
+                  </m:r>
+                </m:sup>
+              </m:sSup>
+            </m:e>
+          </m:d>
+        </m:oMath>
+      </m:oMathPara>
+    </w:p>
+    <w:p>
+      <w:pPr>
+        <w:pStyle w:val="NormalWeb"/>
+        <w:spacing w:before="0" w:beforeAutospacing="0" w:after="0" w:afterAutospacing="0"/>
+        <w:rPr>
+          <w:rFonts w:ascii="Times" w:hAnsi="Times" w:cs="Calibri"/>
+          <w:szCs w:val="22"/>
+          <w:lang w:val="en-US"/>
+        </w:rPr>
+      </w:pPr>
+    </w:p>
+    <w:p>
+      <w:pPr>
+        <w:pStyle w:val="NormalWeb"/>
+        <w:spacing w:before="0" w:beforeAutospacing="0" w:after="0" w:afterAutospacing="0"/>
+        <w:rPr>
+          <w:rFonts w:ascii="Times" w:hAnsi="Times" w:cs="Calibri"/>
+          <w:szCs w:val="22"/>
+        </w:rPr>
+      </w:pPr>
+      <w:r>
+        <w:rPr>
+          <w:rFonts w:ascii="Times" w:hAnsi="Times" w:cs="Calibri"/>
+          <w:szCs w:val="22"/>
+          <w:lang w:val="en-US"/>
+        </w:rPr>
+        <w:t xml:space="preserve">Again, </w:t>
+      </w:r>
+      <m:oMath>
+        <m:sSup>
+          <m:sSupPr>
+            <m:ctrlPr>
+              <w:rPr>
+                <w:rFonts w:ascii="Cambria Math" w:hAnsi="Cambria Math" w:cs="Calibri"/>
+                <w:szCs w:val="22"/>
+                <w:lang w:val="nb-NO"/>
+              </w:rPr>
+            </m:ctrlPr>
+          </m:sSupPr>
+          <m:e>
+            <m:d>
+              <m:dPr>
+                <m:ctrlPr>
+                  <w:rPr>
+                    <w:rFonts w:ascii="Cambria Math" w:hAnsi="Cambria Math" w:cs="Calibri"/>
+                    <w:szCs w:val="22"/>
+                    <w:lang w:val="nb-NO"/>
+                  </w:rPr>
+                </m:ctrlPr>
+              </m:dPr>
+              <m:e>
+                <m:sSup>
+                  <m:sSupPr>
+                    <m:ctrlPr>
+                      <w:rPr>
+                        <w:rFonts w:ascii="Cambria Math" w:hAnsi="Cambria Math" w:cs="Calibri"/>
+                        <w:szCs w:val="22"/>
+                        <w:lang w:val="nb-NO"/>
+                      </w:rPr>
+                    </m:ctrlPr>
+                  </m:sSupPr>
+                  <m:e>
+                    <m:r>
+                      <w:rPr>
+                        <w:rFonts w:ascii="Cambria Math" w:hAnsi="Cambria Math" w:cs="Calibri"/>
+                        <w:szCs w:val="22"/>
+                        <w:lang w:val="nb-NO"/>
+                      </w:rPr>
+                      <m:t>X</m:t>
+                    </m:r>
+                  </m:e>
+                  <m:sup>
+                    <m:r>
+                      <w:rPr>
+                        <w:rFonts w:ascii="Cambria Math" w:hAnsi="Cambria Math" w:cs="Calibri"/>
+                        <w:szCs w:val="22"/>
+                        <w:lang w:val="nb-NO"/>
+                      </w:rPr>
+                      <m:t>T</m:t>
+                    </m:r>
+                  </m:sup>
+                </m:sSup>
+                <m:r>
+                  <w:rPr>
+                    <w:rFonts w:ascii="Cambria Math" w:hAnsi="Cambria Math" w:cs="Calibri"/>
+                    <w:szCs w:val="22"/>
+                    <w:lang w:val="nb-NO"/>
+                  </w:rPr>
+                  <m:t>X</m:t>
+                </m:r>
+              </m:e>
+            </m:d>
+          </m:e>
+          <m:sup>
+            <m:r>
+              <m:rPr>
+                <m:sty m:val="p"/>
+              </m:rPr>
+              <w:rPr>
+                <w:rFonts w:ascii="Cambria Math" w:hAnsi="Cambria Math" w:cs="Calibri"/>
+                <w:szCs w:val="22"/>
+              </w:rPr>
+              <m:t>-1</m:t>
+            </m:r>
+          </m:sup>
+        </m:sSup>
+        <m:r>
+          <w:rPr>
+            <w:rFonts w:ascii="Cambria Math" w:hAnsi="Cambria Math" w:cs="Calibri"/>
+            <w:szCs w:val="22"/>
+            <w:lang w:val="nb-NO"/>
+          </w:rPr>
+          <m:t>X</m:t>
+        </m:r>
+        <m:r>
+          <m:rPr>
+            <m:sty m:val="p"/>
+          </m:rPr>
+          <w:rPr>
+            <w:rFonts w:ascii="Cambria Math" w:hAnsi="Cambria Math" w:cs="Calibri"/>
+            <w:szCs w:val="22"/>
+          </w:rPr>
+          <m:t> is non-stochastic</m:t>
+        </m:r>
+      </m:oMath>
+    </w:p>
+    <w:p>
+      <w:pPr>
+        <w:pStyle w:val="NormalWeb"/>
+        <w:spacing w:before="0" w:beforeAutospacing="0" w:after="0" w:afterAutospacing="0"/>
+        <w:rPr>
+          <w:rFonts w:ascii="Times" w:hAnsi="Times" w:cs="Calibri"/>
+          <w:szCs w:val="22"/>
+          <w:lang w:val=""/>
+        </w:rPr>
+      </w:pPr>
+      <m:oMathPara>
+        <m:oMath>
+          <m:r>
+            <m:rPr>
+              <m:sty m:val="p"/>
+            </m:rPr>
+            <w:rPr>
+              <w:rFonts w:ascii="Cambria Math" w:hAnsi="Cambria Math" w:cs="Calibri"/>
+              <w:szCs w:val="22"/>
+              <w:lang w:val=""/>
+            </w:rPr>
+            <m:t>=</m:t>
+          </m:r>
+          <m:sSup>
+            <m:sSupPr>
+              <m:ctrlPr>
+                <w:rPr>
+                  <w:rFonts w:ascii="Cambria Math" w:hAnsi="Cambria Math" w:cs="Calibri"/>
+                  <w:szCs w:val="22"/>
+                  <w:lang w:val=""/>
+                </w:rPr>
+              </m:ctrlPr>
+            </m:sSupPr>
+            <m:e>
+              <m:d>
+                <m:dPr>
+                  <m:ctrlPr>
+                    <w:rPr>
+                      <w:rFonts w:ascii="Cambria Math" w:hAnsi="Cambria Math" w:cs="Calibri"/>
+                      <w:szCs w:val="22"/>
+                      <w:lang w:val=""/>
+                    </w:rPr>
+                  </m:ctrlPr>
+                </m:dPr>
+                <m:e>
+                  <m:sSup>
+                    <m:sSupPr>
+                      <m:ctrlPr>
+                        <w:rPr>
+                          <w:rFonts w:ascii="Cambria Math" w:hAnsi="Cambria Math" w:cs="Calibri"/>
+                          <w:szCs w:val="22"/>
+                          <w:lang w:val=""/>
+                        </w:rPr>
+                      </m:ctrlPr>
+                    </m:sSupPr>
+                    <m:e>
+                      <m:r>
+                        <w:rPr>
+                          <w:rFonts w:ascii="Cambria Math" w:hAnsi="Cambria Math" w:cs="Calibri"/>
+                          <w:szCs w:val="22"/>
+                          <w:lang w:val=""/>
+                        </w:rPr>
+                        <m:t>X</m:t>
+                      </m:r>
+                    </m:e>
+                    <m:sup>
+                      <m:r>
+                        <w:rPr>
+                          <w:rFonts w:ascii="Cambria Math" w:hAnsi="Cambria Math" w:cs="Calibri"/>
+                          <w:szCs w:val="22"/>
+                          <w:lang w:val=""/>
+                        </w:rPr>
+                        <m:t>T</m:t>
+                      </m:r>
+                    </m:sup>
+                  </m:sSup>
+                  <m:r>
+                    <w:rPr>
+                      <w:rFonts w:ascii="Cambria Math" w:hAnsi="Cambria Math" w:cs="Calibri"/>
+                      <w:szCs w:val="22"/>
+                      <w:lang w:val=""/>
+                    </w:rPr>
+                    <m:t>X</m:t>
+                  </m:r>
+                </m:e>
+              </m:d>
+            </m:e>
+            <m:sup>
+              <m:r>
+                <m:rPr>
+                  <m:sty m:val="p"/>
+                </m:rPr>
+                <w:rPr>
+                  <w:rFonts w:ascii="Cambria Math" w:hAnsi="Cambria Math" w:cs="Calibri"/>
+                  <w:szCs w:val="22"/>
+                  <w:lang w:val=""/>
+                </w:rPr>
+                <m:t>-1</m:t>
+              </m:r>
+            </m:sup>
+          </m:sSup>
+          <m:sSup>
+            <m:sSupPr>
+              <m:ctrlPr>
+                <w:rPr>
+                  <w:rFonts w:ascii="Cambria Math" w:hAnsi="Cambria Math" w:cs="Calibri"/>
+                  <w:szCs w:val="22"/>
+                  <w:lang w:val=""/>
+                </w:rPr>
+              </m:ctrlPr>
+            </m:sSupPr>
+            <m:e>
+              <m:r>
+                <w:rPr>
+                  <w:rFonts w:ascii="Cambria Math" w:hAnsi="Cambria Math" w:cs="Calibri"/>
+                  <w:szCs w:val="22"/>
+                  <w:lang w:val=""/>
+                </w:rPr>
+                <m:t>X</m:t>
+              </m:r>
+            </m:e>
+            <m:sup>
+              <m:r>
+                <w:rPr>
+                  <w:rFonts w:ascii="Cambria Math" w:hAnsi="Cambria Math" w:cs="Calibri"/>
+                  <w:szCs w:val="22"/>
+                  <w:lang w:val=""/>
+                </w:rPr>
+                <m:t>T</m:t>
+              </m:r>
+            </m:sup>
+          </m:sSup>
+          <m:r>
+            <m:rPr>
+              <m:sty m:val="p"/>
+            </m:rPr>
+            <w:rPr>
+              <w:rFonts w:ascii="Cambria Math" w:hAnsi="Cambria Math" w:cs="Calibri"/>
+              <w:szCs w:val="22"/>
+              <w:lang w:val=""/>
+            </w:rPr>
+            <m:t> </m:t>
+          </m:r>
+          <m:r>
+            <w:rPr>
+              <w:rFonts w:ascii="Cambria Math" w:hAnsi="Cambria Math" w:cs="Calibri"/>
+              <w:szCs w:val="22"/>
+              <w:lang w:val=""/>
+            </w:rPr>
+            <m:t>var</m:t>
+          </m:r>
+          <m:d>
+            <m:dPr>
+              <m:begChr m:val="["/>
+              <m:endChr m:val="]"/>
+              <m:ctrlPr>
+                <w:rPr>
+                  <w:rFonts w:ascii="Cambria Math" w:hAnsi="Cambria Math" w:cs="Calibri"/>
+                  <w:szCs w:val="22"/>
+                  <w:lang w:val=""/>
+                </w:rPr>
+              </m:ctrlPr>
+            </m:dPr>
+            <m:e>
+              <m:sSup>
+                <m:sSupPr>
+                  <m:ctrlPr>
+                    <w:rPr>
+                      <w:rFonts w:ascii="Cambria Math" w:hAnsi="Cambria Math" w:cs="Calibri"/>
+                      <w:szCs w:val="22"/>
+                      <w:lang w:val=""/>
+                    </w:rPr>
+                  </m:ctrlPr>
+                </m:sSupPr>
+                <m:e>
+                  <m:r>
+                    <w:rPr>
+                      <w:rFonts w:ascii="Cambria Math" w:hAnsi="Cambria Math" w:cs="Calibri"/>
+                      <w:szCs w:val="22"/>
+                      <w:lang w:val=""/>
+                    </w:rPr>
+                    <m:t>y</m:t>
+                  </m:r>
+                </m:e>
+                <m:sup>
+                  <m:r>
+                    <m:rPr>
+                      <m:sty m:val="p"/>
+                    </m:rPr>
+                    <w:rPr>
+                      <w:rFonts w:ascii="Cambria Math" w:hAnsi="Cambria Math" w:cs="Calibri"/>
+                      <w:szCs w:val="22"/>
+                      <w:lang w:val=""/>
+                    </w:rPr>
+                    <m:t>→</m:t>
+                  </m:r>
+                </m:sup>
+              </m:sSup>
+            </m:e>
+          </m:d>
+          <m:sSup>
+            <m:sSupPr>
+              <m:ctrlPr>
+                <w:rPr>
+                  <w:rFonts w:ascii="Cambria Math" w:hAnsi="Cambria Math" w:cs="Calibri"/>
+                  <w:szCs w:val="22"/>
+                  <w:lang w:val=""/>
+                </w:rPr>
+              </m:ctrlPr>
+            </m:sSupPr>
+            <m:e>
+              <m:d>
+                <m:dPr>
+                  <m:ctrlPr>
+                    <w:rPr>
+                      <w:rFonts w:ascii="Cambria Math" w:hAnsi="Cambria Math" w:cs="Calibri"/>
+                      <w:szCs w:val="22"/>
+                      <w:lang w:val=""/>
+                    </w:rPr>
+                  </m:ctrlPr>
+                </m:dPr>
+                <m:e>
+                  <m:sSup>
+                    <m:sSupPr>
+                      <m:ctrlPr>
+                        <w:rPr>
+                          <w:rFonts w:ascii="Cambria Math" w:hAnsi="Cambria Math" w:cs="Calibri"/>
+                          <w:szCs w:val="22"/>
+                          <w:lang w:val=""/>
+                        </w:rPr>
+                      </m:ctrlPr>
+                    </m:sSupPr>
+                    <m:e>
+                      <m:d>
+                        <m:dPr>
+                          <m:ctrlPr>
+                            <w:rPr>
+                              <w:rFonts w:ascii="Cambria Math" w:hAnsi="Cambria Math" w:cs="Calibri"/>
+                              <w:szCs w:val="22"/>
+                              <w:lang w:val=""/>
+                            </w:rPr>
+                          </m:ctrlPr>
+                        </m:dPr>
+                        <m:e>
+                          <m:sSup>
+                            <m:sSupPr>
+                              <m:ctrlPr>
+                                <w:rPr>
+                                  <w:rFonts w:ascii="Cambria Math" w:hAnsi="Cambria Math" w:cs="Calibri"/>
+                                  <w:szCs w:val="22"/>
+                                  <w:lang w:val=""/>
+                                </w:rPr>
+                              </m:ctrlPr>
+                            </m:sSupPr>
+                            <m:e>
+                              <m:r>
+                                <w:rPr>
+                                  <w:rFonts w:ascii="Cambria Math" w:hAnsi="Cambria Math" w:cs="Calibri"/>
+                                  <w:szCs w:val="22"/>
+                                  <w:lang w:val=""/>
+                                </w:rPr>
+                                <m:t>X</m:t>
+                              </m:r>
+                            </m:e>
+                            <m:sup>
+                              <m:r>
+                                <w:rPr>
+                                  <w:rFonts w:ascii="Cambria Math" w:hAnsi="Cambria Math" w:cs="Calibri"/>
+                                  <w:szCs w:val="22"/>
+                                  <w:lang w:val=""/>
+                                </w:rPr>
+                                <m:t>T</m:t>
+                              </m:r>
+                            </m:sup>
+                          </m:sSup>
+                          <m:r>
+                            <w:rPr>
+                              <w:rFonts w:ascii="Cambria Math" w:hAnsi="Cambria Math" w:cs="Calibri"/>
+                              <w:szCs w:val="22"/>
+                              <w:lang w:val=""/>
+                            </w:rPr>
+                            <m:t>X</m:t>
+                          </m:r>
+                        </m:e>
+                      </m:d>
+                    </m:e>
+                    <m:sup>
+                      <m:r>
+                        <m:rPr>
+                          <m:sty m:val="p"/>
+                        </m:rPr>
+                        <w:rPr>
+                          <w:rFonts w:ascii="Cambria Math" w:hAnsi="Cambria Math" w:cs="Calibri"/>
+                          <w:szCs w:val="22"/>
+                          <w:lang w:val=""/>
+                        </w:rPr>
+                        <m:t>-1</m:t>
+                      </m:r>
+                    </m:sup>
+                  </m:sSup>
+                  <m:sSup>
+                    <m:sSupPr>
+                      <m:ctrlPr>
+                        <w:rPr>
+                          <w:rFonts w:ascii="Cambria Math" w:hAnsi="Cambria Math" w:cs="Calibri"/>
+                          <w:szCs w:val="22"/>
+                          <w:lang w:val=""/>
+                        </w:rPr>
+                      </m:ctrlPr>
+                    </m:sSupPr>
+                    <m:e>
+                      <m:r>
+                        <w:rPr>
+                          <w:rFonts w:ascii="Cambria Math" w:hAnsi="Cambria Math" w:cs="Calibri"/>
+                          <w:szCs w:val="22"/>
+                          <w:lang w:val=""/>
+                        </w:rPr>
+                        <m:t>X</m:t>
+                      </m:r>
+                    </m:e>
+                    <m:sup>
+                      <m:r>
+                        <w:rPr>
+                          <w:rFonts w:ascii="Cambria Math" w:hAnsi="Cambria Math" w:cs="Calibri"/>
+                          <w:szCs w:val="22"/>
+                          <w:lang w:val=""/>
+                        </w:rPr>
+                        <m:t>T</m:t>
+                      </m:r>
+                    </m:sup>
+                  </m:sSup>
+                </m:e>
+              </m:d>
+            </m:e>
+            <m:sup>
+              <m:r>
+                <w:rPr>
+                  <w:rFonts w:ascii="Cambria Math" w:hAnsi="Cambria Math" w:cs="Calibri"/>
+                  <w:szCs w:val="22"/>
+                  <w:lang w:val=""/>
+                </w:rPr>
+                <m:t>T</m:t>
+              </m:r>
+            </m:sup>
+          </m:sSup>
+        </m:oMath>
+      </m:oMathPara>
+    </w:p>
+    <w:p>
+      <w:pPr>
+        <w:pStyle w:val="NormalWeb"/>
+        <w:spacing w:before="0" w:beforeAutospacing="0" w:after="0" w:afterAutospacing="0"/>
+        <w:rPr>
+          <w:rFonts w:ascii="Times" w:hAnsi="Times" w:cs="Calibri"/>
+          <w:szCs w:val="22"/>
+          <w:lang w:val=""/>
+        </w:rPr>
+      </w:pPr>
+      <m:oMathPara>
+        <m:oMath>
+          <m:r>
+            <w:rPr>
+              <w:rFonts w:ascii="Cambria Math" w:hAnsi="Cambria Math" w:cs="Calibri"/>
+              <w:szCs w:val="22"/>
+              <w:lang w:val=""/>
+            </w:rPr>
+            <m:t>var</m:t>
+          </m:r>
+          <m:d>
+            <m:dPr>
+              <m:begChr m:val="["/>
+              <m:endChr m:val="]"/>
+              <m:ctrlPr>
+                <w:rPr>
+                  <w:rFonts w:ascii="Cambria Math" w:hAnsi="Cambria Math" w:cs="Calibri"/>
+                  <w:szCs w:val="22"/>
+                  <w:lang w:val=""/>
+                </w:rPr>
+              </m:ctrlPr>
+            </m:dPr>
+            <m:e>
+              <m:sSup>
+                <m:sSupPr>
+                  <m:ctrlPr>
+                    <w:rPr>
+                      <w:rFonts w:ascii="Cambria Math" w:hAnsi="Cambria Math" w:cs="Calibri"/>
+                      <w:szCs w:val="22"/>
+                      <w:lang w:val=""/>
+                    </w:rPr>
+                  </m:ctrlPr>
+                </m:sSupPr>
+                <m:e>
+                  <m:r>
+                    <w:rPr>
+                      <w:rFonts w:ascii="Cambria Math" w:hAnsi="Cambria Math" w:cs="Calibri"/>
+                      <w:szCs w:val="22"/>
+                      <w:lang w:val=""/>
+                    </w:rPr>
+                    <m:t>y</m:t>
+                  </m:r>
+                </m:e>
+                <m:sup>
+                  <m:r>
+                    <m:rPr>
+                      <m:sty m:val="p"/>
+                    </m:rPr>
+                    <w:rPr>
+                      <w:rFonts w:ascii="Cambria Math" w:hAnsi="Cambria Math" w:cs="Calibri"/>
+                      <w:szCs w:val="22"/>
+                      <w:lang w:val=""/>
+                    </w:rPr>
+                    <m:t>→</m:t>
+                  </m:r>
+                </m:sup>
+              </m:sSup>
+            </m:e>
+          </m:d>
+          <m:r>
+            <m:rPr>
+              <m:sty m:val="p"/>
+            </m:rPr>
+            <w:rPr>
+              <w:rFonts w:ascii="Cambria Math" w:hAnsi="Cambria Math" w:cs="Calibri"/>
+              <w:szCs w:val="22"/>
+              <w:lang w:val=""/>
+            </w:rPr>
+            <m:t>=</m:t>
+          </m:r>
+          <m:sSup>
+            <m:sSupPr>
+              <m:ctrlPr>
+                <w:rPr>
+                  <w:rFonts w:ascii="Cambria Math" w:hAnsi="Cambria Math" w:cs="Calibri"/>
+                  <w:szCs w:val="22"/>
+                  <w:lang w:val=""/>
+                </w:rPr>
+              </m:ctrlPr>
+            </m:sSupPr>
+            <m:e>
+              <m:r>
+                <w:rPr>
+                  <w:rFonts w:ascii="Cambria Math" w:hAnsi="Cambria Math" w:cs="Calibri"/>
+                  <w:szCs w:val="22"/>
+                  <w:lang w:val=""/>
+                </w:rPr>
+                <m:t>σ</m:t>
+              </m:r>
+            </m:e>
+            <m:sup>
+              <m:r>
+                <m:rPr>
+                  <m:sty m:val="p"/>
+                </m:rPr>
+                <w:rPr>
+                  <w:rFonts w:ascii="Cambria Math" w:hAnsi="Cambria Math" w:cs="Calibri"/>
+                  <w:szCs w:val="22"/>
+                  <w:lang w:val=""/>
+                </w:rPr>
+                <m:t>2</m:t>
+              </m:r>
+            </m:sup>
+          </m:sSup>
+        </m:oMath>
+      </m:oMathPara>
+    </w:p>
+    <w:p>
+      <w:pPr>
+        <w:pStyle w:val="NormalWeb"/>
+        <w:spacing w:before="0" w:beforeAutospacing="0" w:after="0" w:afterAutospacing="0"/>
+        <w:rPr>
+          <w:rFonts w:ascii="Times" w:hAnsi="Times" w:cs="Calibri"/>
+          <w:szCs w:val="22"/>
+          <w:lang w:val=""/>
+        </w:rPr>
+      </w:pPr>
+      <m:oMathPara>
+        <m:oMath>
+          <m:sSup>
+            <m:sSupPr>
+              <m:ctrlPr>
+                <w:rPr>
+                  <w:rFonts w:ascii="Cambria Math" w:hAnsi="Cambria Math" w:cs="Calibri"/>
+                  <w:szCs w:val="22"/>
+                  <w:lang w:val=""/>
+                </w:rPr>
+              </m:ctrlPr>
+            </m:sSupPr>
+            <m:e>
+              <m:d>
+                <m:dPr>
+                  <m:ctrlPr>
+                    <w:rPr>
+                      <w:rFonts w:ascii="Cambria Math" w:hAnsi="Cambria Math" w:cs="Calibri"/>
+                      <w:szCs w:val="22"/>
+                      <w:lang w:val=""/>
+                    </w:rPr>
+                  </m:ctrlPr>
+                </m:dPr>
+                <m:e>
+                  <m:sSup>
+                    <m:sSupPr>
+                      <m:ctrlPr>
+                        <w:rPr>
+                          <w:rFonts w:ascii="Cambria Math" w:hAnsi="Cambria Math" w:cs="Calibri"/>
+                          <w:szCs w:val="22"/>
+                          <w:lang w:val=""/>
+                        </w:rPr>
+                      </m:ctrlPr>
+                    </m:sSupPr>
+                    <m:e>
+                      <m:d>
+                        <m:dPr>
+                          <m:ctrlPr>
+                            <w:rPr>
+                              <w:rFonts w:ascii="Cambria Math" w:hAnsi="Cambria Math" w:cs="Calibri"/>
+                              <w:szCs w:val="22"/>
+                              <w:lang w:val=""/>
+                            </w:rPr>
+                          </m:ctrlPr>
+                        </m:dPr>
+                        <m:e>
+                          <m:sSup>
+                            <m:sSupPr>
+                              <m:ctrlPr>
+                                <w:rPr>
+                                  <w:rFonts w:ascii="Cambria Math" w:hAnsi="Cambria Math" w:cs="Calibri"/>
+                                  <w:szCs w:val="22"/>
+                                  <w:lang w:val=""/>
+                                </w:rPr>
+                              </m:ctrlPr>
+                            </m:sSupPr>
+                            <m:e>
+                              <m:r>
+                                <w:rPr>
+                                  <w:rFonts w:ascii="Cambria Math" w:hAnsi="Cambria Math" w:cs="Calibri"/>
+                                  <w:szCs w:val="22"/>
+                                  <w:lang w:val=""/>
+                                </w:rPr>
+                                <m:t>X</m:t>
+                              </m:r>
+                            </m:e>
+                            <m:sup>
+                              <m:r>
+                                <w:rPr>
+                                  <w:rFonts w:ascii="Cambria Math" w:hAnsi="Cambria Math" w:cs="Calibri"/>
+                                  <w:szCs w:val="22"/>
+                                  <w:lang w:val=""/>
+                                </w:rPr>
+                                <m:t>T</m:t>
+                              </m:r>
+                            </m:sup>
+                          </m:sSup>
+                          <m:r>
+                            <w:rPr>
+                              <w:rFonts w:ascii="Cambria Math" w:hAnsi="Cambria Math" w:cs="Calibri"/>
+                              <w:szCs w:val="22"/>
+                              <w:lang w:val=""/>
+                            </w:rPr>
+                            <m:t>X</m:t>
+                          </m:r>
+                        </m:e>
+                      </m:d>
+                    </m:e>
+                    <m:sup>
+                      <m:r>
+                        <m:rPr>
+                          <m:sty m:val="p"/>
+                        </m:rPr>
+                        <w:rPr>
+                          <w:rFonts w:ascii="Cambria Math" w:hAnsi="Cambria Math" w:cs="Calibri"/>
+                          <w:szCs w:val="22"/>
+                          <w:lang w:val=""/>
+                        </w:rPr>
+                        <m:t>-1</m:t>
+                      </m:r>
+                    </m:sup>
+                  </m:sSup>
+                  <m:sSup>
+                    <m:sSupPr>
+                      <m:ctrlPr>
+                        <w:rPr>
+                          <w:rFonts w:ascii="Cambria Math" w:hAnsi="Cambria Math" w:cs="Calibri"/>
+                          <w:szCs w:val="22"/>
+                          <w:lang w:val=""/>
+                        </w:rPr>
+                      </m:ctrlPr>
+                    </m:sSupPr>
+                    <m:e>
+                      <m:r>
+                        <w:rPr>
+                          <w:rFonts w:ascii="Cambria Math" w:hAnsi="Cambria Math" w:cs="Calibri"/>
+                          <w:szCs w:val="22"/>
+                          <w:lang w:val=""/>
+                        </w:rPr>
+                        <m:t>X</m:t>
+                      </m:r>
+                    </m:e>
+                    <m:sup>
+                      <m:r>
+                        <w:rPr>
+                          <w:rFonts w:ascii="Cambria Math" w:hAnsi="Cambria Math" w:cs="Calibri"/>
+                          <w:szCs w:val="22"/>
+                          <w:lang w:val=""/>
+                        </w:rPr>
+                        <m:t>T</m:t>
+                      </m:r>
+                    </m:sup>
+                  </m:sSup>
+                </m:e>
+              </m:d>
+            </m:e>
+            <m:sup>
+              <m:r>
+                <w:rPr>
+                  <w:rFonts w:ascii="Cambria Math" w:hAnsi="Cambria Math" w:cs="Calibri"/>
+                  <w:szCs w:val="22"/>
+                  <w:lang w:val=""/>
+                </w:rPr>
+                <m:t>T</m:t>
+              </m:r>
+            </m:sup>
+          </m:sSup>
+          <m:r>
+            <m:rPr>
+              <m:sty m:val="p"/>
+            </m:rPr>
+            <w:rPr>
+              <w:rFonts w:ascii="Cambria Math" w:hAnsi="Cambria Math" w:cs="Calibri"/>
+              <w:szCs w:val="22"/>
+              <w:lang w:val=""/>
+            </w:rPr>
+            <m:t>=</m:t>
+          </m:r>
+          <m:sSup>
+            <m:sSupPr>
+              <m:ctrlPr>
+                <w:rPr>
+                  <w:rFonts w:ascii="Cambria Math" w:hAnsi="Cambria Math" w:cs="Calibri"/>
+                  <w:szCs w:val="22"/>
+                  <w:lang w:val=""/>
+                </w:rPr>
+              </m:ctrlPr>
+            </m:sSupPr>
+            <m:e>
+              <m:r>
+                <w:rPr>
+                  <w:rFonts w:ascii="Cambria Math" w:hAnsi="Cambria Math" w:cs="Calibri"/>
+                  <w:szCs w:val="22"/>
+                  <w:lang w:val=""/>
+                </w:rPr>
+                <m:t>X</m:t>
+              </m:r>
+            </m:e>
+            <m:sup>
+              <m:r>
+                <w:rPr>
+                  <w:rFonts w:ascii="Cambria Math" w:hAnsi="Cambria Math" w:cs="Calibri"/>
+                  <w:szCs w:val="22"/>
+                  <w:lang w:val=""/>
+                </w:rPr>
+                <m:t>T</m:t>
+              </m:r>
+            </m:sup>
+          </m:sSup>
+          <m:sSup>
+            <m:sSupPr>
+              <m:ctrlPr>
+                <w:rPr>
+                  <w:rFonts w:ascii="Cambria Math" w:hAnsi="Cambria Math" w:cs="Calibri"/>
+                  <w:szCs w:val="22"/>
+                  <w:lang w:val=""/>
+                </w:rPr>
+              </m:ctrlPr>
+            </m:sSupPr>
+            <m:e>
+              <m:d>
+                <m:dPr>
+                  <m:ctrlPr>
+                    <w:rPr>
+                      <w:rFonts w:ascii="Cambria Math" w:hAnsi="Cambria Math" w:cs="Calibri"/>
+                      <w:szCs w:val="22"/>
+                      <w:lang w:val=""/>
+                    </w:rPr>
+                  </m:ctrlPr>
+                </m:dPr>
+                <m:e>
+                  <m:sSup>
+                    <m:sSupPr>
+                      <m:ctrlPr>
+                        <w:rPr>
+                          <w:rFonts w:ascii="Cambria Math" w:hAnsi="Cambria Math" w:cs="Calibri"/>
+                          <w:szCs w:val="22"/>
+                          <w:lang w:val=""/>
+                        </w:rPr>
+                      </m:ctrlPr>
+                    </m:sSupPr>
+                    <m:e>
+                      <m:d>
+                        <m:dPr>
+                          <m:ctrlPr>
+                            <w:rPr>
+                              <w:rFonts w:ascii="Cambria Math" w:hAnsi="Cambria Math" w:cs="Calibri"/>
+                              <w:szCs w:val="22"/>
+                              <w:lang w:val=""/>
+                            </w:rPr>
+                          </m:ctrlPr>
+                        </m:dPr>
+                        <m:e>
+                          <m:sSup>
+                            <m:sSupPr>
+                              <m:ctrlPr>
+                                <w:rPr>
+                                  <w:rFonts w:ascii="Cambria Math" w:hAnsi="Cambria Math" w:cs="Calibri"/>
+                                  <w:szCs w:val="22"/>
+                                  <w:lang w:val=""/>
+                                </w:rPr>
+                              </m:ctrlPr>
+                            </m:sSupPr>
+                            <m:e>
+                              <m:r>
+                                <w:rPr>
+                                  <w:rFonts w:ascii="Cambria Math" w:hAnsi="Cambria Math" w:cs="Calibri"/>
+                                  <w:szCs w:val="22"/>
+                                  <w:lang w:val=""/>
+                                </w:rPr>
+                                <m:t>X</m:t>
+                              </m:r>
+                            </m:e>
+                            <m:sup>
+                              <m:r>
+                                <w:rPr>
+                                  <w:rFonts w:ascii="Cambria Math" w:hAnsi="Cambria Math" w:cs="Calibri"/>
+                                  <w:szCs w:val="22"/>
+                                  <w:lang w:val=""/>
+                                </w:rPr>
+                                <m:t>T</m:t>
+                              </m:r>
+                            </m:sup>
+                          </m:sSup>
+                          <m:r>
+                            <w:rPr>
+                              <w:rFonts w:ascii="Cambria Math" w:hAnsi="Cambria Math" w:cs="Calibri"/>
+                              <w:szCs w:val="22"/>
+                              <w:lang w:val=""/>
+                            </w:rPr>
+                            <m:t>X</m:t>
+                          </m:r>
+                        </m:e>
+                      </m:d>
+                    </m:e>
+                    <m:sup>
+                      <m:r>
+                        <m:rPr>
+                          <m:sty m:val="p"/>
+                        </m:rPr>
+                        <w:rPr>
+                          <w:rFonts w:ascii="Cambria Math" w:hAnsi="Cambria Math" w:cs="Calibri"/>
+                          <w:szCs w:val="22"/>
+                          <w:lang w:val=""/>
+                        </w:rPr>
+                        <m:t>-1</m:t>
+                      </m:r>
+                    </m:sup>
+                  </m:sSup>
+                </m:e>
+              </m:d>
+            </m:e>
+            <m:sup>
+              <m:r>
+                <w:rPr>
+                  <w:rFonts w:ascii="Cambria Math" w:hAnsi="Cambria Math" w:cs="Calibri"/>
+                  <w:szCs w:val="22"/>
+                  <w:lang w:val=""/>
+                </w:rPr>
+                <m:t>T</m:t>
+              </m:r>
+            </m:sup>
+          </m:sSup>
+        </m:oMath>
+      </m:oMathPara>
+    </w:p>
+    <w:p>
+      <w:pPr>
+        <w:pStyle w:val="NormalWeb"/>
+        <w:spacing w:before="0" w:beforeAutospacing="0" w:after="0" w:afterAutospacing="0"/>
+        <w:rPr>
+          <w:rFonts w:ascii="Times" w:hAnsi="Times" w:cs="Calibri"/>
+          <w:szCs w:val="22"/>
+          <w:lang w:val=""/>
+        </w:rPr>
+      </w:pPr>
+      <m:oMathPara>
+        <m:oMath>
+          <m:sSup>
+            <m:sSupPr>
+              <m:ctrlPr>
+                <w:rPr>
+                  <w:rFonts w:ascii="Cambria Math" w:hAnsi="Cambria Math" w:cs="Calibri"/>
+                  <w:szCs w:val="22"/>
+                  <w:lang w:val=""/>
+                </w:rPr>
+              </m:ctrlPr>
+            </m:sSupPr>
+            <m:e>
+              <m:d>
+                <m:dPr>
+                  <m:ctrlPr>
+                    <w:rPr>
+                      <w:rFonts w:ascii="Cambria Math" w:hAnsi="Cambria Math" w:cs="Calibri"/>
+                      <w:szCs w:val="22"/>
+                      <w:lang w:val=""/>
+                    </w:rPr>
+                  </m:ctrlPr>
+                </m:dPr>
+                <m:e>
+                  <m:sSup>
+                    <m:sSupPr>
+                      <m:ctrlPr>
+                        <w:rPr>
+                          <w:rFonts w:ascii="Cambria Math" w:hAnsi="Cambria Math" w:cs="Calibri"/>
+                          <w:szCs w:val="22"/>
+                          <w:lang w:val=""/>
+                        </w:rPr>
+                      </m:ctrlPr>
+                    </m:sSupPr>
+                    <m:e>
+                      <m:r>
+                        <w:rPr>
+                          <w:rFonts w:ascii="Cambria Math" w:hAnsi="Cambria Math" w:cs="Calibri"/>
+                          <w:szCs w:val="22"/>
+                          <w:lang w:val=""/>
+                        </w:rPr>
+                        <m:t>X</m:t>
+                      </m:r>
+                    </m:e>
+                    <m:sup>
+                      <m:r>
+                        <w:rPr>
+                          <w:rFonts w:ascii="Cambria Math" w:hAnsi="Cambria Math" w:cs="Calibri"/>
+                          <w:szCs w:val="22"/>
+                          <w:lang w:val=""/>
+                        </w:rPr>
+                        <m:t>T</m:t>
+                      </m:r>
+                    </m:sup>
+                  </m:sSup>
+                  <m:r>
+                    <w:rPr>
+                      <w:rFonts w:ascii="Cambria Math" w:hAnsi="Cambria Math" w:cs="Calibri"/>
+                      <w:szCs w:val="22"/>
+                      <w:lang w:val=""/>
+                    </w:rPr>
+                    <m:t>X</m:t>
+                  </m:r>
+                </m:e>
+              </m:d>
+            </m:e>
+            <m:sup>
+              <m:r>
+                <m:rPr>
+                  <m:sty m:val="p"/>
+                </m:rPr>
+                <w:rPr>
+                  <w:rFonts w:ascii="Cambria Math" w:hAnsi="Cambria Math" w:cs="Calibri"/>
+                  <w:szCs w:val="22"/>
+                  <w:lang w:val=""/>
+                </w:rPr>
+                <m:t>-1</m:t>
+              </m:r>
+            </m:sup>
+          </m:sSup>
+          <m:r>
+            <m:rPr>
+              <m:sty m:val="p"/>
+            </m:rPr>
+            <w:rPr>
+              <w:rFonts w:ascii="Cambria Math" w:hAnsi="Cambria Math" w:cs="Calibri"/>
+              <w:szCs w:val="22"/>
+              <w:lang w:val=""/>
+            </w:rPr>
+            <m:t> is a symmetrical matrix</m:t>
+          </m:r>
+        </m:oMath>
+      </m:oMathPara>
+    </w:p>
+    <w:p>
+      <w:pPr>
+        <w:pStyle w:val="NormalWeb"/>
+        <w:spacing w:before="0" w:beforeAutospacing="0" w:after="0" w:afterAutospacing="0"/>
+        <w:rPr>
+          <w:rFonts w:ascii="Times" w:hAnsi="Times" w:cs="Calibri"/>
+          <w:szCs w:val="22"/>
+          <w:lang w:val=""/>
+        </w:rPr>
+      </w:pPr>
+      <m:oMathPara>
+        <m:oMath>
+          <m:sSup>
+            <m:sSupPr>
+              <m:ctrlPr>
+                <w:rPr>
+                  <w:rFonts w:ascii="Cambria Math" w:hAnsi="Cambria Math" w:cs="Calibri"/>
+                  <w:szCs w:val="22"/>
+                  <w:lang w:val=""/>
+                </w:rPr>
+              </m:ctrlPr>
+            </m:sSupPr>
+            <m:e>
+              <m:d>
+                <m:dPr>
+                  <m:ctrlPr>
+                    <w:rPr>
+                      <w:rFonts w:ascii="Cambria Math" w:hAnsi="Cambria Math" w:cs="Calibri"/>
+                      <w:szCs w:val="22"/>
+                      <w:lang w:val=""/>
+                    </w:rPr>
+                  </m:ctrlPr>
+                </m:dPr>
+                <m:e>
+                  <m:sSup>
+                    <m:sSupPr>
+                      <m:ctrlPr>
+                        <w:rPr>
+                          <w:rFonts w:ascii="Cambria Math" w:hAnsi="Cambria Math" w:cs="Calibri"/>
+                          <w:szCs w:val="22"/>
+                          <w:lang w:val=""/>
+                        </w:rPr>
+                      </m:ctrlPr>
+                    </m:sSupPr>
+                    <m:e>
+                      <m:d>
+                        <m:dPr>
+                          <m:ctrlPr>
+                            <w:rPr>
+                              <w:rFonts w:ascii="Cambria Math" w:hAnsi="Cambria Math" w:cs="Calibri"/>
+                              <w:szCs w:val="22"/>
+                              <w:lang w:val=""/>
+                            </w:rPr>
+                          </m:ctrlPr>
+                        </m:dPr>
+                        <m:e>
+                          <m:sSup>
+                            <m:sSupPr>
+                              <m:ctrlPr>
+                                <w:rPr>
+                                  <w:rFonts w:ascii="Cambria Math" w:hAnsi="Cambria Math" w:cs="Calibri"/>
+                                  <w:szCs w:val="22"/>
+                                  <w:lang w:val=""/>
+                                </w:rPr>
+                              </m:ctrlPr>
+                            </m:sSupPr>
+                            <m:e>
+                              <m:r>
+                                <w:rPr>
+                                  <w:rFonts w:ascii="Cambria Math" w:hAnsi="Cambria Math" w:cs="Calibri"/>
+                                  <w:szCs w:val="22"/>
+                                  <w:lang w:val=""/>
+                                </w:rPr>
+                                <m:t>X</m:t>
+                              </m:r>
+                            </m:e>
+                            <m:sup>
+                              <m:r>
+                                <w:rPr>
+                                  <w:rFonts w:ascii="Cambria Math" w:hAnsi="Cambria Math" w:cs="Calibri"/>
+                                  <w:szCs w:val="22"/>
+                                  <w:lang w:val=""/>
+                                </w:rPr>
+                                <m:t>T</m:t>
+                              </m:r>
+                            </m:sup>
+                          </m:sSup>
+                          <m:r>
+                            <w:rPr>
+                              <w:rFonts w:ascii="Cambria Math" w:hAnsi="Cambria Math" w:cs="Calibri"/>
+                              <w:szCs w:val="22"/>
+                              <w:lang w:val=""/>
+                            </w:rPr>
+                            <m:t>X</m:t>
+                          </m:r>
+                        </m:e>
+                      </m:d>
+                    </m:e>
+                    <m:sup>
+                      <m:r>
+                        <m:rPr>
+                          <m:sty m:val="p"/>
+                        </m:rPr>
+                        <w:rPr>
+                          <w:rFonts w:ascii="Cambria Math" w:hAnsi="Cambria Math" w:cs="Calibri"/>
+                          <w:szCs w:val="22"/>
+                          <w:lang w:val=""/>
+                        </w:rPr>
+                        <m:t>-1</m:t>
+                      </m:r>
+                    </m:sup>
+                  </m:sSup>
+                </m:e>
+              </m:d>
+            </m:e>
+            <m:sup>
+              <m:r>
+                <w:rPr>
+                  <w:rFonts w:ascii="Cambria Math" w:hAnsi="Cambria Math" w:cs="Calibri"/>
+                  <w:szCs w:val="22"/>
+                  <w:lang w:val=""/>
+                </w:rPr>
+                <m:t>T</m:t>
+              </m:r>
+            </m:sup>
+          </m:sSup>
+          <m:r>
+            <m:rPr>
+              <m:sty m:val="p"/>
+            </m:rPr>
+            <w:rPr>
+              <w:rFonts w:ascii="Cambria Math" w:hAnsi="Cambria Math" w:cs="Calibri"/>
+              <w:szCs w:val="22"/>
+              <w:lang w:val=""/>
+            </w:rPr>
+            <m:t>=</m:t>
+          </m:r>
+          <m:sSup>
+            <m:sSupPr>
+              <m:ctrlPr>
+                <w:rPr>
+                  <w:rFonts w:ascii="Cambria Math" w:hAnsi="Cambria Math" w:cs="Calibri"/>
+                  <w:szCs w:val="22"/>
+                  <w:lang w:val=""/>
+                </w:rPr>
+              </m:ctrlPr>
+            </m:sSupPr>
+            <m:e>
+              <m:d>
+                <m:dPr>
+                  <m:ctrlPr>
+                    <w:rPr>
+                      <w:rFonts w:ascii="Cambria Math" w:hAnsi="Cambria Math" w:cs="Calibri"/>
+                      <w:szCs w:val="22"/>
+                      <w:lang w:val=""/>
+                    </w:rPr>
+                  </m:ctrlPr>
+                </m:dPr>
+                <m:e>
+                  <m:sSup>
+                    <m:sSupPr>
+                      <m:ctrlPr>
+                        <w:rPr>
+                          <w:rFonts w:ascii="Cambria Math" w:hAnsi="Cambria Math" w:cs="Calibri"/>
+                          <w:szCs w:val="22"/>
+                          <w:lang w:val=""/>
+                        </w:rPr>
+                      </m:ctrlPr>
+                    </m:sSupPr>
+                    <m:e>
+                      <m:r>
+                        <w:rPr>
+                          <w:rFonts w:ascii="Cambria Math" w:hAnsi="Cambria Math" w:cs="Calibri"/>
+                          <w:szCs w:val="22"/>
+                          <w:lang w:val=""/>
+                        </w:rPr>
+                        <m:t>X</m:t>
+                      </m:r>
+                    </m:e>
+                    <m:sup>
+                      <m:r>
+                        <w:rPr>
+                          <w:rFonts w:ascii="Cambria Math" w:hAnsi="Cambria Math" w:cs="Calibri"/>
+                          <w:szCs w:val="22"/>
+                          <w:lang w:val=""/>
+                        </w:rPr>
+                        <m:t>T</m:t>
+                      </m:r>
+                    </m:sup>
+                  </m:sSup>
+                  <m:r>
+                    <w:rPr>
+                      <w:rFonts w:ascii="Cambria Math" w:hAnsi="Cambria Math" w:cs="Calibri"/>
+                      <w:szCs w:val="22"/>
+                      <w:lang w:val=""/>
+                    </w:rPr>
+                    <m:t>X</m:t>
+                  </m:r>
+                </m:e>
+              </m:d>
+            </m:e>
+            <m:sup>
+              <m:r>
+                <m:rPr>
+                  <m:sty m:val="p"/>
+                </m:rPr>
+                <w:rPr>
+                  <w:rFonts w:ascii="Cambria Math" w:hAnsi="Cambria Math" w:cs="Calibri"/>
+                  <w:szCs w:val="22"/>
+                  <w:lang w:val=""/>
+                </w:rPr>
+                <m:t>-1</m:t>
+              </m:r>
+            </m:sup>
+          </m:sSup>
+        </m:oMath>
+      </m:oMathPara>
+    </w:p>
+    <w:p>
+      <w:pPr>
+        <w:pStyle w:val="NormalWeb"/>
+        <w:spacing w:before="0" w:beforeAutospacing="0" w:after="0" w:afterAutospacing="0"/>
+        <w:rPr>
+          <w:rFonts w:ascii="Times" w:hAnsi="Times" w:cs="Calibri"/>
+          <w:szCs w:val="22"/>
+          <w:lang w:val=""/>
+        </w:rPr>
+      </w:pPr>
+      <m:oMathPara>
+        <m:oMath>
+          <m:r>
+            <m:rPr>
+              <m:sty m:val="p"/>
+            </m:rPr>
+            <w:rPr>
+              <w:rFonts w:ascii="Cambria Math" w:hAnsi="Cambria Math" w:cs="Calibri"/>
+              <w:szCs w:val="22"/>
+              <w:lang w:val=""/>
+            </w:rPr>
+            <m:t>=</m:t>
+          </m:r>
+          <m:sSup>
+            <m:sSupPr>
+              <m:ctrlPr>
+                <w:rPr>
+                  <w:rFonts w:ascii="Cambria Math" w:hAnsi="Cambria Math" w:cs="Calibri"/>
+                  <w:szCs w:val="22"/>
+                  <w:lang w:val=""/>
+                </w:rPr>
+              </m:ctrlPr>
+            </m:sSupPr>
+            <m:e>
+              <m:r>
+                <w:rPr>
+                  <w:rFonts w:ascii="Cambria Math" w:hAnsi="Cambria Math" w:cs="Calibri"/>
+                  <w:szCs w:val="22"/>
+                  <w:lang w:val=""/>
+                </w:rPr>
+                <m:t>σ</m:t>
+              </m:r>
+            </m:e>
+            <m:sup>
+              <m:r>
+                <m:rPr>
+                  <m:sty m:val="p"/>
+                </m:rPr>
+                <w:rPr>
+                  <w:rFonts w:ascii="Cambria Math" w:hAnsi="Cambria Math" w:cs="Calibri"/>
+                  <w:szCs w:val="22"/>
+                  <w:lang w:val=""/>
+                </w:rPr>
+                <m:t>2</m:t>
+              </m:r>
+            </m:sup>
+          </m:sSup>
+          <m:sSup>
+            <m:sSupPr>
+              <m:ctrlPr>
+                <w:rPr>
+                  <w:rFonts w:ascii="Cambria Math" w:hAnsi="Cambria Math" w:cs="Calibri"/>
+                  <w:szCs w:val="22"/>
+                  <w:lang w:val=""/>
+                </w:rPr>
+              </m:ctrlPr>
+            </m:sSupPr>
+            <m:e>
+              <m:d>
+                <m:dPr>
+                  <m:ctrlPr>
+                    <w:rPr>
+                      <w:rFonts w:ascii="Cambria Math" w:hAnsi="Cambria Math" w:cs="Calibri"/>
+                      <w:szCs w:val="22"/>
+                      <w:lang w:val=""/>
+                    </w:rPr>
+                  </m:ctrlPr>
+                </m:dPr>
+                <m:e>
+                  <m:sSup>
+                    <m:sSupPr>
+                      <m:ctrlPr>
+                        <w:rPr>
+                          <w:rFonts w:ascii="Cambria Math" w:hAnsi="Cambria Math" w:cs="Calibri"/>
+                          <w:szCs w:val="22"/>
+                          <w:lang w:val=""/>
+                        </w:rPr>
+                      </m:ctrlPr>
+                    </m:sSupPr>
+                    <m:e>
+                      <m:r>
+                        <w:rPr>
+                          <w:rFonts w:ascii="Cambria Math" w:hAnsi="Cambria Math" w:cs="Calibri"/>
+                          <w:szCs w:val="22"/>
+                          <w:lang w:val=""/>
+                        </w:rPr>
+                        <m:t>X</m:t>
+                      </m:r>
+                    </m:e>
+                    <m:sup>
+                      <m:r>
+                        <w:rPr>
+                          <w:rFonts w:ascii="Cambria Math" w:hAnsi="Cambria Math" w:cs="Calibri"/>
+                          <w:szCs w:val="22"/>
+                          <w:lang w:val=""/>
+                        </w:rPr>
+                        <m:t>T</m:t>
+                      </m:r>
+                    </m:sup>
+                  </m:sSup>
+                  <m:r>
+                    <w:rPr>
+                      <w:rFonts w:ascii="Cambria Math" w:hAnsi="Cambria Math" w:cs="Calibri"/>
+                      <w:szCs w:val="22"/>
+                      <w:lang w:val=""/>
+                    </w:rPr>
+                    <m:t>X</m:t>
+                  </m:r>
+                </m:e>
+              </m:d>
+            </m:e>
+            <m:sup>
+              <m:r>
+                <m:rPr>
+                  <m:sty m:val="p"/>
+                </m:rPr>
+                <w:rPr>
+                  <w:rFonts w:ascii="Cambria Math" w:hAnsi="Cambria Math" w:cs="Calibri"/>
+                  <w:szCs w:val="22"/>
+                  <w:lang w:val=""/>
+                </w:rPr>
+                <m:t>-1</m:t>
+              </m:r>
+            </m:sup>
+          </m:sSup>
+          <m:sSup>
+            <m:sSupPr>
+              <m:ctrlPr>
+                <w:rPr>
+                  <w:rFonts w:ascii="Cambria Math" w:hAnsi="Cambria Math" w:cs="Calibri"/>
+                  <w:szCs w:val="22"/>
+                  <w:lang w:val=""/>
+                </w:rPr>
+              </m:ctrlPr>
+            </m:sSupPr>
+            <m:e>
+              <m:r>
+                <w:rPr>
+                  <w:rFonts w:ascii="Cambria Math" w:hAnsi="Cambria Math" w:cs="Calibri"/>
+                  <w:szCs w:val="22"/>
+                  <w:lang w:val=""/>
+                </w:rPr>
+                <m:t>X</m:t>
+              </m:r>
+            </m:e>
+            <m:sup>
+              <m:r>
+                <w:rPr>
+                  <w:rFonts w:ascii="Cambria Math" w:hAnsi="Cambria Math" w:cs="Calibri"/>
+                  <w:szCs w:val="22"/>
+                  <w:lang w:val=""/>
+                </w:rPr>
+                <m:t>T</m:t>
+              </m:r>
+            </m:sup>
+          </m:sSup>
+          <m:r>
+            <w:rPr>
+              <w:rFonts w:ascii="Cambria Math" w:hAnsi="Cambria Math" w:cs="Calibri"/>
+              <w:szCs w:val="22"/>
+              <w:lang w:val=""/>
+            </w:rPr>
+            <m:t>X</m:t>
+          </m:r>
+          <m:sSup>
+            <m:sSupPr>
+              <m:ctrlPr>
+                <w:rPr>
+                  <w:rFonts w:ascii="Cambria Math" w:hAnsi="Cambria Math" w:cs="Calibri"/>
+                  <w:szCs w:val="22"/>
+                  <w:lang w:val=""/>
+                </w:rPr>
+              </m:ctrlPr>
+            </m:sSupPr>
+            <m:e>
+              <m:d>
+                <m:dPr>
+                  <m:ctrlPr>
+                    <w:rPr>
+                      <w:rFonts w:ascii="Cambria Math" w:hAnsi="Cambria Math" w:cs="Calibri"/>
+                      <w:szCs w:val="22"/>
+                      <w:lang w:val=""/>
+                    </w:rPr>
+                  </m:ctrlPr>
+                </m:dPr>
+                <m:e>
+                  <m:sSup>
+                    <m:sSupPr>
+                      <m:ctrlPr>
+                        <w:rPr>
+                          <w:rFonts w:ascii="Cambria Math" w:hAnsi="Cambria Math" w:cs="Calibri"/>
+                          <w:szCs w:val="22"/>
+                          <w:lang w:val=""/>
+                        </w:rPr>
+                      </m:ctrlPr>
+                    </m:sSupPr>
+                    <m:e>
+                      <m:r>
+                        <w:rPr>
+                          <w:rFonts w:ascii="Cambria Math" w:hAnsi="Cambria Math" w:cs="Calibri"/>
+                          <w:szCs w:val="22"/>
+                          <w:lang w:val=""/>
+                        </w:rPr>
+                        <m:t>X</m:t>
+                      </m:r>
+                    </m:e>
+                    <m:sup>
+                      <m:r>
+                        <w:rPr>
+                          <w:rFonts w:ascii="Cambria Math" w:hAnsi="Cambria Math" w:cs="Calibri"/>
+                          <w:szCs w:val="22"/>
+                          <w:lang w:val=""/>
+                        </w:rPr>
+                        <m:t>T</m:t>
+                      </m:r>
+                    </m:sup>
+                  </m:sSup>
+                  <m:r>
+                    <w:rPr>
+                      <w:rFonts w:ascii="Cambria Math" w:hAnsi="Cambria Math" w:cs="Calibri"/>
+                      <w:szCs w:val="22"/>
+                      <w:lang w:val=""/>
+                    </w:rPr>
+                    <m:t>X</m:t>
+                  </m:r>
+                </m:e>
+              </m:d>
+            </m:e>
+            <m:sup>
+              <m:r>
+                <m:rPr>
+                  <m:sty m:val="p"/>
+                </m:rPr>
+                <w:rPr>
+                  <w:rFonts w:ascii="Cambria Math" w:hAnsi="Cambria Math" w:cs="Calibri"/>
+                  <w:szCs w:val="22"/>
+                  <w:lang w:val=""/>
+                </w:rPr>
+                <m:t>-1</m:t>
+              </m:r>
+            </m:sup>
+          </m:sSup>
+        </m:oMath>
+      </m:oMathPara>
+    </w:p>
+    <w:p>
+      <w:pPr>
+        <w:pStyle w:val="NormalWeb"/>
+        <w:spacing w:before="0" w:beforeAutospacing="0" w:after="0" w:afterAutospacing="0"/>
+        <w:rPr>
+          <w:rFonts w:ascii="Times" w:hAnsi="Times" w:cs="Calibri"/>
+          <w:szCs w:val="22"/>
+          <w:lang w:val=""/>
+        </w:rPr>
+      </w:pPr>
+      <m:oMathPara>
+        <m:oMath>
+          <m:r>
+            <w:rPr>
+              <w:rFonts w:ascii="Cambria Math" w:hAnsi="Cambria Math" w:cs="Calibri"/>
+              <w:szCs w:val="22"/>
+              <w:lang w:val=""/>
+            </w:rPr>
+            <m:t>var</m:t>
+          </m:r>
+          <m:d>
+            <m:dPr>
+              <m:begChr m:val="["/>
+              <m:endChr m:val="]"/>
+              <m:ctrlPr>
+                <w:rPr>
+                  <w:rFonts w:ascii="Cambria Math" w:hAnsi="Cambria Math" w:cs="Calibri"/>
+                  <w:szCs w:val="22"/>
+                  <w:lang w:val=""/>
+                </w:rPr>
+              </m:ctrlPr>
+            </m:dPr>
+            <m:e>
+              <m:sSup>
+                <m:sSupPr>
+                  <m:ctrlPr>
+                    <w:rPr>
+                      <w:rFonts w:ascii="Cambria Math" w:hAnsi="Cambria Math" w:cs="Calibri"/>
+                      <w:szCs w:val="22"/>
+                      <w:lang w:val=""/>
+                    </w:rPr>
+                  </m:ctrlPr>
+                </m:sSupPr>
+                <m:e>
+                  <m:r>
+                    <w:rPr>
+                      <w:rFonts w:ascii="Cambria Math" w:hAnsi="Cambria Math" w:cs="Calibri"/>
+                      <w:szCs w:val="22"/>
+                      <w:lang w:val=""/>
+                    </w:rPr>
+                    <m:t>β</m:t>
+                  </m:r>
+                </m:e>
+                <m:sup>
+                  <m:r>
+                    <m:rPr>
+                      <m:sty m:val="p"/>
+                    </m:rPr>
+                    <w:rPr>
+                      <w:rFonts w:ascii="Cambria Math" w:hAnsi="Cambria Math" w:cs="Calibri"/>
+                      <w:szCs w:val="22"/>
+                      <w:lang w:val=""/>
+                    </w:rPr>
+                    <m:t>h</m:t>
+                  </m:r>
+                  <m:r>
+                    <w:rPr>
+                      <w:rFonts w:ascii="Cambria Math" w:hAnsi="Cambria Math" w:cs="Calibri"/>
+                      <w:szCs w:val="22"/>
+                      <w:lang w:val=""/>
+                    </w:rPr>
+                    <m:t>at</m:t>
+                  </m:r>
+                </m:sup>
+              </m:sSup>
+            </m:e>
+          </m:d>
+          <m:r>
+            <m:rPr>
+              <m:sty m:val="p"/>
+            </m:rPr>
+            <w:rPr>
+              <w:rFonts w:ascii="Cambria Math" w:hAnsi="Cambria Math" w:cs="Calibri"/>
+              <w:szCs w:val="22"/>
+              <w:lang w:val=""/>
+            </w:rPr>
+            <m:t>=</m:t>
+          </m:r>
+          <m:sSup>
+            <m:sSupPr>
+              <m:ctrlPr>
+                <w:rPr>
+                  <w:rFonts w:ascii="Cambria Math" w:hAnsi="Cambria Math" w:cs="Calibri"/>
+                  <w:szCs w:val="22"/>
+                  <w:lang w:val=""/>
+                </w:rPr>
+              </m:ctrlPr>
+            </m:sSupPr>
+            <m:e>
+              <m:r>
+                <w:rPr>
+                  <w:rFonts w:ascii="Cambria Math" w:hAnsi="Cambria Math" w:cs="Calibri"/>
+                  <w:szCs w:val="22"/>
+                  <w:lang w:val=""/>
+                </w:rPr>
+                <m:t>σ</m:t>
+              </m:r>
+            </m:e>
+            <m:sup>
+              <m:r>
+                <m:rPr>
+                  <m:sty m:val="p"/>
+                </m:rPr>
+                <w:rPr>
+                  <w:rFonts w:ascii="Cambria Math" w:hAnsi="Cambria Math" w:cs="Calibri"/>
+                  <w:szCs w:val="22"/>
+                  <w:lang w:val=""/>
+                </w:rPr>
+                <m:t>2</m:t>
+              </m:r>
+            </m:sup>
+          </m:sSup>
+          <m:sSup>
+            <m:sSupPr>
+              <m:ctrlPr>
+                <w:rPr>
+                  <w:rFonts w:ascii="Cambria Math" w:hAnsi="Cambria Math" w:cs="Calibri"/>
+                  <w:szCs w:val="22"/>
+                  <w:lang w:val=""/>
+                </w:rPr>
+              </m:ctrlPr>
+            </m:sSupPr>
+            <m:e>
+              <m:d>
+                <m:dPr>
+                  <m:ctrlPr>
+                    <w:rPr>
+                      <w:rFonts w:ascii="Cambria Math" w:hAnsi="Cambria Math" w:cs="Calibri"/>
+                      <w:szCs w:val="22"/>
+                      <w:lang w:val=""/>
+                    </w:rPr>
+                  </m:ctrlPr>
+                </m:dPr>
+                <m:e>
+                  <m:sSup>
+                    <m:sSupPr>
+                      <m:ctrlPr>
+                        <w:rPr>
+                          <w:rFonts w:ascii="Cambria Math" w:hAnsi="Cambria Math" w:cs="Calibri"/>
+                          <w:szCs w:val="22"/>
+                          <w:lang w:val=""/>
+                        </w:rPr>
+                      </m:ctrlPr>
+                    </m:sSupPr>
+                    <m:e>
+                      <m:r>
+                        <w:rPr>
+                          <w:rFonts w:ascii="Cambria Math" w:hAnsi="Cambria Math" w:cs="Calibri"/>
+                          <w:szCs w:val="22"/>
+                          <w:lang w:val=""/>
+                        </w:rPr>
+                        <m:t>X</m:t>
+                      </m:r>
+                    </m:e>
+                    <m:sup>
+                      <m:r>
+                        <w:rPr>
+                          <w:rFonts w:ascii="Cambria Math" w:hAnsi="Cambria Math" w:cs="Calibri"/>
+                          <w:szCs w:val="22"/>
+                          <w:lang w:val=""/>
+                        </w:rPr>
+                        <m:t>T</m:t>
+                      </m:r>
+                    </m:sup>
+                  </m:sSup>
+                  <m:r>
+                    <w:rPr>
+                      <w:rFonts w:ascii="Cambria Math" w:hAnsi="Cambria Math" w:cs="Calibri"/>
+                      <w:szCs w:val="22"/>
+                      <w:lang w:val=""/>
+                    </w:rPr>
+                    <m:t>X</m:t>
+                  </m:r>
+                </m:e>
+              </m:d>
+            </m:e>
+            <m:sup>
+              <m:r>
+                <m:rPr>
+                  <m:sty m:val="p"/>
+                </m:rPr>
+                <w:rPr>
+                  <w:rFonts w:ascii="Cambria Math" w:hAnsi="Cambria Math" w:cs="Calibri"/>
+                  <w:szCs w:val="22"/>
+                  <w:lang w:val=""/>
+                </w:rPr>
+                <m:t>-1</m:t>
+              </m:r>
+            </m:sup>
+          </m:sSup>
+        </m:oMath>
+      </m:oMathPara>
+    </w:p>
+    <w:p>
+      <w:pPr>
+        <w:pStyle w:val="NormalWeb"/>
+        <w:spacing w:before="0" w:beforeAutospacing="0" w:after="0" w:afterAutospacing="0"/>
+        <w:rPr>
+          <w:rFonts w:ascii="Times" w:hAnsi="Times" w:cs="Calibri"/>
+          <w:szCs w:val="22"/>
+          <w:lang w:val="en-US"/>
+        </w:rPr>
+      </w:pPr>
+      <w:r>
+        <w:rPr>
+          <w:rFonts w:ascii="Times" w:hAnsi="Times" w:cs="Calibri"/>
+          <w:szCs w:val="22"/>
+          <w:lang w:val="en-US"/>
+        </w:rPr>
+        <w:t> </w:t>
+      </w:r>
+    </w:p>
+    <w:p/>
+    <w:p>
+      <w:pPr>
+        <w:pStyle w:val="Heading3"/>
+      </w:pPr>
+      <w:r>
+        <w:t xml:space="preserve">Part c, </w:t>
+      </w:r>
+    </w:p>
+    <w:p>
+      <w:pPr>
+        <w:rPr>
+          <w:lang w:val="en-GB"/>
+        </w:rPr>
+      </w:pPr>
     </w:p>
     <w:sectPr>
       <w:pgSz w:w="11906" w:h="16838"/>
@@ -4563,48 +13106,126 @@
       <w:pPr>
         <w:spacing w:before="100" w:beforeAutospacing="1" w:after="100" w:afterAutospacing="1"/>
         <w:rPr>
-          <w:rFonts w:ascii="Times New Roman" w:eastAsia="Times New Roman" w:hAnsi="Times New Roman" w:cs="Times New Roman"/>
-          <w:sz w:val="24"/>
+          <w:rFonts w:eastAsia="Times New Roman" w:cs="Times New Roman"/>
+          <w:szCs w:val="22"/>
           <w:lang w:eastAsia="en-GB"/>
         </w:rPr>
       </w:pPr>
       <w:r>
         <w:rPr>
           <w:rStyle w:val="FootnoteReference"/>
+          <w:szCs w:val="22"/>
         </w:rPr>
         <w:footnoteRef/>
       </w:r>
       <w:r>
+        <w:rPr>
+          <w:szCs w:val="22"/>
+        </w:rPr>
         <w:t xml:space="preserve"> </w:t>
       </w:r>
       <w:r>
         <w:rPr>
-          <w:rFonts w:ascii="URWPalladioL" w:eastAsia="Times New Roman" w:hAnsi="URWPalladioL" w:cs="Times New Roman"/>
-          <w:sz w:val="18"/>
-          <w:szCs w:val="18"/>
+          <w:rFonts w:eastAsia="Times New Roman" w:cs="Times New Roman"/>
+          <w:szCs w:val="22"/>
           <w:lang w:eastAsia="en-GB"/>
         </w:rPr>
         <w:t xml:space="preserve">Mehta, Pankaj, Marin Bukov, Ching-Hao Wang, Alexandre G.R Day, Clint Richardson, Charles K Fisher, and David J Schwab. "A High-bias, Low- variance Introduction to Machine Learning for Physi- cists." </w:t>
       </w:r>
       <w:r>
         <w:rPr>
-          <w:rFonts w:ascii="URWPalladioL" w:eastAsia="Times New Roman" w:hAnsi="URWPalladioL" w:cs="Times New Roman"/>
+          <w:rFonts w:eastAsia="Times New Roman" w:cs="Times New Roman"/>
           <w:i/>
           <w:iCs/>
-          <w:sz w:val="18"/>
-          <w:szCs w:val="18"/>
+          <w:szCs w:val="22"/>
           <w:lang w:eastAsia="en-GB"/>
         </w:rPr>
         <w:t xml:space="preserve">Physics Reports </w:t>
       </w:r>
       <w:r>
         <w:rPr>
-          <w:rFonts w:ascii="URWPalladioL" w:eastAsia="Times New Roman" w:hAnsi="URWPalladioL" w:cs="Times New Roman"/>
-          <w:sz w:val="18"/>
-          <w:szCs w:val="18"/>
+          <w:rFonts w:eastAsia="Times New Roman" w:cs="Times New Roman"/>
+          <w:szCs w:val="22"/>
           <w:lang w:eastAsia="en-GB"/>
         </w:rPr>
         <w:t xml:space="preserve">810 (2019): 1-124. </w:t>
+      </w:r>
+    </w:p>
+  </w:footnote>
+  <w:footnote w:id="3">
+    <w:p>
+      <w:pPr>
+        <w:pStyle w:val="FootnoteText"/>
+        <w:rPr>
+          <w:lang w:val="en-US"/>
+        </w:rPr>
+      </w:pPr>
+      <w:r>
+        <w:rPr>
+          <w:rStyle w:val="FootnoteReference"/>
+          <w:sz w:val="22"/>
+          <w:szCs w:val="22"/>
+        </w:rPr>
+        <w:footnoteRef/>
+      </w:r>
+      <w:r>
+        <w:rPr>
+          <w:sz w:val="22"/>
+          <w:szCs w:val="22"/>
+        </w:rPr>
+        <w:t xml:space="preserve"> </w:t>
+      </w:r>
+      <w:r>
+        <w:rPr>
+          <w:sz w:val="22"/>
+          <w:szCs w:val="22"/>
+        </w:rPr>
+        <w:t>Hastie, T., Tibshirani, R.,, Friedman, J. (2001). </w:t>
+      </w:r>
+      <w:r>
+        <w:rPr>
+          <w:i/>
+          <w:iCs/>
+          <w:sz w:val="22"/>
+          <w:szCs w:val="22"/>
+        </w:rPr>
+        <w:t>The Elements of Statistical Learning</w:t>
+      </w:r>
+      <w:r>
+        <w:rPr>
+          <w:sz w:val="22"/>
+          <w:szCs w:val="22"/>
+        </w:rPr>
+        <w:t>. New York, NY, USA: Springer New York Inc..</w:t>
+      </w:r>
+    </w:p>
+  </w:footnote>
+  <w:footnote w:id="4">
+    <w:p>
+      <w:pPr>
+        <w:pStyle w:val="FootnoteText"/>
+      </w:pPr>
+      <w:r>
+        <w:rPr>
+          <w:rStyle w:val="FootnoteReference"/>
+        </w:rPr>
+        <w:footnoteRef/>
+      </w:r>
+      <w:r>
+        <w:t xml:space="preserve"> </w:t>
+      </w:r>
+      <w:r>
+        <w:t>Hastie, T., Tibshirani, R.,, Friedman, J. (2001). </w:t>
+      </w:r>
+      <w:r>
+        <w:rPr>
+          <w:i/>
+          <w:iCs/>
+        </w:rPr>
+        <w:t>The Elements of Statistical Learning</w:t>
+      </w:r>
+      <w:r>
+        <w:t>. New York, NY, USA: Springer New York Inc..</w:t>
       </w:r>
     </w:p>
     <w:p>
